--- a/Chapter_1.docx
+++ b/Chapter_1.docx
@@ -88,15 +88,7 @@
           <w:sz w:val="28"/>
           <w:szCs w:val="28"/>
         </w:rPr>
-        <w:t xml:space="preserve">ходит большое число дополнительных обработок. И на </w:t>
-      </w:r>
-      <w:r>
-        <w:rPr>
-          <w:color w:val="000000"/>
-          <w:sz w:val="28"/>
-          <w:szCs w:val="28"/>
-        </w:rPr>
-        <w:t>выходе формирует уже скорректированное, отфильтрованное от шумов изображение. Пр</w:t>
+        <w:t>ходит большое число дополнительных обработок. И на выходе формирует уже скорректированное, отфильтрованное от шумов изображение. Пр</w:t>
       </w:r>
       <w:r>
         <w:rPr>
@@ -272,15 +264,7 @@
           <w:sz w:val="28"/>
           <w:szCs w:val="28"/>
         </w:rPr>
-        <w:t>Каждому блоку дадим краткое описание</w:t>
-      </w:r>
-      <w:r>
-        <w:rPr>
-          <w:color w:val="000000"/>
-          <w:sz w:val="28"/>
-          <w:szCs w:val="28"/>
-        </w:rPr>
-        <w:t>.</w:t>
+        <w:t>Каждому блоку дадим краткое описание.</w:t>
       </w:r>
     </w:p>
     <w:p>
@@ -318,15 +302,7 @@
           <w:sz w:val="28"/>
           <w:szCs w:val="28"/>
         </w:rPr>
-        <w:t xml:space="preserve">ное распределение освещенности наблюдаемой картины в фокальной плоскости фотоприемника. Другими словами, наблюдаемое изображение значительно превышают размеры самого сенсора и его необходимо </w:t>
-      </w:r>
-      <w:r>
-        <w:rPr>
-          <w:color w:val="000000"/>
-          <w:sz w:val="28"/>
-          <w:szCs w:val="28"/>
-        </w:rPr>
-        <w:t>сфок</w:t>
+        <w:t>ное распределение освещенности наблюдаемой картины в фокальной плоскости фотоприемника. Другими словами, наблюдаемое изображение значительно превышают размеры самого сенсора и его необходимо сфок</w:t>
       </w:r>
       <w:r>
         <w:rPr>
@@ -390,15 +366,25 @@
           <w:sz w:val="28"/>
           <w:szCs w:val="28"/>
         </w:rPr>
-        <w:t>кажения изображения ближе к краям объектив</w:t>
-      </w:r>
-      <w:r>
-        <w:rPr>
-          <w:color w:val="000000"/>
-          <w:sz w:val="28"/>
-          <w:szCs w:val="28"/>
-        </w:rPr>
-        <w:t>а, которые появляются в следствие геометрии самой оптической системы.</w:t>
+        <w:t xml:space="preserve">кажения изображения ближе к краям объектива, которые появляются </w:t>
+      </w:r>
+      <w:proofErr w:type="gramStart"/>
+      <w:r>
+        <w:rPr>
+          <w:color w:val="000000"/>
+          <w:sz w:val="28"/>
+          <w:szCs w:val="28"/>
+        </w:rPr>
+        <w:t>в следствие</w:t>
+      </w:r>
+      <w:proofErr w:type="gramEnd"/>
+      <w:r>
+        <w:rPr>
+          <w:color w:val="000000"/>
+          <w:sz w:val="28"/>
+          <w:szCs w:val="28"/>
+        </w:rPr>
+        <w:t xml:space="preserve"> геометрии самой оптической системы.</w:t>
       </w:r>
     </w:p>
     <w:p>
@@ -552,8 +538,18 @@
           <w:sz w:val="28"/>
           <w:szCs w:val="28"/>
         </w:rPr>
-        <w:t>ния информации о наблюдаемой картине с последующей ее фиксацией. Проходя через ОС изображение</w:t>
-      </w:r>
+        <w:t xml:space="preserve">ния информации о наблюдаемой картине с последующей ее фиксацией. Проходя через ОС </w:t>
+      </w:r>
+      <w:proofErr w:type="gramStart"/>
+      <w:r>
+        <w:rPr>
+          <w:color w:val="000000"/>
+          <w:sz w:val="28"/>
+          <w:szCs w:val="28"/>
+        </w:rPr>
+        <w:t>изображение</w:t>
+      </w:r>
+      <w:proofErr w:type="gramEnd"/>
       <w:r>
         <w:rPr>
           <w:color w:val="000000"/>
@@ -576,15 +572,61 @@
           <w:sz w:val="28"/>
           <w:szCs w:val="28"/>
         </w:rPr>
-        <w:t xml:space="preserve">емники бывают разных типов и в основном подразделяются на 2 больших класса: основанные на принципе работы прибора с зарядовой связью (ПЗС) и современные КМОП-матрицы. Каждый тип имеет свои преимущества и недостатки, в </w:t>
-      </w:r>
-      <w:r>
-        <w:rPr>
-          <w:color w:val="000000"/>
-          <w:sz w:val="28"/>
-          <w:szCs w:val="28"/>
-        </w:rPr>
-        <w:t>связи с чем, использование того или иного типа сенсора в большинстве случаев обусловлена требованиями конкретной задачи. Они могут также иметь различные характеристики как самой фоточувствител</w:t>
+        <w:t xml:space="preserve">емники бывают разных типов и в основном подразделяются на 2 больших класса: основанные на принципе работы прибора с зарядовой связью (ПЗС) и современные КМОП-матрицы. Каждый тип имеет свои преимущества и недостатки, в связи с чем, использование того или иного типа сенсора </w:t>
+      </w:r>
+      <w:proofErr w:type="gramStart"/>
+      <w:r>
+        <w:rPr>
+          <w:color w:val="000000"/>
+          <w:sz w:val="28"/>
+          <w:szCs w:val="28"/>
+        </w:rPr>
+        <w:t>в</w:t>
+      </w:r>
+      <w:proofErr w:type="gramEnd"/>
+      <w:r>
+        <w:rPr>
+          <w:color w:val="000000"/>
+          <w:sz w:val="28"/>
+          <w:szCs w:val="28"/>
+        </w:rPr>
+        <w:t xml:space="preserve"> большинстве случаев </w:t>
+      </w:r>
+      <w:proofErr w:type="gramStart"/>
+      <w:r>
+        <w:rPr>
+          <w:color w:val="000000"/>
+          <w:sz w:val="28"/>
+          <w:szCs w:val="28"/>
+        </w:rPr>
+        <w:t>обусловлена</w:t>
+      </w:r>
+      <w:proofErr w:type="gramEnd"/>
+      <w:r>
+        <w:rPr>
+          <w:color w:val="000000"/>
+          <w:sz w:val="28"/>
+          <w:szCs w:val="28"/>
+        </w:rPr>
+        <w:t xml:space="preserve"> требованиями конкретной задачи. Они могут также иметь различные </w:t>
+      </w:r>
+      <w:proofErr w:type="gramStart"/>
+      <w:r>
+        <w:rPr>
+          <w:color w:val="000000"/>
+          <w:sz w:val="28"/>
+          <w:szCs w:val="28"/>
+        </w:rPr>
+        <w:t>характеристики</w:t>
+      </w:r>
+      <w:proofErr w:type="gramEnd"/>
+      <w:r>
+        <w:rPr>
+          <w:color w:val="000000"/>
+          <w:sz w:val="28"/>
+          <w:szCs w:val="28"/>
+        </w:rPr>
+        <w:t xml:space="preserve"> как самой фоточувствител</w:t>
       </w:r>
       <w:r>
         <w:rPr>
@@ -600,15 +642,7 @@
           <w:sz w:val="28"/>
           <w:szCs w:val="28"/>
         </w:rPr>
-        <w:t>ной части сенсора, так и способами фиксации и хранения кадра. В</w:t>
-      </w:r>
-      <w:r>
-        <w:rPr>
-          <w:color w:val="000000"/>
-          <w:sz w:val="28"/>
-          <w:szCs w:val="28"/>
-        </w:rPr>
-        <w:t>ариант</w:t>
+        <w:t>ной части сенсора, так и способами фиксации и хранения кадра. Вариант</w:t>
       </w:r>
       <w:r>
         <w:rPr>
@@ -720,6 +754,7 @@
         </w:rPr>
         <w:t xml:space="preserve">Пример сенсора. </w:t>
       </w:r>
+      <w:proofErr w:type="spellStart"/>
       <w:r>
         <w:rPr>
           <w:i/>
@@ -728,7 +763,18 @@
           <w:szCs w:val="28"/>
           <w:u w:val="single"/>
         </w:rPr>
-        <w:t xml:space="preserve">Фотоматрица фирмы </w:t>
+        <w:t>Фотоматрица</w:t>
+      </w:r>
+      <w:proofErr w:type="spellEnd"/>
+      <w:r>
+        <w:rPr>
+          <w:i/>
+          <w:color w:val="000000"/>
+          <w:sz w:val="28"/>
+          <w:szCs w:val="28"/>
+          <w:u w:val="single"/>
+        </w:rPr>
+        <w:t xml:space="preserve"> фирмы </w:t>
       </w:r>
       <w:r>
         <w:rPr>
@@ -777,15 +823,43 @@
           <w:sz w:val="28"/>
           <w:szCs w:val="28"/>
         </w:rPr>
-        <w:t>ченного с сенсора изображения. На выходе фотоприем</w:t>
-      </w:r>
-      <w:r>
-        <w:rPr>
-          <w:color w:val="000000"/>
-          <w:sz w:val="28"/>
-          <w:szCs w:val="28"/>
-        </w:rPr>
-        <w:t>ника не только само изображение имеет ряд дефектов, таких как битые пикселы фотоматрицы, темновые токи, но и шумы, которые добавляются к считываемому сигналу выходными цепями. Зачастую этот блок ответственен за управление си</w:t>
+        <w:t xml:space="preserve">ченного с сенсора изображения. На выходе фотоприемника не только само изображение имеет ряд дефектов, таких как битые пикселы </w:t>
+      </w:r>
+      <w:proofErr w:type="spellStart"/>
+      <w:r>
+        <w:rPr>
+          <w:color w:val="000000"/>
+          <w:sz w:val="28"/>
+          <w:szCs w:val="28"/>
+        </w:rPr>
+        <w:t>фотоматрицы</w:t>
+      </w:r>
+      <w:proofErr w:type="spellEnd"/>
+      <w:r>
+        <w:rPr>
+          <w:color w:val="000000"/>
+          <w:sz w:val="28"/>
+          <w:szCs w:val="28"/>
+        </w:rPr>
+        <w:t xml:space="preserve">, </w:t>
+      </w:r>
+      <w:proofErr w:type="spellStart"/>
+      <w:r>
+        <w:rPr>
+          <w:color w:val="000000"/>
+          <w:sz w:val="28"/>
+          <w:szCs w:val="28"/>
+        </w:rPr>
+        <w:t>темновые</w:t>
+      </w:r>
+      <w:proofErr w:type="spellEnd"/>
+      <w:r>
+        <w:rPr>
+          <w:color w:val="000000"/>
+          <w:sz w:val="28"/>
+          <w:szCs w:val="28"/>
+        </w:rPr>
+        <w:t xml:space="preserve"> токи, но и шумы, которые добавляются к считываемому сигналу выходными цепями. Зачастую этот блок ответственен за управление си</w:t>
       </w:r>
       <w:r>
         <w:rPr>
@@ -801,23 +875,61 @@
           <w:sz w:val="28"/>
           <w:szCs w:val="28"/>
         </w:rPr>
-        <w:t>налами синхронизации с самой фо</w:t>
-      </w:r>
-      <w:r>
-        <w:rPr>
-          <w:color w:val="000000"/>
-          <w:sz w:val="28"/>
-          <w:szCs w:val="28"/>
-        </w:rPr>
-        <w:t>томатрицей, формирование выборки значений считываемых пикселов, его усиления в случае необходимости. Все перечисленные функции в основном характерны для матричных ПЗС, так как на их выходе формируется аналоговый сигнал, который ВП должен корректно принять,</w:t>
-      </w:r>
-      <w:r>
-        <w:rPr>
-          <w:color w:val="000000"/>
-          <w:sz w:val="28"/>
-          <w:szCs w:val="28"/>
-        </w:rPr>
-        <w:t xml:space="preserve"> выполнить указанные процедуры и отправить сигнал уже в цифровом виде далее по конвейеру обработки. У современных КМОП-сенсоров все эти операции как правило выполняются конструкти</w:t>
+        <w:t xml:space="preserve">налами синхронизации с самой </w:t>
+      </w:r>
+      <w:proofErr w:type="spellStart"/>
+      <w:r>
+        <w:rPr>
+          <w:color w:val="000000"/>
+          <w:sz w:val="28"/>
+          <w:szCs w:val="28"/>
+        </w:rPr>
+        <w:t>фотоматрицей</w:t>
+      </w:r>
+      <w:proofErr w:type="spellEnd"/>
+      <w:r>
+        <w:rPr>
+          <w:color w:val="000000"/>
+          <w:sz w:val="28"/>
+          <w:szCs w:val="28"/>
+        </w:rPr>
+        <w:t xml:space="preserve">, формирование выборки значений считываемых пикселов, его усиления в случае необходимости. </w:t>
+      </w:r>
+      <w:proofErr w:type="gramStart"/>
+      <w:r>
+        <w:rPr>
+          <w:color w:val="000000"/>
+          <w:sz w:val="28"/>
+          <w:szCs w:val="28"/>
+        </w:rPr>
+        <w:t>Все перечисленные функции в основном характерны для матричных ПЗС, так как на их выходе формируется аналоговый сигнал, который ВП должен корректно принять, выполнить указанные процедуры и отправить сигнал уже в цифровом виде далее по конвейеру обработки.</w:t>
+      </w:r>
+      <w:proofErr w:type="gramEnd"/>
+      <w:r>
+        <w:rPr>
+          <w:color w:val="000000"/>
+          <w:sz w:val="28"/>
+          <w:szCs w:val="28"/>
+        </w:rPr>
+        <w:t xml:space="preserve"> У современных КМОП-сенсоров все эти </w:t>
+      </w:r>
+      <w:proofErr w:type="gramStart"/>
+      <w:r>
+        <w:rPr>
+          <w:color w:val="000000"/>
+          <w:sz w:val="28"/>
+          <w:szCs w:val="28"/>
+        </w:rPr>
+        <w:t>операции</w:t>
+      </w:r>
+      <w:proofErr w:type="gramEnd"/>
+      <w:r>
+        <w:rPr>
+          <w:color w:val="000000"/>
+          <w:sz w:val="28"/>
+          <w:szCs w:val="28"/>
+        </w:rPr>
+        <w:t xml:space="preserve"> как правило выполняются конструкти</w:t>
       </w:r>
       <w:r>
         <w:rPr>
@@ -850,15 +962,7 @@
           <w:sz w:val="28"/>
           <w:szCs w:val="28"/>
         </w:rPr>
-        <w:t>деосигнал</w:t>
-      </w:r>
-      <w:r>
-        <w:rPr>
-          <w:color w:val="000000"/>
-          <w:sz w:val="28"/>
-          <w:szCs w:val="28"/>
-        </w:rPr>
-        <w:t xml:space="preserve"> в цифровом виде, пригодный для дальнейшей его обработки.</w:t>
+        <w:t>деосигнал в цифровом виде, пригодный для дальнейшей его обработки.</w:t>
       </w:r>
     </w:p>
     <w:p>
@@ -896,7 +1000,25 @@
           <w:sz w:val="28"/>
           <w:szCs w:val="28"/>
         </w:rPr>
-        <w:t>ботки изображения, такого как: гамма-коррекция, цветокоррекция, ко</w:t>
+        <w:t xml:space="preserve">ботки изображения, такого как: гамма-коррекция, </w:t>
+      </w:r>
+      <w:proofErr w:type="spellStart"/>
+      <w:r>
+        <w:rPr>
+          <w:color w:val="000000"/>
+          <w:sz w:val="28"/>
+          <w:szCs w:val="28"/>
+        </w:rPr>
+        <w:t>цветокоррекция</w:t>
+      </w:r>
+      <w:proofErr w:type="spellEnd"/>
+      <w:r>
+        <w:rPr>
+          <w:color w:val="000000"/>
+          <w:sz w:val="28"/>
+          <w:szCs w:val="28"/>
+        </w:rPr>
+        <w:t>, ко</w:t>
       </w:r>
       <w:r>
         <w:rPr>
@@ -1029,15 +1151,7 @@
           <w:sz w:val="28"/>
           <w:szCs w:val="28"/>
         </w:rPr>
-        <w:t>Для корректного функционирования всех частей цифровой камеры должны быть сформированы опорные частоты для каждого блока, а также выработаны сигналы синхронизации. Это и есть основная задача блока СГ+ТГ. Из оп</w:t>
-      </w:r>
-      <w:r>
-        <w:rPr>
-          <w:color w:val="000000"/>
-          <w:sz w:val="28"/>
-          <w:szCs w:val="28"/>
-        </w:rPr>
-        <w:t>орного тактового сигнала, он формирует сетку частот для р</w:t>
+        <w:t>Для корректного функционирования всех частей цифровой камеры должны быть сформированы опорные частоты для каждого блока, а также выработаны сигналы синхронизации. Это и есть основная задача блока СГ+ТГ. Из опорного тактового сигнала, он формирует сетку частот для р</w:t>
       </w:r>
       <w:r>
         <w:rPr>
@@ -1091,15 +1205,7 @@
           <w:sz w:val="28"/>
           <w:szCs w:val="28"/>
         </w:rPr>
-        <w:t>АИ-полученные и обрабо</w:t>
-      </w:r>
-      <w:r>
-        <w:rPr>
-          <w:color w:val="000000"/>
-          <w:sz w:val="28"/>
-          <w:szCs w:val="28"/>
-        </w:rPr>
-        <w:t>танные данные с камеры необходимо пер</w:t>
+        <w:t>АИ-полученные и обработанные данные с камеры необходимо пер</w:t>
       </w:r>
       <w:r>
         <w:rPr>
@@ -1147,15 +1253,7 @@
           <w:sz w:val="28"/>
           <w:szCs w:val="28"/>
         </w:rPr>
-        <w:t>новная задача данного блока состоит в упаковке полученного потока байт данных в</w:t>
-      </w:r>
-      <w:r>
-        <w:rPr>
-          <w:color w:val="000000"/>
-          <w:sz w:val="28"/>
-          <w:szCs w:val="28"/>
-        </w:rPr>
-        <w:t xml:space="preserve"> упорядоченную структуру, либо принятый стандартный инте</w:t>
+        <w:t>новная задача данного блока состоит в упаковке полученного потока байт данных в упорядоченную структуру, либо принятый стандартный инте</w:t>
       </w:r>
       <w:r>
         <w:rPr>
@@ -1280,15 +1378,7 @@
           <w:sz w:val="28"/>
           <w:szCs w:val="28"/>
         </w:rPr>
-        <w:t>В целом описанную структу</w:t>
-      </w:r>
-      <w:r>
-        <w:rPr>
-          <w:color w:val="000000"/>
-          <w:sz w:val="28"/>
-          <w:szCs w:val="28"/>
-        </w:rPr>
-        <w:t>ру можно считать типовой для больши</w:t>
+        <w:t>В целом описанную структуру можно считать типовой для больши</w:t>
       </w:r>
       <w:r>
         <w:rPr>
@@ -1359,15 +1449,7 @@
           <w:sz w:val="28"/>
           <w:szCs w:val="28"/>
         </w:rPr>
-        <w:t>Каждый из блоков может накладывать определенные ограничения на сосе</w:t>
-      </w:r>
-      <w:r>
-        <w:rPr>
-          <w:color w:val="000000"/>
-          <w:sz w:val="28"/>
-          <w:szCs w:val="28"/>
-        </w:rPr>
-        <w:t xml:space="preserve">дние блоки. ОС накладывает ограничения на выбор ФП. </w:t>
+        <w:t xml:space="preserve">Каждый из блоков может накладывать определенные ограничения на соседние блоки. ОС накладывает ограничения на выбор ФП. </w:t>
       </w:r>
     </w:p>
     <w:p>
@@ -1405,7 +1487,16 @@
           <w:sz w:val="28"/>
           <w:szCs w:val="28"/>
         </w:rPr>
-        <w:t>ства изображения, то выбор ФП с характеристиками, превышающими во</w:t>
+        <w:t xml:space="preserve">ства изображения, то выбор ФП с </w:t>
+      </w:r>
+      <w:proofErr w:type="gramStart"/>
+      <w:r>
+        <w:rPr>
+          <w:color w:val="000000"/>
+          <w:sz w:val="28"/>
+          <w:szCs w:val="28"/>
+        </w:rPr>
+        <w:t>характеристиками, превышающими во</w:t>
       </w:r>
       <w:r>
         <w:rPr>
@@ -1421,15 +1512,16 @@
           <w:sz w:val="28"/>
           <w:szCs w:val="28"/>
         </w:rPr>
-        <w:t>можности ОС может оказаться не только бесполезным, но и экономически невыго</w:t>
-      </w:r>
-      <w:r>
-        <w:rPr>
-          <w:color w:val="000000"/>
-          <w:sz w:val="28"/>
-          <w:szCs w:val="28"/>
-        </w:rPr>
-        <w:t>дным. Например, если разрешающая способность объектива с</w:t>
+        <w:t>можности ОС может</w:t>
+      </w:r>
+      <w:proofErr w:type="gramEnd"/>
+      <w:r>
+        <w:rPr>
+          <w:color w:val="000000"/>
+          <w:sz w:val="28"/>
+          <w:szCs w:val="28"/>
+        </w:rPr>
+        <w:t xml:space="preserve"> оказаться не только бесполезным, но и экономически невыгодным. Например, если разрешающая способность объектива с</w:t>
       </w:r>
       <w:r>
         <w:rPr>
@@ -1461,15 +1553,25 @@
           <w:sz w:val="28"/>
           <w:szCs w:val="28"/>
         </w:rPr>
-        <w:t>го практического выигрыша в качестве конечного изображения. Также каждый объектив имеет свой типоразмер обычно представленный в виде</w:t>
-      </w:r>
-      <w:r>
-        <w:rPr>
-          <w:color w:val="000000"/>
-          <w:sz w:val="28"/>
-          <w:szCs w:val="28"/>
-        </w:rPr>
-        <w:t xml:space="preserve"> отношения в видео-дюймах. Таким образом, для объектива с размером 1/2”, можно выбрать ФП с размером равным или меньше, в противном случае на итоговом изображении мы можем увидеть эффект виньетиров</w:t>
+        <w:t xml:space="preserve">го практического выигрыша в качестве конечного изображения. Также каждый объектив имеет свой </w:t>
+      </w:r>
+      <w:proofErr w:type="gramStart"/>
+      <w:r>
+        <w:rPr>
+          <w:color w:val="000000"/>
+          <w:sz w:val="28"/>
+          <w:szCs w:val="28"/>
+        </w:rPr>
+        <w:t>типоразмер</w:t>
+      </w:r>
+      <w:proofErr w:type="gramEnd"/>
+      <w:r>
+        <w:rPr>
+          <w:color w:val="000000"/>
+          <w:sz w:val="28"/>
+          <w:szCs w:val="28"/>
+        </w:rPr>
+        <w:t xml:space="preserve"> обычно представленный в виде отношения в видео-дюймах. Таким образом, для объектива с размером 1/2”, можно выбрать ФП с размером равным или меньше, в противном случае на итоговом изображении мы можем увидеть эффект виньетиров</w:t>
       </w:r>
       <w:r>
         <w:rPr>
@@ -1485,15 +1587,7 @@
           <w:sz w:val="28"/>
           <w:szCs w:val="28"/>
         </w:rPr>
-        <w:t>ния, который появляется, если размер ФП больше, чем размер</w:t>
-      </w:r>
-      <w:r>
-        <w:rPr>
-          <w:color w:val="000000"/>
-          <w:sz w:val="28"/>
-          <w:szCs w:val="28"/>
-        </w:rPr>
-        <w:t xml:space="preserve"> объектива. Из-за круглой формы фокусирующих линз по краям ФП будет отсутств</w:t>
+        <w:t>ния, который появляется, если размер ФП больше, чем размер объектива. Из-за круглой формы фокусирующих линз по краям ФП будет отсутств</w:t>
       </w:r>
       <w:r>
         <w:rPr>
@@ -1509,15 +1603,16 @@
           <w:sz w:val="28"/>
           <w:szCs w:val="28"/>
         </w:rPr>
-        <w:t xml:space="preserve">вать оптический поток. Также следует выбирать ОС исходя из габаритных размеров самой видеосистемы. Так как каждая ОС характеризуется свои фокусным расстоянием, соответственно для </w:t>
-      </w:r>
-      <w:r>
-        <w:rPr>
-          <w:color w:val="000000"/>
-          <w:sz w:val="28"/>
-          <w:szCs w:val="28"/>
-        </w:rPr>
-        <w:t>малогабаритных систем для установки в мобильный телефон фокусное расстояние ОС должно быть равно нескольким мм, в то время как для профессиональных камер для съемок фильмов и репортажей габаритные размеры камеры могут дост</w:t>
+        <w:t xml:space="preserve">вать оптический поток. Также следует выбирать ОС исходя из габаритных размеров самой видеосистемы. </w:t>
+      </w:r>
+      <w:proofErr w:type="gramStart"/>
+      <w:r>
+        <w:rPr>
+          <w:color w:val="000000"/>
+          <w:sz w:val="28"/>
+          <w:szCs w:val="28"/>
+        </w:rPr>
+        <w:t>Так как каждая ОС характеризуется свои фокусным расстоянием, соответственно для малогабаритных систем для установки в мобильный телефон фокусное расстояние ОС должно быть равно нескольким мм, в то время как для профессиональных камер для съемок фильмов и репортажей габаритные размеры камеры могут дост</w:t>
       </w:r>
       <w:r>
         <w:rPr>
@@ -1533,16 +1628,9 @@
           <w:sz w:val="28"/>
           <w:szCs w:val="28"/>
         </w:rPr>
-        <w:t>гать метра в длину, соответственн</w:t>
-      </w:r>
-      <w:r>
-        <w:rPr>
-          <w:color w:val="000000"/>
-          <w:sz w:val="28"/>
-          <w:szCs w:val="28"/>
-        </w:rPr>
-        <w:t>о можно выбрать более качественные объективы.</w:t>
-      </w:r>
+        <w:t>гать метра в длину, соответственно можно выбрать более качественные объективы.</w:t>
+      </w:r>
+      <w:proofErr w:type="gramEnd"/>
     </w:p>
     <w:p>
       <w:pPr>
@@ -1579,7 +1667,16 @@
           <w:sz w:val="28"/>
           <w:szCs w:val="28"/>
         </w:rPr>
-        <w:t>работке. В современных фотоприемниках часть необходимой обработки осуществляется в процессоре самого сенсора и конструктивно с ним со</w:t>
+        <w:t xml:space="preserve">работке. В современных фотоприемниках часть необходимой обработки осуществляется в процессоре самого сенсора и конструктивно с ним </w:t>
+      </w:r>
+      <w:proofErr w:type="gramStart"/>
+      <w:r>
+        <w:rPr>
+          <w:color w:val="000000"/>
+          <w:sz w:val="28"/>
+          <w:szCs w:val="28"/>
+        </w:rPr>
+        <w:t>со</w:t>
       </w:r>
       <w:r>
         <w:rPr>
@@ -1595,15 +1692,16 @@
           <w:sz w:val="28"/>
           <w:szCs w:val="28"/>
         </w:rPr>
-        <w:t>мещен. Поэтому</w:t>
-      </w:r>
-      <w:r>
-        <w:rPr>
-          <w:color w:val="000000"/>
-          <w:sz w:val="28"/>
-          <w:szCs w:val="28"/>
-        </w:rPr>
-        <w:t xml:space="preserve"> связка ФП+ВП должна быть согласована для максимал</w:t>
+        <w:t>мещен</w:t>
+      </w:r>
+      <w:proofErr w:type="gramEnd"/>
+      <w:r>
+        <w:rPr>
+          <w:color w:val="000000"/>
+          <w:sz w:val="28"/>
+          <w:szCs w:val="28"/>
+        </w:rPr>
+        <w:t>. Поэтому связка ФП+ВП должна быть согласована для максимал</w:t>
       </w:r>
       <w:r>
         <w:rPr>
@@ -1661,7 +1759,6 @@
           <w:color w:val="000000"/>
           <w:sz w:val="28"/>
           <w:szCs w:val="28"/>
-          <w:lang w:val="en-US"/>
         </w:rPr>
       </w:pPr>
     </w:p>
@@ -1675,7 +1772,6 @@
           <w:color w:val="000000"/>
           <w:sz w:val="28"/>
           <w:szCs w:val="28"/>
-          <w:lang w:val="en-US"/>
         </w:rPr>
       </w:pPr>
     </w:p>
@@ -1689,7 +1785,6 @@
           <w:color w:val="000000"/>
           <w:sz w:val="28"/>
           <w:szCs w:val="28"/>
-          <w:lang w:val="en-US"/>
         </w:rPr>
       </w:pPr>
     </w:p>
@@ -1792,23 +1887,25 @@
           <w:sz w:val="28"/>
           <w:szCs w:val="28"/>
         </w:rPr>
-        <w:t>Видеопроцессор – это аппаратный блок, осуществляющий обработку видеопотока в режиме реального времени. Процесс накопления кадра, его хранения, считывания и передачи является не идеальным и полученное на выходе ФП изображение может быть далеко от того,</w:t>
-      </w:r>
-      <w:r>
-        <w:rPr>
-          <w:rFonts w:ascii="Times New Roman" w:hAnsi="Times New Roman" w:cs="Times New Roman"/>
-          <w:sz w:val="28"/>
-          <w:szCs w:val="28"/>
-        </w:rPr>
-        <w:t xml:space="preserve"> что мы наблюдаем на экранах смартфонов или просматривая фотографии с фотосессии на компьютере. Технологический процесс производства ФП достаточно сложный, поэтому при росте числа пикселов растет и вероятность заводского брака в виде «битых пикселов», кото</w:t>
-      </w:r>
-      <w:r>
-        <w:rPr>
-          <w:rFonts w:ascii="Times New Roman" w:hAnsi="Times New Roman" w:cs="Times New Roman"/>
-          <w:sz w:val="28"/>
-          <w:szCs w:val="28"/>
-        </w:rPr>
-        <w:t xml:space="preserve">рые мы можем наблюдать как белые или черные точки на изображении, шумов обусловленных темновыми </w:t>
+        <w:t xml:space="preserve">Видеопроцессор – это аппаратный блок, осуществляющий обработку видеопотока в режиме реального времени. Процесс накопления кадра, его хранения, считывания и передачи является не идеальным и полученное на выходе ФП изображение может быть далеко от того, что мы наблюдаем на экранах смартфонов или просматривая фотографии с фотосессии на компьютере. Технологический процесс производства ФП достаточно сложный, поэтому при росте числа пикселов растет и вероятность заводского брака в виде «битых пикселов», которые мы можем наблюдать как белые или черные точки на изображении, шумов обусловленных </w:t>
+      </w:r>
+      <w:proofErr w:type="spellStart"/>
+      <w:r>
+        <w:rPr>
+          <w:rFonts w:ascii="Times New Roman" w:hAnsi="Times New Roman" w:cs="Times New Roman"/>
+          <w:sz w:val="28"/>
+          <w:szCs w:val="28"/>
+        </w:rPr>
+        <w:t>темновыми</w:t>
+      </w:r>
+      <w:proofErr w:type="spellEnd"/>
+      <w:r>
+        <w:rPr>
+          <w:rFonts w:ascii="Times New Roman" w:hAnsi="Times New Roman" w:cs="Times New Roman"/>
+          <w:sz w:val="28"/>
+          <w:szCs w:val="28"/>
+        </w:rPr>
+        <w:t xml:space="preserve"> </w:t>
       </w:r>
       <w:r>
         <w:rPr>
@@ -1836,31 +1933,43 @@
           <w:sz w:val="28"/>
           <w:szCs w:val="28"/>
         </w:rPr>
-        <w:t>Для того, чтобы устранить все эти недостатки нужна некоторая предварительная обработка этого изображения, с целью устранения опи</w:t>
-      </w:r>
-      <w:r>
-        <w:rPr>
-          <w:rFonts w:ascii="Times New Roman" w:hAnsi="Times New Roman" w:cs="Times New Roman"/>
-          <w:sz w:val="28"/>
-          <w:szCs w:val="28"/>
-        </w:rPr>
-        <w:t>санных проблем. Именно этим и должен заниматься ВП -–выполнять корректирующие операции и, возможно, некоторую интеллектуальную обработку кадра, например, поиск лиц на изображении и т.д., если того требует задача. Помимо прочего процесс съемки кадра также м</w:t>
-      </w:r>
-      <w:r>
-        <w:rPr>
-          <w:rFonts w:ascii="Times New Roman" w:hAnsi="Times New Roman" w:cs="Times New Roman"/>
-          <w:sz w:val="28"/>
-          <w:szCs w:val="28"/>
-        </w:rPr>
-        <w:t>ожет сильно зависеть от условий окружающей среды. Фотография может сниматься на сильно-освещенном фоне, тогда передний план будет заметно затемнен, или выполнять в сумерках или с применением вспышки. В каждом конкретном случае снимок будет отличаться по св</w:t>
-      </w:r>
-      <w:r>
-        <w:rPr>
-          <w:rFonts w:ascii="Times New Roman" w:hAnsi="Times New Roman" w:cs="Times New Roman"/>
-          <w:sz w:val="28"/>
-          <w:szCs w:val="28"/>
-        </w:rPr>
-        <w:t xml:space="preserve">оим параметрам. </w:t>
+        <w:t>Для того</w:t>
+      </w:r>
+      <w:proofErr w:type="gramStart"/>
+      <w:r>
+        <w:rPr>
+          <w:rFonts w:ascii="Times New Roman" w:hAnsi="Times New Roman" w:cs="Times New Roman"/>
+          <w:sz w:val="28"/>
+          <w:szCs w:val="28"/>
+        </w:rPr>
+        <w:t>,</w:t>
+      </w:r>
+      <w:proofErr w:type="gramEnd"/>
+      <w:r>
+        <w:rPr>
+          <w:rFonts w:ascii="Times New Roman" w:hAnsi="Times New Roman" w:cs="Times New Roman"/>
+          <w:sz w:val="28"/>
+          <w:szCs w:val="28"/>
+        </w:rPr>
+        <w:t xml:space="preserve"> чтобы устранить все эти недостатки нужна некоторая предварительная обработка этого изображения, с целью устранения описанных проблем. Именно этим и должен заниматься ВП</w:t>
+      </w:r>
+      <w:proofErr w:type="gramStart"/>
+      <w:r>
+        <w:rPr>
+          <w:rFonts w:ascii="Times New Roman" w:hAnsi="Times New Roman" w:cs="Times New Roman"/>
+          <w:sz w:val="28"/>
+          <w:szCs w:val="28"/>
+        </w:rPr>
+        <w:t xml:space="preserve"> -–</w:t>
+      </w:r>
+      <w:proofErr w:type="gramEnd"/>
+      <w:r>
+        <w:rPr>
+          <w:rFonts w:ascii="Times New Roman" w:hAnsi="Times New Roman" w:cs="Times New Roman"/>
+          <w:sz w:val="28"/>
+          <w:szCs w:val="28"/>
+        </w:rPr>
+        <w:t xml:space="preserve">выполнять корректирующие операции и, возможно, некоторую интеллектуальную обработку кадра, например, поиск лиц на изображении и т.д., если того требует задача. Помимо прочего процесс съемки кадра также может сильно зависеть от условий окружающей среды. Фотография может сниматься на сильно-освещенном фоне, тогда передний план будет заметно затемнен, или выполнять в сумерках или с применением вспышки. В каждом конкретном случае снимок будет отличаться по своим параметрам. </w:t>
       </w:r>
     </w:p>
     <w:p>
@@ -1874,29 +1983,77 @@
           <w:szCs w:val="28"/>
         </w:rPr>
       </w:pPr>
-      <w:r>
-        <w:rPr>
-          <w:rFonts w:ascii="Times New Roman" w:hAnsi="Times New Roman" w:cs="Times New Roman"/>
-          <w:sz w:val="28"/>
-          <w:szCs w:val="28"/>
-        </w:rPr>
-        <w:t>Потребителю же хочется получить качественный снимок вне зависимости от условий съемки, для чего желательно автоматическая регулировка баланса белого, фиксация уровня черного (для исключения влияния темновых токов, проявляющихся в виде увели</w:t>
-      </w:r>
-      <w:r>
-        <w:rPr>
-          <w:rFonts w:ascii="Times New Roman" w:hAnsi="Times New Roman" w:cs="Times New Roman"/>
-          <w:sz w:val="28"/>
-          <w:szCs w:val="28"/>
-        </w:rPr>
-        <w:t xml:space="preserve">ченного уровня освещения по сравнению с самим кадром), компенсация заводского брака и интерполяция или замещение битых пикселов, возможно, усиление видеосигнала, если съемка производится при плохом освещении. Также необходимо подавить возникшие шумы путем </w:t>
-      </w:r>
-      <w:r>
-        <w:rPr>
-          <w:rFonts w:ascii="Times New Roman" w:hAnsi="Times New Roman" w:cs="Times New Roman"/>
-          <w:sz w:val="28"/>
-          <w:szCs w:val="28"/>
-        </w:rPr>
-        <w:t xml:space="preserve">фильтрации, цветокоррекции, гамма-коррекции и т.д. Все вышеперечисленные функции могут варьироваться от требуемого набора потребителем, пропускной </w:t>
+      <w:proofErr w:type="gramStart"/>
+      <w:r>
+        <w:rPr>
+          <w:rFonts w:ascii="Times New Roman" w:hAnsi="Times New Roman" w:cs="Times New Roman"/>
+          <w:sz w:val="28"/>
+          <w:szCs w:val="28"/>
+        </w:rPr>
+        <w:t xml:space="preserve">Потребителю же хочется получить качественный снимок вне зависимости от условий съемки, для чего желательно автоматическая регулировка баланса белого, фиксация уровня черного (для исключения влияния </w:t>
+      </w:r>
+      <w:proofErr w:type="spellStart"/>
+      <w:r>
+        <w:rPr>
+          <w:rFonts w:ascii="Times New Roman" w:hAnsi="Times New Roman" w:cs="Times New Roman"/>
+          <w:sz w:val="28"/>
+          <w:szCs w:val="28"/>
+        </w:rPr>
+        <w:t>темновых</w:t>
+      </w:r>
+      <w:proofErr w:type="spellEnd"/>
+      <w:r>
+        <w:rPr>
+          <w:rFonts w:ascii="Times New Roman" w:hAnsi="Times New Roman" w:cs="Times New Roman"/>
+          <w:sz w:val="28"/>
+          <w:szCs w:val="28"/>
+        </w:rPr>
+        <w:t xml:space="preserve"> токов, проявляющихся в виде увеличенного уровня освещения по сравнению с самим кадром), компенсация заводского брака и интерполяция или замещение битых пикселов, возможно, усиление видеосигнала, если съемка производится при плохом освещении.</w:t>
+      </w:r>
+      <w:proofErr w:type="gramEnd"/>
+      <w:r>
+        <w:rPr>
+          <w:rFonts w:ascii="Times New Roman" w:hAnsi="Times New Roman" w:cs="Times New Roman"/>
+          <w:sz w:val="28"/>
+          <w:szCs w:val="28"/>
+        </w:rPr>
+        <w:t xml:space="preserve"> Также необходимо подавить возникшие шумы путем фильтрации, </w:t>
+      </w:r>
+      <w:proofErr w:type="spellStart"/>
+      <w:r>
+        <w:rPr>
+          <w:rFonts w:ascii="Times New Roman" w:hAnsi="Times New Roman" w:cs="Times New Roman"/>
+          <w:sz w:val="28"/>
+          <w:szCs w:val="28"/>
+        </w:rPr>
+        <w:t>цветокоррекции</w:t>
+      </w:r>
+      <w:proofErr w:type="spellEnd"/>
+      <w:r>
+        <w:rPr>
+          <w:rFonts w:ascii="Times New Roman" w:hAnsi="Times New Roman" w:cs="Times New Roman"/>
+          <w:sz w:val="28"/>
+          <w:szCs w:val="28"/>
+        </w:rPr>
+        <w:t xml:space="preserve">, </w:t>
+      </w:r>
+      <w:proofErr w:type="gramStart"/>
+      <w:r>
+        <w:rPr>
+          <w:rFonts w:ascii="Times New Roman" w:hAnsi="Times New Roman" w:cs="Times New Roman"/>
+          <w:sz w:val="28"/>
+          <w:szCs w:val="28"/>
+        </w:rPr>
+        <w:t>гамма-коррекции</w:t>
+      </w:r>
+      <w:proofErr w:type="gramEnd"/>
+      <w:r>
+        <w:rPr>
+          <w:rFonts w:ascii="Times New Roman" w:hAnsi="Times New Roman" w:cs="Times New Roman"/>
+          <w:sz w:val="28"/>
+          <w:szCs w:val="28"/>
+        </w:rPr>
+        <w:t xml:space="preserve"> и т.д. Все вышеперечисленные функции могут варьироваться от требуемого набора потребителем, пропускной </w:t>
       </w:r>
       <w:r>
         <w:rPr>
@@ -1969,6 +2126,7 @@
           <w:szCs w:val="28"/>
         </w:rPr>
       </w:pPr>
+      <w:proofErr w:type="gramStart"/>
       <w:r>
         <w:rPr>
           <w:rFonts w:ascii="Times New Roman" w:hAnsi="Times New Roman" w:cs="Times New Roman"/>
@@ -1991,15 +2149,52 @@
           <w:sz w:val="28"/>
           <w:szCs w:val="28"/>
         </w:rPr>
-        <w:t>цифровым фильтров, особо эффективен для фильтрации импульсных помех. Основная идея такого подхода заключается в сортировке значений пикселов внутри скользящего окна и выбор центрального в качестве замещаю</w:t>
-      </w:r>
-      <w:r>
-        <w:rPr>
-          <w:rFonts w:ascii="Times New Roman" w:hAnsi="Times New Roman" w:cs="Times New Roman"/>
-          <w:sz w:val="28"/>
-          <w:szCs w:val="28"/>
-        </w:rPr>
-        <w:t>щего центральный в исходном изображении. Таким образом пиксел, подвергнутый импульсному воздействию будет заменен и не окажет никакого влияния на соседние пикселы. Поэтому этот тип фильтра относится к фильтрам, сохраняющим четкость границ на изображении.</w:t>
+        <w:t>цифровым фильтров, особо эффективен для фильтрации импульсных помех.</w:t>
+      </w:r>
+      <w:proofErr w:type="gramEnd"/>
+      <w:r>
+        <w:rPr>
+          <w:rFonts w:ascii="Times New Roman" w:hAnsi="Times New Roman" w:cs="Times New Roman"/>
+          <w:sz w:val="28"/>
+          <w:szCs w:val="28"/>
+        </w:rPr>
+        <w:t xml:space="preserve"> </w:t>
+      </w:r>
+      <w:proofErr w:type="gramStart"/>
+      <w:r>
+        <w:rPr>
+          <w:rFonts w:ascii="Times New Roman" w:hAnsi="Times New Roman" w:cs="Times New Roman"/>
+          <w:sz w:val="28"/>
+          <w:szCs w:val="28"/>
+        </w:rPr>
+        <w:t>Основная идея такого подхода заключается в сортировке значений пикселов внутри скользящего окна и выбор центрального в качестве замещающего центральный в исходном изображении.</w:t>
+      </w:r>
+      <w:proofErr w:type="gramEnd"/>
+      <w:r>
+        <w:rPr>
+          <w:rFonts w:ascii="Times New Roman" w:hAnsi="Times New Roman" w:cs="Times New Roman"/>
+          <w:sz w:val="28"/>
+          <w:szCs w:val="28"/>
+        </w:rPr>
+        <w:t xml:space="preserve"> Таким </w:t>
+      </w:r>
+      <w:proofErr w:type="gramStart"/>
+      <w:r>
+        <w:rPr>
+          <w:rFonts w:ascii="Times New Roman" w:hAnsi="Times New Roman" w:cs="Times New Roman"/>
+          <w:sz w:val="28"/>
+          <w:szCs w:val="28"/>
+        </w:rPr>
+        <w:t>образом</w:t>
+      </w:r>
+      <w:proofErr w:type="gramEnd"/>
+      <w:r>
+        <w:rPr>
+          <w:rFonts w:ascii="Times New Roman" w:hAnsi="Times New Roman" w:cs="Times New Roman"/>
+          <w:sz w:val="28"/>
+          <w:szCs w:val="28"/>
+        </w:rPr>
+        <w:t xml:space="preserve"> пиксел, подвергнутый импульсному воздействию будет заменен и не окажет никакого влияния на соседние пикселы. Поэтому этот тип фильтра относится к фильтрам, сохраняющим четкость границ на изображении.</w:t>
       </w:r>
     </w:p>
     <w:p>
@@ -2040,6 +2235,7 @@
         </w:rPr>
         <w:t xml:space="preserve">, </w:t>
       </w:r>
+      <w:proofErr w:type="spellStart"/>
       <w:r>
         <w:rPr>
           <w:rFonts w:ascii="Times New Roman" w:eastAsiaTheme="minorEastAsia" w:hAnsi="Times New Roman" w:cs="Times New Roman"/>
@@ -2049,13 +2245,32 @@
         </w:rPr>
         <w:t>Xk</w:t>
       </w:r>
+      <w:proofErr w:type="spellEnd"/>
       <w:r>
         <w:rPr>
           <w:rFonts w:ascii="Times New Roman" w:eastAsiaTheme="minorEastAsia" w:hAnsi="Times New Roman" w:cs="Times New Roman"/>
           <w:sz w:val="28"/>
           <w:szCs w:val="28"/>
         </w:rPr>
-        <w:t>-1, …. ),</w:t>
+        <w:t>-</w:t>
+      </w:r>
+      <w:proofErr w:type="gramStart"/>
+      <w:r>
+        <w:rPr>
+          <w:rFonts w:ascii="Times New Roman" w:eastAsiaTheme="minorEastAsia" w:hAnsi="Times New Roman" w:cs="Times New Roman"/>
+          <w:sz w:val="28"/>
+          <w:szCs w:val="28"/>
+        </w:rPr>
+        <w:t>1, ….</w:t>
+      </w:r>
+      <w:proofErr w:type="gramEnd"/>
+      <w:r>
+        <w:rPr>
+          <w:rFonts w:ascii="Times New Roman" w:eastAsiaTheme="minorEastAsia" w:hAnsi="Times New Roman" w:cs="Times New Roman"/>
+          <w:sz w:val="28"/>
+          <w:szCs w:val="28"/>
+        </w:rPr>
+        <w:t xml:space="preserve"> ),</w:t>
       </w:r>
     </w:p>
     <w:p>
@@ -2074,15 +2289,7 @@
           <w:sz w:val="28"/>
           <w:szCs w:val="28"/>
         </w:rPr>
-        <w:t xml:space="preserve">,где </w:t>
-      </w:r>
-      <w:r>
-        <w:rPr>
-          <w:rFonts w:ascii="Times New Roman" w:hAnsi="Times New Roman" w:cs="Times New Roman"/>
-          <w:sz w:val="28"/>
-          <w:szCs w:val="28"/>
-        </w:rPr>
-        <w:t>значени</w:t>
+        <w:t>,где значени</w:t>
       </w:r>
       <w:r>
         <w:rPr>
@@ -2100,6 +2307,7 @@
         </w:rPr>
         <w:t xml:space="preserve"> </w:t>
       </w:r>
+      <w:proofErr w:type="spellStart"/>
       <w:r>
         <w:rPr>
           <w:rFonts w:ascii="Times New Roman" w:hAnsi="Times New Roman" w:cs="Times New Roman"/>
@@ -2109,6 +2317,7 @@
         </w:rPr>
         <w:t>Xk</w:t>
       </w:r>
+      <w:proofErr w:type="spellEnd"/>
       <w:r>
         <w:rPr>
           <w:rFonts w:ascii="Times New Roman" w:hAnsi="Times New Roman" w:cs="Times New Roman"/>
@@ -2222,8 +2431,9 @@
           <w:u w:val="single"/>
           <w:lang w:eastAsia="ru-RU"/>
         </w:rPr>
-        <w:t>Рис.5. Изображение подвергнутое импульсной помехе до(а) и после(б) о</w:t>
-      </w:r>
+        <w:t>Рис.5. Изображение подвергнутое импульсной помехе д</w:t>
+      </w:r>
+      <w:proofErr w:type="gramStart"/>
       <w:r>
         <w:rPr>
           <w:rFonts w:ascii="Times New Roman" w:eastAsia="Times New Roman" w:hAnsi="Times New Roman" w:cs="Times New Roman"/>
@@ -2234,6 +2444,31 @@
           <w:u w:val="single"/>
           <w:lang w:eastAsia="ru-RU"/>
         </w:rPr>
+        <w:t>о(</w:t>
+      </w:r>
+      <w:proofErr w:type="gramEnd"/>
+      <w:r>
+        <w:rPr>
+          <w:rFonts w:ascii="Times New Roman" w:eastAsia="Times New Roman" w:hAnsi="Times New Roman" w:cs="Times New Roman"/>
+          <w:i/>
+          <w:color w:val="202122"/>
+          <w:sz w:val="28"/>
+          <w:szCs w:val="28"/>
+          <w:u w:val="single"/>
+          <w:lang w:eastAsia="ru-RU"/>
+        </w:rPr>
+        <w:t>а) и после(б) о</w:t>
+      </w:r>
+      <w:r>
+        <w:rPr>
+          <w:rFonts w:ascii="Times New Roman" w:eastAsia="Times New Roman" w:hAnsi="Times New Roman" w:cs="Times New Roman"/>
+          <w:i/>
+          <w:color w:val="202122"/>
+          <w:sz w:val="28"/>
+          <w:szCs w:val="28"/>
+          <w:u w:val="single"/>
+          <w:lang w:eastAsia="ru-RU"/>
+        </w:rPr>
         <w:t>б</w:t>
       </w:r>
       <w:r>
@@ -2246,31 +2481,7 @@
           <w:u w:val="single"/>
           <w:lang w:eastAsia="ru-RU"/>
         </w:rPr>
-        <w:t>работки мед</w:t>
-      </w:r>
-      <w:r>
-        <w:rPr>
-          <w:rFonts w:ascii="Times New Roman" w:eastAsia="Times New Roman" w:hAnsi="Times New Roman" w:cs="Times New Roman"/>
-          <w:i/>
-          <w:color w:val="202122"/>
-          <w:sz w:val="28"/>
-          <w:szCs w:val="28"/>
-          <w:u w:val="single"/>
-          <w:lang w:eastAsia="ru-RU"/>
-        </w:rPr>
-        <w:t>и</w:t>
-      </w:r>
-      <w:r>
-        <w:rPr>
-          <w:rFonts w:ascii="Times New Roman" w:eastAsia="Times New Roman" w:hAnsi="Times New Roman" w:cs="Times New Roman"/>
-          <w:i/>
-          <w:color w:val="202122"/>
-          <w:sz w:val="28"/>
-          <w:szCs w:val="28"/>
-          <w:u w:val="single"/>
-          <w:lang w:eastAsia="ru-RU"/>
-        </w:rPr>
-        <w:t>анным фильтром</w:t>
+        <w:t>работки медианным фильтром</w:t>
       </w:r>
     </w:p>
     <w:p>
@@ -2295,7 +2506,25 @@
           <w:sz w:val="28"/>
           <w:szCs w:val="28"/>
         </w:rPr>
-        <w:t>Фильтр Гуасса.</w:t>
+        <w:t xml:space="preserve">Фильтр </w:t>
+      </w:r>
+      <w:proofErr w:type="spellStart"/>
+      <w:r>
+        <w:rPr>
+          <w:rFonts w:ascii="Times New Roman" w:hAnsi="Times New Roman" w:cs="Times New Roman"/>
+          <w:sz w:val="28"/>
+          <w:szCs w:val="28"/>
+        </w:rPr>
+        <w:t>Гуасса</w:t>
+      </w:r>
+      <w:proofErr w:type="spellEnd"/>
+      <w:r>
+        <w:rPr>
+          <w:rFonts w:ascii="Times New Roman" w:hAnsi="Times New Roman" w:cs="Times New Roman"/>
+          <w:sz w:val="28"/>
+          <w:szCs w:val="28"/>
+        </w:rPr>
+        <w:t>.</w:t>
       </w:r>
     </w:p>
     <w:p>
@@ -2315,15 +2544,25 @@
           <w:sz w:val="28"/>
           <w:szCs w:val="28"/>
         </w:rPr>
-        <w:t xml:space="preserve">В отличие от медианного фильтра, данный фильтр размывает границы </w:t>
-      </w:r>
-      <w:r>
-        <w:rPr>
-          <w:rFonts w:ascii="Times New Roman" w:hAnsi="Times New Roman" w:cs="Times New Roman"/>
-          <w:sz w:val="28"/>
-          <w:szCs w:val="28"/>
-        </w:rPr>
-        <w:t xml:space="preserve">изображения, так как является линейной комбинацией пикселов, находящихся под маской скользящего окна. Часто данный фильтр применяется в алгоритмах компьютерного зрения с целью улучшения </w:t>
+        <w:t xml:space="preserve">В отличие от медианного фильтра, данный фильтр размывает границы изображения, так как является линейной комбинацией пикселов, </w:t>
+      </w:r>
+      <w:proofErr w:type="gramStart"/>
+      <w:r>
+        <w:rPr>
+          <w:rFonts w:ascii="Times New Roman" w:hAnsi="Times New Roman" w:cs="Times New Roman"/>
+          <w:sz w:val="28"/>
+          <w:szCs w:val="28"/>
+        </w:rPr>
+        <w:t>находящихся</w:t>
+      </w:r>
+      <w:proofErr w:type="gramEnd"/>
+      <w:r>
+        <w:rPr>
+          <w:rFonts w:ascii="Times New Roman" w:hAnsi="Times New Roman" w:cs="Times New Roman"/>
+          <w:sz w:val="28"/>
+          <w:szCs w:val="28"/>
+        </w:rPr>
+        <w:t xml:space="preserve"> под маской скользящего окна. Часто данный фильтр применяется в алгоритмах компьютерного зрения с целью улучшения </w:t>
       </w:r>
       <w:r>
         <w:rPr>
@@ -2332,15 +2571,7 @@
           <w:szCs w:val="28"/>
         </w:rPr>
         <w:lastRenderedPageBreak/>
-        <w:t>структуры изображения перед интеллектуальными обработками, чтобы исклю</w:t>
-      </w:r>
-      <w:r>
-        <w:rPr>
-          <w:rFonts w:ascii="Times New Roman" w:hAnsi="Times New Roman" w:cs="Times New Roman"/>
-          <w:sz w:val="28"/>
-          <w:szCs w:val="28"/>
-        </w:rPr>
-        <w:t>чить влияние случайных шумов на работу алгоритмов.</w:t>
+        <w:t>структуры изображения перед интеллектуальными обработками, чтобы исключить влияние случайных шумов на работу алгоритмов.</w:t>
       </w:r>
     </w:p>
     <w:p>
@@ -2817,7 +3048,33 @@
           <w:u w:val="single"/>
           <w:lang w:eastAsia="ru-RU"/>
         </w:rPr>
-        <w:t>Рис.6. Изображение исходное(а) и после обработки фильтром Гаусса с масками 3х3(б) и 5х5(в)</w:t>
+        <w:t>Рис.6. Изображение исходно</w:t>
+      </w:r>
+      <w:proofErr w:type="gramStart"/>
+      <w:r>
+        <w:rPr>
+          <w:rFonts w:ascii="Times New Roman" w:eastAsia="Times New Roman" w:hAnsi="Times New Roman" w:cs="Times New Roman"/>
+          <w:i/>
+          <w:color w:val="202122"/>
+          <w:sz w:val="28"/>
+          <w:szCs w:val="28"/>
+          <w:u w:val="single"/>
+          <w:lang w:eastAsia="ru-RU"/>
+        </w:rPr>
+        <w:t>е(</w:t>
+      </w:r>
+      <w:proofErr w:type="gramEnd"/>
+      <w:r>
+        <w:rPr>
+          <w:rFonts w:ascii="Times New Roman" w:eastAsia="Times New Roman" w:hAnsi="Times New Roman" w:cs="Times New Roman"/>
+          <w:i/>
+          <w:color w:val="202122"/>
+          <w:sz w:val="28"/>
+          <w:szCs w:val="28"/>
+          <w:u w:val="single"/>
+          <w:lang w:eastAsia="ru-RU"/>
+        </w:rPr>
+        <w:t>а) и после обработки фильтром Гаусса с масками 3х3(б) и 5х5(в)</w:t>
       </w:r>
     </w:p>
     <w:p>
@@ -2893,57 +3150,7 @@
           <w:szCs w:val="28"/>
           <w:lang w:eastAsia="ru-RU"/>
         </w:rPr>
-        <w:t>нии. В отличие от фил</w:t>
-      </w:r>
-      <w:r>
-        <w:rPr>
-          <w:rFonts w:ascii="Times New Roman" w:eastAsia="Times New Roman" w:hAnsi="Times New Roman" w:cs="Times New Roman"/>
-          <w:color w:val="202122"/>
-          <w:sz w:val="28"/>
-          <w:szCs w:val="28"/>
-          <w:lang w:eastAsia="ru-RU"/>
-        </w:rPr>
-        <w:t>ь</w:t>
-      </w:r>
-      <w:r>
-        <w:rPr>
-          <w:rFonts w:ascii="Times New Roman" w:eastAsia="Times New Roman" w:hAnsi="Times New Roman" w:cs="Times New Roman"/>
-          <w:color w:val="202122"/>
-          <w:sz w:val="28"/>
-          <w:szCs w:val="28"/>
-          <w:lang w:eastAsia="ru-RU"/>
-        </w:rPr>
-        <w:t>тра Г</w:t>
-      </w:r>
-      <w:r>
-        <w:rPr>
-          <w:rFonts w:ascii="Times New Roman" w:eastAsia="Times New Roman" w:hAnsi="Times New Roman" w:cs="Times New Roman"/>
-          <w:color w:val="202122"/>
-          <w:sz w:val="28"/>
-          <w:szCs w:val="28"/>
-          <w:lang w:eastAsia="ru-RU"/>
-        </w:rPr>
-        <w:t>ау</w:t>
-      </w:r>
-      <w:r>
-        <w:rPr>
-          <w:rFonts w:ascii="Times New Roman" w:eastAsia="Times New Roman" w:hAnsi="Times New Roman" w:cs="Times New Roman"/>
-          <w:color w:val="202122"/>
-          <w:sz w:val="28"/>
-          <w:szCs w:val="28"/>
-          <w:lang w:eastAsia="ru-RU"/>
-        </w:rPr>
-        <w:t>с</w:t>
-      </w:r>
-      <w:r>
-        <w:rPr>
-          <w:rFonts w:ascii="Times New Roman" w:eastAsia="Times New Roman" w:hAnsi="Times New Roman" w:cs="Times New Roman"/>
-          <w:color w:val="202122"/>
-          <w:sz w:val="28"/>
-          <w:szCs w:val="28"/>
-          <w:lang w:eastAsia="ru-RU"/>
-        </w:rPr>
-        <w:t>са, значение выходного пиксела не являе</w:t>
+        <w:t>нии. В отличие от фильтра Гаусса, значение выходного пиксела не являе</w:t>
       </w:r>
       <w:r>
         <w:rPr>
@@ -2963,47 +3170,7 @@
           <w:szCs w:val="28"/>
           <w:lang w:eastAsia="ru-RU"/>
         </w:rPr>
-        <w:t>ся пр</w:t>
-      </w:r>
-      <w:r>
-        <w:rPr>
-          <w:rFonts w:ascii="Times New Roman" w:eastAsia="Times New Roman" w:hAnsi="Times New Roman" w:cs="Times New Roman"/>
-          <w:color w:val="202122"/>
-          <w:sz w:val="28"/>
-          <w:szCs w:val="28"/>
-          <w:lang w:eastAsia="ru-RU"/>
-        </w:rPr>
-        <w:t>о</w:t>
-      </w:r>
-      <w:r>
-        <w:rPr>
-          <w:rFonts w:ascii="Times New Roman" w:eastAsia="Times New Roman" w:hAnsi="Times New Roman" w:cs="Times New Roman"/>
-          <w:color w:val="202122"/>
-          <w:sz w:val="28"/>
-          <w:szCs w:val="28"/>
-          <w:lang w:eastAsia="ru-RU"/>
-        </w:rPr>
-        <w:t>стой линейной комбинацией зн</w:t>
-      </w:r>
-      <w:r>
-        <w:rPr>
-          <w:rFonts w:ascii="Times New Roman" w:eastAsia="Times New Roman" w:hAnsi="Times New Roman" w:cs="Times New Roman"/>
-          <w:color w:val="202122"/>
-          <w:sz w:val="28"/>
-          <w:szCs w:val="28"/>
-          <w:lang w:eastAsia="ru-RU"/>
-        </w:rPr>
-        <w:t>а</w:t>
-      </w:r>
-      <w:r>
-        <w:rPr>
-          <w:rFonts w:ascii="Times New Roman" w:eastAsia="Times New Roman" w:hAnsi="Times New Roman" w:cs="Times New Roman"/>
-          <w:color w:val="202122"/>
-          <w:sz w:val="28"/>
-          <w:szCs w:val="28"/>
-          <w:lang w:eastAsia="ru-RU"/>
-        </w:rPr>
-        <w:t>чений пикселов под маской. В фо</w:t>
+        <w:t>ся простой линейной комбинацией значений пикселов под маской. В фо</w:t>
       </w:r>
       <w:r>
         <w:rPr>
@@ -3023,97 +3190,7 @@
           <w:szCs w:val="28"/>
           <w:lang w:eastAsia="ru-RU"/>
         </w:rPr>
-        <w:t>миров</w:t>
-      </w:r>
-      <w:r>
-        <w:rPr>
-          <w:rFonts w:ascii="Times New Roman" w:eastAsia="Times New Roman" w:hAnsi="Times New Roman" w:cs="Times New Roman"/>
-          <w:color w:val="202122"/>
-          <w:sz w:val="28"/>
-          <w:szCs w:val="28"/>
-          <w:lang w:eastAsia="ru-RU"/>
-        </w:rPr>
-        <w:t>а</w:t>
-      </w:r>
-      <w:r>
-        <w:rPr>
-          <w:rFonts w:ascii="Times New Roman" w:eastAsia="Times New Roman" w:hAnsi="Times New Roman" w:cs="Times New Roman"/>
-          <w:color w:val="202122"/>
-          <w:sz w:val="28"/>
-          <w:szCs w:val="28"/>
-          <w:lang w:eastAsia="ru-RU"/>
-        </w:rPr>
-        <w:t>нии результирующего значения играет роль не только евклидово рассто</w:t>
-      </w:r>
-      <w:r>
-        <w:rPr>
-          <w:rFonts w:ascii="Times New Roman" w:eastAsia="Times New Roman" w:hAnsi="Times New Roman" w:cs="Times New Roman"/>
-          <w:color w:val="202122"/>
-          <w:sz w:val="28"/>
-          <w:szCs w:val="28"/>
-          <w:lang w:eastAsia="ru-RU"/>
-        </w:rPr>
-        <w:t>я</w:t>
-      </w:r>
-      <w:r>
-        <w:rPr>
-          <w:rFonts w:ascii="Times New Roman" w:eastAsia="Times New Roman" w:hAnsi="Times New Roman" w:cs="Times New Roman"/>
-          <w:color w:val="202122"/>
-          <w:sz w:val="28"/>
-          <w:szCs w:val="28"/>
-          <w:lang w:eastAsia="ru-RU"/>
-        </w:rPr>
-        <w:t>ние пиксела от центра маски, но и распределение интенсивности цвета. Т</w:t>
-      </w:r>
-      <w:r>
-        <w:rPr>
-          <w:rFonts w:ascii="Times New Roman" w:eastAsia="Times New Roman" w:hAnsi="Times New Roman" w:cs="Times New Roman"/>
-          <w:color w:val="202122"/>
-          <w:sz w:val="28"/>
-          <w:szCs w:val="28"/>
-          <w:lang w:eastAsia="ru-RU"/>
-        </w:rPr>
-        <w:t>а</w:t>
-      </w:r>
-      <w:r>
-        <w:rPr>
-          <w:rFonts w:ascii="Times New Roman" w:eastAsia="Times New Roman" w:hAnsi="Times New Roman" w:cs="Times New Roman"/>
-          <w:color w:val="202122"/>
-          <w:sz w:val="28"/>
-          <w:szCs w:val="28"/>
-          <w:lang w:eastAsia="ru-RU"/>
-        </w:rPr>
-        <w:t>к</w:t>
-      </w:r>
-      <w:r>
-        <w:rPr>
-          <w:rFonts w:ascii="Times New Roman" w:eastAsia="Times New Roman" w:hAnsi="Times New Roman" w:cs="Times New Roman"/>
-          <w:color w:val="202122"/>
-          <w:sz w:val="28"/>
-          <w:szCs w:val="28"/>
-          <w:lang w:eastAsia="ru-RU"/>
-        </w:rPr>
-        <w:t>им образом, результатом является взвешенная сумма пикселов, где веса зав</w:t>
-      </w:r>
-      <w:r>
-        <w:rPr>
-          <w:rFonts w:ascii="Times New Roman" w:eastAsia="Times New Roman" w:hAnsi="Times New Roman" w:cs="Times New Roman"/>
-          <w:color w:val="202122"/>
-          <w:sz w:val="28"/>
-          <w:szCs w:val="28"/>
-          <w:lang w:eastAsia="ru-RU"/>
-        </w:rPr>
-        <w:t>и</w:t>
-      </w:r>
-      <w:r>
-        <w:rPr>
-          <w:rFonts w:ascii="Times New Roman" w:eastAsia="Times New Roman" w:hAnsi="Times New Roman" w:cs="Times New Roman"/>
-          <w:color w:val="202122"/>
-          <w:sz w:val="28"/>
-          <w:szCs w:val="28"/>
-          <w:lang w:eastAsia="ru-RU"/>
-        </w:rPr>
-        <w:t>сят от нескольких параметров.</w:t>
+        <w:t>мировании результирующего значения играет роль не только евклидово расстояние пиксела от центра маски, но и распределение интенсивности цвета. Таким образом, результатом является взвешенная сумма пикселов, где веса зависят от нескольких параметров.</w:t>
       </w:r>
     </w:p>
     <w:p>
@@ -3265,7 +3342,33 @@
           <w:u w:val="single"/>
           <w:lang w:eastAsia="ru-RU"/>
         </w:rPr>
-        <w:t>Рис.7. Изображение исходное(а) и после обработки билатеральным фил</w:t>
+        <w:t>Рис.7. Изображение исходно</w:t>
+      </w:r>
+      <w:proofErr w:type="gramStart"/>
+      <w:r>
+        <w:rPr>
+          <w:rFonts w:ascii="Times New Roman" w:eastAsia="Times New Roman" w:hAnsi="Times New Roman" w:cs="Times New Roman"/>
+          <w:i/>
+          <w:color w:val="202122"/>
+          <w:sz w:val="28"/>
+          <w:szCs w:val="28"/>
+          <w:u w:val="single"/>
+          <w:lang w:eastAsia="ru-RU"/>
+        </w:rPr>
+        <w:t>е(</w:t>
+      </w:r>
+      <w:proofErr w:type="gramEnd"/>
+      <w:r>
+        <w:rPr>
+          <w:rFonts w:ascii="Times New Roman" w:eastAsia="Times New Roman" w:hAnsi="Times New Roman" w:cs="Times New Roman"/>
+          <w:i/>
+          <w:color w:val="202122"/>
+          <w:sz w:val="28"/>
+          <w:szCs w:val="28"/>
+          <w:u w:val="single"/>
+          <w:lang w:eastAsia="ru-RU"/>
+        </w:rPr>
+        <w:t>а) и после обработки билатеральным фил</w:t>
       </w:r>
       <w:r>
         <w:rPr>
@@ -3326,6 +3429,7 @@
           <w:lang w:eastAsia="ru-RU"/>
         </w:rPr>
       </w:pPr>
+      <w:proofErr w:type="spellStart"/>
       <w:r>
         <w:rPr>
           <w:rFonts w:ascii="Times New Roman" w:eastAsia="Times New Roman" w:hAnsi="Times New Roman" w:cs="Times New Roman"/>
@@ -3336,6 +3440,7 @@
         </w:rPr>
         <w:t>Цветокоррекция</w:t>
       </w:r>
+      <w:proofErr w:type="spellEnd"/>
     </w:p>
     <w:p>
       <w:pPr>
@@ -3349,6 +3454,7 @@
           <w:szCs w:val="28"/>
         </w:rPr>
       </w:pPr>
+      <w:proofErr w:type="spellStart"/>
       <w:r>
         <w:rPr>
           <w:b/>
@@ -3358,6 +3464,7 @@
         </w:rPr>
         <w:t>Цветокоррекция</w:t>
       </w:r>
+      <w:proofErr w:type="spellEnd"/>
       <w:r>
         <w:rPr>
           <w:sz w:val="28"/>
@@ -3372,6 +3479,7 @@
         </w:rPr>
         <w:t xml:space="preserve">. </w:t>
       </w:r>
+      <w:proofErr w:type="gramStart"/>
       <w:r>
         <w:rPr>
           <w:sz w:val="28"/>
@@ -3391,21 +3499,7 @@
           <w:sz w:val="28"/>
           <w:szCs w:val="28"/>
         </w:rPr>
-        <w:t>ная причина, по которой приходится выполнять коррекцию цв</w:t>
-      </w:r>
-      <w:r>
-        <w:rPr>
-          <w:sz w:val="28"/>
-          <w:szCs w:val="28"/>
-        </w:rPr>
-        <w:t>е</w:t>
-      </w:r>
-      <w:r>
-        <w:rPr>
-          <w:sz w:val="28"/>
-          <w:szCs w:val="28"/>
-        </w:rPr>
-        <w:t>та, след</w:t>
+        <w:t>ная причина, по которой приходится выполнять коррекцию цвета, след</w:t>
       </w:r>
       <w:r>
         <w:rPr>
@@ -3419,21 +3513,7 @@
           <w:sz w:val="28"/>
           <w:szCs w:val="28"/>
         </w:rPr>
-        <w:t>ющая: человеч</w:t>
-      </w:r>
-      <w:r>
-        <w:rPr>
-          <w:sz w:val="28"/>
-          <w:szCs w:val="28"/>
-        </w:rPr>
-        <w:t>е</w:t>
-      </w:r>
-      <w:r>
-        <w:rPr>
-          <w:sz w:val="28"/>
-          <w:szCs w:val="28"/>
-        </w:rPr>
-        <w:t>ский </w:t>
+        <w:t>ющая: человеческий </w:t>
       </w:r>
       <w:hyperlink r:id="rId15" w:tgtFrame="Глаз">
         <w:r>
@@ -3485,21 +3565,29 @@
           <w:sz w:val="28"/>
           <w:szCs w:val="28"/>
         </w:rPr>
-        <w:t>трал</w:t>
-      </w:r>
-      <w:r>
-        <w:rPr>
-          <w:sz w:val="28"/>
-          <w:szCs w:val="28"/>
-        </w:rPr>
-        <w:t>ь</w:t>
-      </w:r>
-      <w:r>
-        <w:rPr>
-          <w:sz w:val="28"/>
-          <w:szCs w:val="28"/>
-        </w:rPr>
-        <w:t>ным характ</w:t>
+        <w:t>тральным характеристикам освещения таким образом, что сохраняется восприятие цвета предметов в большинстве случаев независимо от спе</w:t>
+      </w:r>
+      <w:r>
+        <w:rPr>
+          <w:sz w:val="28"/>
+          <w:szCs w:val="28"/>
+        </w:rPr>
+        <w:t>к</w:t>
+      </w:r>
+      <w:r>
+        <w:rPr>
+          <w:sz w:val="28"/>
+          <w:szCs w:val="28"/>
+        </w:rPr>
+        <w:t>трального состава освещения, камера же фиксирует световое излучение без адаптации и, при просмотре в других условиях, фотографии иногда сильно отличаются от того, что мы видели, когда фотографировали.</w:t>
+      </w:r>
+      <w:proofErr w:type="gramEnd"/>
+      <w:r>
+        <w:rPr>
+          <w:sz w:val="28"/>
+          <w:szCs w:val="28"/>
+        </w:rPr>
+        <w:t xml:space="preserve"> Для устран</w:t>
       </w:r>
       <w:r>
         <w:rPr>
@@ -3513,168 +3601,7 @@
           <w:sz w:val="28"/>
           <w:szCs w:val="28"/>
         </w:rPr>
-        <w:t>ристикам освещ</w:t>
-      </w:r>
-      <w:r>
-        <w:rPr>
-          <w:sz w:val="28"/>
-          <w:szCs w:val="28"/>
-        </w:rPr>
-        <w:t>е</w:t>
-      </w:r>
-      <w:r>
-        <w:rPr>
-          <w:sz w:val="28"/>
-          <w:szCs w:val="28"/>
-        </w:rPr>
-        <w:t>ния таким образом, что сохраняется воспри</w:t>
-      </w:r>
-      <w:r>
-        <w:rPr>
-          <w:sz w:val="28"/>
-          <w:szCs w:val="28"/>
-        </w:rPr>
-        <w:t>я</w:t>
-      </w:r>
-      <w:r>
-        <w:rPr>
-          <w:sz w:val="28"/>
-          <w:szCs w:val="28"/>
-        </w:rPr>
-        <w:t>тие цвета предметов в большинстве случаев нез</w:t>
-      </w:r>
-      <w:r>
-        <w:rPr>
-          <w:sz w:val="28"/>
-          <w:szCs w:val="28"/>
-        </w:rPr>
-        <w:t>а</w:t>
-      </w:r>
-      <w:r>
-        <w:rPr>
-          <w:sz w:val="28"/>
-          <w:szCs w:val="28"/>
-        </w:rPr>
-        <w:t>висимо от спе</w:t>
-      </w:r>
-      <w:r>
-        <w:rPr>
-          <w:sz w:val="28"/>
-          <w:szCs w:val="28"/>
-        </w:rPr>
-        <w:t>к</w:t>
-      </w:r>
-      <w:r>
-        <w:rPr>
-          <w:sz w:val="28"/>
-          <w:szCs w:val="28"/>
-        </w:rPr>
-        <w:t>трального состава освещения, камера же фиксирует св</w:t>
-      </w:r>
-      <w:r>
-        <w:rPr>
-          <w:sz w:val="28"/>
-          <w:szCs w:val="28"/>
-        </w:rPr>
-        <w:t>е</w:t>
-      </w:r>
-      <w:r>
-        <w:rPr>
-          <w:sz w:val="28"/>
-          <w:szCs w:val="28"/>
-        </w:rPr>
-        <w:t>товое излучение без адапт</w:t>
-      </w:r>
-      <w:r>
-        <w:rPr>
-          <w:sz w:val="28"/>
-          <w:szCs w:val="28"/>
-        </w:rPr>
-        <w:t>а</w:t>
-      </w:r>
-      <w:r>
-        <w:rPr>
-          <w:sz w:val="28"/>
-          <w:szCs w:val="28"/>
-        </w:rPr>
-        <w:t>ции и, п</w:t>
-      </w:r>
-      <w:r>
-        <w:rPr>
-          <w:sz w:val="28"/>
-          <w:szCs w:val="28"/>
-        </w:rPr>
-        <w:t>ри просмотре в других условиях, фотографии иногда сильно отл</w:t>
-      </w:r>
-      <w:r>
-        <w:rPr>
-          <w:sz w:val="28"/>
-          <w:szCs w:val="28"/>
-        </w:rPr>
-        <w:t>и</w:t>
-      </w:r>
-      <w:r>
-        <w:rPr>
-          <w:sz w:val="28"/>
-          <w:szCs w:val="28"/>
-        </w:rPr>
-        <w:t>чаются от того, что мы видели, когда фотографиров</w:t>
-      </w:r>
-      <w:r>
-        <w:rPr>
-          <w:sz w:val="28"/>
-          <w:szCs w:val="28"/>
-        </w:rPr>
-        <w:t>а</w:t>
-      </w:r>
-      <w:r>
-        <w:rPr>
-          <w:sz w:val="28"/>
-          <w:szCs w:val="28"/>
-        </w:rPr>
-        <w:t>ли. Для устран</w:t>
-      </w:r>
-      <w:r>
-        <w:rPr>
-          <w:sz w:val="28"/>
-          <w:szCs w:val="28"/>
-        </w:rPr>
-        <w:t>е</w:t>
-      </w:r>
-      <w:r>
-        <w:rPr>
-          <w:sz w:val="28"/>
-          <w:szCs w:val="28"/>
-        </w:rPr>
-        <w:t>ния этой проблемы в фотографии и</w:t>
-      </w:r>
-      <w:r>
-        <w:rPr>
-          <w:sz w:val="28"/>
-          <w:szCs w:val="28"/>
-        </w:rPr>
-        <w:t>с</w:t>
-      </w:r>
-      <w:r>
-        <w:rPr>
-          <w:sz w:val="28"/>
-          <w:szCs w:val="28"/>
-        </w:rPr>
-        <w:t>пол</w:t>
-      </w:r>
-      <w:r>
-        <w:rPr>
-          <w:sz w:val="28"/>
-          <w:szCs w:val="28"/>
-        </w:rPr>
-        <w:t>ь</w:t>
-      </w:r>
-      <w:r>
-        <w:rPr>
-          <w:sz w:val="28"/>
-          <w:szCs w:val="28"/>
-        </w:rPr>
-        <w:t>зуются алгоритмы </w:t>
+        <w:t>ния этой проблемы в фотографии используются алгоритмы </w:t>
       </w:r>
       <w:hyperlink r:id="rId17" w:tgtFrame="Баланс белого цвета">
         <w:r>
@@ -3685,27 +3612,7 @@
             <w:szCs w:val="28"/>
             <w:u w:val="none"/>
           </w:rPr>
-          <w:t>выбора и настро</w:t>
-        </w:r>
-        <w:r>
-          <w:rPr>
-            <w:rStyle w:val="a6"/>
-            <w:color w:val="auto"/>
-            <w:sz w:val="28"/>
-            <w:szCs w:val="28"/>
-            <w:u w:val="none"/>
-          </w:rPr>
-          <w:t>й</w:t>
-        </w:r>
-        <w:r>
-          <w:rPr>
-            <w:rStyle w:val="a6"/>
-            <w:color w:val="auto"/>
-            <w:sz w:val="28"/>
-            <w:szCs w:val="28"/>
-            <w:u w:val="none"/>
-          </w:rPr>
-          <w:t>ки белого цвета</w:t>
+          <w:t>выбора и настройки белого цвета</w:t>
         </w:r>
       </w:hyperlink>
       <w:r>
@@ -3733,49 +3640,23 @@
           <w:sz w:val="28"/>
           <w:szCs w:val="28"/>
         </w:rPr>
-        <w:t>Другие причины применения цветокоррекции: недостаточный или и</w:t>
-      </w:r>
-      <w:r>
-        <w:rPr>
-          <w:sz w:val="28"/>
-          <w:szCs w:val="28"/>
-        </w:rPr>
-        <w:t>з</w:t>
-      </w:r>
-      <w:r>
-        <w:rPr>
-          <w:sz w:val="28"/>
-          <w:szCs w:val="28"/>
-        </w:rPr>
-        <w:t>б</w:t>
-      </w:r>
-      <w:r>
-        <w:rPr>
-          <w:sz w:val="28"/>
-          <w:szCs w:val="28"/>
-        </w:rPr>
-        <w:t>ы</w:t>
-      </w:r>
-      <w:r>
-        <w:rPr>
-          <w:sz w:val="28"/>
-          <w:szCs w:val="28"/>
-        </w:rPr>
-        <w:t>то</w:t>
-      </w:r>
-      <w:r>
-        <w:rPr>
-          <w:sz w:val="28"/>
-          <w:szCs w:val="28"/>
-        </w:rPr>
-        <w:t>ч</w:t>
-      </w:r>
-      <w:r>
-        <w:rPr>
-          <w:sz w:val="28"/>
-          <w:szCs w:val="28"/>
-        </w:rPr>
-        <w:t>ный </w:t>
+        <w:t xml:space="preserve">Другие причины применения </w:t>
+      </w:r>
+      <w:proofErr w:type="spellStart"/>
+      <w:r>
+        <w:rPr>
+          <w:sz w:val="28"/>
+          <w:szCs w:val="28"/>
+        </w:rPr>
+        <w:t>цветокоррекции</w:t>
+      </w:r>
+      <w:proofErr w:type="spellEnd"/>
+      <w:r>
+        <w:rPr>
+          <w:sz w:val="28"/>
+          <w:szCs w:val="28"/>
+        </w:rPr>
+        <w:t>: недостаточный или избыточный </w:t>
       </w:r>
       <w:hyperlink r:id="rId18" w:tgtFrame="Контраст">
         <w:r>
@@ -3794,14 +3675,7 @@
           <w:sz w:val="28"/>
           <w:szCs w:val="28"/>
         </w:rPr>
-        <w:t> изоб</w:t>
-      </w:r>
-      <w:r>
-        <w:rPr>
-          <w:sz w:val="28"/>
-          <w:szCs w:val="28"/>
-        </w:rPr>
-        <w:t>ражения</w:t>
+        <w:t> изображения</w:t>
       </w:r>
       <w:r>
         <w:rPr>
@@ -3835,21 +3709,23 @@
           <w:sz w:val="28"/>
           <w:szCs w:val="28"/>
         </w:rPr>
-        <w:t>Методы преобразования цвета могут быть самыми разными, однако наиболее часто использ</w:t>
-      </w:r>
-      <w:r>
-        <w:rPr>
-          <w:sz w:val="28"/>
-          <w:szCs w:val="28"/>
-        </w:rPr>
-        <w:t>у</w:t>
-      </w:r>
-      <w:r>
-        <w:rPr>
-          <w:sz w:val="28"/>
-          <w:szCs w:val="28"/>
-        </w:rPr>
-        <w:t>емыми методами цветокоррекции являются сл</w:t>
+        <w:t xml:space="preserve">Методы преобразования цвета могут быть самыми разными, однако наиболее часто используемыми методами </w:t>
+      </w:r>
+      <w:proofErr w:type="spellStart"/>
+      <w:r>
+        <w:rPr>
+          <w:sz w:val="28"/>
+          <w:szCs w:val="28"/>
+        </w:rPr>
+        <w:t>цветокоррекции</w:t>
+      </w:r>
+      <w:proofErr w:type="spellEnd"/>
+      <w:r>
+        <w:rPr>
+          <w:sz w:val="28"/>
+          <w:szCs w:val="28"/>
+        </w:rPr>
+        <w:t xml:space="preserve"> являются сл</w:t>
       </w:r>
       <w:r>
         <w:rPr>
@@ -3863,14 +3739,7 @@
           <w:sz w:val="28"/>
           <w:szCs w:val="28"/>
         </w:rPr>
-        <w:t>дующие</w:t>
-      </w:r>
-      <w:r>
-        <w:rPr>
-          <w:sz w:val="28"/>
-          <w:szCs w:val="28"/>
-        </w:rPr>
-        <w:t>:</w:t>
+        <w:t>дующие:</w:t>
       </w:r>
     </w:p>
     <w:p>
@@ -3896,23 +3765,7 @@
           <w:sz w:val="28"/>
           <w:szCs w:val="28"/>
         </w:rPr>
-        <w:t>Установка баланса белого (учёт освещения) при преобразов</w:t>
-      </w:r>
-      <w:r>
-        <w:rPr>
-          <w:rFonts w:ascii="Times New Roman" w:hAnsi="Times New Roman" w:cs="Times New Roman"/>
-          <w:sz w:val="28"/>
-          <w:szCs w:val="28"/>
-        </w:rPr>
-        <w:t>а</w:t>
-      </w:r>
-      <w:r>
-        <w:rPr>
-          <w:rFonts w:ascii="Times New Roman" w:hAnsi="Times New Roman" w:cs="Times New Roman"/>
-          <w:sz w:val="28"/>
-          <w:szCs w:val="28"/>
-        </w:rPr>
-        <w:t>нии эле</w:t>
+        <w:t>Установка баланса белого (учёт освещения) при преобразовании эле</w:t>
       </w:r>
       <w:r>
         <w:rPr>
@@ -3928,39 +3781,7 @@
           <w:sz w:val="28"/>
           <w:szCs w:val="28"/>
         </w:rPr>
-        <w:t>тронного си</w:t>
-      </w:r>
-      <w:r>
-        <w:rPr>
-          <w:rFonts w:ascii="Times New Roman" w:hAnsi="Times New Roman" w:cs="Times New Roman"/>
-          <w:sz w:val="28"/>
-          <w:szCs w:val="28"/>
-        </w:rPr>
-        <w:t>г</w:t>
-      </w:r>
-      <w:r>
-        <w:rPr>
-          <w:rFonts w:ascii="Times New Roman" w:hAnsi="Times New Roman" w:cs="Times New Roman"/>
-          <w:sz w:val="28"/>
-          <w:szCs w:val="28"/>
-        </w:rPr>
-        <w:t>н</w:t>
-      </w:r>
-      <w:r>
-        <w:rPr>
-          <w:rFonts w:ascii="Times New Roman" w:hAnsi="Times New Roman" w:cs="Times New Roman"/>
-          <w:sz w:val="28"/>
-          <w:szCs w:val="28"/>
-        </w:rPr>
-        <w:t>а</w:t>
-      </w:r>
-      <w:r>
-        <w:rPr>
-          <w:rFonts w:ascii="Times New Roman" w:hAnsi="Times New Roman" w:cs="Times New Roman"/>
-          <w:sz w:val="28"/>
-          <w:szCs w:val="28"/>
-        </w:rPr>
-        <w:t>ла </w:t>
+        <w:t>тронного сигнала </w:t>
       </w:r>
       <w:hyperlink r:id="rId19" w:tgtFrame="Матрица (фото)">
         <w:r>
@@ -4002,39 +3823,7 @@
           <w:sz w:val="28"/>
           <w:szCs w:val="28"/>
         </w:rPr>
-        <w:t> изображения или скан</w:t>
-      </w:r>
-      <w:r>
-        <w:rPr>
-          <w:rFonts w:ascii="Times New Roman" w:hAnsi="Times New Roman" w:cs="Times New Roman"/>
-          <w:sz w:val="28"/>
-          <w:szCs w:val="28"/>
-        </w:rPr>
-        <w:t>и</w:t>
-      </w:r>
-      <w:r>
-        <w:rPr>
-          <w:rFonts w:ascii="Times New Roman" w:hAnsi="Times New Roman" w:cs="Times New Roman"/>
-          <w:sz w:val="28"/>
-          <w:szCs w:val="28"/>
-        </w:rPr>
-        <w:t>р</w:t>
-      </w:r>
-      <w:r>
-        <w:rPr>
-          <w:rFonts w:ascii="Times New Roman" w:hAnsi="Times New Roman" w:cs="Times New Roman"/>
-          <w:sz w:val="28"/>
-          <w:szCs w:val="28"/>
-        </w:rPr>
-        <w:t>о</w:t>
-      </w:r>
-      <w:r>
-        <w:rPr>
-          <w:rFonts w:ascii="Times New Roman" w:hAnsi="Times New Roman" w:cs="Times New Roman"/>
-          <w:sz w:val="28"/>
-          <w:szCs w:val="28"/>
-        </w:rPr>
-        <w:t>вании плёнки;</w:t>
+        <w:t> изображения или сканировании плёнки;</w:t>
       </w:r>
     </w:p>
     <w:p>
@@ -4060,39 +3849,7 @@
           <w:sz w:val="28"/>
           <w:szCs w:val="28"/>
         </w:rPr>
-        <w:t>Преобразования, непосредственно задающие изменения ко</w:t>
-      </w:r>
-      <w:r>
-        <w:rPr>
-          <w:rFonts w:ascii="Times New Roman" w:hAnsi="Times New Roman" w:cs="Times New Roman"/>
-          <w:sz w:val="28"/>
-          <w:szCs w:val="28"/>
-        </w:rPr>
-        <w:t>н</w:t>
-      </w:r>
-      <w:r>
-        <w:rPr>
-          <w:rFonts w:ascii="Times New Roman" w:hAnsi="Times New Roman" w:cs="Times New Roman"/>
-          <w:sz w:val="28"/>
-          <w:szCs w:val="28"/>
-        </w:rPr>
-        <w:t>трастности, ярк</w:t>
-      </w:r>
-      <w:r>
-        <w:rPr>
-          <w:rFonts w:ascii="Times New Roman" w:hAnsi="Times New Roman" w:cs="Times New Roman"/>
-          <w:sz w:val="28"/>
-          <w:szCs w:val="28"/>
-        </w:rPr>
-        <w:t>о</w:t>
-      </w:r>
-      <w:r>
-        <w:rPr>
-          <w:rFonts w:ascii="Times New Roman" w:hAnsi="Times New Roman" w:cs="Times New Roman"/>
-          <w:sz w:val="28"/>
-          <w:szCs w:val="28"/>
-        </w:rPr>
-        <w:t>сти, </w:t>
+        <w:t>Преобразования, непосредственно задающие изменения контрастности, яркости, </w:t>
       </w:r>
       <w:hyperlink r:id="rId21" w:tgtFrame="Гамма-коррекция">
         <w:r>
@@ -4176,31 +3933,7 @@
           <w:sz w:val="28"/>
           <w:szCs w:val="28"/>
         </w:rPr>
-        <w:t> изображения</w:t>
-      </w:r>
-      <w:r>
-        <w:rPr>
-          <w:rFonts w:ascii="Times New Roman" w:hAnsi="Times New Roman" w:cs="Times New Roman"/>
-          <w:sz w:val="28"/>
-          <w:szCs w:val="28"/>
-        </w:rPr>
-        <w:t xml:space="preserve"> или его ч</w:t>
-      </w:r>
-      <w:r>
-        <w:rPr>
-          <w:rFonts w:ascii="Times New Roman" w:hAnsi="Times New Roman" w:cs="Times New Roman"/>
-          <w:sz w:val="28"/>
-          <w:szCs w:val="28"/>
-        </w:rPr>
-        <w:t>а</w:t>
-      </w:r>
-      <w:r>
-        <w:rPr>
-          <w:rFonts w:ascii="Times New Roman" w:hAnsi="Times New Roman" w:cs="Times New Roman"/>
-          <w:sz w:val="28"/>
-          <w:szCs w:val="28"/>
-        </w:rPr>
-        <w:t>стей;</w:t>
+        <w:t> изображения или его частей;</w:t>
       </w:r>
     </w:p>
     <w:p>
@@ -4287,27 +4020,29 @@
           <w:szCs w:val="28"/>
           <w:lang w:eastAsia="ru-RU"/>
         </w:rPr>
-        <w:t>Процесс получения изображения сопряжен с множеством процессов. У каждой фотоматр</w:t>
-      </w:r>
-      <w:r>
-        <w:rPr>
-          <w:rFonts w:ascii="Times New Roman" w:eastAsia="Times New Roman" w:hAnsi="Times New Roman" w:cs="Times New Roman"/>
-          <w:color w:val="202122"/>
-          <w:sz w:val="28"/>
-          <w:szCs w:val="28"/>
-          <w:lang w:eastAsia="ru-RU"/>
-        </w:rPr>
-        <w:t>и</w:t>
-      </w:r>
-      <w:r>
-        <w:rPr>
-          <w:rFonts w:ascii="Times New Roman" w:eastAsia="Times New Roman" w:hAnsi="Times New Roman" w:cs="Times New Roman"/>
-          <w:color w:val="202122"/>
-          <w:sz w:val="28"/>
-          <w:szCs w:val="28"/>
-          <w:lang w:eastAsia="ru-RU"/>
-        </w:rPr>
-        <w:t>цы есть свои характеристики,</w:t>
+        <w:t xml:space="preserve">Процесс получения изображения сопряжен с множеством процессов. У каждой </w:t>
+      </w:r>
+      <w:proofErr w:type="spellStart"/>
+      <w:r>
+        <w:rPr>
+          <w:rFonts w:ascii="Times New Roman" w:eastAsia="Times New Roman" w:hAnsi="Times New Roman" w:cs="Times New Roman"/>
+          <w:color w:val="202122"/>
+          <w:sz w:val="28"/>
+          <w:szCs w:val="28"/>
+          <w:lang w:eastAsia="ru-RU"/>
+        </w:rPr>
+        <w:t>фотоматрицы</w:t>
+      </w:r>
+      <w:proofErr w:type="spellEnd"/>
+      <w:r>
+        <w:rPr>
+          <w:rFonts w:ascii="Times New Roman" w:eastAsia="Times New Roman" w:hAnsi="Times New Roman" w:cs="Times New Roman"/>
+          <w:color w:val="202122"/>
+          <w:sz w:val="28"/>
+          <w:szCs w:val="28"/>
+          <w:lang w:eastAsia="ru-RU"/>
+        </w:rPr>
+        <w:t xml:space="preserve"> есть свои характеристики,</w:t>
       </w:r>
       <w:r>
         <w:rPr>
@@ -4347,37 +4082,7 @@
           <w:szCs w:val="28"/>
           <w:lang w:eastAsia="ru-RU"/>
         </w:rPr>
-        <w:t xml:space="preserve">мент, нет систем, способных </w:t>
-      </w:r>
-      <w:r>
-        <w:rPr>
-          <w:rFonts w:ascii="Times New Roman" w:eastAsia="Times New Roman" w:hAnsi="Times New Roman" w:cs="Times New Roman"/>
-          <w:color w:val="202122"/>
-          <w:sz w:val="28"/>
-          <w:szCs w:val="28"/>
-          <w:lang w:eastAsia="ru-RU"/>
-        </w:rPr>
-        <w:t>достоверно точно воспрои</w:t>
-      </w:r>
-      <w:r>
-        <w:rPr>
-          <w:rFonts w:ascii="Times New Roman" w:eastAsia="Times New Roman" w:hAnsi="Times New Roman" w:cs="Times New Roman"/>
-          <w:color w:val="202122"/>
-          <w:sz w:val="28"/>
-          <w:szCs w:val="28"/>
-          <w:lang w:eastAsia="ru-RU"/>
-        </w:rPr>
-        <w:t>з</w:t>
-      </w:r>
-      <w:r>
-        <w:rPr>
-          <w:rFonts w:ascii="Times New Roman" w:eastAsia="Times New Roman" w:hAnsi="Times New Roman" w:cs="Times New Roman"/>
-          <w:color w:val="202122"/>
-          <w:sz w:val="28"/>
-          <w:szCs w:val="28"/>
-          <w:lang w:eastAsia="ru-RU"/>
-        </w:rPr>
-        <w:t>вести изображ</w:t>
+        <w:t>мент, нет систем, способных достоверно точно воспроизвести изображ</w:t>
       </w:r>
       <w:r>
         <w:rPr>
@@ -4397,27 +4102,18 @@
           <w:szCs w:val="28"/>
           <w:lang w:eastAsia="ru-RU"/>
         </w:rPr>
-        <w:t>ние, к</w:t>
-      </w:r>
-      <w:r>
-        <w:rPr>
-          <w:rFonts w:ascii="Times New Roman" w:eastAsia="Times New Roman" w:hAnsi="Times New Roman" w:cs="Times New Roman"/>
-          <w:color w:val="202122"/>
-          <w:sz w:val="28"/>
-          <w:szCs w:val="28"/>
-          <w:lang w:eastAsia="ru-RU"/>
-        </w:rPr>
-        <w:t>о</w:t>
-      </w:r>
-      <w:r>
-        <w:rPr>
-          <w:rFonts w:ascii="Times New Roman" w:eastAsia="Times New Roman" w:hAnsi="Times New Roman" w:cs="Times New Roman"/>
-          <w:color w:val="202122"/>
-          <w:sz w:val="28"/>
-          <w:szCs w:val="28"/>
-          <w:lang w:eastAsia="ru-RU"/>
-        </w:rPr>
-        <w:t>торое было перед объективом камеры. На приемной стороне также есть ряд проблем, которые не позволяют достоверно воспроизвести исхо</w:t>
+        <w:t xml:space="preserve">ние, которое было перед объективом камеры. На приемной стороне также есть ряд проблем, которые не позволяют достоверно воспроизвести </w:t>
+      </w:r>
+      <w:proofErr w:type="spellStart"/>
+      <w:r>
+        <w:rPr>
+          <w:rFonts w:ascii="Times New Roman" w:eastAsia="Times New Roman" w:hAnsi="Times New Roman" w:cs="Times New Roman"/>
+          <w:color w:val="202122"/>
+          <w:sz w:val="28"/>
+          <w:szCs w:val="28"/>
+          <w:lang w:eastAsia="ru-RU"/>
+        </w:rPr>
+        <w:t>исхо</w:t>
       </w:r>
       <w:r>
         <w:rPr>
@@ -4437,77 +4133,51 @@
           <w:szCs w:val="28"/>
           <w:lang w:eastAsia="ru-RU"/>
         </w:rPr>
-        <w:t>нео изображение. Однако есть д</w:t>
-      </w:r>
-      <w:r>
-        <w:rPr>
-          <w:rFonts w:ascii="Times New Roman" w:eastAsia="Times New Roman" w:hAnsi="Times New Roman" w:cs="Times New Roman"/>
-          <w:color w:val="202122"/>
-          <w:sz w:val="28"/>
-          <w:szCs w:val="28"/>
-          <w:lang w:eastAsia="ru-RU"/>
-        </w:rPr>
-        <w:t>е</w:t>
-      </w:r>
-      <w:r>
-        <w:rPr>
-          <w:rFonts w:ascii="Times New Roman" w:eastAsia="Times New Roman" w:hAnsi="Times New Roman" w:cs="Times New Roman"/>
-          <w:color w:val="202122"/>
-          <w:sz w:val="28"/>
-          <w:szCs w:val="28"/>
-          <w:lang w:eastAsia="ru-RU"/>
-        </w:rPr>
-        <w:t>терминированные искажения, которые вн</w:t>
-      </w:r>
-      <w:r>
-        <w:rPr>
-          <w:rFonts w:ascii="Times New Roman" w:eastAsia="Times New Roman" w:hAnsi="Times New Roman" w:cs="Times New Roman"/>
-          <w:color w:val="202122"/>
-          <w:sz w:val="28"/>
-          <w:szCs w:val="28"/>
-          <w:lang w:eastAsia="ru-RU"/>
-        </w:rPr>
-        <w:t>о</w:t>
-      </w:r>
-      <w:r>
-        <w:rPr>
-          <w:rFonts w:ascii="Times New Roman" w:eastAsia="Times New Roman" w:hAnsi="Times New Roman" w:cs="Times New Roman"/>
-          <w:color w:val="202122"/>
-          <w:sz w:val="28"/>
-          <w:szCs w:val="28"/>
-          <w:lang w:eastAsia="ru-RU"/>
-        </w:rPr>
-        <w:t>сятся устр</w:t>
-      </w:r>
-      <w:r>
-        <w:rPr>
-          <w:rFonts w:ascii="Times New Roman" w:eastAsia="Times New Roman" w:hAnsi="Times New Roman" w:cs="Times New Roman"/>
-          <w:color w:val="202122"/>
-          <w:sz w:val="28"/>
-          <w:szCs w:val="28"/>
-          <w:lang w:eastAsia="ru-RU"/>
-        </w:rPr>
-        <w:t>о</w:t>
-      </w:r>
-      <w:r>
-        <w:rPr>
-          <w:rFonts w:ascii="Times New Roman" w:eastAsia="Times New Roman" w:hAnsi="Times New Roman" w:cs="Times New Roman"/>
-          <w:color w:val="202122"/>
-          <w:sz w:val="28"/>
-          <w:szCs w:val="28"/>
-          <w:lang w:eastAsia="ru-RU"/>
-        </w:rPr>
-        <w:t>й</w:t>
-      </w:r>
-      <w:r>
-        <w:rPr>
-          <w:rFonts w:ascii="Times New Roman" w:eastAsia="Times New Roman" w:hAnsi="Times New Roman" w:cs="Times New Roman"/>
-          <w:color w:val="202122"/>
-          <w:sz w:val="28"/>
-          <w:szCs w:val="28"/>
-          <w:lang w:eastAsia="ru-RU"/>
-        </w:rPr>
-        <w:t>ством формирования и отображения кадра. Такие Ыиск</w:t>
+        <w:t>нео</w:t>
+      </w:r>
+      <w:proofErr w:type="spellEnd"/>
+      <w:r>
+        <w:rPr>
+          <w:rFonts w:ascii="Times New Roman" w:eastAsia="Times New Roman" w:hAnsi="Times New Roman" w:cs="Times New Roman"/>
+          <w:color w:val="202122"/>
+          <w:sz w:val="28"/>
+          <w:szCs w:val="28"/>
+          <w:lang w:eastAsia="ru-RU"/>
+        </w:rPr>
+        <w:t xml:space="preserve"> изображение. Однако есть детерминированные искажения, которые вносятся устройством формирования и отображения кадра. </w:t>
+      </w:r>
+      <w:proofErr w:type="gramStart"/>
+      <w:r>
+        <w:rPr>
+          <w:rFonts w:ascii="Times New Roman" w:eastAsia="Times New Roman" w:hAnsi="Times New Roman" w:cs="Times New Roman"/>
+          <w:color w:val="202122"/>
+          <w:sz w:val="28"/>
+          <w:szCs w:val="28"/>
+          <w:lang w:eastAsia="ru-RU"/>
+        </w:rPr>
+        <w:t>Такие</w:t>
+      </w:r>
+      <w:proofErr w:type="gramEnd"/>
+      <w:r>
+        <w:rPr>
+          <w:rFonts w:ascii="Times New Roman" w:eastAsia="Times New Roman" w:hAnsi="Times New Roman" w:cs="Times New Roman"/>
+          <w:color w:val="202122"/>
+          <w:sz w:val="28"/>
+          <w:szCs w:val="28"/>
+          <w:lang w:eastAsia="ru-RU"/>
+        </w:rPr>
+        <w:t xml:space="preserve"> </w:t>
+      </w:r>
+      <w:proofErr w:type="spellStart"/>
+      <w:r>
+        <w:rPr>
+          <w:rFonts w:ascii="Times New Roman" w:eastAsia="Times New Roman" w:hAnsi="Times New Roman" w:cs="Times New Roman"/>
+          <w:color w:val="202122"/>
+          <w:sz w:val="28"/>
+          <w:szCs w:val="28"/>
+          <w:lang w:eastAsia="ru-RU"/>
+        </w:rPr>
+        <w:t>Ыиск</w:t>
       </w:r>
       <w:r>
         <w:rPr>
@@ -4527,157 +4197,106 @@
           <w:szCs w:val="28"/>
           <w:lang w:eastAsia="ru-RU"/>
         </w:rPr>
-        <w:t>жения можно нивелировать путем гамма-коррекций. Можно внести предыскаж</w:t>
-      </w:r>
-      <w:r>
-        <w:rPr>
-          <w:rFonts w:ascii="Times New Roman" w:eastAsia="Times New Roman" w:hAnsi="Times New Roman" w:cs="Times New Roman"/>
-          <w:color w:val="202122"/>
-          <w:sz w:val="28"/>
-          <w:szCs w:val="28"/>
-          <w:lang w:eastAsia="ru-RU"/>
-        </w:rPr>
-        <w:t>е</w:t>
-      </w:r>
-      <w:r>
-        <w:rPr>
-          <w:rFonts w:ascii="Times New Roman" w:eastAsia="Times New Roman" w:hAnsi="Times New Roman" w:cs="Times New Roman"/>
-          <w:color w:val="202122"/>
-          <w:sz w:val="28"/>
-          <w:szCs w:val="28"/>
-          <w:lang w:eastAsia="ru-RU"/>
-        </w:rPr>
-        <w:t>ния в полученный сигнал так, чтобы на прие</w:t>
-      </w:r>
-      <w:r>
-        <w:rPr>
-          <w:rFonts w:ascii="Times New Roman" w:eastAsia="Times New Roman" w:hAnsi="Times New Roman" w:cs="Times New Roman"/>
-          <w:color w:val="202122"/>
-          <w:sz w:val="28"/>
-          <w:szCs w:val="28"/>
-          <w:lang w:eastAsia="ru-RU"/>
-        </w:rPr>
-        <w:t>м</w:t>
-      </w:r>
-      <w:r>
-        <w:rPr>
-          <w:rFonts w:ascii="Times New Roman" w:eastAsia="Times New Roman" w:hAnsi="Times New Roman" w:cs="Times New Roman"/>
-          <w:color w:val="202122"/>
-          <w:sz w:val="28"/>
-          <w:szCs w:val="28"/>
-          <w:lang w:eastAsia="ru-RU"/>
-        </w:rPr>
-        <w:t>ной стороне на экране мон</w:t>
-      </w:r>
-      <w:r>
-        <w:rPr>
-          <w:rFonts w:ascii="Times New Roman" w:eastAsia="Times New Roman" w:hAnsi="Times New Roman" w:cs="Times New Roman"/>
-          <w:color w:val="202122"/>
-          <w:sz w:val="28"/>
-          <w:szCs w:val="28"/>
-          <w:lang w:eastAsia="ru-RU"/>
-        </w:rPr>
-        <w:t>и</w:t>
-      </w:r>
-      <w:r>
-        <w:rPr>
-          <w:rFonts w:ascii="Times New Roman" w:eastAsia="Times New Roman" w:hAnsi="Times New Roman" w:cs="Times New Roman"/>
-          <w:color w:val="202122"/>
-          <w:sz w:val="28"/>
-          <w:szCs w:val="28"/>
-          <w:lang w:eastAsia="ru-RU"/>
-        </w:rPr>
-        <w:t>тора картинка была максимал</w:t>
-      </w:r>
-      <w:r>
-        <w:rPr>
-          <w:rFonts w:ascii="Times New Roman" w:eastAsia="Times New Roman" w:hAnsi="Times New Roman" w:cs="Times New Roman"/>
-          <w:color w:val="202122"/>
-          <w:sz w:val="28"/>
-          <w:szCs w:val="28"/>
-          <w:lang w:eastAsia="ru-RU"/>
-        </w:rPr>
-        <w:t>ь</w:t>
-      </w:r>
-      <w:r>
-        <w:rPr>
-          <w:rFonts w:ascii="Times New Roman" w:eastAsia="Times New Roman" w:hAnsi="Times New Roman" w:cs="Times New Roman"/>
-          <w:color w:val="202122"/>
-          <w:sz w:val="28"/>
-          <w:szCs w:val="28"/>
-          <w:lang w:eastAsia="ru-RU"/>
-        </w:rPr>
-        <w:t>но близка к исходной. Чтобы высветл</w:t>
-      </w:r>
-      <w:r>
-        <w:rPr>
-          <w:rFonts w:ascii="Times New Roman" w:eastAsia="Times New Roman" w:hAnsi="Times New Roman" w:cs="Times New Roman"/>
-          <w:color w:val="202122"/>
-          <w:sz w:val="28"/>
-          <w:szCs w:val="28"/>
-          <w:lang w:eastAsia="ru-RU"/>
-        </w:rPr>
-        <w:t>ить з</w:t>
-      </w:r>
-      <w:r>
-        <w:rPr>
-          <w:rFonts w:ascii="Times New Roman" w:eastAsia="Times New Roman" w:hAnsi="Times New Roman" w:cs="Times New Roman"/>
-          <w:color w:val="202122"/>
-          <w:sz w:val="28"/>
-          <w:szCs w:val="28"/>
-          <w:lang w:eastAsia="ru-RU"/>
-        </w:rPr>
-        <w:t>а</w:t>
-      </w:r>
-      <w:r>
-        <w:rPr>
-          <w:rFonts w:ascii="Times New Roman" w:eastAsia="Times New Roman" w:hAnsi="Times New Roman" w:cs="Times New Roman"/>
-          <w:color w:val="202122"/>
-          <w:sz w:val="28"/>
-          <w:szCs w:val="28"/>
-          <w:lang w:eastAsia="ru-RU"/>
-        </w:rPr>
-        <w:t>темненные участки и наоборот затемнить засвеченные участки. Перед</w:t>
-      </w:r>
-      <w:r>
-        <w:rPr>
-          <w:rFonts w:ascii="Times New Roman" w:eastAsia="Times New Roman" w:hAnsi="Times New Roman" w:cs="Times New Roman"/>
-          <w:color w:val="202122"/>
-          <w:sz w:val="28"/>
-          <w:szCs w:val="28"/>
-          <w:lang w:eastAsia="ru-RU"/>
-        </w:rPr>
-        <w:t>а</w:t>
-      </w:r>
-      <w:r>
-        <w:rPr>
-          <w:rFonts w:ascii="Times New Roman" w:eastAsia="Times New Roman" w:hAnsi="Times New Roman" w:cs="Times New Roman"/>
-          <w:color w:val="202122"/>
-          <w:sz w:val="28"/>
-          <w:szCs w:val="28"/>
-          <w:lang w:eastAsia="ru-RU"/>
-        </w:rPr>
-        <w:t>то</w:t>
-      </w:r>
-      <w:r>
-        <w:rPr>
-          <w:rFonts w:ascii="Times New Roman" w:eastAsia="Times New Roman" w:hAnsi="Times New Roman" w:cs="Times New Roman"/>
-          <w:color w:val="202122"/>
-          <w:sz w:val="28"/>
-          <w:szCs w:val="28"/>
-          <w:lang w:eastAsia="ru-RU"/>
-        </w:rPr>
-        <w:t>ч</w:t>
-      </w:r>
-      <w:r>
-        <w:rPr>
-          <w:rFonts w:ascii="Times New Roman" w:eastAsia="Times New Roman" w:hAnsi="Times New Roman" w:cs="Times New Roman"/>
-          <w:color w:val="202122"/>
-          <w:sz w:val="28"/>
-          <w:szCs w:val="28"/>
-          <w:lang w:eastAsia="ru-RU"/>
-        </w:rPr>
-        <w:t>ная функция чаще всего степенная и конечное изобр. Вычисляется по формуле:</w:t>
+        <w:t>жения</w:t>
+      </w:r>
+      <w:proofErr w:type="spellEnd"/>
+      <w:r>
+        <w:rPr>
+          <w:rFonts w:ascii="Times New Roman" w:eastAsia="Times New Roman" w:hAnsi="Times New Roman" w:cs="Times New Roman"/>
+          <w:color w:val="202122"/>
+          <w:sz w:val="28"/>
+          <w:szCs w:val="28"/>
+          <w:lang w:eastAsia="ru-RU"/>
+        </w:rPr>
+        <w:t xml:space="preserve"> можно нивелировать путем гамма-коррекций. Можно внести </w:t>
+      </w:r>
+      <w:proofErr w:type="spellStart"/>
+      <w:r>
+        <w:rPr>
+          <w:rFonts w:ascii="Times New Roman" w:eastAsia="Times New Roman" w:hAnsi="Times New Roman" w:cs="Times New Roman"/>
+          <w:color w:val="202122"/>
+          <w:sz w:val="28"/>
+          <w:szCs w:val="28"/>
+          <w:lang w:eastAsia="ru-RU"/>
+        </w:rPr>
+        <w:t>предыскажения</w:t>
+      </w:r>
+      <w:proofErr w:type="spellEnd"/>
+      <w:r>
+        <w:rPr>
+          <w:rFonts w:ascii="Times New Roman" w:eastAsia="Times New Roman" w:hAnsi="Times New Roman" w:cs="Times New Roman"/>
+          <w:color w:val="202122"/>
+          <w:sz w:val="28"/>
+          <w:szCs w:val="28"/>
+          <w:lang w:eastAsia="ru-RU"/>
+        </w:rPr>
+        <w:t xml:space="preserve"> в полученный сигнал так, чтобы на приемной стороне на экране монитора картинка была максимально близка </w:t>
+      </w:r>
+      <w:proofErr w:type="gramStart"/>
+      <w:r>
+        <w:rPr>
+          <w:rFonts w:ascii="Times New Roman" w:eastAsia="Times New Roman" w:hAnsi="Times New Roman" w:cs="Times New Roman"/>
+          <w:color w:val="202122"/>
+          <w:sz w:val="28"/>
+          <w:szCs w:val="28"/>
+          <w:lang w:eastAsia="ru-RU"/>
+        </w:rPr>
+        <w:t>к</w:t>
+      </w:r>
+      <w:proofErr w:type="gramEnd"/>
+      <w:r>
+        <w:rPr>
+          <w:rFonts w:ascii="Times New Roman" w:eastAsia="Times New Roman" w:hAnsi="Times New Roman" w:cs="Times New Roman"/>
+          <w:color w:val="202122"/>
+          <w:sz w:val="28"/>
+          <w:szCs w:val="28"/>
+          <w:lang w:eastAsia="ru-RU"/>
+        </w:rPr>
+        <w:t xml:space="preserve"> исходной. Чтобы высветлить затемненные участки и наоборот затемнить засвеченные участки. Передаточная функция чаще всего степенная и </w:t>
+      </w:r>
+      <w:proofErr w:type="gramStart"/>
+      <w:r>
+        <w:rPr>
+          <w:rFonts w:ascii="Times New Roman" w:eastAsia="Times New Roman" w:hAnsi="Times New Roman" w:cs="Times New Roman"/>
+          <w:color w:val="202122"/>
+          <w:sz w:val="28"/>
+          <w:szCs w:val="28"/>
+          <w:lang w:eastAsia="ru-RU"/>
+        </w:rPr>
+        <w:t>конечное</w:t>
+      </w:r>
+      <w:proofErr w:type="gramEnd"/>
+      <w:r>
+        <w:rPr>
+          <w:rFonts w:ascii="Times New Roman" w:eastAsia="Times New Roman" w:hAnsi="Times New Roman" w:cs="Times New Roman"/>
+          <w:color w:val="202122"/>
+          <w:sz w:val="28"/>
+          <w:szCs w:val="28"/>
+          <w:lang w:eastAsia="ru-RU"/>
+        </w:rPr>
+        <w:t xml:space="preserve"> </w:t>
+      </w:r>
+      <w:proofErr w:type="spellStart"/>
+      <w:r>
+        <w:rPr>
+          <w:rFonts w:ascii="Times New Roman" w:eastAsia="Times New Roman" w:hAnsi="Times New Roman" w:cs="Times New Roman"/>
+          <w:color w:val="202122"/>
+          <w:sz w:val="28"/>
+          <w:szCs w:val="28"/>
+          <w:lang w:eastAsia="ru-RU"/>
+        </w:rPr>
+        <w:t>изобр</w:t>
+      </w:r>
+      <w:proofErr w:type="spellEnd"/>
+      <w:r>
+        <w:rPr>
+          <w:rFonts w:ascii="Times New Roman" w:eastAsia="Times New Roman" w:hAnsi="Times New Roman" w:cs="Times New Roman"/>
+          <w:color w:val="202122"/>
+          <w:sz w:val="28"/>
+          <w:szCs w:val="28"/>
+          <w:lang w:eastAsia="ru-RU"/>
+        </w:rPr>
+        <w:t>. Вычисляется по формуле:</w:t>
       </w:r>
     </w:p>
     <w:p>
@@ -4694,15 +4313,49 @@
           <w:lang w:eastAsia="ru-RU"/>
         </w:rPr>
       </w:pPr>
-      <w:r>
-        <w:rPr>
-          <w:rFonts w:ascii="Times New Roman" w:eastAsia="Times New Roman" w:hAnsi="Times New Roman" w:cs="Times New Roman"/>
-          <w:color w:val="202122"/>
-          <w:sz w:val="28"/>
-          <w:szCs w:val="28"/>
-          <w:lang w:eastAsia="ru-RU"/>
-        </w:rPr>
-        <w:t>Vout = A*Vin;</w:t>
+      <w:proofErr w:type="spellStart"/>
+      <w:r>
+        <w:rPr>
+          <w:rFonts w:ascii="Times New Roman" w:eastAsia="Times New Roman" w:hAnsi="Times New Roman" w:cs="Times New Roman"/>
+          <w:color w:val="202122"/>
+          <w:sz w:val="28"/>
+          <w:szCs w:val="28"/>
+          <w:lang w:eastAsia="ru-RU"/>
+        </w:rPr>
+        <w:t>Vout</w:t>
+      </w:r>
+      <w:proofErr w:type="spellEnd"/>
+      <w:r>
+        <w:rPr>
+          <w:rFonts w:ascii="Times New Roman" w:eastAsia="Times New Roman" w:hAnsi="Times New Roman" w:cs="Times New Roman"/>
+          <w:color w:val="202122"/>
+          <w:sz w:val="28"/>
+          <w:szCs w:val="28"/>
+          <w:lang w:eastAsia="ru-RU"/>
+        </w:rPr>
+        <w:t xml:space="preserve"> = A*</w:t>
+      </w:r>
+      <w:proofErr w:type="spellStart"/>
+      <w:r>
+        <w:rPr>
+          <w:rFonts w:ascii="Times New Roman" w:eastAsia="Times New Roman" w:hAnsi="Times New Roman" w:cs="Times New Roman"/>
+          <w:color w:val="202122"/>
+          <w:sz w:val="28"/>
+          <w:szCs w:val="28"/>
+          <w:lang w:eastAsia="ru-RU"/>
+        </w:rPr>
+        <w:t>Vin</w:t>
+      </w:r>
+      <w:proofErr w:type="spellEnd"/>
+      <w:r>
+        <w:rPr>
+          <w:rFonts w:ascii="Times New Roman" w:eastAsia="Times New Roman" w:hAnsi="Times New Roman" w:cs="Times New Roman"/>
+          <w:color w:val="202122"/>
+          <w:sz w:val="28"/>
+          <w:szCs w:val="28"/>
+          <w:lang w:eastAsia="ru-RU"/>
+        </w:rPr>
+        <w:t>;</w:t>
       </w:r>
     </w:p>
     <w:p>
@@ -4727,7 +4380,29 @@
           <w:szCs w:val="28"/>
           <w:lang w:eastAsia="ru-RU"/>
         </w:rPr>
-        <w:t>,где А — представляет как правило степенную функцию</w:t>
+        <w:t>,где</w:t>
+      </w:r>
+      <w:proofErr w:type="gramStart"/>
+      <w:r>
+        <w:rPr>
+          <w:rFonts w:ascii="Times New Roman" w:eastAsia="Times New Roman" w:hAnsi="Times New Roman" w:cs="Times New Roman"/>
+          <w:color w:val="202122"/>
+          <w:sz w:val="28"/>
+          <w:szCs w:val="28"/>
+          <w:lang w:eastAsia="ru-RU"/>
+        </w:rPr>
+        <w:t xml:space="preserve"> А</w:t>
+      </w:r>
+      <w:proofErr w:type="gramEnd"/>
+      <w:r>
+        <w:rPr>
+          <w:rFonts w:ascii="Times New Roman" w:eastAsia="Times New Roman" w:hAnsi="Times New Roman" w:cs="Times New Roman"/>
+          <w:color w:val="202122"/>
+          <w:sz w:val="28"/>
+          <w:szCs w:val="28"/>
+          <w:lang w:eastAsia="ru-RU"/>
+        </w:rPr>
+        <w:t xml:space="preserve"> — представляет как правило степенную функцию</w:t>
       </w:r>
     </w:p>
     <w:p>
@@ -4773,27 +4448,7 @@
           <w:szCs w:val="28"/>
           <w:lang w:eastAsia="ru-RU"/>
         </w:rPr>
-        <w:t>зн</w:t>
-      </w:r>
-      <w:r>
-        <w:rPr>
-          <w:rFonts w:ascii="Times New Roman" w:eastAsia="Times New Roman" w:hAnsi="Times New Roman" w:cs="Times New Roman"/>
-          <w:color w:val="202122"/>
-          <w:sz w:val="28"/>
-          <w:szCs w:val="28"/>
-          <w:lang w:eastAsia="ru-RU"/>
-        </w:rPr>
-        <w:t>а</w:t>
-      </w:r>
-      <w:r>
-        <w:rPr>
-          <w:rFonts w:ascii="Times New Roman" w:eastAsia="Times New Roman" w:hAnsi="Times New Roman" w:cs="Times New Roman"/>
-          <w:color w:val="202122"/>
-          <w:sz w:val="28"/>
-          <w:szCs w:val="28"/>
-          <w:lang w:eastAsia="ru-RU"/>
-        </w:rPr>
-        <w:t>вание деталей на слабо освещённых участках.</w:t>
+        <w:t>знавание деталей на слабо освещённых участках.</w:t>
       </w:r>
     </w:p>
     <w:p>
@@ -4889,7 +4544,25 @@
           <w:sz w:val="28"/>
           <w:szCs w:val="28"/>
         </w:rPr>
-        <w:t xml:space="preserve"> Линейное контрастирование изображения</w:t>
+        <w:t xml:space="preserve"> </w:t>
+      </w:r>
+      <w:proofErr w:type="gramStart"/>
+      <w:r>
+        <w:rPr>
+          <w:rFonts w:ascii="Times New Roman" w:hAnsi="Times New Roman" w:cs="Times New Roman"/>
+          <w:sz w:val="28"/>
+          <w:szCs w:val="28"/>
+        </w:rPr>
+        <w:t>Линейное</w:t>
+      </w:r>
+      <w:proofErr w:type="gramEnd"/>
+      <w:r>
+        <w:rPr>
+          <w:rFonts w:ascii="Times New Roman" w:hAnsi="Times New Roman" w:cs="Times New Roman"/>
+          <w:sz w:val="28"/>
+          <w:szCs w:val="28"/>
+        </w:rPr>
+        <w:t xml:space="preserve"> контрастирование изображения</w:t>
       </w:r>
     </w:p>
     <w:p>
@@ -4909,15 +4582,7 @@
           <w:sz w:val="28"/>
           <w:szCs w:val="28"/>
         </w:rPr>
-        <w:t xml:space="preserve">Задача контрастирования связана с улучшением согласования динамического </w:t>
-      </w:r>
-      <w:r>
-        <w:rPr>
-          <w:rFonts w:ascii="Times New Roman" w:hAnsi="Times New Roman" w:cs="Times New Roman"/>
-          <w:sz w:val="28"/>
-          <w:szCs w:val="28"/>
-        </w:rPr>
-        <w:t>диапазона изображения и экрана, на котором выполняется визуализация. Если для цифрового представления каждого отсчета изображения отводится 1 байт (8 бит) запоминающего устройства, то входной или выходной сигналы могут принимать одно из 256 значений.</w:t>
+        <w:t>Задача контрастирования связана с улучшением согласования динамического диапазона изображения и экрана, на котором выполняется визуализация. Если для цифрового представления каждого отсчета изображения отводится 1 байт (8 бит) запоминающего устройства, то входной или выходной сигналы могут принимать одно из 256 значений.</w:t>
       </w:r>
     </w:p>
     <w:p>
@@ -4939,13 +4604,23 @@
         </w:rPr>
         <w:t xml:space="preserve">При </w:t>
       </w:r>
-      <w:r>
-        <w:rPr>
-          <w:rFonts w:ascii="Times New Roman" w:hAnsi="Times New Roman" w:cs="Times New Roman"/>
-          <w:sz w:val="28"/>
-          <w:szCs w:val="28"/>
-        </w:rPr>
-        <w:t xml:space="preserve">линейном контрастировании используется линейное поэлементное преобразование вида: </w:t>
+      <w:proofErr w:type="gramStart"/>
+      <w:r>
+        <w:rPr>
+          <w:rFonts w:ascii="Times New Roman" w:hAnsi="Times New Roman" w:cs="Times New Roman"/>
+          <w:sz w:val="28"/>
+          <w:szCs w:val="28"/>
+        </w:rPr>
+        <w:t>линейном</w:t>
+      </w:r>
+      <w:proofErr w:type="gramEnd"/>
+      <w:r>
+        <w:rPr>
+          <w:rFonts w:ascii="Times New Roman" w:hAnsi="Times New Roman" w:cs="Times New Roman"/>
+          <w:sz w:val="28"/>
+          <w:szCs w:val="28"/>
+        </w:rPr>
+        <w:t xml:space="preserve"> контрастировании используется линейное поэлементное преобразование вида: </w:t>
       </w:r>
       <w:r>
         <w:rPr>
@@ -5004,15 +4679,7 @@
           <w:sz w:val="28"/>
           <w:szCs w:val="28"/>
         </w:rPr>
-        <w:t xml:space="preserve"> параметры которого и определяются желаемыми значениями минимальной и максимальной выходной яркости. </w:t>
-      </w:r>
-      <w:r>
-        <w:rPr>
-          <w:rFonts w:ascii="Times New Roman" w:hAnsi="Times New Roman" w:cs="Times New Roman"/>
-          <w:sz w:val="28"/>
-          <w:szCs w:val="28"/>
-        </w:rPr>
-        <w:t xml:space="preserve">Результат линейного контрастирования исходного изображения, представленного на </w:t>
+        <w:t xml:space="preserve"> параметры которого и определяются желаемыми значениями минимальной и максимальной выходной яркости. Результат линейного контрастирования исходного изображения, представленного на </w:t>
       </w:r>
       <w:r>
         <w:rPr>
@@ -5110,8 +4777,31 @@
           <w:szCs w:val="28"/>
           <w:u w:val="single"/>
         </w:rPr>
-        <w:t xml:space="preserve">Рис.9. Изображение исходное(а) и после линейного контрастирования с параметрами </w:t>
-      </w:r>
+        <w:t>Рис.9. Изображение исходно</w:t>
+      </w:r>
+      <w:proofErr w:type="gramStart"/>
+      <w:r>
+        <w:rPr>
+          <w:rFonts w:ascii="Times New Roman" w:hAnsi="Times New Roman" w:cs="Times New Roman"/>
+          <w:i/>
+          <w:sz w:val="28"/>
+          <w:szCs w:val="28"/>
+          <w:u w:val="single"/>
+        </w:rPr>
+        <w:t>е(</w:t>
+      </w:r>
+      <w:proofErr w:type="gramEnd"/>
+      <w:r>
+        <w:rPr>
+          <w:rFonts w:ascii="Times New Roman" w:hAnsi="Times New Roman" w:cs="Times New Roman"/>
+          <w:i/>
+          <w:sz w:val="28"/>
+          <w:szCs w:val="28"/>
+          <w:u w:val="single"/>
+        </w:rPr>
+        <w:t xml:space="preserve">а) и после линейного контрастирования с параметрами </w:t>
+      </w:r>
+      <w:proofErr w:type="spellStart"/>
       <w:r>
         <w:rPr>
           <w:rFonts w:ascii="Times New Roman" w:hAnsi="Times New Roman" w:cs="Times New Roman"/>
@@ -5123,6 +4813,7 @@
         </w:rPr>
         <w:t>ymin</w:t>
       </w:r>
+      <w:proofErr w:type="spellEnd"/>
       <w:r>
         <w:rPr>
           <w:rFonts w:ascii="Times New Roman" w:hAnsi="Times New Roman" w:cs="Times New Roman"/>
@@ -5133,6 +4824,7 @@
         </w:rPr>
         <w:t xml:space="preserve">=0, </w:t>
       </w:r>
+      <w:proofErr w:type="spellStart"/>
       <w:r>
         <w:rPr>
           <w:rFonts w:ascii="Times New Roman" w:hAnsi="Times New Roman" w:cs="Times New Roman"/>
@@ -5144,6 +4836,7 @@
         </w:rPr>
         <w:t>ymax</w:t>
       </w:r>
+      <w:proofErr w:type="spellEnd"/>
       <w:r>
         <w:rPr>
           <w:rFonts w:ascii="Times New Roman" w:hAnsi="Times New Roman" w:cs="Times New Roman"/>
@@ -5215,6 +4908,8 @@
           <w:lang w:eastAsia="ru-RU"/>
         </w:rPr>
       </w:pPr>
+      <w:proofErr w:type="spellStart"/>
+      <w:proofErr w:type="gramStart"/>
       <w:r>
         <w:rPr>
           <w:rFonts w:ascii="Times New Roman" w:eastAsia="Times New Roman" w:hAnsi="Times New Roman" w:cs="Times New Roman"/>
@@ -5224,8 +4919,34 @@
           <w:szCs w:val="28"/>
           <w:lang w:eastAsia="ru-RU"/>
         </w:rPr>
-        <w:t>Хромати́ческая аберра́ция</w:t>
-      </w:r>
+        <w:t>Хромати́ческая</w:t>
+      </w:r>
+      <w:proofErr w:type="spellEnd"/>
+      <w:proofErr w:type="gramEnd"/>
+      <w:r>
+        <w:rPr>
+          <w:rFonts w:ascii="Times New Roman" w:eastAsia="Times New Roman" w:hAnsi="Times New Roman" w:cs="Times New Roman"/>
+          <w:b/>
+          <w:bCs/>
+          <w:sz w:val="28"/>
+          <w:szCs w:val="28"/>
+          <w:lang w:eastAsia="ru-RU"/>
+        </w:rPr>
+        <w:t xml:space="preserve"> </w:t>
+      </w:r>
+      <w:proofErr w:type="spellStart"/>
+      <w:r>
+        <w:rPr>
+          <w:rFonts w:ascii="Times New Roman" w:eastAsia="Times New Roman" w:hAnsi="Times New Roman" w:cs="Times New Roman"/>
+          <w:b/>
+          <w:bCs/>
+          <w:sz w:val="28"/>
+          <w:szCs w:val="28"/>
+          <w:lang w:eastAsia="ru-RU"/>
+        </w:rPr>
+        <w:t>аберра́ция</w:t>
+      </w:r>
+      <w:proofErr w:type="spellEnd"/>
       <w:r>
         <w:rPr>
           <w:rFonts w:ascii="Times New Roman" w:eastAsia="Times New Roman" w:hAnsi="Times New Roman" w:cs="Times New Roman"/>
@@ -5263,25 +4984,7 @@
             <w:szCs w:val="28"/>
             <w:lang w:eastAsia="ru-RU"/>
           </w:rPr>
-          <w:t>оптической с</w:t>
-        </w:r>
-        <w:r>
-          <w:rPr>
-            <w:rFonts w:ascii="Times New Roman" w:eastAsia="Times New Roman" w:hAnsi="Times New Roman" w:cs="Times New Roman"/>
-            <w:sz w:val="28"/>
-            <w:szCs w:val="28"/>
-            <w:lang w:eastAsia="ru-RU"/>
-          </w:rPr>
-          <w:t>и</w:t>
-        </w:r>
-        <w:r>
-          <w:rPr>
-            <w:rFonts w:ascii="Times New Roman" w:eastAsia="Times New Roman" w:hAnsi="Times New Roman" w:cs="Times New Roman"/>
-            <w:sz w:val="28"/>
-            <w:szCs w:val="28"/>
-            <w:lang w:eastAsia="ru-RU"/>
-          </w:rPr>
-          <w:t>стемы</w:t>
+          <w:t>оптической системы</w:t>
         </w:r>
       </w:hyperlink>
       <w:r>
@@ -5291,43 +4994,7 @@
           <w:szCs w:val="28"/>
           <w:lang w:eastAsia="ru-RU"/>
         </w:rPr>
-        <w:t>, обусло</w:t>
-      </w:r>
-      <w:r>
-        <w:rPr>
-          <w:rFonts w:ascii="Times New Roman" w:eastAsia="Times New Roman" w:hAnsi="Times New Roman" w:cs="Times New Roman"/>
-          <w:sz w:val="28"/>
-          <w:szCs w:val="28"/>
-          <w:lang w:eastAsia="ru-RU"/>
-        </w:rPr>
-        <w:t>в</w:t>
-      </w:r>
-      <w:r>
-        <w:rPr>
-          <w:rFonts w:ascii="Times New Roman" w:eastAsia="Times New Roman" w:hAnsi="Times New Roman" w:cs="Times New Roman"/>
-          <w:sz w:val="28"/>
-          <w:szCs w:val="28"/>
-          <w:lang w:eastAsia="ru-RU"/>
-        </w:rPr>
-        <w:t>ленная зав</w:t>
-      </w:r>
-      <w:r>
-        <w:rPr>
-          <w:rFonts w:ascii="Times New Roman" w:eastAsia="Times New Roman" w:hAnsi="Times New Roman" w:cs="Times New Roman"/>
-          <w:sz w:val="28"/>
-          <w:szCs w:val="28"/>
-          <w:lang w:eastAsia="ru-RU"/>
-        </w:rPr>
-        <w:t>и</w:t>
-      </w:r>
-      <w:r>
-        <w:rPr>
-          <w:rFonts w:ascii="Times New Roman" w:eastAsia="Times New Roman" w:hAnsi="Times New Roman" w:cs="Times New Roman"/>
-          <w:sz w:val="28"/>
-          <w:szCs w:val="28"/>
-          <w:lang w:eastAsia="ru-RU"/>
-        </w:rPr>
-        <w:t>симостью </w:t>
+        <w:t>, обусловленная зависимостью </w:t>
       </w:r>
       <w:hyperlink r:id="rId29" w:tgtFrame="Длина волны">
         <w:r>
@@ -5337,16 +5004,7 @@
             <w:szCs w:val="28"/>
             <w:lang w:eastAsia="ru-RU"/>
           </w:rPr>
-          <w:t>показателя преломл</w:t>
-        </w:r>
-        <w:r>
-          <w:rPr>
-            <w:rFonts w:ascii="Times New Roman" w:eastAsia="Times New Roman" w:hAnsi="Times New Roman" w:cs="Times New Roman"/>
-            <w:sz w:val="28"/>
-            <w:szCs w:val="28"/>
-            <w:lang w:eastAsia="ru-RU"/>
-          </w:rPr>
-          <w:t>ения</w:t>
+          <w:t>показателя преломления</w:t>
         </w:r>
       </w:hyperlink>
       <w:r>
@@ -5447,25 +5105,7 @@
             <w:szCs w:val="28"/>
             <w:lang w:eastAsia="ru-RU"/>
           </w:rPr>
-          <w:t>фокусные ра</w:t>
-        </w:r>
-        <w:r>
-          <w:rPr>
-            <w:rFonts w:ascii="Times New Roman" w:eastAsia="Times New Roman" w:hAnsi="Times New Roman" w:cs="Times New Roman"/>
-            <w:sz w:val="28"/>
-            <w:szCs w:val="28"/>
-            <w:lang w:eastAsia="ru-RU"/>
-          </w:rPr>
-          <w:t>с</w:t>
-        </w:r>
-        <w:r>
-          <w:rPr>
-            <w:rFonts w:ascii="Times New Roman" w:eastAsia="Times New Roman" w:hAnsi="Times New Roman" w:cs="Times New Roman"/>
-            <w:sz w:val="28"/>
-            <w:szCs w:val="28"/>
-            <w:lang w:eastAsia="ru-RU"/>
-          </w:rPr>
-          <w:t>стояния</w:t>
+          <w:t>фокусные расстояния</w:t>
         </w:r>
       </w:hyperlink>
       <w:r>
@@ -5475,25 +5115,7 @@
           <w:szCs w:val="28"/>
           <w:lang w:eastAsia="ru-RU"/>
         </w:rPr>
-        <w:t> не совпадают для л</w:t>
-      </w:r>
-      <w:r>
-        <w:rPr>
-          <w:rFonts w:ascii="Times New Roman" w:eastAsia="Times New Roman" w:hAnsi="Times New Roman" w:cs="Times New Roman"/>
-          <w:sz w:val="28"/>
-          <w:szCs w:val="28"/>
-          <w:lang w:eastAsia="ru-RU"/>
-        </w:rPr>
-        <w:t>у</w:t>
-      </w:r>
-      <w:r>
-        <w:rPr>
-          <w:rFonts w:ascii="Times New Roman" w:eastAsia="Times New Roman" w:hAnsi="Times New Roman" w:cs="Times New Roman"/>
-          <w:sz w:val="28"/>
-          <w:szCs w:val="28"/>
-          <w:lang w:eastAsia="ru-RU"/>
-        </w:rPr>
-        <w:t>чей света с разными </w:t>
+        <w:t> не совпадают для лучей света с разными </w:t>
       </w:r>
       <w:hyperlink r:id="rId35" w:tgtFrame="Длина волны">
         <w:r>
@@ -5579,27 +5201,7 @@
           <w:szCs w:val="28"/>
           <w:lang w:eastAsia="ru-RU"/>
         </w:rPr>
-        <w:t>ния, а иногда также и к появл</w:t>
-      </w:r>
-      <w:r>
-        <w:rPr>
-          <w:rFonts w:ascii="Times New Roman" w:eastAsia="Times New Roman" w:hAnsi="Times New Roman" w:cs="Times New Roman"/>
-          <w:color w:val="202122"/>
-          <w:sz w:val="28"/>
-          <w:szCs w:val="28"/>
-          <w:lang w:eastAsia="ru-RU"/>
-        </w:rPr>
-        <w:t>е</w:t>
-      </w:r>
-      <w:r>
-        <w:rPr>
-          <w:rFonts w:ascii="Times New Roman" w:eastAsia="Times New Roman" w:hAnsi="Times New Roman" w:cs="Times New Roman"/>
-          <w:color w:val="202122"/>
-          <w:sz w:val="28"/>
-          <w:szCs w:val="28"/>
-          <w:lang w:eastAsia="ru-RU"/>
-        </w:rPr>
-        <w:t>нию на нём цветных контуров, полос, п</w:t>
+        <w:t>ния, а иногда также и к появлению на нём цветных контуров, полос, п</w:t>
       </w:r>
       <w:r>
         <w:rPr>
@@ -5619,27 +5221,7 @@
           <w:szCs w:val="28"/>
           <w:lang w:eastAsia="ru-RU"/>
         </w:rPr>
-        <w:t>тен — а</w:t>
-      </w:r>
-      <w:r>
-        <w:rPr>
-          <w:rFonts w:ascii="Times New Roman" w:eastAsia="Times New Roman" w:hAnsi="Times New Roman" w:cs="Times New Roman"/>
-          <w:color w:val="202122"/>
-          <w:sz w:val="28"/>
-          <w:szCs w:val="28"/>
-          <w:lang w:eastAsia="ru-RU"/>
-        </w:rPr>
-        <w:t>р</w:t>
-      </w:r>
-      <w:r>
-        <w:rPr>
-          <w:rFonts w:ascii="Times New Roman" w:eastAsia="Times New Roman" w:hAnsi="Times New Roman" w:cs="Times New Roman"/>
-          <w:color w:val="202122"/>
-          <w:sz w:val="28"/>
-          <w:szCs w:val="28"/>
-          <w:lang w:eastAsia="ru-RU"/>
-        </w:rPr>
-        <w:t>тефактов.</w:t>
+        <w:t>тен — артефактов.</w:t>
       </w:r>
     </w:p>
     <w:p>
@@ -5672,15 +5254,61 @@
           <w:sz w:val="28"/>
           <w:szCs w:val="28"/>
         </w:rPr>
-        <w:t>Часто коррекицю таких искажения выполняют с применением регрессионого анализа. Когда на основе некоторых опорных кадров можно оценить величину искажений и затем соответствующим образом, по обученной</w:t>
-      </w:r>
-      <w:r>
-        <w:rPr>
-          <w:rFonts w:ascii="Times New Roman" w:hAnsi="Times New Roman" w:cs="Times New Roman"/>
-          <w:sz w:val="28"/>
-          <w:szCs w:val="28"/>
-        </w:rPr>
-        <w:t xml:space="preserve"> модели, корректировать получаемое изображение.</w:t>
+        <w:t xml:space="preserve">Часто </w:t>
+      </w:r>
+      <w:proofErr w:type="spellStart"/>
+      <w:r>
+        <w:rPr>
+          <w:rFonts w:ascii="Times New Roman" w:hAnsi="Times New Roman" w:cs="Times New Roman"/>
+          <w:sz w:val="28"/>
+          <w:szCs w:val="28"/>
+        </w:rPr>
+        <w:t>коррекицю</w:t>
+      </w:r>
+      <w:proofErr w:type="spellEnd"/>
+      <w:r>
+        <w:rPr>
+          <w:rFonts w:ascii="Times New Roman" w:hAnsi="Times New Roman" w:cs="Times New Roman"/>
+          <w:sz w:val="28"/>
+          <w:szCs w:val="28"/>
+        </w:rPr>
+        <w:t xml:space="preserve"> </w:t>
+      </w:r>
+      <w:proofErr w:type="gramStart"/>
+      <w:r>
+        <w:rPr>
+          <w:rFonts w:ascii="Times New Roman" w:hAnsi="Times New Roman" w:cs="Times New Roman"/>
+          <w:sz w:val="28"/>
+          <w:szCs w:val="28"/>
+        </w:rPr>
+        <w:t>таких</w:t>
+      </w:r>
+      <w:proofErr w:type="gramEnd"/>
+      <w:r>
+        <w:rPr>
+          <w:rFonts w:ascii="Times New Roman" w:hAnsi="Times New Roman" w:cs="Times New Roman"/>
+          <w:sz w:val="28"/>
+          <w:szCs w:val="28"/>
+        </w:rPr>
+        <w:t xml:space="preserve"> искажения выполняют с применением </w:t>
+      </w:r>
+      <w:proofErr w:type="spellStart"/>
+      <w:r>
+        <w:rPr>
+          <w:rFonts w:ascii="Times New Roman" w:hAnsi="Times New Roman" w:cs="Times New Roman"/>
+          <w:sz w:val="28"/>
+          <w:szCs w:val="28"/>
+        </w:rPr>
+        <w:t>регрессионого</w:t>
+      </w:r>
+      <w:proofErr w:type="spellEnd"/>
+      <w:r>
+        <w:rPr>
+          <w:rFonts w:ascii="Times New Roman" w:hAnsi="Times New Roman" w:cs="Times New Roman"/>
+          <w:sz w:val="28"/>
+          <w:szCs w:val="28"/>
+        </w:rPr>
+        <w:t xml:space="preserve"> анализа. Когда на основе некоторых опорных кадров можно оценить величину искажений и затем соответствующим образом, по обученной модели, корректировать получаемое изображение.</w:t>
       </w:r>
     </w:p>
     <w:p>
@@ -5884,15 +5512,116 @@
           <w:szCs w:val="28"/>
           <w:u w:val="single"/>
         </w:rPr>
-        <w:t>Рис.10. Изображение с хроматическими аберрацяими(а) и после компенсации методом регрессионного анализа(б)</w:t>
+        <w:t xml:space="preserve">Рис.10. Изображение с хроматическими </w:t>
+      </w:r>
+      <w:proofErr w:type="spellStart"/>
+      <w:r>
+        <w:rPr>
+          <w:rFonts w:ascii="Times New Roman" w:hAnsi="Times New Roman" w:cs="Times New Roman"/>
+          <w:i/>
+          <w:sz w:val="28"/>
+          <w:szCs w:val="28"/>
+          <w:u w:val="single"/>
+        </w:rPr>
+        <w:t>аберрацяим</w:t>
+      </w:r>
+      <w:proofErr w:type="gramStart"/>
+      <w:r>
+        <w:rPr>
+          <w:rFonts w:ascii="Times New Roman" w:hAnsi="Times New Roman" w:cs="Times New Roman"/>
+          <w:i/>
+          <w:sz w:val="28"/>
+          <w:szCs w:val="28"/>
+          <w:u w:val="single"/>
+        </w:rPr>
+        <w:t>и</w:t>
+      </w:r>
+      <w:proofErr w:type="spellEnd"/>
+      <w:r>
+        <w:rPr>
+          <w:rFonts w:ascii="Times New Roman" w:hAnsi="Times New Roman" w:cs="Times New Roman"/>
+          <w:i/>
+          <w:sz w:val="28"/>
+          <w:szCs w:val="28"/>
+          <w:u w:val="single"/>
+        </w:rPr>
+        <w:t>(</w:t>
+      </w:r>
+      <w:proofErr w:type="gramEnd"/>
+      <w:r>
+        <w:rPr>
+          <w:rFonts w:ascii="Times New Roman" w:hAnsi="Times New Roman" w:cs="Times New Roman"/>
+          <w:i/>
+          <w:sz w:val="28"/>
+          <w:szCs w:val="28"/>
+          <w:u w:val="single"/>
+        </w:rPr>
+        <w:t>а) и после компенсации методом регрессионного анализа(б)</w:t>
+      </w:r>
+    </w:p>
+    <w:p>
+      <w:pPr>
+        <w:pStyle w:val="ab"/>
+        <w:numPr>
+          <w:ilvl w:val="2"/>
+          <w:numId w:val="2"/>
+        </w:numPr>
+        <w:spacing w:line="288" w:lineRule="auto"/>
+        <w:jc w:val="both"/>
+        <w:rPr>
+          <w:rFonts w:ascii="Times New Roman" w:hAnsi="Times New Roman" w:cs="Times New Roman"/>
+          <w:sz w:val="28"/>
+          <w:szCs w:val="28"/>
+        </w:rPr>
+      </w:pPr>
+      <w:r>
+        <w:t>Выделение контура.</w:t>
       </w:r>
     </w:p>
     <w:p>
       <w:pPr>
         <w:pStyle w:val="ab"/>
         <w:spacing w:line="288" w:lineRule="auto"/>
-        <w:ind w:left="1789"/>
         <w:jc w:val="both"/>
+      </w:pPr>
+      <w:r>
+        <w:t xml:space="preserve">Приближения (маски) Робертса, </w:t>
+      </w:r>
+      <w:proofErr w:type="spellStart"/>
+      <w:r>
+        <w:t>Превитта</w:t>
+      </w:r>
+      <w:proofErr w:type="spellEnd"/>
+      <w:r>
+        <w:t xml:space="preserve"> и </w:t>
+      </w:r>
+      <w:proofErr w:type="spellStart"/>
+      <w:r>
+        <w:t>Собеля</w:t>
+      </w:r>
+      <w:proofErr w:type="spellEnd"/>
+      <w:r>
+        <w:t xml:space="preserve"> </w:t>
+      </w:r>
+      <w:r>
+        <w:sym w:font="Symbol" w:char="F07D"/>
+      </w:r>
+      <w:r>
+        <w:t xml:space="preserve"> Семейство методов основано на приближенном вычислении градиента, анализе его нап</w:t>
+      </w:r>
+      <w:r>
+        <w:t>равления и абсолютной величины.</w:t>
+      </w:r>
+    </w:p>
+    <w:p>
+      <w:pPr>
+        <w:pStyle w:val="ab"/>
+        <w:numPr>
+          <w:ilvl w:val="2"/>
+          <w:numId w:val="2"/>
+        </w:numPr>
+        <w:spacing w:line="288" w:lineRule="auto"/>
+        <w:jc w:val="both"/>
         <w:rPr>
           <w:rStyle w:val="mw-editsection-bracket"/>
           <w:rFonts w:ascii="Times New Roman" w:hAnsi="Times New Roman" w:cs="Times New Roman"/>
@@ -5900,6 +5629,30 @@
           <w:szCs w:val="28"/>
         </w:rPr>
       </w:pPr>
+      <w:r>
+        <w:rPr>
+          <w:rStyle w:val="mw-editsection-bracket"/>
+          <w:rFonts w:ascii="Times New Roman" w:hAnsi="Times New Roman" w:cs="Times New Roman"/>
+          <w:sz w:val="28"/>
+          <w:szCs w:val="28"/>
+        </w:rPr>
+        <w:t>Подчеркивание контуров</w:t>
+      </w:r>
+    </w:p>
+    <w:p>
+      <w:pPr>
+        <w:pStyle w:val="ab"/>
+        <w:spacing w:line="288" w:lineRule="auto"/>
+        <w:jc w:val="both"/>
+        <w:rPr>
+          <w:rStyle w:val="mw-editsection-bracket"/>
+          <w:rFonts w:ascii="Times New Roman" w:hAnsi="Times New Roman" w:cs="Times New Roman"/>
+          <w:sz w:val="28"/>
+          <w:szCs w:val="28"/>
+        </w:rPr>
+      </w:pPr>
+      <w:bookmarkStart w:id="0" w:name="_GoBack"/>
+      <w:bookmarkEnd w:id="0"/>
     </w:p>
     <w:p>
       <w:pPr>
@@ -5977,34 +5730,7 @@
             <w:szCs w:val="28"/>
             <w:lang w:eastAsia="ru-RU"/>
           </w:rPr>
-          <w:t>массив цветных</w:t>
-        </w:r>
-        <w:r>
-          <w:rPr>
-            <w:rFonts w:ascii="Times New Roman" w:eastAsia="Times New Roman" w:hAnsi="Times New Roman" w:cs="Times New Roman"/>
-            <w:sz w:val="28"/>
-            <w:szCs w:val="28"/>
-            <w:lang w:eastAsia="ru-RU"/>
-          </w:rPr>
-          <w:t xml:space="preserve"> фил</w:t>
-        </w:r>
-        <w:r>
-          <w:rPr>
-            <w:rFonts w:ascii="Times New Roman" w:eastAsia="Times New Roman" w:hAnsi="Times New Roman" w:cs="Times New Roman"/>
-            <w:sz w:val="28"/>
-            <w:szCs w:val="28"/>
-            <w:lang w:eastAsia="ru-RU"/>
-          </w:rPr>
-          <w:t>ь</w:t>
-        </w:r>
-        <w:r>
-          <w:rPr>
-            <w:rFonts w:ascii="Times New Roman" w:eastAsia="Times New Roman" w:hAnsi="Times New Roman" w:cs="Times New Roman"/>
-            <w:sz w:val="28"/>
-            <w:szCs w:val="28"/>
-            <w:lang w:eastAsia="ru-RU"/>
-          </w:rPr>
-          <w:t>тров</w:t>
+          <w:t>массив цветных фильтров</w:t>
         </w:r>
       </w:hyperlink>
       <w:r>
@@ -6032,25 +5758,7 @@
           <w:szCs w:val="28"/>
           <w:lang w:eastAsia="ru-RU"/>
         </w:rPr>
-        <w:t>рыми накр</w:t>
-      </w:r>
-      <w:r>
-        <w:rPr>
-          <w:rFonts w:ascii="Times New Roman" w:eastAsia="Times New Roman" w:hAnsi="Times New Roman" w:cs="Times New Roman"/>
-          <w:sz w:val="28"/>
-          <w:szCs w:val="28"/>
-          <w:lang w:eastAsia="ru-RU"/>
-        </w:rPr>
-        <w:t>ы</w:t>
-      </w:r>
-      <w:r>
-        <w:rPr>
-          <w:rFonts w:ascii="Times New Roman" w:eastAsia="Times New Roman" w:hAnsi="Times New Roman" w:cs="Times New Roman"/>
-          <w:sz w:val="28"/>
-          <w:szCs w:val="28"/>
-          <w:lang w:eastAsia="ru-RU"/>
-        </w:rPr>
-        <w:t>ты </w:t>
+        <w:t>рыми накрыты </w:t>
       </w:r>
       <w:hyperlink r:id="rId40" w:tgtFrame="Фотодиод">
         <w:r>
@@ -6072,43 +5780,46 @@
         </w:rPr>
         <w:t> </w:t>
       </w:r>
-      <w:hyperlink r:id="rId41" w:tgtFrame="Фотоматрица">
-        <w:r>
-          <w:rPr>
-            <w:rFonts w:ascii="Times New Roman" w:eastAsia="Times New Roman" w:hAnsi="Times New Roman" w:cs="Times New Roman"/>
-            <w:sz w:val="28"/>
-            <w:szCs w:val="28"/>
-            <w:lang w:eastAsia="ru-RU"/>
-          </w:rPr>
-          <w:t>фотоматриц</w:t>
-        </w:r>
-      </w:hyperlink>
-      <w:r>
-        <w:rPr>
-          <w:rFonts w:ascii="Times New Roman" w:eastAsia="Times New Roman" w:hAnsi="Times New Roman" w:cs="Times New Roman"/>
-          <w:sz w:val="28"/>
-          <w:szCs w:val="28"/>
-          <w:lang w:eastAsia="ru-RU"/>
-        </w:rPr>
-        <w:t>. Используется для пол</w:t>
-      </w:r>
-      <w:r>
-        <w:rPr>
-          <w:rFonts w:ascii="Times New Roman" w:eastAsia="Times New Roman" w:hAnsi="Times New Roman" w:cs="Times New Roman"/>
-          <w:sz w:val="28"/>
-          <w:szCs w:val="28"/>
-          <w:lang w:eastAsia="ru-RU"/>
-        </w:rPr>
-        <w:t>у</w:t>
-      </w:r>
-      <w:r>
-        <w:rPr>
-          <w:rFonts w:ascii="Times New Roman" w:eastAsia="Times New Roman" w:hAnsi="Times New Roman" w:cs="Times New Roman"/>
-          <w:sz w:val="28"/>
-          <w:szCs w:val="28"/>
-          <w:lang w:eastAsia="ru-RU"/>
-        </w:rPr>
-        <w:t>чения цве</w:t>
+      <w:proofErr w:type="spellStart"/>
+      <w:r>
+        <w:fldChar w:fldCharType="begin"/>
+      </w:r>
+      <w:r>
+        <w:instrText xml:space="preserve"> HYPERLINK "https://ru.wikiped</w:instrText>
+      </w:r>
+      <w:r>
+        <w:instrText xml:space="preserve">ia.org/wiki/Фотоматрица" \t "Фотоматрица" \h </w:instrText>
+      </w:r>
+      <w:r>
+        <w:fldChar w:fldCharType="separate"/>
+      </w:r>
+      <w:r>
+        <w:rPr>
+          <w:rFonts w:ascii="Times New Roman" w:eastAsia="Times New Roman" w:hAnsi="Times New Roman" w:cs="Times New Roman"/>
+          <w:sz w:val="28"/>
+          <w:szCs w:val="28"/>
+          <w:lang w:eastAsia="ru-RU"/>
+        </w:rPr>
+        <w:t>фотоматриц</w:t>
+      </w:r>
+      <w:proofErr w:type="spellEnd"/>
+      <w:r>
+        <w:rPr>
+          <w:rFonts w:ascii="Times New Roman" w:eastAsia="Times New Roman" w:hAnsi="Times New Roman" w:cs="Times New Roman"/>
+          <w:sz w:val="28"/>
+          <w:szCs w:val="28"/>
+          <w:lang w:eastAsia="ru-RU"/>
+        </w:rPr>
+        <w:fldChar w:fldCharType="end"/>
+      </w:r>
+      <w:r>
+        <w:rPr>
+          <w:rFonts w:ascii="Times New Roman" w:eastAsia="Times New Roman" w:hAnsi="Times New Roman" w:cs="Times New Roman"/>
+          <w:sz w:val="28"/>
+          <w:szCs w:val="28"/>
+          <w:lang w:eastAsia="ru-RU"/>
+        </w:rPr>
+        <w:t>. Используется для получения цве</w:t>
       </w:r>
       <w:r>
         <w:rPr>
@@ -6126,36 +5837,9 @@
           <w:szCs w:val="28"/>
           <w:lang w:eastAsia="ru-RU"/>
         </w:rPr>
-        <w:t>ного изображения в матр</w:t>
-      </w:r>
-      <w:r>
-        <w:rPr>
-          <w:rFonts w:ascii="Times New Roman" w:eastAsia="Times New Roman" w:hAnsi="Times New Roman" w:cs="Times New Roman"/>
-          <w:sz w:val="28"/>
-          <w:szCs w:val="28"/>
-          <w:lang w:eastAsia="ru-RU"/>
-        </w:rPr>
-        <w:t>и</w:t>
-      </w:r>
-      <w:r>
-        <w:rPr>
-          <w:rFonts w:ascii="Times New Roman" w:eastAsia="Times New Roman" w:hAnsi="Times New Roman" w:cs="Times New Roman"/>
-          <w:sz w:val="28"/>
-          <w:szCs w:val="28"/>
-          <w:lang w:eastAsia="ru-RU"/>
-        </w:rPr>
-        <w:t>ц</w:t>
-      </w:r>
-      <w:r>
-        <w:rPr>
-          <w:rFonts w:ascii="Times New Roman" w:eastAsia="Times New Roman" w:hAnsi="Times New Roman" w:cs="Times New Roman"/>
-          <w:sz w:val="28"/>
-          <w:szCs w:val="28"/>
-          <w:lang w:eastAsia="ru-RU"/>
-        </w:rPr>
-        <w:t>ах </w:t>
-      </w:r>
-      <w:hyperlink r:id="rId42" w:tgtFrame="Цифровой фотоаппарат">
+        <w:t>ного изображения в матрицах </w:t>
+      </w:r>
+      <w:hyperlink r:id="rId41" w:tgtFrame="Цифровой фотоаппарат">
         <w:r>
           <w:rPr>
             <w:rFonts w:ascii="Times New Roman" w:eastAsia="Times New Roman" w:hAnsi="Times New Roman" w:cs="Times New Roman"/>
@@ -6193,7 +5877,7 @@
         </w:rPr>
         <w:t>, </w:t>
       </w:r>
-      <w:hyperlink r:id="rId43" w:tgtFrame="Видеокамера">
+      <w:hyperlink r:id="rId42" w:tgtFrame="Видеокамера">
         <w:r>
           <w:rPr>
             <w:rFonts w:ascii="Times New Roman" w:eastAsia="Times New Roman" w:hAnsi="Times New Roman" w:cs="Times New Roman"/>
@@ -6213,7 +5897,7 @@
         </w:rPr>
         <w:t> и </w:t>
       </w:r>
-      <w:hyperlink r:id="rId44" w:tgtFrame="Сканер изображений">
+      <w:hyperlink r:id="rId43" w:tgtFrame="Сканер изображений">
         <w:r>
           <w:rPr>
             <w:rFonts w:ascii="Times New Roman" w:eastAsia="Times New Roman" w:hAnsi="Times New Roman" w:cs="Times New Roman"/>
@@ -6249,25 +5933,7 @@
           <w:szCs w:val="28"/>
           <w:lang w:eastAsia="ru-RU"/>
         </w:rPr>
-        <w:t>ментов, 25 % синих и 50 % з</w:t>
-      </w:r>
-      <w:r>
-        <w:rPr>
-          <w:rFonts w:ascii="Times New Roman" w:eastAsia="Times New Roman" w:hAnsi="Times New Roman" w:cs="Times New Roman"/>
-          <w:sz w:val="28"/>
-          <w:szCs w:val="28"/>
-          <w:lang w:eastAsia="ru-RU"/>
-        </w:rPr>
-        <w:t>е</w:t>
-      </w:r>
-      <w:r>
-        <w:rPr>
-          <w:rFonts w:ascii="Times New Roman" w:eastAsia="Times New Roman" w:hAnsi="Times New Roman" w:cs="Times New Roman"/>
-          <w:sz w:val="28"/>
-          <w:szCs w:val="28"/>
-          <w:lang w:eastAsia="ru-RU"/>
-        </w:rPr>
-        <w:t>лёных элементов, расположенных как пок</w:t>
+        <w:t>ментов, 25 % синих и 50 % зелёных элементов, расположенных как пок</w:t>
       </w:r>
       <w:r>
         <w:rPr>
@@ -6310,6 +5976,7 @@
           <w:szCs w:val="28"/>
           <w:lang w:eastAsia="ru-RU"/>
         </w:rPr>
+        <w:lastRenderedPageBreak/>
         <w:drawing>
           <wp:inline distT="0" distB="0" distL="0" distR="0" wp14:anchorId="7AFD63D0" wp14:editId="65EB113B">
             <wp:extent cx="2476500" cy="1609725"/>
@@ -6328,7 +5995,7 @@
                     </pic:cNvPicPr>
                   </pic:nvPicPr>
                   <pic:blipFill>
-                    <a:blip r:embed="rId45"/>
+                    <a:blip r:embed="rId44"/>
                     <a:stretch>
                       <a:fillRect/>
                     </a:stretch>
@@ -6463,7 +6130,6 @@
           <w:szCs w:val="28"/>
           <w:lang w:eastAsia="ru-RU"/>
         </w:rPr>
-        <w:lastRenderedPageBreak/>
         <w:drawing>
           <wp:inline distT="0" distB="0" distL="0" distR="0" wp14:anchorId="0600E937" wp14:editId="6BFFA238">
             <wp:extent cx="2000250" cy="1371600"/>
@@ -6477,6 +6143,52 @@
                 <pic:pic xmlns:pic="http://schemas.openxmlformats.org/drawingml/2006/picture">
                   <pic:nvPicPr>
                     <pic:cNvPr id="20" name="Рисунок 29" descr="Bayer filter all.png"/>
+                    <pic:cNvPicPr>
+                      <a:picLocks noChangeAspect="1" noChangeArrowheads="1"/>
+                    </pic:cNvPicPr>
+                  </pic:nvPicPr>
+                  <pic:blipFill>
+                    <a:blip r:embed="rId45"/>
+                    <a:stretch>
+                      <a:fillRect/>
+                    </a:stretch>
+                  </pic:blipFill>
+                  <pic:spPr bwMode="auto">
+                    <a:xfrm>
+                      <a:off x="0" y="0"/>
+                      <a:ext cx="2000250" cy="1371600"/>
+                    </a:xfrm>
+                    <a:prstGeom prst="rect">
+                      <a:avLst/>
+                    </a:prstGeom>
+                  </pic:spPr>
+                </pic:pic>
+              </a:graphicData>
+            </a:graphic>
+          </wp:inline>
+        </w:drawing>
+      </w:r>
+      <w:r>
+        <w:rPr>
+          <w:rFonts w:ascii="Times New Roman" w:hAnsi="Times New Roman" w:cs="Times New Roman"/>
+          <w:noProof/>
+          <w:sz w:val="28"/>
+          <w:szCs w:val="28"/>
+          <w:lang w:eastAsia="ru-RU"/>
+        </w:rPr>
+        <w:drawing>
+          <wp:inline distT="0" distB="0" distL="0" distR="0" wp14:anchorId="48FF23DF" wp14:editId="7F1000A5">
+            <wp:extent cx="2000250" cy="1371600"/>
+            <wp:effectExtent l="0" t="0" r="0" b="0"/>
+            <wp:docPr id="21" name="Рисунок 30" descr="Bayer filter reconstructed.jpg"/>
+            <wp:cNvGraphicFramePr>
+              <a:graphicFrameLocks xmlns:a="http://schemas.openxmlformats.org/drawingml/2006/main" noChangeAspect="1"/>
+            </wp:cNvGraphicFramePr>
+            <a:graphic xmlns:a="http://schemas.openxmlformats.org/drawingml/2006/main">
+              <a:graphicData uri="http://schemas.openxmlformats.org/drawingml/2006/picture">
+                <pic:pic xmlns:pic="http://schemas.openxmlformats.org/drawingml/2006/picture">
+                  <pic:nvPicPr>
+                    <pic:cNvPr id="21" name="Рисунок 30" descr="Bayer filter reconstructed.jpg"/>
                     <pic:cNvPicPr>
                       <a:picLocks noChangeAspect="1" noChangeArrowheads="1"/>
                     </pic:cNvPicPr>
@@ -6502,52 +6214,6 @@
           </wp:inline>
         </w:drawing>
       </w:r>
-      <w:r>
-        <w:rPr>
-          <w:rFonts w:ascii="Times New Roman" w:hAnsi="Times New Roman" w:cs="Times New Roman"/>
-          <w:noProof/>
-          <w:sz w:val="28"/>
-          <w:szCs w:val="28"/>
-          <w:lang w:eastAsia="ru-RU"/>
-        </w:rPr>
-        <w:drawing>
-          <wp:inline distT="0" distB="0" distL="0" distR="0" wp14:anchorId="48FF23DF" wp14:editId="7F1000A5">
-            <wp:extent cx="2000250" cy="1371600"/>
-            <wp:effectExtent l="0" t="0" r="0" b="0"/>
-            <wp:docPr id="21" name="Рисунок 30" descr="Bayer filter reconstructed.jpg"/>
-            <wp:cNvGraphicFramePr>
-              <a:graphicFrameLocks xmlns:a="http://schemas.openxmlformats.org/drawingml/2006/main" noChangeAspect="1"/>
-            </wp:cNvGraphicFramePr>
-            <a:graphic xmlns:a="http://schemas.openxmlformats.org/drawingml/2006/main">
-              <a:graphicData uri="http://schemas.openxmlformats.org/drawingml/2006/picture">
-                <pic:pic xmlns:pic="http://schemas.openxmlformats.org/drawingml/2006/picture">
-                  <pic:nvPicPr>
-                    <pic:cNvPr id="21" name="Рисунок 30" descr="Bayer filter reconstructed.jpg"/>
-                    <pic:cNvPicPr>
-                      <a:picLocks noChangeAspect="1" noChangeArrowheads="1"/>
-                    </pic:cNvPicPr>
-                  </pic:nvPicPr>
-                  <pic:blipFill>
-                    <a:blip r:embed="rId47"/>
-                    <a:stretch>
-                      <a:fillRect/>
-                    </a:stretch>
-                  </pic:blipFill>
-                  <pic:spPr bwMode="auto">
-                    <a:xfrm>
-                      <a:off x="0" y="0"/>
-                      <a:ext cx="2000250" cy="1371600"/>
-                    </a:xfrm>
-                    <a:prstGeom prst="rect">
-                      <a:avLst/>
-                    </a:prstGeom>
-                  </pic:spPr>
-                </pic:pic>
-              </a:graphicData>
-            </a:graphic>
-          </wp:inline>
-        </w:drawing>
-      </w:r>
     </w:p>
     <w:p>
       <w:pPr>
@@ -6587,7 +6253,33 @@
           <w:u w:val="single"/>
           <w:lang w:eastAsia="ru-RU"/>
         </w:rPr>
-        <w:t>. Изображение после фильтра Байера(а) и восстановленное цве</w:t>
+        <w:t>. Изображение после фильтра Байер</w:t>
+      </w:r>
+      <w:proofErr w:type="gramStart"/>
+      <w:r>
+        <w:rPr>
+          <w:rFonts w:ascii="Times New Roman" w:eastAsia="Times New Roman" w:hAnsi="Times New Roman" w:cs="Times New Roman"/>
+          <w:i/>
+          <w:color w:val="202122"/>
+          <w:sz w:val="28"/>
+          <w:szCs w:val="28"/>
+          <w:u w:val="single"/>
+          <w:lang w:eastAsia="ru-RU"/>
+        </w:rPr>
+        <w:t>а(</w:t>
+      </w:r>
+      <w:proofErr w:type="gramEnd"/>
+      <w:r>
+        <w:rPr>
+          <w:rFonts w:ascii="Times New Roman" w:eastAsia="Times New Roman" w:hAnsi="Times New Roman" w:cs="Times New Roman"/>
+          <w:i/>
+          <w:color w:val="202122"/>
+          <w:sz w:val="28"/>
+          <w:szCs w:val="28"/>
+          <w:u w:val="single"/>
+          <w:lang w:eastAsia="ru-RU"/>
+        </w:rPr>
+        <w:t>а) и восстановленное цве</w:t>
       </w:r>
       <w:r>
         <w:rPr>
@@ -6677,7 +6369,51 @@
           <w:szCs w:val="28"/>
           <w:lang w:eastAsia="ru-RU"/>
         </w:rPr>
-        <w:t>сто лишь накладывается фильтр байера и затем обратной оперчацией и</w:t>
+        <w:t xml:space="preserve">сто лишь накладывается фильтр </w:t>
+      </w:r>
+      <w:proofErr w:type="spellStart"/>
+      <w:r>
+        <w:rPr>
+          <w:rFonts w:ascii="Times New Roman" w:eastAsia="Times New Roman" w:hAnsi="Times New Roman" w:cs="Times New Roman"/>
+          <w:color w:val="202122"/>
+          <w:sz w:val="28"/>
+          <w:szCs w:val="28"/>
+          <w:lang w:eastAsia="ru-RU"/>
+        </w:rPr>
+        <w:t>байера</w:t>
+      </w:r>
+      <w:proofErr w:type="spellEnd"/>
+      <w:r>
+        <w:rPr>
+          <w:rFonts w:ascii="Times New Roman" w:eastAsia="Times New Roman" w:hAnsi="Times New Roman" w:cs="Times New Roman"/>
+          <w:color w:val="202122"/>
+          <w:sz w:val="28"/>
+          <w:szCs w:val="28"/>
+          <w:lang w:eastAsia="ru-RU"/>
+        </w:rPr>
+        <w:t xml:space="preserve"> и затем обратной </w:t>
+      </w:r>
+      <w:proofErr w:type="spellStart"/>
+      <w:r>
+        <w:rPr>
+          <w:rFonts w:ascii="Times New Roman" w:eastAsia="Times New Roman" w:hAnsi="Times New Roman" w:cs="Times New Roman"/>
+          <w:color w:val="202122"/>
+          <w:sz w:val="28"/>
+          <w:szCs w:val="28"/>
+          <w:lang w:eastAsia="ru-RU"/>
+        </w:rPr>
+        <w:t>оперчацией</w:t>
+      </w:r>
+      <w:proofErr w:type="spellEnd"/>
+      <w:r>
+        <w:rPr>
+          <w:rFonts w:ascii="Times New Roman" w:eastAsia="Times New Roman" w:hAnsi="Times New Roman" w:cs="Times New Roman"/>
+          <w:color w:val="202122"/>
+          <w:sz w:val="28"/>
+          <w:szCs w:val="28"/>
+          <w:lang w:eastAsia="ru-RU"/>
+        </w:rPr>
+        <w:t xml:space="preserve"> и</w:t>
       </w:r>
       <w:r>
         <w:rPr>
@@ -6809,7 +6545,43 @@
           <w:sz w:val="28"/>
           <w:szCs w:val="28"/>
         </w:rPr>
-        <w:t>ВП может быть реализован множеством способов в зависимости от требованиям к реализованным алгоритмам и выполянемым функциям.</w:t>
+        <w:t xml:space="preserve">ВП может быть </w:t>
+      </w:r>
+      <w:proofErr w:type="gramStart"/>
+      <w:r>
+        <w:rPr>
+          <w:rFonts w:ascii="Times New Roman" w:hAnsi="Times New Roman" w:cs="Times New Roman"/>
+          <w:sz w:val="28"/>
+          <w:szCs w:val="28"/>
+        </w:rPr>
+        <w:t>реализован</w:t>
+      </w:r>
+      <w:proofErr w:type="gramEnd"/>
+      <w:r>
+        <w:rPr>
+          <w:rFonts w:ascii="Times New Roman" w:hAnsi="Times New Roman" w:cs="Times New Roman"/>
+          <w:sz w:val="28"/>
+          <w:szCs w:val="28"/>
+        </w:rPr>
+        <w:t xml:space="preserve"> множеством способов в зависимости от требованиям к реализованным алгоритмам и </w:t>
+      </w:r>
+      <w:proofErr w:type="spellStart"/>
+      <w:r>
+        <w:rPr>
+          <w:rFonts w:ascii="Times New Roman" w:hAnsi="Times New Roman" w:cs="Times New Roman"/>
+          <w:sz w:val="28"/>
+          <w:szCs w:val="28"/>
+        </w:rPr>
+        <w:t>выполянемым</w:t>
+      </w:r>
+      <w:proofErr w:type="spellEnd"/>
+      <w:r>
+        <w:rPr>
+          <w:rFonts w:ascii="Times New Roman" w:hAnsi="Times New Roman" w:cs="Times New Roman"/>
+          <w:sz w:val="28"/>
+          <w:szCs w:val="28"/>
+        </w:rPr>
+        <w:t xml:space="preserve"> функциям.</w:t>
       </w:r>
     </w:p>
     <w:p>
@@ -6923,15 +6695,7 @@
           <w:sz w:val="28"/>
           <w:szCs w:val="28"/>
         </w:rPr>
-        <w:t>Специализированная микр</w:t>
-      </w:r>
-      <w:r>
-        <w:rPr>
-          <w:rFonts w:ascii="Times New Roman" w:hAnsi="Times New Roman" w:cs="Times New Roman"/>
-          <w:sz w:val="28"/>
-          <w:szCs w:val="28"/>
-        </w:rPr>
-        <w:t xml:space="preserve">осхема </w:t>
+        <w:t xml:space="preserve">Специализированная микросхема </w:t>
       </w:r>
       <w:r>
         <w:rPr>
@@ -7044,6 +6808,7 @@
           <w:sz w:val="28"/>
           <w:szCs w:val="28"/>
         </w:rPr>
+        <w:lastRenderedPageBreak/>
         <w:t>Рассмотрим плюсы и минусы каждого из вариантов реализации.</w:t>
       </w:r>
     </w:p>
@@ -7097,48 +6862,79 @@
           <w:sz w:val="28"/>
           <w:szCs w:val="28"/>
         </w:rPr>
-        <w:t xml:space="preserve">Современные процессоры обладают большой </w:t>
-      </w:r>
-      <w:r>
-        <w:rPr>
-          <w:rFonts w:ascii="Times New Roman" w:hAnsi="Times New Roman" w:cs="Times New Roman"/>
-          <w:sz w:val="28"/>
-          <w:szCs w:val="28"/>
-        </w:rPr>
-        <w:t>производительностью, позволяя использовать их в качества платформы для реализации обработки видеопотока. Однако следует отметить, что зачастую алгоритмы реализованы локальным сканированиями изображения скользящим окном. Таким образом гораздо эффективнее вы</w:t>
-      </w:r>
-      <w:r>
-        <w:rPr>
-          <w:rFonts w:ascii="Times New Roman" w:hAnsi="Times New Roman" w:cs="Times New Roman"/>
-          <w:sz w:val="28"/>
-          <w:szCs w:val="28"/>
-        </w:rPr>
-        <w:t xml:space="preserve">полнять такие операции параллельно, так как они не зависят от результатов обработки на </w:t>
-      </w:r>
-      <w:r>
-        <w:rPr>
-          <w:rFonts w:ascii="Times New Roman" w:hAnsi="Times New Roman" w:cs="Times New Roman"/>
-          <w:sz w:val="28"/>
-          <w:szCs w:val="28"/>
-        </w:rPr>
-        <w:lastRenderedPageBreak/>
-        <w:t>предыдущих этапах. Несмотря на заведомо большую производительность на ядро и более высокую рабочую частоту порядка несколько ГГЦ, такая обработка оказывается малоэффекти</w:t>
-      </w:r>
-      <w:r>
-        <w:rPr>
-          <w:rFonts w:ascii="Times New Roman" w:hAnsi="Times New Roman" w:cs="Times New Roman"/>
-          <w:sz w:val="28"/>
-          <w:szCs w:val="28"/>
-        </w:rPr>
-        <w:t>вной в случае захвата изображения в высоком качестве и с большим число кадров в секунду. В случае с 1080р и 60 фпс для одного только канала видеопоток будет составлять порядка 3 Гбит/с, а с учетом того, что часть кадра необходимо буферизировать, затем сфор</w:t>
-      </w:r>
-      <w:r>
-        <w:rPr>
-          <w:rFonts w:ascii="Times New Roman" w:hAnsi="Times New Roman" w:cs="Times New Roman"/>
-          <w:sz w:val="28"/>
-          <w:szCs w:val="28"/>
-        </w:rPr>
-        <w:t>мировать скользящее окно, осуществить обработку, выходит что процессор не в состоянии справится с такой нагрузкой, даже при условии наличия несколько ядер.</w:t>
+        <w:t xml:space="preserve">Современные процессоры обладают большой производительностью, позволяя использовать их в качества платформы для реализации обработки видеопотока. Однако следует отметить, что зачастую алгоритмы реализованы локальным сканированиями изображения скользящим окном. Таким </w:t>
+      </w:r>
+      <w:proofErr w:type="gramStart"/>
+      <w:r>
+        <w:rPr>
+          <w:rFonts w:ascii="Times New Roman" w:hAnsi="Times New Roman" w:cs="Times New Roman"/>
+          <w:sz w:val="28"/>
+          <w:szCs w:val="28"/>
+        </w:rPr>
+        <w:t>образом</w:t>
+      </w:r>
+      <w:proofErr w:type="gramEnd"/>
+      <w:r>
+        <w:rPr>
+          <w:rFonts w:ascii="Times New Roman" w:hAnsi="Times New Roman" w:cs="Times New Roman"/>
+          <w:sz w:val="28"/>
+          <w:szCs w:val="28"/>
+        </w:rPr>
+        <w:t xml:space="preserve"> гораздо эффективнее выполнять такие операции параллельно, так как они не зависят от результатов обработки на предыдущих этапах. </w:t>
+      </w:r>
+      <w:proofErr w:type="gramStart"/>
+      <w:r>
+        <w:rPr>
+          <w:rFonts w:ascii="Times New Roman" w:hAnsi="Times New Roman" w:cs="Times New Roman"/>
+          <w:sz w:val="28"/>
+          <w:szCs w:val="28"/>
+        </w:rPr>
+        <w:t>Несмотря на заведомо большую производительность на ядро и более высокую рабочую частоту порядка несколько ГГЦ, такая обработка оказывается малоэффективной в случае захвата изображения в высоком качестве и с большим число кадров в секунду.</w:t>
+      </w:r>
+      <w:proofErr w:type="gramEnd"/>
+      <w:r>
+        <w:rPr>
+          <w:rFonts w:ascii="Times New Roman" w:hAnsi="Times New Roman" w:cs="Times New Roman"/>
+          <w:sz w:val="28"/>
+          <w:szCs w:val="28"/>
+        </w:rPr>
+        <w:t xml:space="preserve"> В случае с 1080р и 60 </w:t>
+      </w:r>
+      <w:proofErr w:type="spellStart"/>
+      <w:r>
+        <w:rPr>
+          <w:rFonts w:ascii="Times New Roman" w:hAnsi="Times New Roman" w:cs="Times New Roman"/>
+          <w:sz w:val="28"/>
+          <w:szCs w:val="28"/>
+        </w:rPr>
+        <w:t>фпс</w:t>
+      </w:r>
+      <w:proofErr w:type="spellEnd"/>
+      <w:r>
+        <w:rPr>
+          <w:rFonts w:ascii="Times New Roman" w:hAnsi="Times New Roman" w:cs="Times New Roman"/>
+          <w:sz w:val="28"/>
+          <w:szCs w:val="28"/>
+        </w:rPr>
+        <w:t xml:space="preserve"> для одного только канала видеопоток будет составлять порядка 3 Гбит/с, а с учетом того, что часть кадра необходимо буферизировать, затем сформировать скользящее окно, осуществить обработку, </w:t>
+      </w:r>
+      <w:proofErr w:type="gramStart"/>
+      <w:r>
+        <w:rPr>
+          <w:rFonts w:ascii="Times New Roman" w:hAnsi="Times New Roman" w:cs="Times New Roman"/>
+          <w:sz w:val="28"/>
+          <w:szCs w:val="28"/>
+        </w:rPr>
+        <w:t>выходит</w:t>
+      </w:r>
+      <w:proofErr w:type="gramEnd"/>
+      <w:r>
+        <w:rPr>
+          <w:rFonts w:ascii="Times New Roman" w:hAnsi="Times New Roman" w:cs="Times New Roman"/>
+          <w:sz w:val="28"/>
+          <w:szCs w:val="28"/>
+        </w:rPr>
+        <w:t xml:space="preserve"> что процессор не в состоянии справится с такой нагрузкой, даже при условии наличия несколько ядер.</w:t>
       </w:r>
     </w:p>
     <w:p>
@@ -7179,7 +6975,7 @@
                     </pic:cNvPicPr>
                   </pic:nvPicPr>
                   <pic:blipFill>
-                    <a:blip r:embed="rId48"/>
+                    <a:blip r:embed="rId47"/>
                     <a:stretch>
                       <a:fillRect/>
                     </a:stretch>
@@ -7278,6 +7074,7 @@
           <w:szCs w:val="28"/>
           <w:lang w:eastAsia="ru-RU"/>
         </w:rPr>
+        <w:lastRenderedPageBreak/>
         <w:drawing>
           <wp:inline distT="0" distB="0" distL="0" distR="0" wp14:anchorId="6E074393" wp14:editId="27B84D13">
             <wp:extent cx="1933575" cy="2298700"/>
@@ -7296,7 +7093,7 @@
                     </pic:cNvPicPr>
                   </pic:nvPicPr>
                   <pic:blipFill>
-                    <a:blip r:embed="rId49"/>
+                    <a:blip r:embed="rId48"/>
                     <a:srcRect l="5627" t="20183" r="60826"/>
                     <a:stretch>
                       <a:fillRect/>
@@ -7335,32 +7132,25 @@
           <w:sz w:val="28"/>
           <w:szCs w:val="28"/>
         </w:rPr>
-        <w:t>Сами по себе описанные алгоритмы достаточно простые и не требуют от</w:t>
-      </w:r>
-      <w:r>
-        <w:rPr>
-          <w:rFonts w:ascii="Times New Roman" w:hAnsi="Times New Roman" w:cs="Times New Roman"/>
-          <w:sz w:val="28"/>
-          <w:szCs w:val="28"/>
-        </w:rPr>
-        <w:t xml:space="preserve"> ядра выполнения сложных аппаратных вычислений. Ввиду этого, гораздо эффективнее был бы подход с распараллеливанием данных </w:t>
-      </w:r>
-      <w:r>
-        <w:rPr>
-          <w:rFonts w:ascii="Times New Roman" w:hAnsi="Times New Roman" w:cs="Times New Roman"/>
-          <w:sz w:val="28"/>
-          <w:szCs w:val="28"/>
-        </w:rPr>
-        <w:lastRenderedPageBreak/>
-        <w:t>и обработки их на множестве простых процессоров с ограниченным набором выполняемых функций, достаточных для осуществления математичес</w:t>
-      </w:r>
-      <w:r>
-        <w:rPr>
-          <w:rFonts w:ascii="Times New Roman" w:hAnsi="Times New Roman" w:cs="Times New Roman"/>
-          <w:sz w:val="28"/>
-          <w:szCs w:val="28"/>
-        </w:rPr>
-        <w:t xml:space="preserve">ких операций. Именно используя эту концепцию были разработаны специальные процессоры, которые имеют большое количество универсальных ядер, их число может равняться порядка нескольких тысяч, которые называются </w:t>
+        <w:t xml:space="preserve">Сами по себе описанные алгоритмы достаточно простые и не требуют от ядра выполнения сложных аппаратных вычислений. Ввиду этого, гораздо эффективнее был бы подход с распараллеливанием данных и обработки их на множестве простых процессоров с ограниченным набором выполняемых функций, достаточных для осуществления математических операций. Именно используя эту </w:t>
+      </w:r>
+      <w:proofErr w:type="gramStart"/>
+      <w:r>
+        <w:rPr>
+          <w:rFonts w:ascii="Times New Roman" w:hAnsi="Times New Roman" w:cs="Times New Roman"/>
+          <w:sz w:val="28"/>
+          <w:szCs w:val="28"/>
+        </w:rPr>
+        <w:t>концепцию</w:t>
+      </w:r>
+      <w:proofErr w:type="gramEnd"/>
+      <w:r>
+        <w:rPr>
+          <w:rFonts w:ascii="Times New Roman" w:hAnsi="Times New Roman" w:cs="Times New Roman"/>
+          <w:sz w:val="28"/>
+          <w:szCs w:val="28"/>
+        </w:rPr>
+        <w:t xml:space="preserve"> были разработаны специальные процессоры, которые имеют большое количество универсальных ядер, их число может равняться порядка нескольких тысяч, которые называются </w:t>
       </w:r>
       <w:r>
         <w:rPr>
@@ -7430,15 +7220,7 @@
           <w:sz w:val="28"/>
           <w:szCs w:val="28"/>
         </w:rPr>
-        <w:t>Как было сказано выше, графический процессор может иметь несколько тысяч маленьких универсальных процессоров, что позволяет делать обработку видеопотока в сотни раз быстрее. В данном случае необходим ресурс, который будет осуществлять загрузку этих маленьк</w:t>
-      </w:r>
-      <w:r>
-        <w:rPr>
-          <w:rFonts w:ascii="Times New Roman" w:hAnsi="Times New Roman" w:cs="Times New Roman"/>
-          <w:sz w:val="28"/>
-          <w:szCs w:val="28"/>
-        </w:rPr>
-        <w:t xml:space="preserve">их ядер, распределять нагрузку между ними. Таким ресурсом может быть, как сам </w:t>
+        <w:t xml:space="preserve">Как было сказано выше, графический процессор может иметь несколько тысяч маленьких универсальных процессоров, что позволяет делать обработку видеопотока в сотни раз быстрее. В данном случае необходим ресурс, который будет осуществлять загрузку этих маленьких ядер, распределять нагрузку между ними. Таким ресурсом может быть, как сам </w:t>
       </w:r>
       <w:r>
         <w:rPr>
@@ -7478,6 +7260,7 @@
           <w:szCs w:val="28"/>
           <w:lang w:eastAsia="ru-RU"/>
         </w:rPr>
+        <w:lastRenderedPageBreak/>
         <w:drawing>
           <wp:inline distT="0" distB="0" distL="0" distR="0" wp14:anchorId="64719051" wp14:editId="73BA5907">
             <wp:extent cx="3674853" cy="2448416"/>
@@ -7496,7 +7279,7 @@
                     </pic:cNvPicPr>
                   </pic:nvPicPr>
                   <pic:blipFill>
-                    <a:blip r:embed="rId50"/>
+                    <a:blip r:embed="rId49"/>
                     <a:stretch>
                       <a:fillRect/>
                     </a:stretch>
@@ -7555,7 +7338,7 @@
                     </pic:cNvPicPr>
                   </pic:nvPicPr>
                   <pic:blipFill>
-                    <a:blip r:embed="rId49"/>
+                    <a:blip r:embed="rId48"/>
                     <a:srcRect l="53432" t="16555"/>
                     <a:stretch>
                       <a:fillRect/>
@@ -7594,7 +7377,6 @@
           <w:sz w:val="28"/>
           <w:szCs w:val="28"/>
         </w:rPr>
-        <w:lastRenderedPageBreak/>
         <w:tab/>
         <w:t xml:space="preserve">Современные </w:t>
       </w:r>
@@ -7613,23 +7395,43 @@
           <w:sz w:val="28"/>
           <w:szCs w:val="28"/>
         </w:rPr>
-        <w:t xml:space="preserve"> имеют не только бо</w:t>
-      </w:r>
-      <w:r>
-        <w:rPr>
-          <w:rFonts w:ascii="Times New Roman" w:hAnsi="Times New Roman" w:cs="Times New Roman"/>
-          <w:sz w:val="28"/>
-          <w:szCs w:val="28"/>
-        </w:rPr>
-        <w:t>льшое количество универсальных ядер, но и высокую производительность каждого ядра, работая на частоте 1-2 ГГц. При таком подходе значительная степень параллелизма позволяет без особого труда производить обработку изображения несколькими алгоритмами последо</w:t>
-      </w:r>
-      <w:r>
-        <w:rPr>
-          <w:rFonts w:ascii="Times New Roman" w:hAnsi="Times New Roman" w:cs="Times New Roman"/>
-          <w:sz w:val="28"/>
-          <w:szCs w:val="28"/>
-        </w:rPr>
-        <w:t>вательно, при это обеспечивая минимальную задержку кадра в режиме реального времени.</w:t>
+        <w:t xml:space="preserve"> имеют не только большое количество универсальных ядер, но и высокую производительность каждого ядра, работая на частоте 1-2 ГГц. При таком подходе значительная степень параллелизма позволяет без особого труда производить обработку изображения несколькими алгоритмами последовательно, </w:t>
+      </w:r>
+      <w:proofErr w:type="gramStart"/>
+      <w:r>
+        <w:rPr>
+          <w:rFonts w:ascii="Times New Roman" w:hAnsi="Times New Roman" w:cs="Times New Roman"/>
+          <w:sz w:val="28"/>
+          <w:szCs w:val="28"/>
+        </w:rPr>
+        <w:t>при</w:t>
+      </w:r>
+      <w:proofErr w:type="gramEnd"/>
+      <w:r>
+        <w:rPr>
+          <w:rFonts w:ascii="Times New Roman" w:hAnsi="Times New Roman" w:cs="Times New Roman"/>
+          <w:sz w:val="28"/>
+          <w:szCs w:val="28"/>
+        </w:rPr>
+        <w:t xml:space="preserve"> </w:t>
+      </w:r>
+      <w:proofErr w:type="gramStart"/>
+      <w:r>
+        <w:rPr>
+          <w:rFonts w:ascii="Times New Roman" w:hAnsi="Times New Roman" w:cs="Times New Roman"/>
+          <w:sz w:val="28"/>
+          <w:szCs w:val="28"/>
+        </w:rPr>
+        <w:t>это</w:t>
+      </w:r>
+      <w:proofErr w:type="gramEnd"/>
+      <w:r>
+        <w:rPr>
+          <w:rFonts w:ascii="Times New Roman" w:hAnsi="Times New Roman" w:cs="Times New Roman"/>
+          <w:sz w:val="28"/>
+          <w:szCs w:val="28"/>
+        </w:rPr>
+        <w:t xml:space="preserve"> обеспечивая минимальную задержку кадра в режиме реального времени.</w:t>
       </w:r>
     </w:p>
     <w:p>
@@ -7649,23 +7451,25 @@
           <w:sz w:val="28"/>
           <w:szCs w:val="28"/>
         </w:rPr>
-        <w:t xml:space="preserve">Однако такие процессоры имеют, как правило, значительное энергопотребление, и как следствие, высокий уровень рассеиваемой мощности, что требует дополнительного охлаждение </w:t>
-      </w:r>
-      <w:r>
-        <w:rPr>
-          <w:rFonts w:ascii="Times New Roman" w:hAnsi="Times New Roman" w:cs="Times New Roman"/>
-          <w:sz w:val="28"/>
-          <w:szCs w:val="28"/>
-        </w:rPr>
-        <w:t xml:space="preserve">в виде блока куллеров, и достаточного мощного блока питания, что не позволит использовать такое решение в задачах, требующих значительной времени автономной работы. Применение в данном случае ограничено стационарными компьютерами, которые можно подключить </w:t>
-      </w:r>
-      <w:r>
-        <w:rPr>
-          <w:rFonts w:ascii="Times New Roman" w:hAnsi="Times New Roman" w:cs="Times New Roman"/>
-          <w:sz w:val="28"/>
-          <w:szCs w:val="28"/>
-        </w:rPr>
-        <w:t>к электросети и установить соответствующее охлаждение для всех комплектующих системы.</w:t>
+        <w:t xml:space="preserve">Однако такие процессоры имеют, как правило, значительное энергопотребление, и как следствие, высокий уровень рассеиваемой мощности, что требует дополнительного охлаждение в виде блока </w:t>
+      </w:r>
+      <w:proofErr w:type="spellStart"/>
+      <w:r>
+        <w:rPr>
+          <w:rFonts w:ascii="Times New Roman" w:hAnsi="Times New Roman" w:cs="Times New Roman"/>
+          <w:sz w:val="28"/>
+          <w:szCs w:val="28"/>
+        </w:rPr>
+        <w:t>куллеров</w:t>
+      </w:r>
+      <w:proofErr w:type="spellEnd"/>
+      <w:r>
+        <w:rPr>
+          <w:rFonts w:ascii="Times New Roman" w:hAnsi="Times New Roman" w:cs="Times New Roman"/>
+          <w:sz w:val="28"/>
+          <w:szCs w:val="28"/>
+        </w:rPr>
+        <w:t>, и достаточного мощного блока питания, что не позволит использовать такое решение в задачах, требующих значительной времени автономной работы. Применение в данном случае ограничено стационарными компьютерами, которые можно подключить к электросети и установить соответствующее охлаждение для всех комплектующих системы.</w:t>
       </w:r>
     </w:p>
     <w:p>
@@ -7685,6 +7489,7 @@
           <w:sz w:val="28"/>
           <w:szCs w:val="28"/>
         </w:rPr>
+        <w:lastRenderedPageBreak/>
         <w:t xml:space="preserve">Гораздо более привлекательными в таком случае могут оказаться </w:t>
       </w:r>
       <w:r>
@@ -7764,15 +7569,25 @@
           <w:sz w:val="28"/>
           <w:szCs w:val="28"/>
         </w:rPr>
-        <w:t>ВП может являться не отдельным элементом в конвейере по обработке видео, а быть интегриров</w:t>
-      </w:r>
-      <w:r>
-        <w:rPr>
-          <w:rFonts w:ascii="Times New Roman" w:hAnsi="Times New Roman" w:cs="Times New Roman"/>
-          <w:sz w:val="28"/>
-          <w:szCs w:val="28"/>
-        </w:rPr>
-        <w:t xml:space="preserve">ан в специализированные микросхемы. Например, используемые в смартфонах процессоры на </w:t>
+        <w:t xml:space="preserve">ВП может являться не отдельным элементом в конвейере по обработке видео, а быть </w:t>
+      </w:r>
+      <w:proofErr w:type="gramStart"/>
+      <w:r>
+        <w:rPr>
+          <w:rFonts w:ascii="Times New Roman" w:hAnsi="Times New Roman" w:cs="Times New Roman"/>
+          <w:sz w:val="28"/>
+          <w:szCs w:val="28"/>
+        </w:rPr>
+        <w:t>интегрирован</w:t>
+      </w:r>
+      <w:proofErr w:type="gramEnd"/>
+      <w:r>
+        <w:rPr>
+          <w:rFonts w:ascii="Times New Roman" w:hAnsi="Times New Roman" w:cs="Times New Roman"/>
+          <w:sz w:val="28"/>
+          <w:szCs w:val="28"/>
+        </w:rPr>
+        <w:t xml:space="preserve"> в специализированные микросхемы. Например, используемые в смартфонах процессоры на </w:t>
       </w:r>
       <w:r>
         <w:rPr>
@@ -7823,15 +7638,25 @@
           <w:sz w:val="28"/>
           <w:szCs w:val="28"/>
         </w:rPr>
-        <w:t xml:space="preserve"> и многие другие имеют встроенные аппаратные ресурсы по кодированию/декодированию видео, а также блоки приема видеопотока с </w:t>
-      </w:r>
-      <w:r>
-        <w:rPr>
-          <w:rFonts w:ascii="Times New Roman" w:hAnsi="Times New Roman" w:cs="Times New Roman"/>
-          <w:sz w:val="28"/>
-          <w:szCs w:val="28"/>
-        </w:rPr>
-        <w:t xml:space="preserve">цифровых камер 4к 120 фпс и т.д. В таком случае, благодаря интеграции в сам чип, пользователю нет необходимости беспокоиться о дальнейших этапах обработки изображения, так как за него об этом позаботились производители </w:t>
+        <w:t xml:space="preserve"> и многие другие имеют встроенные аппаратные ресурсы по кодированию/декодированию видео, а также блоки приема видеопотока с цифровых камер 4к 120 </w:t>
+      </w:r>
+      <w:proofErr w:type="spellStart"/>
+      <w:r>
+        <w:rPr>
+          <w:rFonts w:ascii="Times New Roman" w:hAnsi="Times New Roman" w:cs="Times New Roman"/>
+          <w:sz w:val="28"/>
+          <w:szCs w:val="28"/>
+        </w:rPr>
+        <w:t>фпс</w:t>
+      </w:r>
+      <w:proofErr w:type="spellEnd"/>
+      <w:r>
+        <w:rPr>
+          <w:rFonts w:ascii="Times New Roman" w:hAnsi="Times New Roman" w:cs="Times New Roman"/>
+          <w:sz w:val="28"/>
+          <w:szCs w:val="28"/>
+        </w:rPr>
+        <w:t xml:space="preserve"> и т.д. В таком случае, благодаря интеграции в сам чип, пользователю нет необходимости беспокоиться о дальнейших этапах обработки изображения, так как за него об этом позаботились производители </w:t>
       </w:r>
       <w:r>
         <w:rPr>
@@ -7848,15 +7673,7 @@
           <w:sz w:val="28"/>
           <w:szCs w:val="28"/>
         </w:rPr>
-        <w:t>, ему лишь нужно согласовать выбо</w:t>
-      </w:r>
-      <w:r>
-        <w:rPr>
-          <w:rFonts w:ascii="Times New Roman" w:hAnsi="Times New Roman" w:cs="Times New Roman"/>
-          <w:sz w:val="28"/>
-          <w:szCs w:val="28"/>
-        </w:rPr>
-        <w:t>р ФП с используемой микросхемой и обеспечить необходимые уровни сигналов и тактирование.</w:t>
+        <w:t>, ему лишь нужно согласовать выбор ФП с используемой микросхемой и обеспечить необходимые уровни сигналов и тактирование.</w:t>
       </w:r>
     </w:p>
     <w:p>
@@ -7910,7 +7727,15 @@
           <w:szCs w:val="28"/>
           <w:lang w:val="en-US"/>
         </w:rPr>
-        <w:t>C</w:t>
+        <w:t>CPU</w:t>
+      </w:r>
+      <w:r>
+        <w:rPr>
+          <w:rFonts w:ascii="Times New Roman" w:hAnsi="Times New Roman" w:cs="Times New Roman"/>
+          <w:sz w:val="28"/>
+          <w:szCs w:val="28"/>
+        </w:rPr>
+        <w:t xml:space="preserve"> и </w:t>
       </w:r>
       <w:r>
         <w:rPr>
@@ -7919,23 +7744,6 @@
           <w:szCs w:val="28"/>
           <w:lang w:val="en-US"/>
         </w:rPr>
-        <w:t>PU</w:t>
-      </w:r>
-      <w:r>
-        <w:rPr>
-          <w:rFonts w:ascii="Times New Roman" w:hAnsi="Times New Roman" w:cs="Times New Roman"/>
-          <w:sz w:val="28"/>
-          <w:szCs w:val="28"/>
-        </w:rPr>
-        <w:t xml:space="preserve"> и </w:t>
-      </w:r>
-      <w:r>
-        <w:rPr>
-          <w:rFonts w:ascii="Times New Roman" w:hAnsi="Times New Roman" w:cs="Times New Roman"/>
-          <w:sz w:val="28"/>
-          <w:szCs w:val="28"/>
-          <w:lang w:val="en-US"/>
-        </w:rPr>
         <w:t>GPU</w:t>
       </w:r>
       <w:r>
@@ -7944,16 +7752,25 @@
           <w:sz w:val="28"/>
           <w:szCs w:val="28"/>
         </w:rPr>
-        <w:t xml:space="preserve"> имеют жестко заданную </w:t>
-      </w:r>
-      <w:r>
-        <w:rPr>
-          <w:rFonts w:ascii="Times New Roman" w:hAnsi="Times New Roman" w:cs="Times New Roman"/>
-          <w:sz w:val="28"/>
-          <w:szCs w:val="28"/>
-        </w:rPr>
-        <w:lastRenderedPageBreak/>
-        <w:t>логику работы, что не удивительно, ведь в общем случае это процессоры общего назначения и только конкретное ПО выполняет алгоритмы, получая результат.</w:t>
+        <w:t xml:space="preserve"> имеют жестко заданную логику работы, что не удивительно, ведь в общем случае это процессоры общего назначения и только конкретное </w:t>
+      </w:r>
+      <w:proofErr w:type="gramStart"/>
+      <w:r>
+        <w:rPr>
+          <w:rFonts w:ascii="Times New Roman" w:hAnsi="Times New Roman" w:cs="Times New Roman"/>
+          <w:sz w:val="28"/>
+          <w:szCs w:val="28"/>
+        </w:rPr>
+        <w:t>ПО выполняет</w:t>
+      </w:r>
+      <w:proofErr w:type="gramEnd"/>
+      <w:r>
+        <w:rPr>
+          <w:rFonts w:ascii="Times New Roman" w:hAnsi="Times New Roman" w:cs="Times New Roman"/>
+          <w:sz w:val="28"/>
+          <w:szCs w:val="28"/>
+        </w:rPr>
+        <w:t xml:space="preserve"> алгоритмы, получая результат.</w:t>
       </w:r>
     </w:p>
     <w:p>
@@ -7973,31 +7790,61 @@
           <w:sz w:val="28"/>
           <w:szCs w:val="28"/>
         </w:rPr>
-        <w:t>Использования ФПГА позволяет оптимизировать структуру разработанных блоков</w:t>
-      </w:r>
-      <w:r>
-        <w:rPr>
-          <w:rFonts w:ascii="Times New Roman" w:hAnsi="Times New Roman" w:cs="Times New Roman"/>
-          <w:sz w:val="28"/>
-          <w:szCs w:val="28"/>
-        </w:rPr>
-        <w:t>, при большой возможности к параллелизму при обработке. Структура разрабатываемого ВП может быть организована конвейером аппаратно, таким образом обеспечивая небольшую задержку, каждый блок будет последовательно обрабатывать часть изображения в соответстви</w:t>
-      </w:r>
-      <w:r>
-        <w:rPr>
-          <w:rFonts w:ascii="Times New Roman" w:hAnsi="Times New Roman" w:cs="Times New Roman"/>
-          <w:sz w:val="28"/>
-          <w:szCs w:val="28"/>
-        </w:rPr>
-        <w:t>и со своим алгоритмом и в виде непрерывного потока передавать следующему блоку. Такой подход позволяет добиться не только низкой задержки и высокой пропускной способности, но также и значительного снижения энергопотребления, за счет отсутствия тактирования</w:t>
-      </w:r>
-      <w:r>
-        <w:rPr>
-          <w:rFonts w:ascii="Times New Roman" w:hAnsi="Times New Roman" w:cs="Times New Roman"/>
-          <w:sz w:val="28"/>
-          <w:szCs w:val="28"/>
-        </w:rPr>
-        <w:t xml:space="preserve"> на неиспользуемых блоках. В случае </w:t>
+        <w:t xml:space="preserve">Использования ФПГА позволяет оптимизировать структуру разработанных блоков, при большой </w:t>
+      </w:r>
+      <w:proofErr w:type="gramStart"/>
+      <w:r>
+        <w:rPr>
+          <w:rFonts w:ascii="Times New Roman" w:hAnsi="Times New Roman" w:cs="Times New Roman"/>
+          <w:sz w:val="28"/>
+          <w:szCs w:val="28"/>
+        </w:rPr>
+        <w:t>возможности к параллелизму</w:t>
+      </w:r>
+      <w:proofErr w:type="gramEnd"/>
+      <w:r>
+        <w:rPr>
+          <w:rFonts w:ascii="Times New Roman" w:hAnsi="Times New Roman" w:cs="Times New Roman"/>
+          <w:sz w:val="28"/>
+          <w:szCs w:val="28"/>
+        </w:rPr>
+        <w:t xml:space="preserve"> при обработке. Структура разрабатываемого ВП может быть организована конвейером </w:t>
+      </w:r>
+      <w:proofErr w:type="spellStart"/>
+      <w:r>
+        <w:rPr>
+          <w:rFonts w:ascii="Times New Roman" w:hAnsi="Times New Roman" w:cs="Times New Roman"/>
+          <w:sz w:val="28"/>
+          <w:szCs w:val="28"/>
+        </w:rPr>
+        <w:t>аппаратно</w:t>
+      </w:r>
+      <w:proofErr w:type="spellEnd"/>
+      <w:r>
+        <w:rPr>
+          <w:rFonts w:ascii="Times New Roman" w:hAnsi="Times New Roman" w:cs="Times New Roman"/>
+          <w:sz w:val="28"/>
+          <w:szCs w:val="28"/>
+        </w:rPr>
+        <w:t xml:space="preserve">, таким </w:t>
+      </w:r>
+      <w:proofErr w:type="gramStart"/>
+      <w:r>
+        <w:rPr>
+          <w:rFonts w:ascii="Times New Roman" w:hAnsi="Times New Roman" w:cs="Times New Roman"/>
+          <w:sz w:val="28"/>
+          <w:szCs w:val="28"/>
+        </w:rPr>
+        <w:t>образом</w:t>
+      </w:r>
+      <w:proofErr w:type="gramEnd"/>
+      <w:r>
+        <w:rPr>
+          <w:rFonts w:ascii="Times New Roman" w:hAnsi="Times New Roman" w:cs="Times New Roman"/>
+          <w:sz w:val="28"/>
+          <w:szCs w:val="28"/>
+        </w:rPr>
+        <w:t xml:space="preserve"> обеспечивая небольшую задержку, каждый блок будет последовательно обрабатывать часть изображения в соответствии со своим алгоритмом и в виде непрерывного потока передавать следующему блоку. Такой подход позволяет добиться не только низкой задержки и высокой пропускной способности, но также и значительного снижения энергопотребления, за счет отсутствия тактирования на неиспользуемых блоках. В случае </w:t>
       </w:r>
       <w:r>
         <w:rPr>
@@ -8031,23 +7878,16 @@
           <w:sz w:val="28"/>
           <w:szCs w:val="28"/>
         </w:rPr>
-        <w:t xml:space="preserve"> – новейшие чипы до 400 Вт, при том, что возможно необходимо реализовать простейшие несколько алгоритмов шумоподавления и передать изображение далее. В таком случае пот</w:t>
-      </w:r>
-      <w:r>
-        <w:rPr>
-          <w:rFonts w:ascii="Times New Roman" w:hAnsi="Times New Roman" w:cs="Times New Roman"/>
-          <w:sz w:val="28"/>
-          <w:szCs w:val="28"/>
-        </w:rPr>
-        <w:t>ребление проекта на ФПГА может составить единицы Ватт, что в сравнении с предыдущими решениями даст значительный выигрыш во всех отношения, в том числе возможность использования в автономных модулях и местах с высокой пропускной способностью при требования</w:t>
-      </w:r>
-      <w:r>
-        <w:rPr>
-          <w:rFonts w:ascii="Times New Roman" w:hAnsi="Times New Roman" w:cs="Times New Roman"/>
-          <w:sz w:val="28"/>
-          <w:szCs w:val="28"/>
-        </w:rPr>
-        <w:t>х к минимальной задержке кадра.</w:t>
+        <w:t xml:space="preserve"> – новейшие чипы до 400 Вт, при том, что возможно необходимо реализовать простейшие несколько </w:t>
+      </w:r>
+      <w:r>
+        <w:rPr>
+          <w:rFonts w:ascii="Times New Roman" w:hAnsi="Times New Roman" w:cs="Times New Roman"/>
+          <w:sz w:val="28"/>
+          <w:szCs w:val="28"/>
+        </w:rPr>
+        <w:lastRenderedPageBreak/>
+        <w:t>алгоритмов шумоподавления и передать изображение далее. В таком случае потребление проекта на ФПГА может составить единицы Ватт, что в сравнении с предыдущими решениями даст значительный выигрыш во всех отношения, в том числе возможность использования в автономных модулях и местах с высокой пропускной способностью при требованиях к минимальной задержке кадра.</w:t>
       </w:r>
     </w:p>
     <w:p>
@@ -8086,7 +7926,7 @@
                     </pic:cNvPicPr>
                   </pic:nvPicPr>
                   <pic:blipFill>
-                    <a:blip r:embed="rId51"/>
+                    <a:blip r:embed="rId50"/>
                     <a:stretch>
                       <a:fillRect/>
                     </a:stretch>
@@ -8127,7 +7967,6 @@
           <w:szCs w:val="28"/>
           <w:lang w:eastAsia="ru-RU"/>
         </w:rPr>
-        <w:lastRenderedPageBreak/>
         <w:drawing>
           <wp:inline distT="0" distB="0" distL="0" distR="0" wp14:anchorId="4C24AF4C" wp14:editId="3665E20F">
             <wp:extent cx="1552860" cy="1578634"/>
@@ -8146,7 +7985,7 @@
                     </pic:cNvPicPr>
                   </pic:nvPicPr>
                   <pic:blipFill rotWithShape="1">
-                    <a:blip r:embed="rId52"/>
+                    <a:blip r:embed="rId51"/>
                     <a:srcRect l="41770" t="14970" r="22150" b="36127"/>
                     <a:stretch/>
                   </pic:blipFill>
@@ -8235,14 +8074,51 @@
           <w:sz w:val="28"/>
           <w:szCs w:val="28"/>
         </w:rPr>
-        <w:t xml:space="preserve">Как упоминалось выше, обработка видеопотока высокого качества с высокой частотой смены кадров является ресурсозатратной и требует в некоторых случаях достаточно больших вычислительной мощности от используемого ВП. Поэтому вполне возможен вариант обработки </w:t>
-      </w:r>
-      <w:r>
-        <w:rPr>
-          <w:rFonts w:ascii="Times New Roman" w:hAnsi="Times New Roman" w:cs="Times New Roman"/>
-          <w:sz w:val="28"/>
-          <w:szCs w:val="28"/>
-        </w:rPr>
+        <w:t xml:space="preserve">Как упоминалось выше, обработка видеопотока высокого качества с высокой частотой смены кадров является </w:t>
+      </w:r>
+      <w:proofErr w:type="spellStart"/>
+      <w:r>
+        <w:rPr>
+          <w:rFonts w:ascii="Times New Roman" w:hAnsi="Times New Roman" w:cs="Times New Roman"/>
+          <w:sz w:val="28"/>
+          <w:szCs w:val="28"/>
+        </w:rPr>
+        <w:t>ресурсозатратной</w:t>
+      </w:r>
+      <w:proofErr w:type="spellEnd"/>
+      <w:r>
+        <w:rPr>
+          <w:rFonts w:ascii="Times New Roman" w:hAnsi="Times New Roman" w:cs="Times New Roman"/>
+          <w:sz w:val="28"/>
+          <w:szCs w:val="28"/>
+        </w:rPr>
+        <w:t xml:space="preserve"> и требует в некоторых случаях достаточно больших вычислительной мощности </w:t>
+      </w:r>
+      <w:proofErr w:type="gramStart"/>
+      <w:r>
+        <w:rPr>
+          <w:rFonts w:ascii="Times New Roman" w:hAnsi="Times New Roman" w:cs="Times New Roman"/>
+          <w:sz w:val="28"/>
+          <w:szCs w:val="28"/>
+        </w:rPr>
+        <w:t>от</w:t>
+      </w:r>
+      <w:proofErr w:type="gramEnd"/>
+      <w:r>
+        <w:rPr>
+          <w:rFonts w:ascii="Times New Roman" w:hAnsi="Times New Roman" w:cs="Times New Roman"/>
+          <w:sz w:val="28"/>
+          <w:szCs w:val="28"/>
+        </w:rPr>
+        <w:t xml:space="preserve"> используемого ВП. Поэтому вполне возможен вариант обработки </w:t>
+      </w:r>
+      <w:r>
+        <w:rPr>
+          <w:rFonts w:ascii="Times New Roman" w:hAnsi="Times New Roman" w:cs="Times New Roman"/>
+          <w:sz w:val="28"/>
+          <w:szCs w:val="28"/>
+        </w:rPr>
+        <w:lastRenderedPageBreak/>
         <w:t>видеопотока не на самом устройстве, а на мощных, оборудованных соответствующими возможностями серверах. В таком случае принимаемый видеопоток должен передаваться через сеть, обрабатываться на таких серверах и возвращаться в конечное устройство.</w:t>
       </w:r>
     </w:p>
@@ -8263,31 +8139,61 @@
           <w:sz w:val="28"/>
           <w:szCs w:val="28"/>
         </w:rPr>
-        <w:t>Такой подхо</w:t>
-      </w:r>
-      <w:r>
-        <w:rPr>
-          <w:rFonts w:ascii="Times New Roman" w:hAnsi="Times New Roman" w:cs="Times New Roman"/>
-          <w:sz w:val="28"/>
-          <w:szCs w:val="28"/>
-        </w:rPr>
-        <w:t xml:space="preserve">д широко используется в задачах, требующих определенных ресурсов для работы, например, специализированное ПО для моделирования и просчета каких-либо электромагнитных взаимодействий, для расчета электродинамических моделей и т.д. Основная идея – арендуемая </w:t>
-      </w:r>
-      <w:r>
-        <w:rPr>
-          <w:rFonts w:ascii="Times New Roman" w:hAnsi="Times New Roman" w:cs="Times New Roman"/>
-          <w:sz w:val="28"/>
-          <w:szCs w:val="28"/>
-        </w:rPr>
-        <w:t>пользователем или предоставленный в бесплатное открытое пользование сервер получает и обрабатывает данные, после чего отправляет их обратно пользователю. На приемной стороне результаты отображаются на экране и абсолютно нет никакой разницы для пользователя</w:t>
-      </w:r>
-      <w:r>
-        <w:rPr>
-          <w:rFonts w:ascii="Times New Roman" w:hAnsi="Times New Roman" w:cs="Times New Roman"/>
-          <w:sz w:val="28"/>
-          <w:szCs w:val="28"/>
-        </w:rPr>
-        <w:t xml:space="preserve"> инструмент для их получения. Безусловно технология </w:t>
+        <w:t xml:space="preserve">Такой подход широко используется в задачах, требующих определенных ресурсов для работы, например, </w:t>
+      </w:r>
+      <w:proofErr w:type="gramStart"/>
+      <w:r>
+        <w:rPr>
+          <w:rFonts w:ascii="Times New Roman" w:hAnsi="Times New Roman" w:cs="Times New Roman"/>
+          <w:sz w:val="28"/>
+          <w:szCs w:val="28"/>
+        </w:rPr>
+        <w:t>специализированное</w:t>
+      </w:r>
+      <w:proofErr w:type="gramEnd"/>
+      <w:r>
+        <w:rPr>
+          <w:rFonts w:ascii="Times New Roman" w:hAnsi="Times New Roman" w:cs="Times New Roman"/>
+          <w:sz w:val="28"/>
+          <w:szCs w:val="28"/>
+        </w:rPr>
+        <w:t xml:space="preserve"> ПО для моделирования и просчета каких-либо электромагнитных взаимодействий, для расчета электродинамических моделей и т.д. Основная идея – арендуемая пользователем или предоставленный в бесплатное открытое пользование сервер получает и обрабатывает данные, после чего отправляет их обратно пользователю. На приемной стороне результаты </w:t>
+      </w:r>
+      <w:proofErr w:type="gramStart"/>
+      <w:r>
+        <w:rPr>
+          <w:rFonts w:ascii="Times New Roman" w:hAnsi="Times New Roman" w:cs="Times New Roman"/>
+          <w:sz w:val="28"/>
+          <w:szCs w:val="28"/>
+        </w:rPr>
+        <w:t>отображаются на экране и абсолютно нет</w:t>
+      </w:r>
+      <w:proofErr w:type="gramEnd"/>
+      <w:r>
+        <w:rPr>
+          <w:rFonts w:ascii="Times New Roman" w:hAnsi="Times New Roman" w:cs="Times New Roman"/>
+          <w:sz w:val="28"/>
+          <w:szCs w:val="28"/>
+        </w:rPr>
+        <w:t xml:space="preserve"> никакой разницы для пользователя инструмент для их получения. </w:t>
+      </w:r>
+      <w:proofErr w:type="gramStart"/>
+      <w:r>
+        <w:rPr>
+          <w:rFonts w:ascii="Times New Roman" w:hAnsi="Times New Roman" w:cs="Times New Roman"/>
+          <w:sz w:val="28"/>
+          <w:szCs w:val="28"/>
+        </w:rPr>
+        <w:t>Безусловно</w:t>
+      </w:r>
+      <w:proofErr w:type="gramEnd"/>
+      <w:r>
+        <w:rPr>
+          <w:rFonts w:ascii="Times New Roman" w:hAnsi="Times New Roman" w:cs="Times New Roman"/>
+          <w:sz w:val="28"/>
+          <w:szCs w:val="28"/>
+        </w:rPr>
+        <w:t xml:space="preserve"> технология </w:t>
       </w:r>
       <w:r>
         <w:rPr>
@@ -8304,43 +8210,26 @@
           <w:sz w:val="28"/>
           <w:szCs w:val="28"/>
         </w:rPr>
-        <w:t xml:space="preserve"> вносит свои задержки на передачу кадра, его упаковку и распаковку, а также задержка на обработку на сервере. Зато в самом устройстве упрощается логика работы и даже сложные алгоритмы становятся д</w:t>
-      </w:r>
-      <w:r>
-        <w:rPr>
-          <w:rFonts w:ascii="Times New Roman" w:hAnsi="Times New Roman" w:cs="Times New Roman"/>
-          <w:sz w:val="28"/>
-          <w:szCs w:val="28"/>
-        </w:rPr>
-        <w:t xml:space="preserve">оступны, так как на самом деле никакой обработки и не производится, то в теории снижается и потребление, а соответственно </w:t>
-      </w:r>
-      <w:r>
-        <w:rPr>
-          <w:rFonts w:ascii="Times New Roman" w:hAnsi="Times New Roman" w:cs="Times New Roman"/>
-          <w:sz w:val="28"/>
-          <w:szCs w:val="28"/>
-        </w:rPr>
-        <w:lastRenderedPageBreak/>
-        <w:t>увеличивается автономность. Такой подход можно использовать в тех случаях, когда обработка производится не в режиме реального времени,</w:t>
-      </w:r>
-      <w:r>
-        <w:rPr>
-          <w:rFonts w:ascii="Times New Roman" w:hAnsi="Times New Roman" w:cs="Times New Roman"/>
-          <w:sz w:val="28"/>
-          <w:szCs w:val="28"/>
-        </w:rPr>
-        <w:t xml:space="preserve"> так как описанные задержки могут оказаться критичными для таких приложений, но в случаях, когда мы записываем видеокамерой обстановку на улице, территорию склада, на случай проникновения и т.д., то можно применить тяжеловесные алгоритмы по улучшению изобр</w:t>
-      </w:r>
-      <w:r>
-        <w:rPr>
-          <w:rFonts w:ascii="Times New Roman" w:hAnsi="Times New Roman" w:cs="Times New Roman"/>
-          <w:sz w:val="28"/>
-          <w:szCs w:val="28"/>
-        </w:rPr>
-        <w:t>ажения в облаке, а затем их сохранить на жесткий диск для дальнейшего просмотра.</w:t>
-      </w:r>
-      <w:bookmarkStart w:id="0" w:name="_GoBack"/>
-      <w:bookmarkEnd w:id="0"/>
+        <w:t xml:space="preserve"> вносит свои задержки на передачу кадра, его упаковку и распаковку, а также задержка на обработку на сервере. Зато в самом устройстве упрощается логика работы и даже сложные алгоритмы становятся доступны, так как на самом деле никакой обработки и не производится, то в теории снижается и потребление, а соответственно увеличивается автономность. </w:t>
+      </w:r>
+      <w:proofErr w:type="gramStart"/>
+      <w:r>
+        <w:rPr>
+          <w:rFonts w:ascii="Times New Roman" w:hAnsi="Times New Roman" w:cs="Times New Roman"/>
+          <w:sz w:val="28"/>
+          <w:szCs w:val="28"/>
+        </w:rPr>
+        <w:t>Такой подход можно использовать в тех случаях, когда обработка производится не в режиме реального времени, так как описанные задержки могут оказаться критичными для таких приложений, но в случаях, когда мы записываем видеокамерой обстановку на улице, территорию склада, на случай проникновения и т.д., то можно применить тяжеловесные алгоритмы по улучшению изображения в облаке, а затем их сохранить на жесткий диск</w:t>
+      </w:r>
+      <w:proofErr w:type="gramEnd"/>
+      <w:r>
+        <w:rPr>
+          <w:rFonts w:ascii="Times New Roman" w:hAnsi="Times New Roman" w:cs="Times New Roman"/>
+          <w:sz w:val="28"/>
+          <w:szCs w:val="28"/>
+        </w:rPr>
+        <w:t xml:space="preserve"> для дальнейшего просмотра.</w:t>
+      </w:r>
     </w:p>
     <w:sectPr>
       <w:pgSz w:w="11906" w:h="16838"/>
@@ -10988,7 +10877,7 @@
 </file>
 
 <file path=customXml/itemProps1.xml><?xml version="1.0" encoding="utf-8"?>
-<ds:datastoreItem xmlns:ds="http://schemas.openxmlformats.org/officeDocument/2006/customXml" ds:itemID="{C627ED44-B879-46D3-BF78-B1D1512061E3}">
+<ds:datastoreItem xmlns:ds="http://schemas.openxmlformats.org/officeDocument/2006/customXml" ds:itemID="{E6B295F3-DF2C-4C59-9952-73BA4B242A45}">
   <ds:schemaRefs>
     <ds:schemaRef ds:uri="http://schemas.openxmlformats.org/officeDocument/2006/bibliography"/>
   </ds:schemaRefs>

--- a/Chapter_1.docx
+++ b/Chapter_1.docx
@@ -1,6 +1,6 @@
 
 <file path=word/document.xml><?xml version="1.0" encoding="utf-8"?>
-<w:document xmlns:wpc="http://schemas.microsoft.com/office/word/2010/wordprocessingCanvas" xmlns:mc="http://schemas.openxmlformats.org/markup-compatibility/2006" xmlns:o="urn:schemas-microsoft-com:office:office" xmlns:r="http://schemas.openxmlformats.org/officeDocument/2006/relationships" xmlns:m="http://schemas.openxmlformats.org/officeDocument/2006/math" xmlns:v="urn:schemas-microsoft-com:vml" xmlns:wp14="http://schemas.microsoft.com/office/word/2010/wordprocessingDrawing" xmlns:wp="http://schemas.openxmlformats.org/drawingml/2006/wordprocessingDrawing" xmlns:w10="urn:schemas-microsoft-com:office:word" xmlns:w="http://schemas.openxmlformats.org/wordprocessingml/2006/main" xmlns:w14="http://schemas.microsoft.com/office/word/2010/wordml" xmlns:wpg="http://schemas.microsoft.com/office/word/2010/wordprocessingGroup" xmlns:wpi="http://schemas.microsoft.com/office/word/2010/wordprocessingInk" xmlns:wne="http://schemas.microsoft.com/office/word/2006/wordml" xmlns:wps="http://schemas.microsoft.com/office/word/2010/wordprocessingShape" mc:Ignorable="w14 wp14">
+<w:document xmlns:wpc="http://schemas.microsoft.com/office/word/2010/wordprocessingCanvas" xmlns:cx="http://schemas.microsoft.com/office/drawing/2014/chartex" xmlns:cx1="http://schemas.microsoft.com/office/drawing/2015/9/8/chartex" xmlns:mc="http://schemas.openxmlformats.org/markup-compatibility/2006" xmlns:o="urn:schemas-microsoft-com:office:office" xmlns:r="http://schemas.openxmlformats.org/officeDocument/2006/relationships" xmlns:m="http://schemas.openxmlformats.org/officeDocument/2006/math" xmlns:v="urn:schemas-microsoft-com:vml" xmlns:wp14="http://schemas.microsoft.com/office/word/2010/wordprocessingDrawing" xmlns:wp="http://schemas.openxmlformats.org/drawingml/2006/wordprocessingDrawing" xmlns:w10="urn:schemas-microsoft-com:office:word" xmlns:w="http://schemas.openxmlformats.org/wordprocessingml/2006/main" xmlns:w14="http://schemas.microsoft.com/office/word/2010/wordml" xmlns:w15="http://schemas.microsoft.com/office/word/2012/wordml" xmlns:w16se="http://schemas.microsoft.com/office/word/2015/wordml/symex" xmlns:wpg="http://schemas.microsoft.com/office/word/2010/wordprocessingGroup" xmlns:wpi="http://schemas.microsoft.com/office/word/2010/wordprocessingInk" xmlns:wne="http://schemas.microsoft.com/office/word/2006/wordml" xmlns:wps="http://schemas.microsoft.com/office/word/2010/wordprocessingShape" mc:Ignorable="w14 w15 w16se wp14">
   <w:body>
     <w:p>
       <w:pPr>
@@ -72,55 +72,7 @@
           <w:sz w:val="28"/>
           <w:szCs w:val="28"/>
         </w:rPr>
-        <w:t>В современных цифровых видеокамерах изображение, полученное с сенсора, перед тем, как будет сохранено или показано пользователю, пр</w:t>
-      </w:r>
-      <w:r>
-        <w:rPr>
-          <w:color w:val="000000"/>
-          <w:sz w:val="28"/>
-          <w:szCs w:val="28"/>
-        </w:rPr>
-        <w:t>о</w:t>
-      </w:r>
-      <w:r>
-        <w:rPr>
-          <w:color w:val="000000"/>
-          <w:sz w:val="28"/>
-          <w:szCs w:val="28"/>
-        </w:rPr>
-        <w:t>ходит большое число дополнительных обработок. И на выходе формирует уже скорректированное, отфильтрованное от шумов изображение. Пр</w:t>
-      </w:r>
-      <w:r>
-        <w:rPr>
-          <w:color w:val="000000"/>
-          <w:sz w:val="28"/>
-          <w:szCs w:val="28"/>
-        </w:rPr>
-        <w:t>и</w:t>
-      </w:r>
-      <w:r>
-        <w:rPr>
-          <w:color w:val="000000"/>
-          <w:sz w:val="28"/>
-          <w:szCs w:val="28"/>
-        </w:rPr>
-        <w:t>мерная структурная схема типичной цифровой камера представлена на р</w:t>
-      </w:r>
-      <w:r>
-        <w:rPr>
-          <w:color w:val="000000"/>
-          <w:sz w:val="28"/>
-          <w:szCs w:val="28"/>
-        </w:rPr>
-        <w:t>и</w:t>
-      </w:r>
-      <w:r>
-        <w:rPr>
-          <w:color w:val="000000"/>
-          <w:sz w:val="28"/>
-          <w:szCs w:val="28"/>
-        </w:rPr>
-        <w:t>сунке 1.</w:t>
+        <w:t>В современных цифровых видеокамерах изображение, полученное с сенсора, перед тем, как будет сохранено или показано пользователю, проходит большое число дополнительных обработок. И на выходе формирует уже скорректированное, отфильтрованное от шумов изображение. Примерная структурная схема типичной цифровой камера представлена на рисунке 1.</w:t>
       </w:r>
     </w:p>
     <w:p>
@@ -169,7 +121,7 @@
                     </pic:cNvPicPr>
                   </pic:nvPicPr>
                   <pic:blipFill>
-                    <a:blip r:embed="rId7"/>
+                    <a:blip r:embed="rId6"/>
                     <a:stretch>
                       <a:fillRect/>
                     </a:stretch>
@@ -286,87 +238,7 @@
           <w:sz w:val="28"/>
           <w:szCs w:val="28"/>
         </w:rPr>
-        <w:t>ОС – оптическая система. Её основная задача сформировать двуме</w:t>
-      </w:r>
-      <w:r>
-        <w:rPr>
-          <w:color w:val="000000"/>
-          <w:sz w:val="28"/>
-          <w:szCs w:val="28"/>
-        </w:rPr>
-        <w:t>р</w:t>
-      </w:r>
-      <w:r>
-        <w:rPr>
-          <w:color w:val="000000"/>
-          <w:sz w:val="28"/>
-          <w:szCs w:val="28"/>
-        </w:rPr>
-        <w:t>ное распределение освещенности наблюдаемой картины в фокальной плоскости фотоприемника. Другими словами, наблюдаемое изображение значительно превышают размеры самого сенсора и его необходимо сфок</w:t>
-      </w:r>
-      <w:r>
-        <w:rPr>
-          <w:color w:val="000000"/>
-          <w:sz w:val="28"/>
-          <w:szCs w:val="28"/>
-        </w:rPr>
-        <w:t>у</w:t>
-      </w:r>
-      <w:r>
-        <w:rPr>
-          <w:color w:val="000000"/>
-          <w:sz w:val="28"/>
-          <w:szCs w:val="28"/>
-        </w:rPr>
-        <w:t>сировать на поверхность сенсора с заданным углом обзора. Оптическая с</w:t>
-      </w:r>
-      <w:r>
-        <w:rPr>
-          <w:color w:val="000000"/>
-          <w:sz w:val="28"/>
-          <w:szCs w:val="28"/>
-        </w:rPr>
-        <w:t>и</w:t>
-      </w:r>
-      <w:r>
-        <w:rPr>
-          <w:color w:val="000000"/>
-          <w:sz w:val="28"/>
-          <w:szCs w:val="28"/>
-        </w:rPr>
-        <w:t>стема может иметь различные характеристики : угол обзора, фокусное ра</w:t>
-      </w:r>
-      <w:r>
-        <w:rPr>
-          <w:color w:val="000000"/>
-          <w:sz w:val="28"/>
-          <w:szCs w:val="28"/>
-        </w:rPr>
-        <w:t>с</w:t>
-      </w:r>
-      <w:r>
-        <w:rPr>
-          <w:color w:val="000000"/>
-          <w:sz w:val="28"/>
-          <w:szCs w:val="28"/>
-        </w:rPr>
-        <w:t>стояние объектива, разрешение по горизонтали и вертикали, степенью и</w:t>
-      </w:r>
-      <w:r>
-        <w:rPr>
-          <w:color w:val="000000"/>
-          <w:sz w:val="28"/>
-          <w:szCs w:val="28"/>
-        </w:rPr>
-        <w:t>с</w:t>
-      </w:r>
-      <w:r>
-        <w:rPr>
-          <w:color w:val="000000"/>
-          <w:sz w:val="28"/>
-          <w:szCs w:val="28"/>
-        </w:rPr>
-        <w:t xml:space="preserve">кажения изображения ближе к краям объектива, которые появляются </w:t>
+        <w:t xml:space="preserve">ОС – оптическая система. Её основная задача сформировать двумерное распределение освещенности наблюдаемой картины в фокальной плоскости фотоприемника. Другими словами, наблюдаемое изображение значительно превышают размеры самого сенсора и его необходимо сфокусировать на поверхность сенсора с заданным углом обзора. Оптическая система может иметь различные </w:t>
       </w:r>
       <w:proofErr w:type="gramStart"/>
       <w:r>
@@ -375,7 +247,7 @@
           <w:sz w:val="28"/>
           <w:szCs w:val="28"/>
         </w:rPr>
-        <w:t>в следствие</w:t>
+        <w:t>характеристики :</w:t>
       </w:r>
       <w:proofErr w:type="gramEnd"/>
       <w:r>
@@ -384,7 +256,7 @@
           <w:sz w:val="28"/>
           <w:szCs w:val="28"/>
         </w:rPr>
-        <w:t xml:space="preserve"> геометрии самой оптической системы.</w:t>
+        <w:t xml:space="preserve"> угол обзора, фокусное расстояние объектива, разрешение по горизонтали и вертикали, степенью искажения изображения ближе к краям объектива, которые появляются в следствие геометрии самой оптической системы.</w:t>
       </w:r>
     </w:p>
     <w:p>
@@ -424,7 +296,7 @@
                     </pic:cNvPicPr>
                   </pic:nvPicPr>
                   <pic:blipFill>
-                    <a:blip r:embed="rId8"/>
+                    <a:blip r:embed="rId7"/>
                     <a:stretch>
                       <a:fillRect/>
                     </a:stretch>
@@ -522,143 +394,7 @@
           <w:szCs w:val="28"/>
         </w:rPr>
         <w:lastRenderedPageBreak/>
-        <w:t>Сенсор (фотоприемник) – устройство, предназначенное для накопл</w:t>
-      </w:r>
-      <w:r>
-        <w:rPr>
-          <w:color w:val="000000"/>
-          <w:sz w:val="28"/>
-          <w:szCs w:val="28"/>
-        </w:rPr>
-        <w:t>е</w:t>
-      </w:r>
-      <w:r>
-        <w:rPr>
-          <w:color w:val="000000"/>
-          <w:sz w:val="28"/>
-          <w:szCs w:val="28"/>
-        </w:rPr>
-        <w:t xml:space="preserve">ния информации о наблюдаемой картине с последующей ее фиксацией. Проходя через ОС </w:t>
-      </w:r>
-      <w:proofErr w:type="gramStart"/>
-      <w:r>
-        <w:rPr>
-          <w:color w:val="000000"/>
-          <w:sz w:val="28"/>
-          <w:szCs w:val="28"/>
-        </w:rPr>
-        <w:t>изображение</w:t>
-      </w:r>
-      <w:proofErr w:type="gramEnd"/>
-      <w:r>
-        <w:rPr>
-          <w:color w:val="000000"/>
-          <w:sz w:val="28"/>
-          <w:szCs w:val="28"/>
-        </w:rPr>
-        <w:t xml:space="preserve"> преобразуется в видеосигнал.  Фотопр</w:t>
-      </w:r>
-      <w:r>
-        <w:rPr>
-          <w:color w:val="000000"/>
-          <w:sz w:val="28"/>
-          <w:szCs w:val="28"/>
-        </w:rPr>
-        <w:t>и</w:t>
-      </w:r>
-      <w:r>
-        <w:rPr>
-          <w:color w:val="000000"/>
-          <w:sz w:val="28"/>
-          <w:szCs w:val="28"/>
-        </w:rPr>
-        <w:t xml:space="preserve">емники бывают разных типов и в основном подразделяются на 2 больших класса: основанные на принципе работы прибора с зарядовой связью (ПЗС) и современные КМОП-матрицы. Каждый тип имеет свои преимущества и недостатки, в связи с чем, использование того или иного типа сенсора </w:t>
-      </w:r>
-      <w:proofErr w:type="gramStart"/>
-      <w:r>
-        <w:rPr>
-          <w:color w:val="000000"/>
-          <w:sz w:val="28"/>
-          <w:szCs w:val="28"/>
-        </w:rPr>
-        <w:t>в</w:t>
-      </w:r>
-      <w:proofErr w:type="gramEnd"/>
-      <w:r>
-        <w:rPr>
-          <w:color w:val="000000"/>
-          <w:sz w:val="28"/>
-          <w:szCs w:val="28"/>
-        </w:rPr>
-        <w:t xml:space="preserve"> большинстве случаев </w:t>
-      </w:r>
-      <w:proofErr w:type="gramStart"/>
-      <w:r>
-        <w:rPr>
-          <w:color w:val="000000"/>
-          <w:sz w:val="28"/>
-          <w:szCs w:val="28"/>
-        </w:rPr>
-        <w:t>обусловлена</w:t>
-      </w:r>
-      <w:proofErr w:type="gramEnd"/>
-      <w:r>
-        <w:rPr>
-          <w:color w:val="000000"/>
-          <w:sz w:val="28"/>
-          <w:szCs w:val="28"/>
-        </w:rPr>
-        <w:t xml:space="preserve"> требованиями конкретной задачи. Они могут также иметь различные </w:t>
-      </w:r>
-      <w:proofErr w:type="gramStart"/>
-      <w:r>
-        <w:rPr>
-          <w:color w:val="000000"/>
-          <w:sz w:val="28"/>
-          <w:szCs w:val="28"/>
-        </w:rPr>
-        <w:t>характеристики</w:t>
-      </w:r>
-      <w:proofErr w:type="gramEnd"/>
-      <w:r>
-        <w:rPr>
-          <w:color w:val="000000"/>
-          <w:sz w:val="28"/>
-          <w:szCs w:val="28"/>
-        </w:rPr>
-        <w:t xml:space="preserve"> как самой фоточувствител</w:t>
-      </w:r>
-      <w:r>
-        <w:rPr>
-          <w:color w:val="000000"/>
-          <w:sz w:val="28"/>
-          <w:szCs w:val="28"/>
-        </w:rPr>
-        <w:t>ь</w:t>
-      </w:r>
-      <w:r>
-        <w:rPr>
-          <w:color w:val="000000"/>
-          <w:sz w:val="28"/>
-          <w:szCs w:val="28"/>
-        </w:rPr>
-        <w:t>ной части сенсора, так и способами фиксации и хранения кадра. Вариант</w:t>
-      </w:r>
-      <w:r>
-        <w:rPr>
-          <w:color w:val="000000"/>
-          <w:sz w:val="28"/>
-          <w:szCs w:val="28"/>
-        </w:rPr>
-        <w:t>а</w:t>
-      </w:r>
-      <w:r>
-        <w:rPr>
-          <w:color w:val="000000"/>
-          <w:sz w:val="28"/>
-          <w:szCs w:val="28"/>
-        </w:rPr>
-        <w:t>ми считывания накопленного кадра и т.д.</w:t>
+        <w:t>Сенсор (фотоприемник) – устройство, предназначенное для накопления информации о наблюдаемой картине с последующей ее фиксацией. Проходя через ОС изображение преобразуется в видеосигнал.  Фотоприемники бывают разных типов и в основном подразделяются на 2 больших класса: основанные на принципе работы прибора с зарядовой связью (ПЗС) и современные КМОП-матрицы. Каждый тип имеет свои преимущества и недостатки, в связи с чем, использование того или иного типа сенсора в большинстве случаев обусловлена требованиями конкретной задачи. Они могут также иметь различные характеристики как самой фоточувствительной части сенсора, так и способами фиксации и хранения кадра. Вариантами считывания накопленного кадра и т.д.</w:t>
       </w:r>
     </w:p>
     <w:p>
@@ -698,7 +434,7 @@
                     </pic:cNvPicPr>
                   </pic:nvPicPr>
                   <pic:blipFill>
-                    <a:blip r:embed="rId9"/>
+                    <a:blip r:embed="rId8"/>
                     <a:stretch>
                       <a:fillRect/>
                     </a:stretch>
@@ -807,23 +543,7 @@
           <w:sz w:val="28"/>
           <w:szCs w:val="28"/>
         </w:rPr>
-        <w:t>Видеопроцессор (ВП) – представляет собой, как правило, единый блок, выполняющий ряд последовательных операций по обработке пол</w:t>
-      </w:r>
-      <w:r>
-        <w:rPr>
-          <w:color w:val="000000"/>
-          <w:sz w:val="28"/>
-          <w:szCs w:val="28"/>
-        </w:rPr>
-        <w:t>у</w:t>
-      </w:r>
-      <w:r>
-        <w:rPr>
-          <w:color w:val="000000"/>
-          <w:sz w:val="28"/>
-          <w:szCs w:val="28"/>
-        </w:rPr>
-        <w:t xml:space="preserve">ченного с сенсора изображения. На выходе фотоприемника не только само изображение имеет ряд дефектов, таких как битые пикселы </w:t>
+        <w:t xml:space="preserve">Видеопроцессор (ВП) – представляет собой, как правило, единый блок, выполняющий ряд последовательных операций по обработке полученного с сенсора изображения. На выходе фотоприемника не только само изображение имеет ряд дефектов, таких как битые пикселы </w:t>
       </w:r>
       <w:proofErr w:type="spellStart"/>
       <w:r>
@@ -859,23 +579,7 @@
           <w:sz w:val="28"/>
           <w:szCs w:val="28"/>
         </w:rPr>
-        <w:t xml:space="preserve"> токи, но и шумы, которые добавляются к считываемому сигналу выходными цепями. Зачастую этот блок ответственен за управление си</w:t>
-      </w:r>
-      <w:r>
-        <w:rPr>
-          <w:color w:val="000000"/>
-          <w:sz w:val="28"/>
-          <w:szCs w:val="28"/>
-        </w:rPr>
-        <w:t>г</w:t>
-      </w:r>
-      <w:r>
-        <w:rPr>
-          <w:color w:val="000000"/>
-          <w:sz w:val="28"/>
-          <w:szCs w:val="28"/>
-        </w:rPr>
-        <w:t xml:space="preserve">налами синхронизации с самой </w:t>
+        <w:t xml:space="preserve"> токи, но и шумы, которые добавляются к считываемому сигналу выходными цепями. Зачастую этот блок ответственен за управление сигналами синхронизации с самой </w:t>
       </w:r>
       <w:proofErr w:type="spellStart"/>
       <w:r>
@@ -893,51 +597,7 @@
           <w:sz w:val="28"/>
           <w:szCs w:val="28"/>
         </w:rPr>
-        <w:t xml:space="preserve">, формирование выборки значений считываемых пикселов, его усиления в случае необходимости. </w:t>
-      </w:r>
-      <w:proofErr w:type="gramStart"/>
-      <w:r>
-        <w:rPr>
-          <w:color w:val="000000"/>
-          <w:sz w:val="28"/>
-          <w:szCs w:val="28"/>
-        </w:rPr>
-        <w:t>Все перечисленные функции в основном характерны для матричных ПЗС, так как на их выходе формируется аналоговый сигнал, который ВП должен корректно принять, выполнить указанные процедуры и отправить сигнал уже в цифровом виде далее по конвейеру обработки.</w:t>
-      </w:r>
-      <w:proofErr w:type="gramEnd"/>
-      <w:r>
-        <w:rPr>
-          <w:color w:val="000000"/>
-          <w:sz w:val="28"/>
-          <w:szCs w:val="28"/>
-        </w:rPr>
-        <w:t xml:space="preserve"> У современных КМОП-сенсоров все эти </w:t>
-      </w:r>
-      <w:proofErr w:type="gramStart"/>
-      <w:r>
-        <w:rPr>
-          <w:color w:val="000000"/>
-          <w:sz w:val="28"/>
-          <w:szCs w:val="28"/>
-        </w:rPr>
-        <w:t>операции</w:t>
-      </w:r>
-      <w:proofErr w:type="gramEnd"/>
-      <w:r>
-        <w:rPr>
-          <w:color w:val="000000"/>
-          <w:sz w:val="28"/>
-          <w:szCs w:val="28"/>
-        </w:rPr>
-        <w:t xml:space="preserve"> как правило выполняются конструкти</w:t>
-      </w:r>
-      <w:r>
-        <w:rPr>
-          <w:color w:val="000000"/>
-          <w:sz w:val="28"/>
-          <w:szCs w:val="28"/>
-        </w:rPr>
-        <w:t>в</w:t>
+        <w:t>, формирование выборки значений считываемых пикселов, его усиления в случае необходимости. Все перечисленные функции в основном характерны для матричных ПЗС, так как на их выходе формируется аналоговый сигнал, который ВП должен корректно принять, выполнить указанные процедуры и отправить сигнал уже в цифровом виде далее по конвейеру обработки. У современных КМОП-сенсоров все эти операции как правило выполняются конструктив</w:t>
       </w:r>
       <w:r>
         <w:rPr>
@@ -946,23 +606,7 @@
           <w:szCs w:val="28"/>
         </w:rPr>
         <w:lastRenderedPageBreak/>
-        <w:t>но в микросхеме самого сенсора, тем самым на выходе формируя уже в</w:t>
-      </w:r>
-      <w:r>
-        <w:rPr>
-          <w:color w:val="000000"/>
-          <w:sz w:val="28"/>
-          <w:szCs w:val="28"/>
-        </w:rPr>
-        <w:t>и</w:t>
-      </w:r>
-      <w:r>
-        <w:rPr>
-          <w:color w:val="000000"/>
-          <w:sz w:val="28"/>
-          <w:szCs w:val="28"/>
-        </w:rPr>
-        <w:t>деосигнал в цифровом виде, пригодный для дальнейшей его обработки.</w:t>
+        <w:t>но в микросхеме самого сенсора, тем самым на выходе формируя уже видеосигнал в цифровом виде, пригодный для дальнейшей его обработки.</w:t>
       </w:r>
     </w:p>
     <w:p>
@@ -984,23 +628,7 @@
           <w:sz w:val="28"/>
           <w:szCs w:val="28"/>
         </w:rPr>
-        <w:t>Помимо описанных функций на ВП ложится обязанность предобр</w:t>
-      </w:r>
-      <w:r>
-        <w:rPr>
-          <w:color w:val="000000"/>
-          <w:sz w:val="28"/>
-          <w:szCs w:val="28"/>
-        </w:rPr>
-        <w:t>а</w:t>
-      </w:r>
-      <w:r>
-        <w:rPr>
-          <w:color w:val="000000"/>
-          <w:sz w:val="28"/>
-          <w:szCs w:val="28"/>
-        </w:rPr>
-        <w:t xml:space="preserve">ботки изображения, такого как: гамма-коррекция, </w:t>
+        <w:t xml:space="preserve">Помимо описанных функций на ВП ложится обязанность предобработки изображения, такого как: гамма-коррекция, </w:t>
       </w:r>
       <w:proofErr w:type="spellStart"/>
       <w:r>
@@ -1018,23 +646,7 @@
           <w:sz w:val="28"/>
           <w:szCs w:val="28"/>
         </w:rPr>
-        <w:t>, ко</w:t>
-      </w:r>
-      <w:r>
-        <w:rPr>
-          <w:color w:val="000000"/>
-          <w:sz w:val="28"/>
-          <w:szCs w:val="28"/>
-        </w:rPr>
-        <w:t>м</w:t>
-      </w:r>
-      <w:r>
-        <w:rPr>
-          <w:color w:val="000000"/>
-          <w:sz w:val="28"/>
-          <w:szCs w:val="28"/>
-        </w:rPr>
-        <w:t>пенсация хроматических аберраций и т.д.</w:t>
+        <w:t>, компенсация хроматических аберраций и т.д.</w:t>
       </w:r>
     </w:p>
     <w:p>
@@ -1074,7 +686,7 @@
                     </pic:cNvPicPr>
                   </pic:nvPicPr>
                   <pic:blipFill>
-                    <a:blip r:embed="rId10"/>
+                    <a:blip r:embed="rId9"/>
                     <a:stretch>
                       <a:fillRect/>
                     </a:stretch>
@@ -1151,39 +763,7 @@
           <w:sz w:val="28"/>
           <w:szCs w:val="28"/>
         </w:rPr>
-        <w:t>Для корректного функционирования всех частей цифровой камеры должны быть сформированы опорные частоты для каждого блока, а также выработаны сигналы синхронизации. Это и есть основная задача блока СГ+ТГ. Из опорного тактового сигнала, он формирует сетку частот для р</w:t>
-      </w:r>
-      <w:r>
-        <w:rPr>
-          <w:color w:val="000000"/>
-          <w:sz w:val="28"/>
-          <w:szCs w:val="28"/>
-        </w:rPr>
-        <w:t>а</w:t>
-      </w:r>
-      <w:r>
-        <w:rPr>
-          <w:color w:val="000000"/>
-          <w:sz w:val="28"/>
-          <w:szCs w:val="28"/>
-        </w:rPr>
-        <w:t>боты и самого сенсора, и ВП, и блока Адаптера Интерфейса. Возможно, если это не лежит на ВП, генерирует управляющие импульсы для синхр</w:t>
-      </w:r>
-      <w:r>
-        <w:rPr>
-          <w:color w:val="000000"/>
-          <w:sz w:val="28"/>
-          <w:szCs w:val="28"/>
-        </w:rPr>
-        <w:t>о</w:t>
-      </w:r>
-      <w:r>
-        <w:rPr>
-          <w:color w:val="000000"/>
-          <w:sz w:val="28"/>
-          <w:szCs w:val="28"/>
-        </w:rPr>
-        <w:t>низации процесса взаимодействия ФП с ВП.</w:t>
+        <w:t>Для корректного функционирования всех частей цифровой камеры должны быть сформированы опорные частоты для каждого блока, а также выработаны сигналы синхронизации. Это и есть основная задача блока СГ+ТГ. Из опорного тактового сигнала, он формирует сетку частот для работы и самого сенсора, и ВП, и блока Адаптера Интерфейса. Возможно, если это не лежит на ВП, генерирует управляющие импульсы для синхронизации процесса взаимодействия ФП с ВП.</w:t>
       </w:r>
     </w:p>
     <w:p>
@@ -1205,71 +785,7 @@
           <w:sz w:val="28"/>
           <w:szCs w:val="28"/>
         </w:rPr>
-        <w:t>АИ-полученные и обработанные данные с камеры необходимо пер</w:t>
-      </w:r>
-      <w:r>
-        <w:rPr>
-          <w:color w:val="000000"/>
-          <w:sz w:val="28"/>
-          <w:szCs w:val="28"/>
-        </w:rPr>
-        <w:t>е</w:t>
-      </w:r>
-      <w:r>
-        <w:rPr>
-          <w:color w:val="000000"/>
-          <w:sz w:val="28"/>
-          <w:szCs w:val="28"/>
-        </w:rPr>
-        <w:t>дать далее потребителю, будь то какие-то блоки дополнительной обрабо</w:t>
-      </w:r>
-      <w:r>
-        <w:rPr>
-          <w:color w:val="000000"/>
-          <w:sz w:val="28"/>
-          <w:szCs w:val="28"/>
-        </w:rPr>
-        <w:t>т</w:t>
-      </w:r>
-      <w:r>
-        <w:rPr>
-          <w:color w:val="000000"/>
-          <w:sz w:val="28"/>
-          <w:szCs w:val="28"/>
-        </w:rPr>
-        <w:t>ки изображения, или устройство отображения (монитор, экран и т.д.). О</w:t>
-      </w:r>
-      <w:r>
-        <w:rPr>
-          <w:color w:val="000000"/>
-          <w:sz w:val="28"/>
-          <w:szCs w:val="28"/>
-        </w:rPr>
-        <w:t>с</w:t>
-      </w:r>
-      <w:r>
-        <w:rPr>
-          <w:color w:val="000000"/>
-          <w:sz w:val="28"/>
-          <w:szCs w:val="28"/>
-        </w:rPr>
-        <w:t>новная задача данного блока состоит в упаковке полученного потока байт данных в упорядоченную структуру, либо принятый стандартный инте</w:t>
-      </w:r>
-      <w:r>
-        <w:rPr>
-          <w:color w:val="000000"/>
-          <w:sz w:val="28"/>
-          <w:szCs w:val="28"/>
-        </w:rPr>
-        <w:t>р</w:t>
-      </w:r>
-      <w:r>
-        <w:rPr>
-          <w:color w:val="000000"/>
-          <w:sz w:val="28"/>
-          <w:szCs w:val="28"/>
-        </w:rPr>
-        <w:t xml:space="preserve">фейс для подключения цифровых камер (типа </w:t>
+        <w:t xml:space="preserve">АИ-полученные и обработанные данные с камеры необходимо передать далее потребителю, будь то какие-то блоки дополнительной обработки изображения, или устройство отображения (монитор, экран и т.д.). Основная задача данного блока состоит в упаковке полученного потока байт данных в упорядоченную структуру, либо принятый стандартный интерфейс для подключения цифровых камер (типа </w:t>
       </w:r>
       <w:r>
         <w:rPr>
@@ -1286,23 +802,7 @@
           <w:sz w:val="28"/>
           <w:szCs w:val="28"/>
         </w:rPr>
-        <w:t>), либо простейшего п</w:t>
-      </w:r>
-      <w:r>
-        <w:rPr>
-          <w:color w:val="000000"/>
-          <w:sz w:val="28"/>
-          <w:szCs w:val="28"/>
-        </w:rPr>
-        <w:t>а</w:t>
-      </w:r>
-      <w:r>
-        <w:rPr>
-          <w:color w:val="000000"/>
-          <w:sz w:val="28"/>
-          <w:szCs w:val="28"/>
-        </w:rPr>
-        <w:t>раллельного цифрового стыка, представляющего собой упорядоченный набор байт с сигналами вертикальной и горизонтальной синхронизации.</w:t>
+        <w:t>), либо простейшего параллельного цифрового стыка, представляющего собой упорядоченный набор байт с сигналами вертикальной и горизонтальной синхронизации.</w:t>
       </w:r>
     </w:p>
     <w:p>
@@ -1324,39 +824,7 @@
           <w:sz w:val="28"/>
           <w:szCs w:val="28"/>
         </w:rPr>
-        <w:t>Если конструктивно ВП выполнен в виде специализированной микр</w:t>
-      </w:r>
-      <w:r>
-        <w:rPr>
-          <w:color w:val="000000"/>
-          <w:sz w:val="28"/>
-          <w:szCs w:val="28"/>
-        </w:rPr>
-        <w:t>о</w:t>
-      </w:r>
-      <w:r>
-        <w:rPr>
-          <w:color w:val="000000"/>
-          <w:sz w:val="28"/>
-          <w:szCs w:val="28"/>
-        </w:rPr>
-        <w:t>схемы, то блок АИ, как правило, уже содержится внутри ее, если же ВП выполняет только функции обработки, то блок АИ преобразует получе</w:t>
-      </w:r>
-      <w:r>
-        <w:rPr>
-          <w:color w:val="000000"/>
-          <w:sz w:val="28"/>
-          <w:szCs w:val="28"/>
-        </w:rPr>
-        <w:t>н</w:t>
-      </w:r>
-      <w:r>
-        <w:rPr>
-          <w:color w:val="000000"/>
-          <w:sz w:val="28"/>
-          <w:szCs w:val="28"/>
-        </w:rPr>
-        <w:t>ные данные в необходимые данные.</w:t>
+        <w:t>Если конструктивно ВП выполнен в виде специализированной микросхемы, то блок АИ, как правило, уже содержится внутри ее, если же ВП выполняет только функции обработки, то блок АИ преобразует полученные данные в необходимые данные.</w:t>
       </w:r>
     </w:p>
     <w:p>
@@ -1378,31 +846,7 @@
           <w:sz w:val="28"/>
           <w:szCs w:val="28"/>
         </w:rPr>
-        <w:t>В целом описанную структуру можно считать типовой для больши</w:t>
-      </w:r>
-      <w:r>
-        <w:rPr>
-          <w:color w:val="000000"/>
-          <w:sz w:val="28"/>
-          <w:szCs w:val="28"/>
-        </w:rPr>
-        <w:t>н</w:t>
-      </w:r>
-      <w:r>
-        <w:rPr>
-          <w:color w:val="000000"/>
-          <w:sz w:val="28"/>
-          <w:szCs w:val="28"/>
-        </w:rPr>
-        <w:t>ства современных цифровых камер. Функционал каждого блока может з</w:t>
-      </w:r>
-      <w:r>
-        <w:rPr>
-          <w:color w:val="000000"/>
-          <w:sz w:val="28"/>
-          <w:szCs w:val="28"/>
-        </w:rPr>
-        <w:t>а</w:t>
+        <w:t>В целом описанную структуру можно считать типовой для большинства современных цифровых камер. Функционал каждого блока может за</w:t>
       </w:r>
       <w:r>
         <w:rPr>
@@ -1411,23 +855,7 @@
           <w:szCs w:val="28"/>
         </w:rPr>
         <w:lastRenderedPageBreak/>
-        <w:t>висеть как от нужд потребителя, так и от производителя, модели конкре</w:t>
-      </w:r>
-      <w:r>
-        <w:rPr>
-          <w:color w:val="000000"/>
-          <w:sz w:val="28"/>
-          <w:szCs w:val="28"/>
-        </w:rPr>
-        <w:t>т</w:t>
-      </w:r>
-      <w:r>
-        <w:rPr>
-          <w:color w:val="000000"/>
-          <w:sz w:val="28"/>
-          <w:szCs w:val="28"/>
-        </w:rPr>
-        <w:t>ного устройства.</w:t>
+        <w:t>висеть как от нужд потребителя, так и от производителя, модели конкретного устройства.</w:t>
       </w:r>
     </w:p>
     <w:p>
@@ -1471,23 +899,7 @@
           <w:sz w:val="28"/>
           <w:szCs w:val="28"/>
         </w:rPr>
-        <w:t>Так как каждая ОС имеет свои параметры формируемого на ФП кач</w:t>
-      </w:r>
-      <w:r>
-        <w:rPr>
-          <w:color w:val="000000"/>
-          <w:sz w:val="28"/>
-          <w:szCs w:val="28"/>
-        </w:rPr>
-        <w:t>е</w:t>
-      </w:r>
-      <w:r>
-        <w:rPr>
-          <w:color w:val="000000"/>
-          <w:sz w:val="28"/>
-          <w:szCs w:val="28"/>
-        </w:rPr>
-        <w:t xml:space="preserve">ства изображения, то выбор ФП с </w:t>
+        <w:t xml:space="preserve">Так как каждая ОС имеет свои параметры формируемого на ФП качества изображения, то выбор ФП с характеристиками, превышающими возможности ОС может оказаться не только бесполезным, но и экономически невыгодным. Например, если разрешающая способность объектива составляет 2 МП, то выбор ФП с разрешением больше 2 МП не даст никакого практического выигрыша в качестве конечного изображения. Также каждый объектив имеет </w:t>
       </w:r>
       <w:proofErr w:type="gramStart"/>
       <w:r>
@@ -1496,23 +908,7 @@
           <w:sz w:val="28"/>
           <w:szCs w:val="28"/>
         </w:rPr>
-        <w:t>характеристиками, превышающими во</w:t>
-      </w:r>
-      <w:r>
-        <w:rPr>
-          <w:color w:val="000000"/>
-          <w:sz w:val="28"/>
-          <w:szCs w:val="28"/>
-        </w:rPr>
-        <w:t>з</w:t>
-      </w:r>
-      <w:r>
-        <w:rPr>
-          <w:color w:val="000000"/>
-          <w:sz w:val="28"/>
-          <w:szCs w:val="28"/>
-        </w:rPr>
-        <w:t>можности ОС может</w:t>
+        <w:t>свой типоразмер</w:t>
       </w:r>
       <w:proofErr w:type="gramEnd"/>
       <w:r>
@@ -1521,116 +917,8 @@
           <w:sz w:val="28"/>
           <w:szCs w:val="28"/>
         </w:rPr>
-        <w:t xml:space="preserve"> оказаться не только бесполезным, но и экономически невыгодным. Например, если разрешающая способность объектива с</w:t>
-      </w:r>
-      <w:r>
-        <w:rPr>
-          <w:color w:val="000000"/>
-          <w:sz w:val="28"/>
-          <w:szCs w:val="28"/>
-        </w:rPr>
-        <w:t>о</w:t>
-      </w:r>
-      <w:r>
-        <w:rPr>
-          <w:color w:val="000000"/>
-          <w:sz w:val="28"/>
-          <w:szCs w:val="28"/>
-        </w:rPr>
-        <w:t>ставляет 2 МП, то выбор ФП с разрешением больше 2 МП не даст никак</w:t>
-      </w:r>
-      <w:r>
-        <w:rPr>
-          <w:color w:val="000000"/>
-          <w:sz w:val="28"/>
-          <w:szCs w:val="28"/>
-        </w:rPr>
-        <w:t>о</w:t>
-      </w:r>
-      <w:r>
-        <w:rPr>
-          <w:color w:val="000000"/>
-          <w:sz w:val="28"/>
-          <w:szCs w:val="28"/>
-        </w:rPr>
-        <w:t xml:space="preserve">го практического выигрыша в качестве конечного изображения. Также каждый объектив имеет свой </w:t>
-      </w:r>
-      <w:proofErr w:type="gramStart"/>
-      <w:r>
-        <w:rPr>
-          <w:color w:val="000000"/>
-          <w:sz w:val="28"/>
-          <w:szCs w:val="28"/>
-        </w:rPr>
-        <w:t>типоразмер</w:t>
-      </w:r>
-      <w:proofErr w:type="gramEnd"/>
-      <w:r>
-        <w:rPr>
-          <w:color w:val="000000"/>
-          <w:sz w:val="28"/>
-          <w:szCs w:val="28"/>
-        </w:rPr>
-        <w:t xml:space="preserve"> обычно представленный в виде отношения в видео-дюймах. Таким образом, для объектива с размером 1/2”, можно выбрать ФП с размером равным или меньше, в противном случае на итоговом изображении мы можем увидеть эффект виньетиров</w:t>
-      </w:r>
-      <w:r>
-        <w:rPr>
-          <w:color w:val="000000"/>
-          <w:sz w:val="28"/>
-          <w:szCs w:val="28"/>
-        </w:rPr>
-        <w:t>а</w:t>
-      </w:r>
-      <w:r>
-        <w:rPr>
-          <w:color w:val="000000"/>
-          <w:sz w:val="28"/>
-          <w:szCs w:val="28"/>
-        </w:rPr>
-        <w:t>ния, который появляется, если размер ФП больше, чем размер объектива. Из-за круглой формы фокусирующих линз по краям ФП будет отсутств</w:t>
-      </w:r>
-      <w:r>
-        <w:rPr>
-          <w:color w:val="000000"/>
-          <w:sz w:val="28"/>
-          <w:szCs w:val="28"/>
-        </w:rPr>
-        <w:t>о</w:t>
-      </w:r>
-      <w:r>
-        <w:rPr>
-          <w:color w:val="000000"/>
-          <w:sz w:val="28"/>
-          <w:szCs w:val="28"/>
-        </w:rPr>
-        <w:t xml:space="preserve">вать оптический поток. Также следует выбирать ОС исходя из габаритных размеров самой видеосистемы. </w:t>
-      </w:r>
-      <w:proofErr w:type="gramStart"/>
-      <w:r>
-        <w:rPr>
-          <w:color w:val="000000"/>
-          <w:sz w:val="28"/>
-          <w:szCs w:val="28"/>
-        </w:rPr>
-        <w:t>Так как каждая ОС характеризуется свои фокусным расстоянием, соответственно для малогабаритных систем для установки в мобильный телефон фокусное расстояние ОС должно быть равно нескольким мм, в то время как для профессиональных камер для съемок фильмов и репортажей габаритные размеры камеры могут дост</w:t>
-      </w:r>
-      <w:r>
-        <w:rPr>
-          <w:color w:val="000000"/>
-          <w:sz w:val="28"/>
-          <w:szCs w:val="28"/>
-        </w:rPr>
-        <w:t>и</w:t>
-      </w:r>
-      <w:r>
-        <w:rPr>
-          <w:color w:val="000000"/>
-          <w:sz w:val="28"/>
-          <w:szCs w:val="28"/>
-        </w:rPr>
-        <w:t>гать метра в длину, соответственно можно выбрать более качественные объективы.</w:t>
-      </w:r>
-      <w:proofErr w:type="gramEnd"/>
+        <w:t xml:space="preserve"> обычно представленный в виде отношения в видео-дюймах. Таким образом, для объектива с размером 1/2”, можно выбрать ФП с размером равным или меньше, в противном случае на итоговом изображении мы можем увидеть эффект виньетирования, который появляется, если размер ФП больше, чем размер объектива. Из-за круглой формы фокусирующих линз по краям ФП будет отсутствовать оптический поток. Также следует выбирать ОС исходя из габаритных размеров самой видеосистемы. Так как каждая ОС характеризуется свои фокусным расстоянием, соответственно для малогабаритных систем для установки в мобильный телефон фокусное расстояние ОС должно быть равно нескольким мм, в то время как для профессиональных камер для съемок фильмов и репортажей габаритные размеры камеры могут достигать метра в длину, соответственно можно выбрать более качественные объективы.</w:t>
+      </w:r>
     </w:p>
     <w:p>
       <w:pPr>
@@ -1651,89 +939,7 @@
           <w:sz w:val="28"/>
           <w:szCs w:val="28"/>
         </w:rPr>
-        <w:t>Выбор ВП также должен осуществляться исходя из требований к о</w:t>
-      </w:r>
-      <w:r>
-        <w:rPr>
-          <w:color w:val="000000"/>
-          <w:sz w:val="28"/>
-          <w:szCs w:val="28"/>
-        </w:rPr>
-        <w:t>б</w:t>
-      </w:r>
-      <w:r>
-        <w:rPr>
-          <w:color w:val="000000"/>
-          <w:sz w:val="28"/>
-          <w:szCs w:val="28"/>
-        </w:rPr>
-        <w:t xml:space="preserve">работке. В современных фотоприемниках часть необходимой обработки осуществляется в процессоре самого сенсора и конструктивно с ним </w:t>
-      </w:r>
-      <w:proofErr w:type="gramStart"/>
-      <w:r>
-        <w:rPr>
-          <w:color w:val="000000"/>
-          <w:sz w:val="28"/>
-          <w:szCs w:val="28"/>
-        </w:rPr>
-        <w:t>со</w:t>
-      </w:r>
-      <w:r>
-        <w:rPr>
-          <w:color w:val="000000"/>
-          <w:sz w:val="28"/>
-          <w:szCs w:val="28"/>
-        </w:rPr>
-        <w:t>в</w:t>
-      </w:r>
-      <w:r>
-        <w:rPr>
-          <w:color w:val="000000"/>
-          <w:sz w:val="28"/>
-          <w:szCs w:val="28"/>
-        </w:rPr>
-        <w:t>мещен</w:t>
-      </w:r>
-      <w:proofErr w:type="gramEnd"/>
-      <w:r>
-        <w:rPr>
-          <w:color w:val="000000"/>
-          <w:sz w:val="28"/>
-          <w:szCs w:val="28"/>
-        </w:rPr>
-        <w:t>. Поэтому связка ФП+ВП должна быть согласована для максимал</w:t>
-      </w:r>
-      <w:r>
-        <w:rPr>
-          <w:color w:val="000000"/>
-          <w:sz w:val="28"/>
-          <w:szCs w:val="28"/>
-        </w:rPr>
-        <w:t>ь</w:t>
-      </w:r>
-      <w:r>
-        <w:rPr>
-          <w:color w:val="000000"/>
-          <w:sz w:val="28"/>
-          <w:szCs w:val="28"/>
-        </w:rPr>
-        <w:t>ной экономии. Также в зависимости от варианта исполнения ВП может быть различная задержка на обработку, что может быть критичным факт</w:t>
-      </w:r>
-      <w:r>
-        <w:rPr>
-          <w:color w:val="000000"/>
-          <w:sz w:val="28"/>
-          <w:szCs w:val="28"/>
-        </w:rPr>
-        <w:t>о</w:t>
-      </w:r>
-      <w:r>
-        <w:rPr>
-          <w:color w:val="000000"/>
-          <w:sz w:val="28"/>
-          <w:szCs w:val="28"/>
-        </w:rPr>
-        <w:t>ром в некоторых приложениях реального времени.</w:t>
+        <w:t>Выбор ВП также должен осуществляться исходя из требований к обработке. В современных фотоприемниках часть необходимой обработки осуществляется в процессоре самого сенсора и конструктивно с ним совмещен. Поэтому связка ФП+ВП должна быть согласована для максимальной экономии. Также в зависимости от варианта исполнения ВП может быть различная задержка на обработку, что может быть критичным фактором в некоторых приложениях реального времени.</w:t>
       </w:r>
     </w:p>
     <w:p>
@@ -1933,43 +1139,7 @@
           <w:sz w:val="28"/>
           <w:szCs w:val="28"/>
         </w:rPr>
-        <w:t>Для того</w:t>
-      </w:r>
-      <w:proofErr w:type="gramStart"/>
-      <w:r>
-        <w:rPr>
-          <w:rFonts w:ascii="Times New Roman" w:hAnsi="Times New Roman" w:cs="Times New Roman"/>
-          <w:sz w:val="28"/>
-          <w:szCs w:val="28"/>
-        </w:rPr>
-        <w:t>,</w:t>
-      </w:r>
-      <w:proofErr w:type="gramEnd"/>
-      <w:r>
-        <w:rPr>
-          <w:rFonts w:ascii="Times New Roman" w:hAnsi="Times New Roman" w:cs="Times New Roman"/>
-          <w:sz w:val="28"/>
-          <w:szCs w:val="28"/>
-        </w:rPr>
-        <w:t xml:space="preserve"> чтобы устранить все эти недостатки нужна некоторая предварительная обработка этого изображения, с целью устранения описанных проблем. Именно этим и должен заниматься ВП</w:t>
-      </w:r>
-      <w:proofErr w:type="gramStart"/>
-      <w:r>
-        <w:rPr>
-          <w:rFonts w:ascii="Times New Roman" w:hAnsi="Times New Roman" w:cs="Times New Roman"/>
-          <w:sz w:val="28"/>
-          <w:szCs w:val="28"/>
-        </w:rPr>
-        <w:t xml:space="preserve"> -–</w:t>
-      </w:r>
-      <w:proofErr w:type="gramEnd"/>
-      <w:r>
-        <w:rPr>
-          <w:rFonts w:ascii="Times New Roman" w:hAnsi="Times New Roman" w:cs="Times New Roman"/>
-          <w:sz w:val="28"/>
-          <w:szCs w:val="28"/>
-        </w:rPr>
-        <w:t xml:space="preserve">выполнять корректирующие операции и, возможно, некоторую интеллектуальную обработку кадра, например, поиск лиц на изображении и т.д., если того требует задача. Помимо прочего процесс съемки кадра также может сильно зависеть от условий окружающей среды. Фотография может сниматься на сильно-освещенном фоне, тогда передний план будет заметно затемнен, или выполнять в сумерках или с применением вспышки. В каждом конкретном случае снимок будет отличаться по своим параметрам. </w:t>
+        <w:t xml:space="preserve">Для того, чтобы устранить все эти недостатки нужна некоторая предварительная обработка этого изображения, с целью устранения описанных проблем. Именно этим и должен заниматься ВП -–выполнять корректирующие операции и, возможно, некоторую интеллектуальную обработку кадра, например, поиск лиц на изображении и т.д., если того требует задача. Помимо прочего процесс съемки кадра также может сильно зависеть от условий окружающей среды. Фотография может сниматься на сильно-освещенном фоне, тогда передний план будет заметно затемнен, или выполнять в сумерках или с применением вспышки. В каждом конкретном случае снимок будет отличаться по своим параметрам. </w:t>
       </w:r>
     </w:p>
     <w:p>
@@ -1983,7 +1153,6 @@
           <w:szCs w:val="28"/>
         </w:rPr>
       </w:pPr>
-      <w:proofErr w:type="gramStart"/>
       <w:r>
         <w:rPr>
           <w:rFonts w:ascii="Times New Roman" w:hAnsi="Times New Roman" w:cs="Times New Roman"/>
@@ -2008,16 +1177,7 @@
           <w:sz w:val="28"/>
           <w:szCs w:val="28"/>
         </w:rPr>
-        <w:t xml:space="preserve"> токов, проявляющихся в виде увеличенного уровня освещения по сравнению с самим кадром), компенсация заводского брака и интерполяция или замещение битых пикселов, возможно, усиление видеосигнала, если съемка производится при плохом освещении.</w:t>
-      </w:r>
-      <w:proofErr w:type="gramEnd"/>
-      <w:r>
-        <w:rPr>
-          <w:rFonts w:ascii="Times New Roman" w:hAnsi="Times New Roman" w:cs="Times New Roman"/>
-          <w:sz w:val="28"/>
-          <w:szCs w:val="28"/>
-        </w:rPr>
-        <w:t xml:space="preserve"> Также необходимо подавить возникшие шумы путем фильтрации, </w:t>
+        <w:t xml:space="preserve"> токов, проявляющихся в виде увеличенного уровня освещения по сравнению с самим кадром), компенсация заводского брака и интерполяция или замещение битых пикселов, возможно, усиление видеосигнала, если съемка производится при плохом освещении. Также необходимо подавить возникшие шумы путем фильтрации, </w:t>
       </w:r>
       <w:proofErr w:type="spellStart"/>
       <w:r>
@@ -2035,25 +1195,7 @@
           <w:sz w:val="28"/>
           <w:szCs w:val="28"/>
         </w:rPr>
-        <w:t xml:space="preserve">, </w:t>
-      </w:r>
-      <w:proofErr w:type="gramStart"/>
-      <w:r>
-        <w:rPr>
-          <w:rFonts w:ascii="Times New Roman" w:hAnsi="Times New Roman" w:cs="Times New Roman"/>
-          <w:sz w:val="28"/>
-          <w:szCs w:val="28"/>
-        </w:rPr>
-        <w:t>гамма-коррекции</w:t>
-      </w:r>
-      <w:proofErr w:type="gramEnd"/>
-      <w:r>
-        <w:rPr>
-          <w:rFonts w:ascii="Times New Roman" w:hAnsi="Times New Roman" w:cs="Times New Roman"/>
-          <w:sz w:val="28"/>
-          <w:szCs w:val="28"/>
-        </w:rPr>
-        <w:t xml:space="preserve"> и т.д. Все вышеперечисленные функции могут варьироваться от требуемого набора потребителем, пропускной </w:t>
+        <w:t xml:space="preserve">, гамма-коррекции и т.д. Все вышеперечисленные функции могут варьироваться от требуемого набора потребителем, пропускной </w:t>
       </w:r>
       <w:r>
         <w:rPr>
@@ -2092,1307 +1234,103 @@
     </w:p>
     <w:p>
       <w:pPr>
-        <w:pStyle w:val="ab"/>
-        <w:numPr>
-          <w:ilvl w:val="3"/>
-          <w:numId w:val="2"/>
-        </w:numPr>
-        <w:spacing w:line="288" w:lineRule="auto"/>
-        <w:jc w:val="both"/>
-        <w:rPr>
-          <w:rFonts w:ascii="Times New Roman" w:hAnsi="Times New Roman" w:cs="Times New Roman"/>
-          <w:sz w:val="28"/>
-          <w:szCs w:val="28"/>
-          <w:lang w:val="en-US"/>
-        </w:rPr>
-      </w:pPr>
-      <w:r>
-        <w:rPr>
-          <w:rFonts w:ascii="Times New Roman" w:hAnsi="Times New Roman" w:cs="Times New Roman"/>
-          <w:sz w:val="28"/>
-          <w:szCs w:val="28"/>
-        </w:rPr>
-        <w:t>Медианный фильтр</w:t>
-      </w:r>
-    </w:p>
-    <w:p>
-      <w:pPr>
-        <w:spacing w:line="288" w:lineRule="auto"/>
-        <w:ind w:firstLine="708"/>
-        <w:jc w:val="both"/>
-        <w:rPr>
-          <w:rFonts w:ascii="Times New Roman" w:hAnsi="Times New Roman" w:cs="Times New Roman"/>
-          <w:sz w:val="28"/>
-          <w:szCs w:val="28"/>
-        </w:rPr>
-      </w:pPr>
-      <w:proofErr w:type="gramStart"/>
-      <w:r>
-        <w:rPr>
-          <w:rFonts w:ascii="Times New Roman" w:hAnsi="Times New Roman" w:cs="Times New Roman"/>
-          <w:sz w:val="28"/>
-          <w:szCs w:val="28"/>
-        </w:rPr>
-        <w:t xml:space="preserve">Медианный фильтр является одним из </w:t>
-      </w:r>
-      <w:r>
-        <w:rPr>
-          <w:rFonts w:ascii="Times New Roman" w:hAnsi="Times New Roman" w:cs="Times New Roman"/>
-          <w:sz w:val="28"/>
-          <w:szCs w:val="28"/>
-        </w:rPr>
-        <w:t xml:space="preserve">наиболее широко используемых </w:t>
-      </w:r>
-      <w:r>
-        <w:rPr>
-          <w:rFonts w:ascii="Times New Roman" w:hAnsi="Times New Roman" w:cs="Times New Roman"/>
-          <w:sz w:val="28"/>
-          <w:szCs w:val="28"/>
-        </w:rPr>
-        <w:t>цифровым фильтров, особо эффективен для фильтрации импульсных помех.</w:t>
-      </w:r>
-      <w:proofErr w:type="gramEnd"/>
-      <w:r>
-        <w:rPr>
-          <w:rFonts w:ascii="Times New Roman" w:hAnsi="Times New Roman" w:cs="Times New Roman"/>
-          <w:sz w:val="28"/>
-          <w:szCs w:val="28"/>
-        </w:rPr>
-        <w:t xml:space="preserve"> </w:t>
-      </w:r>
-      <w:proofErr w:type="gramStart"/>
-      <w:r>
-        <w:rPr>
-          <w:rFonts w:ascii="Times New Roman" w:hAnsi="Times New Roman" w:cs="Times New Roman"/>
-          <w:sz w:val="28"/>
-          <w:szCs w:val="28"/>
-        </w:rPr>
-        <w:t>Основная идея такого подхода заключается в сортировке значений пикселов внутри скользящего окна и выбор центрального в качестве замещающего центральный в исходном изображении.</w:t>
-      </w:r>
-      <w:proofErr w:type="gramEnd"/>
-      <w:r>
-        <w:rPr>
-          <w:rFonts w:ascii="Times New Roman" w:hAnsi="Times New Roman" w:cs="Times New Roman"/>
-          <w:sz w:val="28"/>
-          <w:szCs w:val="28"/>
-        </w:rPr>
-        <w:t xml:space="preserve"> Таким </w:t>
-      </w:r>
-      <w:proofErr w:type="gramStart"/>
-      <w:r>
-        <w:rPr>
-          <w:rFonts w:ascii="Times New Roman" w:hAnsi="Times New Roman" w:cs="Times New Roman"/>
-          <w:sz w:val="28"/>
-          <w:szCs w:val="28"/>
-        </w:rPr>
-        <w:t>образом</w:t>
-      </w:r>
-      <w:proofErr w:type="gramEnd"/>
-      <w:r>
-        <w:rPr>
-          <w:rFonts w:ascii="Times New Roman" w:hAnsi="Times New Roman" w:cs="Times New Roman"/>
-          <w:sz w:val="28"/>
-          <w:szCs w:val="28"/>
-        </w:rPr>
-        <w:t xml:space="preserve"> пиксел, подвергнутый импульсному воздействию будет заменен и не окажет никакого влияния на соседние пикселы. Поэтому этот тип фильтра относится к фильтрам, сохраняющим четкость границ на изображении.</w:t>
-      </w:r>
-    </w:p>
-    <w:p>
-      <w:pPr>
-        <w:spacing w:line="288" w:lineRule="auto"/>
-        <w:ind w:firstLine="708"/>
-        <w:jc w:val="both"/>
-        <w:rPr>
-          <w:rFonts w:ascii="Times New Roman" w:eastAsiaTheme="minorEastAsia" w:hAnsi="Times New Roman" w:cs="Times New Roman"/>
-          <w:sz w:val="28"/>
-          <w:szCs w:val="28"/>
-        </w:rPr>
-      </w:pPr>
-      <m:oMath>
-        <m:r>
-          <w:rPr>
-            <w:rFonts w:ascii="Cambria Math" w:hAnsi="Cambria Math" w:cs="Times New Roman"/>
-            <w:sz w:val="28"/>
-            <w:szCs w:val="28"/>
-          </w:rPr>
-          <m:t>Yk=med(</m:t>
-        </m:r>
-      </m:oMath>
-      <w:r>
-        <w:rPr>
-          <w:rFonts w:ascii="Times New Roman" w:eastAsiaTheme="minorEastAsia" w:hAnsi="Times New Roman" w:cs="Times New Roman"/>
-          <w:sz w:val="28"/>
-          <w:szCs w:val="28"/>
-          <w:lang w:val="en-US"/>
-        </w:rPr>
-        <w:t>Xk</w:t>
-      </w:r>
-      <w:r>
-        <w:rPr>
-          <w:rFonts w:ascii="Times New Roman" w:eastAsiaTheme="minorEastAsia" w:hAnsi="Times New Roman" w:cs="Times New Roman"/>
-          <w:sz w:val="28"/>
-          <w:szCs w:val="28"/>
-        </w:rPr>
-        <w:t xml:space="preserve">, </w:t>
+        <w:suppressAutoHyphens w:val="0"/>
+        <w:spacing w:before="100" w:beforeAutospacing="1" w:after="100" w:afterAutospacing="1" w:line="240" w:lineRule="auto"/>
+        <w:rPr>
+          <w:rFonts w:ascii="Times New Roman" w:eastAsia="Times New Roman" w:hAnsi="Times New Roman" w:cs="Times New Roman"/>
+          <w:color w:val="000000"/>
+          <w:sz w:val="27"/>
+          <w:szCs w:val="27"/>
+          <w:lang w:eastAsia="ru-RU"/>
+        </w:rPr>
+      </w:pPr>
+      <w:r>
+        <w:rPr>
+          <w:rFonts w:ascii="Times New Roman" w:eastAsia="Times New Roman" w:hAnsi="Times New Roman" w:cs="Times New Roman"/>
+          <w:color w:val="000000"/>
+          <w:sz w:val="27"/>
+          <w:szCs w:val="27"/>
+          <w:lang w:eastAsia="ru-RU"/>
+        </w:rPr>
+        <w:t>Чаще всего шумоподавление служит для улучшения визуального восприятия, но может также использоваться для каких-то специализированных целей - например, в медицине для увеличения четкости изображения на рентгеновских снимках, в качестве предобработки для последующего распознавания и т.п.</w:t>
+      </w:r>
+    </w:p>
+    <w:p>
+      <w:pPr>
+        <w:suppressAutoHyphens w:val="0"/>
+        <w:spacing w:before="100" w:beforeAutospacing="1" w:after="100" w:afterAutospacing="1" w:line="240" w:lineRule="auto"/>
+        <w:rPr>
+          <w:rFonts w:ascii="Times New Roman" w:eastAsia="Times New Roman" w:hAnsi="Times New Roman" w:cs="Times New Roman"/>
+          <w:color w:val="000000"/>
+          <w:sz w:val="27"/>
+          <w:szCs w:val="27"/>
+          <w:lang w:eastAsia="ru-RU"/>
+        </w:rPr>
+      </w:pPr>
+      <w:r>
+        <w:rPr>
+          <w:rFonts w:ascii="Times New Roman" w:eastAsia="Times New Roman" w:hAnsi="Times New Roman" w:cs="Times New Roman"/>
+          <w:color w:val="000000"/>
+          <w:sz w:val="27"/>
+          <w:szCs w:val="27"/>
+          <w:lang w:eastAsia="ru-RU"/>
+        </w:rPr>
+        <w:t xml:space="preserve">Также шумоподавление играет важную роль при сжатии видеопоследовательностей и изображений [25, 26]. И в видео, и в изображениях сжатие основано на пространственной корреляции значений пикселей, а в случае видео - еще и временной корреляции (на сходстве последовательно идущих кадров между собой). Одной из основных проблем в алгоритмах сжатия является определение локальной зашумленности данной области изображения, поскольку при сжатии сильный шум может быть принят за детали изображения, и это может, во-первых, привести к увеличению сложности с точки зрения сжатия и, во-вторых, отрицательно повлиять на результирующее качество сжатого изображения. При сжатии видеоизображений наличие шума приводит, кроме того, к увеличению </w:t>
       </w:r>
       <w:proofErr w:type="spellStart"/>
       <w:r>
         <w:rPr>
-          <w:rFonts w:ascii="Times New Roman" w:eastAsiaTheme="minorEastAsia" w:hAnsi="Times New Roman" w:cs="Times New Roman"/>
-          <w:sz w:val="28"/>
-          <w:szCs w:val="28"/>
-          <w:lang w:val="en-US"/>
-        </w:rPr>
-        <w:t>Xk</w:t>
+          <w:rFonts w:ascii="Times New Roman" w:eastAsia="Times New Roman" w:hAnsi="Times New Roman" w:cs="Times New Roman"/>
+          <w:color w:val="000000"/>
+          <w:sz w:val="27"/>
+          <w:szCs w:val="27"/>
+          <w:lang w:eastAsia="ru-RU"/>
+        </w:rPr>
+        <w:t>межкадровой</w:t>
       </w:r>
       <w:proofErr w:type="spellEnd"/>
       <w:r>
         <w:rPr>
-          <w:rFonts w:ascii="Times New Roman" w:eastAsiaTheme="minorEastAsia" w:hAnsi="Times New Roman" w:cs="Times New Roman"/>
-          <w:sz w:val="28"/>
-          <w:szCs w:val="28"/>
-        </w:rPr>
-        <w:t>-</w:t>
-      </w:r>
-      <w:proofErr w:type="gramStart"/>
-      <w:r>
-        <w:rPr>
-          <w:rFonts w:ascii="Times New Roman" w:eastAsiaTheme="minorEastAsia" w:hAnsi="Times New Roman" w:cs="Times New Roman"/>
-          <w:sz w:val="28"/>
-          <w:szCs w:val="28"/>
-        </w:rPr>
-        <w:t>1, ….</w:t>
-      </w:r>
-      <w:proofErr w:type="gramEnd"/>
-      <w:r>
-        <w:rPr>
-          <w:rFonts w:ascii="Times New Roman" w:eastAsiaTheme="minorEastAsia" w:hAnsi="Times New Roman" w:cs="Times New Roman"/>
-          <w:sz w:val="28"/>
-          <w:szCs w:val="28"/>
-        </w:rPr>
-        <w:t xml:space="preserve"> ),</w:t>
-      </w:r>
-    </w:p>
-    <w:p>
-      <w:pPr>
-        <w:spacing w:line="288" w:lineRule="auto"/>
-        <w:jc w:val="both"/>
-        <w:rPr>
-          <w:rFonts w:ascii="Times New Roman" w:hAnsi="Times New Roman" w:cs="Times New Roman"/>
-          <w:sz w:val="28"/>
-          <w:szCs w:val="28"/>
-        </w:rPr>
-      </w:pPr>
-      <w:r>
-        <w:rPr>
-          <w:rFonts w:ascii="Times New Roman" w:hAnsi="Times New Roman" w:cs="Times New Roman"/>
-          <w:sz w:val="28"/>
-          <w:szCs w:val="28"/>
-        </w:rPr>
-        <w:t>,где значени</w:t>
-      </w:r>
-      <w:r>
-        <w:rPr>
-          <w:rFonts w:ascii="Times New Roman" w:hAnsi="Times New Roman" w:cs="Times New Roman"/>
-          <w:sz w:val="28"/>
-          <w:szCs w:val="28"/>
-        </w:rPr>
-        <w:t>я</w:t>
-      </w:r>
-      <w:r>
-        <w:rPr>
-          <w:rFonts w:ascii="Times New Roman" w:hAnsi="Times New Roman" w:cs="Times New Roman"/>
-          <w:sz w:val="28"/>
-          <w:szCs w:val="28"/>
-        </w:rPr>
-        <w:t xml:space="preserve"> </w:t>
-      </w:r>
-      <w:proofErr w:type="spellStart"/>
-      <w:r>
-        <w:rPr>
-          <w:rFonts w:ascii="Times New Roman" w:hAnsi="Times New Roman" w:cs="Times New Roman"/>
-          <w:sz w:val="28"/>
-          <w:szCs w:val="28"/>
-          <w:lang w:val="en-US"/>
-        </w:rPr>
-        <w:t>Xk</w:t>
-      </w:r>
-      <w:proofErr w:type="spellEnd"/>
-      <w:r>
-        <w:rPr>
-          <w:rFonts w:ascii="Times New Roman" w:hAnsi="Times New Roman" w:cs="Times New Roman"/>
-          <w:sz w:val="28"/>
-          <w:szCs w:val="28"/>
-        </w:rPr>
-        <w:t xml:space="preserve"> </w:t>
-      </w:r>
-      <w:r>
-        <w:rPr>
-          <w:rFonts w:ascii="Times New Roman" w:hAnsi="Times New Roman" w:cs="Times New Roman"/>
-          <w:sz w:val="28"/>
-          <w:szCs w:val="28"/>
-        </w:rPr>
-        <w:t>соответствуют элемента</w:t>
-      </w:r>
-      <w:r>
-        <w:rPr>
-          <w:rFonts w:ascii="Times New Roman" w:hAnsi="Times New Roman" w:cs="Times New Roman"/>
-          <w:sz w:val="28"/>
-          <w:szCs w:val="28"/>
-        </w:rPr>
-        <w:t>м маски скользящего окна.</w:t>
-      </w:r>
-    </w:p>
-    <w:p>
-      <w:pPr>
+          <w:rFonts w:ascii="Times New Roman" w:eastAsia="Times New Roman" w:hAnsi="Times New Roman" w:cs="Times New Roman"/>
+          <w:color w:val="000000"/>
+          <w:sz w:val="27"/>
+          <w:szCs w:val="27"/>
+          <w:lang w:eastAsia="ru-RU"/>
+        </w:rPr>
+        <w:t xml:space="preserve"> разницы, понижая, таким образом, степень сжатия, и отрицательно влияет на точность работы алгоритма компенсации движения [27].</w:t>
+      </w:r>
+    </w:p>
+    <w:p>
+      <w:pPr>
+        <w:pStyle w:val="aa"/>
         <w:shd w:val="clear" w:color="auto" w:fill="FFFFFF"/>
-        <w:suppressAutoHyphens w:val="0"/>
-        <w:spacing w:before="120" w:after="120" w:line="288" w:lineRule="auto"/>
-        <w:jc w:val="center"/>
-        <w:rPr>
-          <w:rFonts w:ascii="Times New Roman" w:eastAsia="Times New Roman" w:hAnsi="Times New Roman" w:cs="Times New Roman"/>
+        <w:spacing w:before="120" w:beforeAutospacing="0" w:after="120" w:afterAutospacing="0"/>
+        <w:rPr>
+          <w:rFonts w:ascii="Arial" w:hAnsi="Arial" w:cs="Arial"/>
           <w:color w:val="202122"/>
-          <w:sz w:val="28"/>
-          <w:szCs w:val="28"/>
-          <w:lang w:eastAsia="ru-RU"/>
-        </w:rPr>
-      </w:pPr>
-      <w:r>
-        <w:rPr>
-          <w:rFonts w:ascii="Times New Roman" w:hAnsi="Times New Roman" w:cs="Times New Roman"/>
-          <w:noProof/>
-          <w:sz w:val="28"/>
-          <w:szCs w:val="28"/>
-          <w:lang w:eastAsia="ru-RU"/>
-        </w:rPr>
-        <w:drawing>
-          <wp:inline distT="0" distB="0" distL="0" distR="0" wp14:anchorId="250F6964" wp14:editId="5B4ADF11">
-            <wp:extent cx="5334000" cy="2219325"/>
-            <wp:effectExtent l="0" t="0" r="0" b="0"/>
-            <wp:docPr id="6" name="Рисунок 20" descr="https://in.mathworks.com/matlabcentral/mlc-downloads/downloads/submissions/16201/versions/3/previews/toolbox_image/html/content_08.png"/>
-            <wp:cNvGraphicFramePr>
-              <a:graphicFrameLocks xmlns:a="http://schemas.openxmlformats.org/drawingml/2006/main" noChangeAspect="1"/>
-            </wp:cNvGraphicFramePr>
-            <a:graphic xmlns:a="http://schemas.openxmlformats.org/drawingml/2006/main">
-              <a:graphicData uri="http://schemas.openxmlformats.org/drawingml/2006/picture">
-                <pic:pic xmlns:pic="http://schemas.openxmlformats.org/drawingml/2006/picture">
-                  <pic:nvPicPr>
-                    <pic:cNvPr id="6" name="Рисунок 20" descr="https://in.mathworks.com/matlabcentral/mlc-downloads/downloads/submissions/16201/versions/3/previews/toolbox_image/html/content_08.png"/>
-                    <pic:cNvPicPr>
-                      <a:picLocks noChangeAspect="1" noChangeArrowheads="1"/>
-                    </pic:cNvPicPr>
-                  </pic:nvPicPr>
-                  <pic:blipFill>
-                    <a:blip r:embed="rId11"/>
-                    <a:srcRect t="19048" b="25475"/>
-                    <a:stretch>
-                      <a:fillRect/>
-                    </a:stretch>
-                  </pic:blipFill>
-                  <pic:spPr bwMode="auto">
-                    <a:xfrm>
-                      <a:off x="0" y="0"/>
-                      <a:ext cx="5334000" cy="2219325"/>
-                    </a:xfrm>
-                    <a:prstGeom prst="rect">
-                      <a:avLst/>
-                    </a:prstGeom>
-                  </pic:spPr>
-                </pic:pic>
-              </a:graphicData>
-            </a:graphic>
-          </wp:inline>
-        </w:drawing>
-      </w:r>
-    </w:p>
-    <w:p>
-      <w:pPr>
-        <w:shd w:val="clear" w:color="auto" w:fill="FFFFFF"/>
-        <w:suppressAutoHyphens w:val="0"/>
-        <w:spacing w:before="120" w:after="120" w:line="288" w:lineRule="auto"/>
-        <w:jc w:val="center"/>
-        <w:rPr>
-          <w:rFonts w:ascii="Times New Roman" w:eastAsia="Times New Roman" w:hAnsi="Times New Roman" w:cs="Times New Roman"/>
-          <w:i/>
+          <w:sz w:val="21"/>
+          <w:szCs w:val="21"/>
+        </w:rPr>
+      </w:pPr>
+      <w:r>
+        <w:rPr>
+          <w:rFonts w:ascii="Arial" w:hAnsi="Arial" w:cs="Arial"/>
+          <w:b/>
+          <w:bCs/>
           <w:color w:val="202122"/>
-          <w:sz w:val="28"/>
-          <w:szCs w:val="28"/>
-          <w:u w:val="single"/>
-          <w:lang w:eastAsia="ru-RU"/>
-        </w:rPr>
-      </w:pPr>
-      <w:r>
-        <w:rPr>
-          <w:rFonts w:ascii="Times New Roman" w:eastAsia="Times New Roman" w:hAnsi="Times New Roman" w:cs="Times New Roman"/>
-          <w:i/>
+          <w:sz w:val="21"/>
+          <w:szCs w:val="21"/>
+        </w:rPr>
+        <w:t>Шумоподавление изображений</w:t>
+      </w:r>
+      <w:r>
+        <w:rPr>
+          <w:rFonts w:ascii="Arial" w:hAnsi="Arial" w:cs="Arial"/>
           <w:color w:val="202122"/>
-          <w:sz w:val="28"/>
-          <w:szCs w:val="28"/>
-          <w:u w:val="single"/>
-          <w:lang w:eastAsia="ru-RU"/>
-        </w:rPr>
-        <w:t>Рис.5. Изображение подвергнутое импульсной помехе д</w:t>
-      </w:r>
-      <w:proofErr w:type="gramStart"/>
-      <w:r>
-        <w:rPr>
-          <w:rFonts w:ascii="Times New Roman" w:eastAsia="Times New Roman" w:hAnsi="Times New Roman" w:cs="Times New Roman"/>
-          <w:i/>
-          <w:color w:val="202122"/>
-          <w:sz w:val="28"/>
-          <w:szCs w:val="28"/>
-          <w:u w:val="single"/>
-          <w:lang w:eastAsia="ru-RU"/>
-        </w:rPr>
-        <w:t>о(</w:t>
-      </w:r>
-      <w:proofErr w:type="gramEnd"/>
-      <w:r>
-        <w:rPr>
-          <w:rFonts w:ascii="Times New Roman" w:eastAsia="Times New Roman" w:hAnsi="Times New Roman" w:cs="Times New Roman"/>
-          <w:i/>
-          <w:color w:val="202122"/>
-          <w:sz w:val="28"/>
-          <w:szCs w:val="28"/>
-          <w:u w:val="single"/>
-          <w:lang w:eastAsia="ru-RU"/>
-        </w:rPr>
-        <w:t>а) и после(б) о</w:t>
-      </w:r>
-      <w:r>
-        <w:rPr>
-          <w:rFonts w:ascii="Times New Roman" w:eastAsia="Times New Roman" w:hAnsi="Times New Roman" w:cs="Times New Roman"/>
-          <w:i/>
-          <w:color w:val="202122"/>
-          <w:sz w:val="28"/>
-          <w:szCs w:val="28"/>
-          <w:u w:val="single"/>
-          <w:lang w:eastAsia="ru-RU"/>
-        </w:rPr>
-        <w:t>б</w:t>
-      </w:r>
-      <w:r>
-        <w:rPr>
-          <w:rFonts w:ascii="Times New Roman" w:eastAsia="Times New Roman" w:hAnsi="Times New Roman" w:cs="Times New Roman"/>
-          <w:i/>
-          <w:color w:val="202122"/>
-          <w:sz w:val="28"/>
-          <w:szCs w:val="28"/>
-          <w:u w:val="single"/>
-          <w:lang w:eastAsia="ru-RU"/>
-        </w:rPr>
-        <w:t>работки медианным фильтром</w:t>
-      </w:r>
-    </w:p>
-    <w:p>
-      <w:pPr>
-        <w:pStyle w:val="ab"/>
-        <w:numPr>
-          <w:ilvl w:val="3"/>
-          <w:numId w:val="2"/>
-        </w:numPr>
-        <w:spacing w:line="288" w:lineRule="auto"/>
-        <w:jc w:val="both"/>
-        <w:rPr>
-          <w:rFonts w:ascii="Times New Roman" w:hAnsi="Times New Roman" w:cs="Times New Roman"/>
-          <w:sz w:val="28"/>
-          <w:szCs w:val="28"/>
-          <w:lang w:val="en-US"/>
-        </w:rPr>
-      </w:pPr>
-      <w:r>
-        <w:rPr>
-          <w:rFonts w:ascii="Times New Roman" w:hAnsi="Times New Roman" w:cs="Times New Roman"/>
-          <w:sz w:val="28"/>
-          <w:szCs w:val="28"/>
-        </w:rPr>
-        <w:t xml:space="preserve">Фильтр </w:t>
-      </w:r>
-      <w:proofErr w:type="spellStart"/>
-      <w:r>
-        <w:rPr>
-          <w:rFonts w:ascii="Times New Roman" w:hAnsi="Times New Roman" w:cs="Times New Roman"/>
-          <w:sz w:val="28"/>
-          <w:szCs w:val="28"/>
-        </w:rPr>
-        <w:t>Гуасса</w:t>
-      </w:r>
-      <w:proofErr w:type="spellEnd"/>
-      <w:r>
-        <w:rPr>
-          <w:rFonts w:ascii="Times New Roman" w:hAnsi="Times New Roman" w:cs="Times New Roman"/>
-          <w:sz w:val="28"/>
-          <w:szCs w:val="28"/>
-        </w:rPr>
-        <w:t>.</w:t>
-      </w:r>
-    </w:p>
-    <w:p>
-      <w:pPr>
-        <w:spacing w:line="288" w:lineRule="auto"/>
-        <w:ind w:firstLine="708"/>
-        <w:jc w:val="both"/>
-        <w:rPr>
-          <w:rFonts w:ascii="Times New Roman" w:hAnsi="Times New Roman" w:cs="Times New Roman"/>
-          <w:sz w:val="28"/>
-          <w:szCs w:val="28"/>
-        </w:rPr>
-      </w:pPr>
-      <w:r>
-        <w:rPr>
-          <w:rFonts w:ascii="Times New Roman" w:hAnsi="Times New Roman" w:cs="Times New Roman"/>
-          <w:sz w:val="28"/>
-          <w:szCs w:val="28"/>
-        </w:rPr>
-        <w:t xml:space="preserve">В отличие от медианного фильтра, данный фильтр размывает границы изображения, так как является линейной комбинацией пикселов, </w:t>
-      </w:r>
-      <w:proofErr w:type="gramStart"/>
-      <w:r>
-        <w:rPr>
-          <w:rFonts w:ascii="Times New Roman" w:hAnsi="Times New Roman" w:cs="Times New Roman"/>
-          <w:sz w:val="28"/>
-          <w:szCs w:val="28"/>
-        </w:rPr>
-        <w:t>находящихся</w:t>
-      </w:r>
-      <w:proofErr w:type="gramEnd"/>
-      <w:r>
-        <w:rPr>
-          <w:rFonts w:ascii="Times New Roman" w:hAnsi="Times New Roman" w:cs="Times New Roman"/>
-          <w:sz w:val="28"/>
-          <w:szCs w:val="28"/>
-        </w:rPr>
-        <w:t xml:space="preserve"> под маской скользящего окна. Часто данный фильтр применяется в алгоритмах компьютерного зрения с целью улучшения </w:t>
-      </w:r>
-      <w:r>
-        <w:rPr>
-          <w:rFonts w:ascii="Times New Roman" w:hAnsi="Times New Roman" w:cs="Times New Roman"/>
-          <w:sz w:val="28"/>
-          <w:szCs w:val="28"/>
-        </w:rPr>
-        <w:lastRenderedPageBreak/>
-        <w:t>структуры изображения перед интеллектуальными обработками, чтобы исключить влияние случайных шумов на работу алгоритмов.</w:t>
-      </w:r>
-    </w:p>
-    <w:p>
-      <w:pPr>
-        <w:spacing w:line="288" w:lineRule="auto"/>
-        <w:jc w:val="both"/>
-        <w:rPr>
-          <w:rFonts w:ascii="Times New Roman" w:hAnsi="Times New Roman" w:cs="Times New Roman"/>
-          <w:sz w:val="28"/>
-          <w:szCs w:val="28"/>
-          <w:lang w:val="en-US"/>
-        </w:rPr>
-      </w:pPr>
-      <m:oMathPara>
-        <m:oMath>
-          <m:r>
-            <w:rPr>
-              <w:rFonts w:ascii="Cambria Math" w:hAnsi="Cambria Math" w:cs="Times New Roman"/>
-              <w:sz w:val="28"/>
-              <w:szCs w:val="28"/>
-            </w:rPr>
-            <m:t>I'</m:t>
-          </m:r>
-          <m:d>
-            <m:dPr>
-              <m:ctrlPr>
-                <w:rPr>
-                  <w:rFonts w:ascii="Cambria Math" w:hAnsi="Cambria Math" w:cs="Times New Roman"/>
-                  <w:i/>
-                  <w:sz w:val="28"/>
-                  <w:szCs w:val="28"/>
-                </w:rPr>
-              </m:ctrlPr>
-            </m:dPr>
-            <m:e>
-              <m:r>
-                <w:rPr>
-                  <w:rFonts w:ascii="Cambria Math" w:hAnsi="Cambria Math" w:cs="Times New Roman"/>
-                  <w:sz w:val="28"/>
-                  <w:szCs w:val="28"/>
-                </w:rPr>
-                <m:t>x,y</m:t>
-              </m:r>
-            </m:e>
-          </m:d>
-          <m:r>
-            <w:rPr>
-              <w:rFonts w:ascii="Cambria Math" w:hAnsi="Cambria Math" w:cs="Times New Roman"/>
-              <w:sz w:val="28"/>
-              <w:szCs w:val="28"/>
-            </w:rPr>
-            <m:t xml:space="preserve">= </m:t>
-          </m:r>
-          <m:nary>
-            <m:naryPr>
-              <m:chr m:val="∑"/>
-              <m:limLoc m:val="undOvr"/>
-              <m:ctrlPr>
-                <w:rPr>
-                  <w:rFonts w:ascii="Cambria Math" w:hAnsi="Cambria Math" w:cs="Times New Roman"/>
-                  <w:i/>
-                  <w:sz w:val="28"/>
-                  <w:szCs w:val="28"/>
-                </w:rPr>
-              </m:ctrlPr>
-            </m:naryPr>
-            <m:sub>
-              <m:r>
-                <w:rPr>
-                  <w:rFonts w:ascii="Cambria Math" w:hAnsi="Cambria Math" w:cs="Times New Roman"/>
-                  <w:sz w:val="28"/>
-                  <w:szCs w:val="28"/>
-                </w:rPr>
-                <m:t>l=-n</m:t>
-              </m:r>
-            </m:sub>
-            <m:sup>
-              <m:r>
-                <w:rPr>
-                  <w:rFonts w:ascii="Cambria Math" w:hAnsi="Cambria Math" w:cs="Times New Roman"/>
-                  <w:sz w:val="28"/>
-                  <w:szCs w:val="28"/>
-                </w:rPr>
-                <m:t>n</m:t>
-              </m:r>
-            </m:sup>
-            <m:e>
-              <m:nary>
-                <m:naryPr>
-                  <m:chr m:val="∑"/>
-                  <m:limLoc m:val="undOvr"/>
-                  <m:ctrlPr>
-                    <w:rPr>
-                      <w:rFonts w:ascii="Cambria Math" w:hAnsi="Cambria Math" w:cs="Times New Roman"/>
-                      <w:i/>
-                      <w:sz w:val="28"/>
-                      <w:szCs w:val="28"/>
-                    </w:rPr>
-                  </m:ctrlPr>
-                </m:naryPr>
-                <m:sub>
-                  <m:r>
-                    <w:rPr>
-                      <w:rFonts w:ascii="Cambria Math" w:hAnsi="Cambria Math" w:cs="Times New Roman"/>
-                      <w:sz w:val="28"/>
-                      <w:szCs w:val="28"/>
-                    </w:rPr>
-                    <m:t>k=-m</m:t>
-                  </m:r>
-                </m:sub>
-                <m:sup>
-                  <m:r>
-                    <w:rPr>
-                      <w:rFonts w:ascii="Cambria Math" w:hAnsi="Cambria Math" w:cs="Times New Roman"/>
-                      <w:sz w:val="28"/>
-                      <w:szCs w:val="28"/>
-                    </w:rPr>
-                    <m:t>m</m:t>
-                  </m:r>
-                </m:sup>
-                <m:e>
-                  <m:r>
-                    <w:rPr>
-                      <w:rFonts w:ascii="Cambria Math" w:hAnsi="Cambria Math" w:cs="Times New Roman"/>
-                      <w:sz w:val="28"/>
-                      <w:szCs w:val="28"/>
-                    </w:rPr>
-                    <m:t>I(x+l)(y+k)</m:t>
-                  </m:r>
-                </m:e>
-              </m:nary>
-            </m:e>
-          </m:nary>
-          <m:r>
-            <w:rPr>
-              <w:rFonts w:ascii="Cambria Math" w:hAnsi="Cambria Math" w:cs="Times New Roman"/>
-              <w:sz w:val="28"/>
-              <w:szCs w:val="28"/>
-            </w:rPr>
-            <m:t>∙</m:t>
-          </m:r>
-          <m:f>
-            <m:fPr>
-              <m:ctrlPr>
-                <w:rPr>
-                  <w:rFonts w:ascii="Cambria Math" w:hAnsi="Cambria Math" w:cs="Times New Roman"/>
-                  <w:i/>
-                  <w:sz w:val="28"/>
-                  <w:szCs w:val="28"/>
-                </w:rPr>
-              </m:ctrlPr>
-            </m:fPr>
-            <m:num>
-              <m:r>
-                <w:rPr>
-                  <w:rFonts w:ascii="Cambria Math" w:hAnsi="Cambria Math" w:cs="Times New Roman"/>
-                  <w:sz w:val="28"/>
-                  <w:szCs w:val="28"/>
-                </w:rPr>
-                <m:t>1</m:t>
-              </m:r>
-            </m:num>
-            <m:den>
-              <m:rad>
-                <m:radPr>
-                  <m:degHide m:val="1"/>
-                  <m:ctrlPr>
-                    <w:rPr>
-                      <w:rFonts w:ascii="Cambria Math" w:hAnsi="Cambria Math" w:cs="Times New Roman"/>
-                      <w:i/>
-                      <w:sz w:val="28"/>
-                      <w:szCs w:val="28"/>
-                    </w:rPr>
-                  </m:ctrlPr>
-                </m:radPr>
-                <m:deg/>
-                <m:e>
-                  <m:r>
-                    <w:rPr>
-                      <w:rFonts w:ascii="Cambria Math" w:hAnsi="Cambria Math" w:cs="Times New Roman"/>
-                      <w:sz w:val="28"/>
-                      <w:szCs w:val="28"/>
-                    </w:rPr>
-                    <m:t>2</m:t>
-                  </m:r>
-                  <m:r>
-                    <w:rPr>
-                      <w:rFonts w:ascii="Cambria Math" w:hAnsi="Cambria Math" w:cs="Times New Roman"/>
-                      <w:sz w:val="28"/>
-                      <w:szCs w:val="28"/>
-                      <w:lang w:val="en-US"/>
-                    </w:rPr>
-                    <m:t>π</m:t>
-                  </m:r>
-                </m:e>
-              </m:rad>
-            </m:den>
-          </m:f>
-          <m:sSup>
-            <m:sSupPr>
-              <m:ctrlPr>
-                <w:rPr>
-                  <w:rFonts w:ascii="Cambria Math" w:hAnsi="Cambria Math" w:cs="Times New Roman"/>
-                  <w:i/>
-                  <w:sz w:val="28"/>
-                  <w:szCs w:val="28"/>
-                </w:rPr>
-              </m:ctrlPr>
-            </m:sSupPr>
-            <m:e>
-              <m:r>
-                <w:rPr>
-                  <w:rFonts w:ascii="Cambria Math" w:hAnsi="Cambria Math" w:cs="Times New Roman"/>
-                  <w:sz w:val="28"/>
-                  <w:szCs w:val="28"/>
-                </w:rPr>
-                <m:t>e</m:t>
-              </m:r>
-            </m:e>
-            <m:sup>
-              <m:r>
-                <w:rPr>
-                  <w:rFonts w:ascii="Cambria Math" w:hAnsi="Cambria Math" w:cs="Times New Roman"/>
-                  <w:sz w:val="28"/>
-                  <w:szCs w:val="28"/>
-                </w:rPr>
-                <m:t>-</m:t>
-              </m:r>
-              <m:f>
-                <m:fPr>
-                  <m:ctrlPr>
-                    <w:rPr>
-                      <w:rFonts w:ascii="Cambria Math" w:hAnsi="Cambria Math" w:cs="Times New Roman"/>
-                      <w:i/>
-                      <w:sz w:val="28"/>
-                      <w:szCs w:val="28"/>
-                    </w:rPr>
-                  </m:ctrlPr>
-                </m:fPr>
-                <m:num>
-                  <m:r>
-                    <w:rPr>
-                      <w:rFonts w:ascii="Cambria Math" w:hAnsi="Cambria Math" w:cs="Times New Roman"/>
-                      <w:sz w:val="28"/>
-                      <w:szCs w:val="28"/>
-                    </w:rPr>
-                    <m:t>(</m:t>
-                  </m:r>
-                  <m:sSup>
-                    <m:sSupPr>
-                      <m:ctrlPr>
-                        <w:rPr>
-                          <w:rFonts w:ascii="Cambria Math" w:hAnsi="Cambria Math" w:cs="Times New Roman"/>
-                          <w:i/>
-                          <w:sz w:val="28"/>
-                          <w:szCs w:val="28"/>
-                        </w:rPr>
-                      </m:ctrlPr>
-                    </m:sSupPr>
-                    <m:e>
-                      <m:r>
-                        <w:rPr>
-                          <w:rFonts w:ascii="Cambria Math" w:hAnsi="Cambria Math" w:cs="Times New Roman"/>
-                          <w:sz w:val="28"/>
-                          <w:szCs w:val="28"/>
-                        </w:rPr>
-                        <m:t>x</m:t>
-                      </m:r>
-                    </m:e>
-                    <m:sup>
-                      <m:r>
-                        <w:rPr>
-                          <w:rFonts w:ascii="Cambria Math" w:hAnsi="Cambria Math" w:cs="Times New Roman"/>
-                          <w:sz w:val="28"/>
-                          <w:szCs w:val="28"/>
-                        </w:rPr>
-                        <m:t>2</m:t>
-                      </m:r>
-                    </m:sup>
-                  </m:sSup>
-                  <m:r>
-                    <w:rPr>
-                      <w:rFonts w:ascii="Cambria Math" w:hAnsi="Cambria Math" w:cs="Times New Roman"/>
-                      <w:sz w:val="28"/>
-                      <w:szCs w:val="28"/>
-                    </w:rPr>
-                    <m:t>+</m:t>
-                  </m:r>
-                  <m:sSup>
-                    <m:sSupPr>
-                      <m:ctrlPr>
-                        <w:rPr>
-                          <w:rFonts w:ascii="Cambria Math" w:hAnsi="Cambria Math" w:cs="Times New Roman"/>
-                          <w:i/>
-                          <w:sz w:val="28"/>
-                          <w:szCs w:val="28"/>
-                        </w:rPr>
-                      </m:ctrlPr>
-                    </m:sSupPr>
-                    <m:e>
-                      <m:r>
-                        <w:rPr>
-                          <w:rFonts w:ascii="Cambria Math" w:hAnsi="Cambria Math" w:cs="Times New Roman"/>
-                          <w:sz w:val="28"/>
-                          <w:szCs w:val="28"/>
-                        </w:rPr>
-                        <m:t>y</m:t>
-                      </m:r>
-                    </m:e>
-                    <m:sup>
-                      <m:r>
-                        <w:rPr>
-                          <w:rFonts w:ascii="Cambria Math" w:hAnsi="Cambria Math" w:cs="Times New Roman"/>
-                          <w:sz w:val="28"/>
-                          <w:szCs w:val="28"/>
-                        </w:rPr>
-                        <m:t>2</m:t>
-                      </m:r>
-                    </m:sup>
-                  </m:sSup>
-                  <m:r>
-                    <w:rPr>
-                      <w:rFonts w:ascii="Cambria Math" w:hAnsi="Cambria Math" w:cs="Times New Roman"/>
-                      <w:sz w:val="28"/>
-                      <w:szCs w:val="28"/>
-                    </w:rPr>
-                    <m:t>)</m:t>
-                  </m:r>
-                </m:num>
-                <m:den>
-                  <m:r>
-                    <w:rPr>
-                      <w:rFonts w:ascii="Cambria Math" w:hAnsi="Cambria Math" w:cs="Times New Roman"/>
-                      <w:sz w:val="28"/>
-                      <w:szCs w:val="28"/>
-                    </w:rPr>
-                    <m:t>2</m:t>
-                  </m:r>
-                  <m:sSup>
-                    <m:sSupPr>
-                      <m:ctrlPr>
-                        <w:rPr>
-                          <w:rFonts w:ascii="Cambria Math" w:hAnsi="Cambria Math" w:cs="Times New Roman"/>
-                          <w:i/>
-                          <w:sz w:val="28"/>
-                          <w:szCs w:val="28"/>
-                        </w:rPr>
-                      </m:ctrlPr>
-                    </m:sSupPr>
-                    <m:e>
-                      <m:r>
-                        <w:rPr>
-                          <w:rFonts w:ascii="Cambria Math" w:hAnsi="Cambria Math" w:cs="Times New Roman"/>
-                          <w:sz w:val="28"/>
-                          <w:szCs w:val="28"/>
-                        </w:rPr>
-                        <m:t>σ</m:t>
-                      </m:r>
-                    </m:e>
-                    <m:sup>
-                      <m:r>
-                        <w:rPr>
-                          <w:rFonts w:ascii="Cambria Math" w:hAnsi="Cambria Math" w:cs="Times New Roman"/>
-                          <w:sz w:val="28"/>
-                          <w:szCs w:val="28"/>
-                        </w:rPr>
-                        <m:t>2</m:t>
-                      </m:r>
-                    </m:sup>
-                  </m:sSup>
-                </m:den>
-              </m:f>
-            </m:sup>
-          </m:sSup>
-        </m:oMath>
-      </m:oMathPara>
-    </w:p>
-    <w:p>
-      <w:pPr>
-        <w:spacing w:line="288" w:lineRule="auto"/>
-        <w:jc w:val="both"/>
-        <w:rPr>
-          <w:rFonts w:ascii="Times New Roman" w:hAnsi="Times New Roman" w:cs="Times New Roman"/>
-          <w:sz w:val="28"/>
-          <w:szCs w:val="28"/>
-        </w:rPr>
-      </w:pPr>
-    </w:p>
-    <w:p>
-      <w:pPr>
-        <w:shd w:val="clear" w:color="auto" w:fill="FFFFFF"/>
-        <w:suppressAutoHyphens w:val="0"/>
-        <w:spacing w:before="120" w:after="120" w:line="288" w:lineRule="auto"/>
-        <w:jc w:val="center"/>
-        <w:rPr>
-          <w:rFonts w:ascii="Times New Roman" w:eastAsia="Times New Roman" w:hAnsi="Times New Roman" w:cs="Times New Roman"/>
-          <w:color w:val="202122"/>
-          <w:sz w:val="28"/>
-          <w:szCs w:val="28"/>
-          <w:lang w:eastAsia="ru-RU"/>
-        </w:rPr>
-      </w:pPr>
-      <w:r>
-        <w:rPr>
-          <w:rFonts w:ascii="Times New Roman" w:hAnsi="Times New Roman" w:cs="Times New Roman"/>
-          <w:noProof/>
-          <w:sz w:val="28"/>
-          <w:szCs w:val="28"/>
-          <w:lang w:eastAsia="ru-RU"/>
-        </w:rPr>
-        <w:drawing>
-          <wp:inline distT="0" distB="0" distL="0" distR="0" wp14:anchorId="625C82CA" wp14:editId="121263A4">
-            <wp:extent cx="4743450" cy="1571625"/>
-            <wp:effectExtent l="0" t="0" r="0" b="0"/>
-            <wp:docPr id="9" name="Рисунок 35" descr="https://studfile.net/html/2706/244/html_VW2d0Deunz.2VjV/htmlconvd-KTLAZp35x1.jpg"/>
-            <wp:cNvGraphicFramePr>
-              <a:graphicFrameLocks xmlns:a="http://schemas.openxmlformats.org/drawingml/2006/main" noChangeAspect="1"/>
-            </wp:cNvGraphicFramePr>
-            <a:graphic xmlns:a="http://schemas.openxmlformats.org/drawingml/2006/main">
-              <a:graphicData uri="http://schemas.openxmlformats.org/drawingml/2006/picture">
-                <pic:pic xmlns:pic="http://schemas.openxmlformats.org/drawingml/2006/picture">
-                  <pic:nvPicPr>
-                    <pic:cNvPr id="9" name="Рисунок 35" descr="https://studfile.net/html/2706/244/html_VW2d0Deunz.2VjV/htmlconvd-KTLAZp35x1.jpg"/>
-                    <pic:cNvPicPr>
-                      <a:picLocks noChangeAspect="1" noChangeArrowheads="1"/>
-                    </pic:cNvPicPr>
-                  </pic:nvPicPr>
-                  <pic:blipFill>
-                    <a:blip r:embed="rId12"/>
-                    <a:srcRect r="17638" b="55048"/>
-                    <a:stretch>
-                      <a:fillRect/>
-                    </a:stretch>
-                  </pic:blipFill>
-                  <pic:spPr bwMode="auto">
-                    <a:xfrm>
-                      <a:off x="0" y="0"/>
-                      <a:ext cx="4743450" cy="1571625"/>
-                    </a:xfrm>
-                    <a:prstGeom prst="rect">
-                      <a:avLst/>
-                    </a:prstGeom>
-                  </pic:spPr>
-                </pic:pic>
-              </a:graphicData>
-            </a:graphic>
-          </wp:inline>
-        </w:drawing>
-      </w:r>
-    </w:p>
-    <w:p>
-      <w:pPr>
-        <w:shd w:val="clear" w:color="auto" w:fill="FFFFFF"/>
-        <w:suppressAutoHyphens w:val="0"/>
-        <w:spacing w:before="120" w:after="120" w:line="288" w:lineRule="auto"/>
-        <w:jc w:val="center"/>
-        <w:rPr>
-          <w:rFonts w:ascii="Times New Roman" w:eastAsia="Times New Roman" w:hAnsi="Times New Roman" w:cs="Times New Roman"/>
-          <w:i/>
-          <w:color w:val="202122"/>
-          <w:sz w:val="28"/>
-          <w:szCs w:val="28"/>
-          <w:u w:val="single"/>
-          <w:lang w:eastAsia="ru-RU"/>
-        </w:rPr>
-      </w:pPr>
-      <w:r>
-        <w:rPr>
-          <w:rFonts w:ascii="Times New Roman" w:eastAsia="Times New Roman" w:hAnsi="Times New Roman" w:cs="Times New Roman"/>
-          <w:i/>
-          <w:color w:val="202122"/>
-          <w:sz w:val="28"/>
-          <w:szCs w:val="28"/>
-          <w:u w:val="single"/>
-          <w:lang w:eastAsia="ru-RU"/>
-        </w:rPr>
-        <w:t>Рис.6. Изображение исходно</w:t>
-      </w:r>
-      <w:proofErr w:type="gramStart"/>
-      <w:r>
-        <w:rPr>
-          <w:rFonts w:ascii="Times New Roman" w:eastAsia="Times New Roman" w:hAnsi="Times New Roman" w:cs="Times New Roman"/>
-          <w:i/>
-          <w:color w:val="202122"/>
-          <w:sz w:val="28"/>
-          <w:szCs w:val="28"/>
-          <w:u w:val="single"/>
-          <w:lang w:eastAsia="ru-RU"/>
-        </w:rPr>
-        <w:t>е(</w:t>
-      </w:r>
-      <w:proofErr w:type="gramEnd"/>
-      <w:r>
-        <w:rPr>
-          <w:rFonts w:ascii="Times New Roman" w:eastAsia="Times New Roman" w:hAnsi="Times New Roman" w:cs="Times New Roman"/>
-          <w:i/>
-          <w:color w:val="202122"/>
-          <w:sz w:val="28"/>
-          <w:szCs w:val="28"/>
-          <w:u w:val="single"/>
-          <w:lang w:eastAsia="ru-RU"/>
-        </w:rPr>
-        <w:t>а) и после обработки фильтром Гаусса с масками 3х3(б) и 5х5(в)</w:t>
-      </w:r>
-    </w:p>
-    <w:p>
-      <w:pPr>
-        <w:pStyle w:val="ab"/>
-        <w:numPr>
-          <w:ilvl w:val="3"/>
-          <w:numId w:val="2"/>
-        </w:numPr>
-        <w:shd w:val="clear" w:color="auto" w:fill="FFFFFF"/>
-        <w:suppressAutoHyphens w:val="0"/>
-        <w:spacing w:before="120" w:after="120" w:line="288" w:lineRule="auto"/>
-        <w:jc w:val="both"/>
-        <w:rPr>
-          <w:rFonts w:ascii="Times New Roman" w:eastAsia="Times New Roman" w:hAnsi="Times New Roman" w:cs="Times New Roman"/>
-          <w:color w:val="202122"/>
-          <w:sz w:val="28"/>
-          <w:szCs w:val="28"/>
-          <w:lang w:val="en-US" w:eastAsia="ru-RU"/>
-        </w:rPr>
-      </w:pPr>
-      <w:r>
-        <w:rPr>
-          <w:rFonts w:ascii="Times New Roman" w:eastAsia="Times New Roman" w:hAnsi="Times New Roman" w:cs="Times New Roman"/>
-          <w:color w:val="202122"/>
-          <w:sz w:val="28"/>
-          <w:szCs w:val="28"/>
-          <w:lang w:eastAsia="ru-RU"/>
-        </w:rPr>
-        <w:t>Билатеральный фильтр</w:t>
-      </w:r>
-    </w:p>
-    <w:p>
-      <w:pPr>
-        <w:shd w:val="clear" w:color="auto" w:fill="FFFFFF"/>
-        <w:suppressAutoHyphens w:val="0"/>
-        <w:spacing w:before="120" w:after="120" w:line="288" w:lineRule="auto"/>
-        <w:ind w:firstLine="708"/>
-        <w:jc w:val="both"/>
-        <w:rPr>
-          <w:rFonts w:ascii="Times New Roman" w:eastAsia="Times New Roman" w:hAnsi="Times New Roman" w:cs="Times New Roman"/>
-          <w:color w:val="202122"/>
-          <w:sz w:val="28"/>
-          <w:szCs w:val="28"/>
-          <w:lang w:eastAsia="ru-RU"/>
-        </w:rPr>
-      </w:pPr>
-      <w:r>
-        <w:rPr>
-          <w:rFonts w:ascii="Times New Roman" w:eastAsia="Times New Roman" w:hAnsi="Times New Roman" w:cs="Times New Roman"/>
-          <w:color w:val="202122"/>
-          <w:sz w:val="28"/>
-          <w:szCs w:val="28"/>
-          <w:lang w:eastAsia="ru-RU"/>
-        </w:rPr>
-        <w:t>Нелинейный фильтр, сохраняющий структуру границ на изображ</w:t>
-      </w:r>
-      <w:r>
-        <w:rPr>
-          <w:rFonts w:ascii="Times New Roman" w:eastAsia="Times New Roman" w:hAnsi="Times New Roman" w:cs="Times New Roman"/>
-          <w:color w:val="202122"/>
-          <w:sz w:val="28"/>
-          <w:szCs w:val="28"/>
-          <w:lang w:eastAsia="ru-RU"/>
-        </w:rPr>
-        <w:t>е</w:t>
-      </w:r>
-      <w:r>
-        <w:rPr>
-          <w:rFonts w:ascii="Times New Roman" w:eastAsia="Times New Roman" w:hAnsi="Times New Roman" w:cs="Times New Roman"/>
-          <w:color w:val="202122"/>
-          <w:sz w:val="28"/>
-          <w:szCs w:val="28"/>
-          <w:lang w:eastAsia="ru-RU"/>
-        </w:rPr>
-        <w:t>нии. В отличие от фильтра Гаусса, значение выходного пиксела не являе</w:t>
-      </w:r>
-      <w:r>
-        <w:rPr>
-          <w:rFonts w:ascii="Times New Roman" w:eastAsia="Times New Roman" w:hAnsi="Times New Roman" w:cs="Times New Roman"/>
-          <w:color w:val="202122"/>
-          <w:sz w:val="28"/>
-          <w:szCs w:val="28"/>
-          <w:lang w:eastAsia="ru-RU"/>
-        </w:rPr>
-        <w:t>т</w:t>
-      </w:r>
-      <w:r>
-        <w:rPr>
-          <w:rFonts w:ascii="Times New Roman" w:eastAsia="Times New Roman" w:hAnsi="Times New Roman" w:cs="Times New Roman"/>
-          <w:color w:val="202122"/>
-          <w:sz w:val="28"/>
-          <w:szCs w:val="28"/>
-          <w:lang w:eastAsia="ru-RU"/>
-        </w:rPr>
-        <w:t>ся простой линейной комбинацией значений пикселов под маской. В фо</w:t>
-      </w:r>
-      <w:r>
-        <w:rPr>
-          <w:rFonts w:ascii="Times New Roman" w:eastAsia="Times New Roman" w:hAnsi="Times New Roman" w:cs="Times New Roman"/>
-          <w:color w:val="202122"/>
-          <w:sz w:val="28"/>
-          <w:szCs w:val="28"/>
-          <w:lang w:eastAsia="ru-RU"/>
-        </w:rPr>
-        <w:t>р</w:t>
-      </w:r>
-      <w:r>
-        <w:rPr>
-          <w:rFonts w:ascii="Times New Roman" w:eastAsia="Times New Roman" w:hAnsi="Times New Roman" w:cs="Times New Roman"/>
-          <w:color w:val="202122"/>
-          <w:sz w:val="28"/>
-          <w:szCs w:val="28"/>
-          <w:lang w:eastAsia="ru-RU"/>
-        </w:rPr>
-        <w:t>мировании результирующего значения играет роль не только евклидово расстояние пиксела от центра маски, но и распределение интенсивности цвета. Таким образом, результатом является взвешенная сумма пикселов, где веса зависят от нескольких параметров.</w:t>
-      </w:r>
-    </w:p>
-    <w:p>
-      <w:pPr>
-        <w:shd w:val="clear" w:color="auto" w:fill="FFFFFF"/>
-        <w:suppressAutoHyphens w:val="0"/>
-        <w:spacing w:before="120" w:after="120" w:line="288" w:lineRule="auto"/>
-        <w:jc w:val="both"/>
-        <w:rPr>
-          <w:rFonts w:ascii="Times New Roman" w:eastAsia="Times New Roman" w:hAnsi="Times New Roman" w:cs="Times New Roman"/>
-          <w:color w:val="202122"/>
-          <w:sz w:val="28"/>
-          <w:szCs w:val="28"/>
-          <w:lang w:eastAsia="ru-RU"/>
-        </w:rPr>
-      </w:pPr>
-      <w:r>
-        <w:rPr>
-          <w:rFonts w:ascii="Times New Roman" w:hAnsi="Times New Roman" w:cs="Times New Roman"/>
-          <w:noProof/>
-          <w:sz w:val="28"/>
-          <w:szCs w:val="28"/>
-          <w:lang w:eastAsia="ru-RU"/>
-        </w:rPr>
-        <w:drawing>
-          <wp:inline distT="0" distB="0" distL="0" distR="0" wp14:anchorId="66853F67" wp14:editId="20DE2E6F">
-            <wp:extent cx="5753100" cy="1914525"/>
-            <wp:effectExtent l="0" t="0" r="0" b="0"/>
-            <wp:docPr id="10" name="Рисунок 6"/>
-            <wp:cNvGraphicFramePr>
-              <a:graphicFrameLocks xmlns:a="http://schemas.openxmlformats.org/drawingml/2006/main" noChangeAspect="1"/>
-            </wp:cNvGraphicFramePr>
-            <a:graphic xmlns:a="http://schemas.openxmlformats.org/drawingml/2006/main">
-              <a:graphicData uri="http://schemas.openxmlformats.org/drawingml/2006/picture">
-                <pic:pic xmlns:pic="http://schemas.openxmlformats.org/drawingml/2006/picture">
-                  <pic:nvPicPr>
-                    <pic:cNvPr id="10" name="Рисунок 6"/>
-                    <pic:cNvPicPr>
-                      <a:picLocks noChangeAspect="1" noChangeArrowheads="1"/>
-                    </pic:cNvPicPr>
-                  </pic:nvPicPr>
-                  <pic:blipFill>
-                    <a:blip r:embed="rId13"/>
-                    <a:stretch>
-                      <a:fillRect/>
-                    </a:stretch>
-                  </pic:blipFill>
-                  <pic:spPr bwMode="auto">
-                    <a:xfrm>
-                      <a:off x="0" y="0"/>
-                      <a:ext cx="5753100" cy="1914525"/>
-                    </a:xfrm>
-                    <a:prstGeom prst="rect">
-                      <a:avLst/>
-                    </a:prstGeom>
-                  </pic:spPr>
-                </pic:pic>
-              </a:graphicData>
-            </a:graphic>
-          </wp:inline>
-        </w:drawing>
-      </w:r>
-    </w:p>
-    <w:p>
-      <w:pPr>
-        <w:shd w:val="clear" w:color="auto" w:fill="FFFFFF"/>
-        <w:suppressAutoHyphens w:val="0"/>
-        <w:spacing w:before="120" w:after="120" w:line="288" w:lineRule="auto"/>
-        <w:jc w:val="center"/>
-        <w:rPr>
-          <w:rFonts w:ascii="Times New Roman" w:eastAsia="Times New Roman" w:hAnsi="Times New Roman" w:cs="Times New Roman"/>
-          <w:color w:val="202122"/>
-          <w:sz w:val="28"/>
-          <w:szCs w:val="28"/>
-          <w:lang w:eastAsia="ru-RU"/>
-        </w:rPr>
-      </w:pPr>
-      <w:r>
-        <w:rPr>
-          <w:rFonts w:ascii="Times New Roman" w:hAnsi="Times New Roman" w:cs="Times New Roman"/>
-          <w:noProof/>
-          <w:sz w:val="28"/>
-          <w:szCs w:val="28"/>
-          <w:lang w:eastAsia="ru-RU"/>
-        </w:rPr>
-        <w:lastRenderedPageBreak/>
-        <w:drawing>
-          <wp:inline distT="0" distB="0" distL="0" distR="0" wp14:anchorId="06A80DE7" wp14:editId="782A0585">
-            <wp:extent cx="2562225" cy="1704975"/>
-            <wp:effectExtent l="0" t="0" r="0" b="0"/>
-            <wp:docPr id="11" name="Рисунок 10" descr="https://upload.wikimedia.org/wikipedia/commons/thumb/b/b0/Bilateral_Filter.jpg/270px-Bilateral_Filter.jpg"/>
-            <wp:cNvGraphicFramePr>
-              <a:graphicFrameLocks xmlns:a="http://schemas.openxmlformats.org/drawingml/2006/main" noChangeAspect="1"/>
-            </wp:cNvGraphicFramePr>
-            <a:graphic xmlns:a="http://schemas.openxmlformats.org/drawingml/2006/main">
-              <a:graphicData uri="http://schemas.openxmlformats.org/drawingml/2006/picture">
-                <pic:pic xmlns:pic="http://schemas.openxmlformats.org/drawingml/2006/picture">
-                  <pic:nvPicPr>
-                    <pic:cNvPr id="11" name="Рисунок 10" descr="https://upload.wikimedia.org/wikipedia/commons/thumb/b/b0/Bilateral_Filter.jpg/270px-Bilateral_Filter.jpg"/>
-                    <pic:cNvPicPr>
-                      <a:picLocks noChangeAspect="1" noChangeArrowheads="1"/>
-                    </pic:cNvPicPr>
-                  </pic:nvPicPr>
-                  <pic:blipFill>
-                    <a:blip r:embed="rId14"/>
-                    <a:stretch>
-                      <a:fillRect/>
-                    </a:stretch>
-                  </pic:blipFill>
-                  <pic:spPr bwMode="auto">
-                    <a:xfrm>
-                      <a:off x="0" y="0"/>
-                      <a:ext cx="2562225" cy="1704975"/>
-                    </a:xfrm>
-                    <a:prstGeom prst="rect">
-                      <a:avLst/>
-                    </a:prstGeom>
-                  </pic:spPr>
-                </pic:pic>
-              </a:graphicData>
-            </a:graphic>
-          </wp:inline>
-        </w:drawing>
-      </w:r>
-    </w:p>
-    <w:p>
-      <w:pPr>
-        <w:shd w:val="clear" w:color="auto" w:fill="FFFFFF"/>
-        <w:suppressAutoHyphens w:val="0"/>
-        <w:spacing w:before="120" w:after="120" w:line="288" w:lineRule="auto"/>
-        <w:jc w:val="both"/>
-        <w:rPr>
-          <w:rFonts w:ascii="Times New Roman" w:eastAsia="Times New Roman" w:hAnsi="Times New Roman" w:cs="Times New Roman"/>
-          <w:i/>
-          <w:color w:val="202122"/>
-          <w:sz w:val="28"/>
-          <w:szCs w:val="28"/>
-          <w:u w:val="single"/>
-          <w:lang w:eastAsia="ru-RU"/>
-        </w:rPr>
-      </w:pPr>
-      <w:r>
-        <w:rPr>
-          <w:rFonts w:ascii="Times New Roman" w:eastAsia="Times New Roman" w:hAnsi="Times New Roman" w:cs="Times New Roman"/>
-          <w:i/>
-          <w:color w:val="202122"/>
-          <w:sz w:val="28"/>
-          <w:szCs w:val="28"/>
-          <w:u w:val="single"/>
-          <w:lang w:eastAsia="ru-RU"/>
-        </w:rPr>
-        <w:t>Рис.7. Изображение исходно</w:t>
-      </w:r>
-      <w:proofErr w:type="gramStart"/>
-      <w:r>
-        <w:rPr>
-          <w:rFonts w:ascii="Times New Roman" w:eastAsia="Times New Roman" w:hAnsi="Times New Roman" w:cs="Times New Roman"/>
-          <w:i/>
-          <w:color w:val="202122"/>
-          <w:sz w:val="28"/>
-          <w:szCs w:val="28"/>
-          <w:u w:val="single"/>
-          <w:lang w:eastAsia="ru-RU"/>
-        </w:rPr>
-        <w:t>е(</w:t>
-      </w:r>
-      <w:proofErr w:type="gramEnd"/>
-      <w:r>
-        <w:rPr>
-          <w:rFonts w:ascii="Times New Roman" w:eastAsia="Times New Roman" w:hAnsi="Times New Roman" w:cs="Times New Roman"/>
-          <w:i/>
-          <w:color w:val="202122"/>
-          <w:sz w:val="28"/>
-          <w:szCs w:val="28"/>
-          <w:u w:val="single"/>
-          <w:lang w:eastAsia="ru-RU"/>
-        </w:rPr>
-        <w:t>а) и после обработки билатеральным фил</w:t>
-      </w:r>
-      <w:r>
-        <w:rPr>
-          <w:rFonts w:ascii="Times New Roman" w:eastAsia="Times New Roman" w:hAnsi="Times New Roman" w:cs="Times New Roman"/>
-          <w:i/>
-          <w:color w:val="202122"/>
-          <w:sz w:val="28"/>
-          <w:szCs w:val="28"/>
-          <w:u w:val="single"/>
-          <w:lang w:eastAsia="ru-RU"/>
-        </w:rPr>
-        <w:t>ь</w:t>
-      </w:r>
-      <w:r>
-        <w:rPr>
-          <w:rFonts w:ascii="Times New Roman" w:eastAsia="Times New Roman" w:hAnsi="Times New Roman" w:cs="Times New Roman"/>
-          <w:i/>
-          <w:color w:val="202122"/>
-          <w:sz w:val="28"/>
-          <w:szCs w:val="28"/>
-          <w:u w:val="single"/>
-          <w:lang w:eastAsia="ru-RU"/>
-        </w:rPr>
-        <w:t>тром(б)</w:t>
+          <w:sz w:val="21"/>
+          <w:szCs w:val="21"/>
+        </w:rPr>
+        <w:t> чаще всего служит для улучшения визуального восприятия, однако возможно применение в медицине в целях увеличения четкости изображения на рентгеновских снимках, в качестве предобработки для последующего распознавания и в других случаях.</w:t>
       </w:r>
     </w:p>
     <w:p>
@@ -3479,43 +1417,14 @@
         </w:rPr>
         <w:t xml:space="preserve">. </w:t>
       </w:r>
-      <w:proofErr w:type="gramStart"/>
-      <w:r>
-        <w:rPr>
-          <w:sz w:val="28"/>
-          <w:szCs w:val="28"/>
-        </w:rPr>
-        <w:t>Осно</w:t>
-      </w:r>
-      <w:r>
-        <w:rPr>
-          <w:sz w:val="28"/>
-          <w:szCs w:val="28"/>
-        </w:rPr>
-        <w:t>в</w:t>
-      </w:r>
-      <w:r>
-        <w:rPr>
-          <w:sz w:val="28"/>
-          <w:szCs w:val="28"/>
-        </w:rPr>
-        <w:t>ная причина, по которой приходится выполнять коррекцию цвета, след</w:t>
-      </w:r>
-      <w:r>
-        <w:rPr>
-          <w:sz w:val="28"/>
-          <w:szCs w:val="28"/>
-        </w:rPr>
-        <w:t>у</w:t>
-      </w:r>
-      <w:r>
-        <w:rPr>
-          <w:sz w:val="28"/>
-          <w:szCs w:val="28"/>
-        </w:rPr>
-        <w:t>ющая: человеческий </w:t>
-      </w:r>
-      <w:hyperlink r:id="rId15" w:tgtFrame="Глаз">
+      <w:r>
+        <w:rPr>
+          <w:sz w:val="28"/>
+          <w:szCs w:val="28"/>
+        </w:rPr>
+        <w:t>Основная причина, по которой приходится выполнять коррекцию цвета, следующая: человеческий </w:t>
+      </w:r>
+      <w:hyperlink r:id="rId10" w:tgtFrame="Глаз">
         <w:r>
           <w:rPr>
             <w:rStyle w:val="a6"/>
@@ -3534,7 +1443,7 @@
         </w:rPr>
         <w:t> имеет способность </w:t>
       </w:r>
-      <w:hyperlink r:id="rId16" w:tgtFrame="Адаптация глаза">
+      <w:hyperlink r:id="rId11" w:tgtFrame="Адаптация глаза">
         <w:r>
           <w:rPr>
             <w:rStyle w:val="a6"/>
@@ -3551,59 +1460,9 @@
           <w:sz w:val="28"/>
           <w:szCs w:val="28"/>
         </w:rPr>
-        <w:t> к силе и спе</w:t>
-      </w:r>
-      <w:r>
-        <w:rPr>
-          <w:sz w:val="28"/>
-          <w:szCs w:val="28"/>
-        </w:rPr>
-        <w:t>к</w:t>
-      </w:r>
-      <w:r>
-        <w:rPr>
-          <w:sz w:val="28"/>
-          <w:szCs w:val="28"/>
-        </w:rPr>
-        <w:t>тральным характеристикам освещения таким образом, что сохраняется восприятие цвета предметов в большинстве случаев независимо от спе</w:t>
-      </w:r>
-      <w:r>
-        <w:rPr>
-          <w:sz w:val="28"/>
-          <w:szCs w:val="28"/>
-        </w:rPr>
-        <w:t>к</w:t>
-      </w:r>
-      <w:r>
-        <w:rPr>
-          <w:sz w:val="28"/>
-          <w:szCs w:val="28"/>
-        </w:rPr>
-        <w:t>трального состава освещения, камера же фиксирует световое излучение без адаптации и, при просмотре в других условиях, фотографии иногда сильно отличаются от того, что мы видели, когда фотографировали.</w:t>
-      </w:r>
-      <w:proofErr w:type="gramEnd"/>
-      <w:r>
-        <w:rPr>
-          <w:sz w:val="28"/>
-          <w:szCs w:val="28"/>
-        </w:rPr>
-        <w:t xml:space="preserve"> Для устран</w:t>
-      </w:r>
-      <w:r>
-        <w:rPr>
-          <w:sz w:val="28"/>
-          <w:szCs w:val="28"/>
-        </w:rPr>
-        <w:t>е</w:t>
-      </w:r>
-      <w:r>
-        <w:rPr>
-          <w:sz w:val="28"/>
-          <w:szCs w:val="28"/>
-        </w:rPr>
-        <w:t>ния этой проблемы в фотографии используются алгоритмы </w:t>
-      </w:r>
-      <w:hyperlink r:id="rId17" w:tgtFrame="Баланс белого цвета">
+        <w:t> к силе и спектральным характеристикам освещения таким образом, что сохраняется восприятие цвета предметов в большинстве случаев независимо от спектрального состава освещения, камера же фиксирует световое излучение без адаптации и, при просмотре в других условиях, фотографии иногда сильно отличаются от того, что мы видели, когда фотографировали. Для устранения этой проблемы в фотографии используются алгоритмы </w:t>
+      </w:r>
+      <w:hyperlink r:id="rId12" w:tgtFrame="Баланс белого цвета">
         <w:r>
           <w:rPr>
             <w:rStyle w:val="a6"/>
@@ -3640,6 +1499,7 @@
           <w:sz w:val="28"/>
           <w:szCs w:val="28"/>
         </w:rPr>
+        <w:lastRenderedPageBreak/>
         <w:t xml:space="preserve">Другие причины применения </w:t>
       </w:r>
       <w:proofErr w:type="spellStart"/>
@@ -3658,7 +1518,7 @@
         </w:rPr>
         <w:t>: недостаточный или избыточный </w:t>
       </w:r>
-      <w:hyperlink r:id="rId18" w:tgtFrame="Контраст">
+      <w:hyperlink r:id="rId13" w:tgtFrame="Контраст">
         <w:r>
           <w:rPr>
             <w:rStyle w:val="a6"/>
@@ -3725,21 +1585,7 @@
           <w:sz w:val="28"/>
           <w:szCs w:val="28"/>
         </w:rPr>
-        <w:t xml:space="preserve"> являются сл</w:t>
-      </w:r>
-      <w:r>
-        <w:rPr>
-          <w:sz w:val="28"/>
-          <w:szCs w:val="28"/>
-        </w:rPr>
-        <w:t>е</w:t>
-      </w:r>
-      <w:r>
-        <w:rPr>
-          <w:sz w:val="28"/>
-          <w:szCs w:val="28"/>
-        </w:rPr>
-        <w:t>дующие:</w:t>
+        <w:t xml:space="preserve"> являются следующие:</w:t>
       </w:r>
     </w:p>
     <w:p>
@@ -3765,25 +1611,9 @@
           <w:sz w:val="28"/>
           <w:szCs w:val="28"/>
         </w:rPr>
-        <w:t>Установка баланса белого (учёт освещения) при преобразовании эле</w:t>
-      </w:r>
-      <w:r>
-        <w:rPr>
-          <w:rFonts w:ascii="Times New Roman" w:hAnsi="Times New Roman" w:cs="Times New Roman"/>
-          <w:sz w:val="28"/>
-          <w:szCs w:val="28"/>
-        </w:rPr>
-        <w:t>к</w:t>
-      </w:r>
-      <w:r>
-        <w:rPr>
-          <w:rFonts w:ascii="Times New Roman" w:hAnsi="Times New Roman" w:cs="Times New Roman"/>
-          <w:sz w:val="28"/>
-          <w:szCs w:val="28"/>
-        </w:rPr>
-        <w:t>тронного сигнала </w:t>
-      </w:r>
-      <w:hyperlink r:id="rId19" w:tgtFrame="Матрица (фото)">
+        <w:t>Установка баланса белого (учёт освещения) при преобразовании электронного сигнала </w:t>
+      </w:r>
+      <w:hyperlink r:id="rId14" w:tgtFrame="Матрица (фото)">
         <w:r>
           <w:rPr>
             <w:rStyle w:val="a6"/>
@@ -3804,7 +1634,7 @@
         </w:rPr>
         <w:t> в </w:t>
       </w:r>
-      <w:hyperlink r:id="rId20" w:tgtFrame="Файл">
+      <w:hyperlink r:id="rId15" w:tgtFrame="Файл">
         <w:r>
           <w:rPr>
             <w:rStyle w:val="a6"/>
@@ -3851,7 +1681,7 @@
         </w:rPr>
         <w:t>Преобразования, непосредственно задающие изменения контрастности, яркости, </w:t>
       </w:r>
-      <w:hyperlink r:id="rId21" w:tgtFrame="Гамма-коррекция">
+      <w:hyperlink r:id="rId16" w:tgtFrame="Гамма-коррекция">
         <w:r>
           <w:rPr>
             <w:rStyle w:val="a6"/>
@@ -3872,7 +1702,7 @@
         </w:rPr>
         <w:t>, </w:t>
       </w:r>
-      <w:hyperlink r:id="rId22" w:tgtFrame="Тон (цвет)">
+      <w:hyperlink r:id="rId17" w:tgtFrame="Тон (цвет)">
         <w:r>
           <w:rPr>
             <w:rStyle w:val="a6"/>
@@ -3893,7 +1723,7 @@
         </w:rPr>
         <w:t>, </w:t>
       </w:r>
-      <w:hyperlink r:id="rId23" w:tgtFrame="Светлота (цвет)">
+      <w:hyperlink r:id="rId18" w:tgtFrame="Светлота (цвет)">
         <w:r>
           <w:rPr>
             <w:rStyle w:val="a6"/>
@@ -3914,7 +1744,7 @@
         </w:rPr>
         <w:t>, </w:t>
       </w:r>
-      <w:hyperlink r:id="rId24" w:tgtFrame="Насыщенность (цвет)">
+      <w:hyperlink r:id="rId19" w:tgtFrame="Насыщенность (цвет)">
         <w:r>
           <w:rPr>
             <w:rStyle w:val="a6"/>
@@ -4062,8 +1892,9 @@
           <w:szCs w:val="28"/>
           <w:lang w:eastAsia="ru-RU"/>
         </w:rPr>
-        <w:t>и на сегодняшний м</w:t>
-      </w:r>
+        <w:t xml:space="preserve">и на сегодняшний момент, нет систем, способных достоверно точно воспроизвести изображение, которое было перед объективом камеры. На приемной стороне также есть ряд проблем, которые не позволяют достоверно воспроизвести </w:t>
+      </w:r>
+      <w:proofErr w:type="spellStart"/>
       <w:r>
         <w:rPr>
           <w:rFonts w:ascii="Times New Roman" w:eastAsia="Times New Roman" w:hAnsi="Times New Roman" w:cs="Times New Roman"/>
@@ -4072,8 +1903,9 @@
           <w:szCs w:val="28"/>
           <w:lang w:eastAsia="ru-RU"/>
         </w:rPr>
-        <w:t>о</w:t>
-      </w:r>
+        <w:t>исходнео</w:t>
+      </w:r>
+      <w:proofErr w:type="spellEnd"/>
       <w:r>
         <w:rPr>
           <w:rFonts w:ascii="Times New Roman" w:eastAsia="Times New Roman" w:hAnsi="Times New Roman" w:cs="Times New Roman"/>
@@ -4082,8 +1914,9 @@
           <w:szCs w:val="28"/>
           <w:lang w:eastAsia="ru-RU"/>
         </w:rPr>
-        <w:t>мент, нет систем, способных достоверно точно воспроизвести изображ</w:t>
-      </w:r>
+        <w:t xml:space="preserve"> изображение. Однако есть детерминированные искажения, которые вносятся устройством формирования и отображения кадра. Такие </w:t>
+      </w:r>
+      <w:proofErr w:type="spellStart"/>
       <w:r>
         <w:rPr>
           <w:rFonts w:ascii="Times New Roman" w:eastAsia="Times New Roman" w:hAnsi="Times New Roman" w:cs="Times New Roman"/>
@@ -4092,8 +1925,9 @@
           <w:szCs w:val="28"/>
           <w:lang w:eastAsia="ru-RU"/>
         </w:rPr>
-        <w:t>е</w:t>
-      </w:r>
+        <w:t>Ыискажения</w:t>
+      </w:r>
+      <w:proofErr w:type="spellEnd"/>
       <w:r>
         <w:rPr>
           <w:rFonts w:ascii="Times New Roman" w:eastAsia="Times New Roman" w:hAnsi="Times New Roman" w:cs="Times New Roman"/>
@@ -4102,7 +1936,7 @@
           <w:szCs w:val="28"/>
           <w:lang w:eastAsia="ru-RU"/>
         </w:rPr>
-        <w:t xml:space="preserve">ние, которое было перед объективом камеры. На приемной стороне также есть ряд проблем, которые не позволяют достоверно воспроизвести </w:t>
+        <w:t xml:space="preserve"> можно нивелировать путем гамма-коррекций. Можно внести </w:t>
       </w:r>
       <w:proofErr w:type="spellStart"/>
       <w:r>
@@ -4113,8 +1947,9 @@
           <w:szCs w:val="28"/>
           <w:lang w:eastAsia="ru-RU"/>
         </w:rPr>
-        <w:t>исхо</w:t>
-      </w:r>
+        <w:t>предыскажения</w:t>
+      </w:r>
+      <w:proofErr w:type="spellEnd"/>
       <w:r>
         <w:rPr>
           <w:rFonts w:ascii="Times New Roman" w:eastAsia="Times New Roman" w:hAnsi="Times New Roman" w:cs="Times New Roman"/>
@@ -4123,158 +1958,7 @@
           <w:szCs w:val="28"/>
           <w:lang w:eastAsia="ru-RU"/>
         </w:rPr>
-        <w:t>д</w:t>
-      </w:r>
-      <w:r>
-        <w:rPr>
-          <w:rFonts w:ascii="Times New Roman" w:eastAsia="Times New Roman" w:hAnsi="Times New Roman" w:cs="Times New Roman"/>
-          <w:color w:val="202122"/>
-          <w:sz w:val="28"/>
-          <w:szCs w:val="28"/>
-          <w:lang w:eastAsia="ru-RU"/>
-        </w:rPr>
-        <w:t>нео</w:t>
-      </w:r>
-      <w:proofErr w:type="spellEnd"/>
-      <w:r>
-        <w:rPr>
-          <w:rFonts w:ascii="Times New Roman" w:eastAsia="Times New Roman" w:hAnsi="Times New Roman" w:cs="Times New Roman"/>
-          <w:color w:val="202122"/>
-          <w:sz w:val="28"/>
-          <w:szCs w:val="28"/>
-          <w:lang w:eastAsia="ru-RU"/>
-        </w:rPr>
-        <w:t xml:space="preserve"> изображение. Однако есть детерминированные искажения, которые вносятся устройством формирования и отображения кадра. </w:t>
-      </w:r>
-      <w:proofErr w:type="gramStart"/>
-      <w:r>
-        <w:rPr>
-          <w:rFonts w:ascii="Times New Roman" w:eastAsia="Times New Roman" w:hAnsi="Times New Roman" w:cs="Times New Roman"/>
-          <w:color w:val="202122"/>
-          <w:sz w:val="28"/>
-          <w:szCs w:val="28"/>
-          <w:lang w:eastAsia="ru-RU"/>
-        </w:rPr>
-        <w:t>Такие</w:t>
-      </w:r>
-      <w:proofErr w:type="gramEnd"/>
-      <w:r>
-        <w:rPr>
-          <w:rFonts w:ascii="Times New Roman" w:eastAsia="Times New Roman" w:hAnsi="Times New Roman" w:cs="Times New Roman"/>
-          <w:color w:val="202122"/>
-          <w:sz w:val="28"/>
-          <w:szCs w:val="28"/>
-          <w:lang w:eastAsia="ru-RU"/>
-        </w:rPr>
-        <w:t xml:space="preserve"> </w:t>
-      </w:r>
-      <w:proofErr w:type="spellStart"/>
-      <w:r>
-        <w:rPr>
-          <w:rFonts w:ascii="Times New Roman" w:eastAsia="Times New Roman" w:hAnsi="Times New Roman" w:cs="Times New Roman"/>
-          <w:color w:val="202122"/>
-          <w:sz w:val="28"/>
-          <w:szCs w:val="28"/>
-          <w:lang w:eastAsia="ru-RU"/>
-        </w:rPr>
-        <w:t>Ыиск</w:t>
-      </w:r>
-      <w:r>
-        <w:rPr>
-          <w:rFonts w:ascii="Times New Roman" w:eastAsia="Times New Roman" w:hAnsi="Times New Roman" w:cs="Times New Roman"/>
-          <w:color w:val="202122"/>
-          <w:sz w:val="28"/>
-          <w:szCs w:val="28"/>
-          <w:lang w:eastAsia="ru-RU"/>
-        </w:rPr>
-        <w:t>а</w:t>
-      </w:r>
-      <w:r>
-        <w:rPr>
-          <w:rFonts w:ascii="Times New Roman" w:eastAsia="Times New Roman" w:hAnsi="Times New Roman" w:cs="Times New Roman"/>
-          <w:color w:val="202122"/>
-          <w:sz w:val="28"/>
-          <w:szCs w:val="28"/>
-          <w:lang w:eastAsia="ru-RU"/>
-        </w:rPr>
-        <w:t>жения</w:t>
-      </w:r>
-      <w:proofErr w:type="spellEnd"/>
-      <w:r>
-        <w:rPr>
-          <w:rFonts w:ascii="Times New Roman" w:eastAsia="Times New Roman" w:hAnsi="Times New Roman" w:cs="Times New Roman"/>
-          <w:color w:val="202122"/>
-          <w:sz w:val="28"/>
-          <w:szCs w:val="28"/>
-          <w:lang w:eastAsia="ru-RU"/>
-        </w:rPr>
-        <w:t xml:space="preserve"> можно нивелировать путем гамма-коррекций. Можно внести </w:t>
-      </w:r>
-      <w:proofErr w:type="spellStart"/>
-      <w:r>
-        <w:rPr>
-          <w:rFonts w:ascii="Times New Roman" w:eastAsia="Times New Roman" w:hAnsi="Times New Roman" w:cs="Times New Roman"/>
-          <w:color w:val="202122"/>
-          <w:sz w:val="28"/>
-          <w:szCs w:val="28"/>
-          <w:lang w:eastAsia="ru-RU"/>
-        </w:rPr>
-        <w:t>предыскажения</w:t>
-      </w:r>
-      <w:proofErr w:type="spellEnd"/>
-      <w:r>
-        <w:rPr>
-          <w:rFonts w:ascii="Times New Roman" w:eastAsia="Times New Roman" w:hAnsi="Times New Roman" w:cs="Times New Roman"/>
-          <w:color w:val="202122"/>
-          <w:sz w:val="28"/>
-          <w:szCs w:val="28"/>
-          <w:lang w:eastAsia="ru-RU"/>
-        </w:rPr>
-        <w:t xml:space="preserve"> в полученный сигнал так, чтобы на приемной стороне на экране монитора картинка была максимально близка </w:t>
-      </w:r>
-      <w:proofErr w:type="gramStart"/>
-      <w:r>
-        <w:rPr>
-          <w:rFonts w:ascii="Times New Roman" w:eastAsia="Times New Roman" w:hAnsi="Times New Roman" w:cs="Times New Roman"/>
-          <w:color w:val="202122"/>
-          <w:sz w:val="28"/>
-          <w:szCs w:val="28"/>
-          <w:lang w:eastAsia="ru-RU"/>
-        </w:rPr>
-        <w:t>к</w:t>
-      </w:r>
-      <w:proofErr w:type="gramEnd"/>
-      <w:r>
-        <w:rPr>
-          <w:rFonts w:ascii="Times New Roman" w:eastAsia="Times New Roman" w:hAnsi="Times New Roman" w:cs="Times New Roman"/>
-          <w:color w:val="202122"/>
-          <w:sz w:val="28"/>
-          <w:szCs w:val="28"/>
-          <w:lang w:eastAsia="ru-RU"/>
-        </w:rPr>
-        <w:t xml:space="preserve"> исходной. Чтобы высветлить затемненные участки и наоборот затемнить засвеченные участки. Передаточная функция чаще всего степенная и </w:t>
-      </w:r>
-      <w:proofErr w:type="gramStart"/>
-      <w:r>
-        <w:rPr>
-          <w:rFonts w:ascii="Times New Roman" w:eastAsia="Times New Roman" w:hAnsi="Times New Roman" w:cs="Times New Roman"/>
-          <w:color w:val="202122"/>
-          <w:sz w:val="28"/>
-          <w:szCs w:val="28"/>
-          <w:lang w:eastAsia="ru-RU"/>
-        </w:rPr>
-        <w:t>конечное</w:t>
-      </w:r>
-      <w:proofErr w:type="gramEnd"/>
-      <w:r>
-        <w:rPr>
-          <w:rFonts w:ascii="Times New Roman" w:eastAsia="Times New Roman" w:hAnsi="Times New Roman" w:cs="Times New Roman"/>
-          <w:color w:val="202122"/>
-          <w:sz w:val="28"/>
-          <w:szCs w:val="28"/>
-          <w:lang w:eastAsia="ru-RU"/>
-        </w:rPr>
-        <w:t xml:space="preserve"> </w:t>
+        <w:t xml:space="preserve"> в полученный сигнал так, чтобы на приемной стороне на экране монитора картинка была максимально близка к исходной. Чтобы высветлить затемненные участки и наоборот затемнить засвеченные участки. Передаточная функция чаще всего степенная и конечное </w:t>
       </w:r>
       <w:proofErr w:type="spellStart"/>
       <w:r>
@@ -4372,6 +2056,7 @@
           <w:lang w:eastAsia="ru-RU"/>
         </w:rPr>
       </w:pPr>
+      <w:proofErr w:type="gramStart"/>
       <w:r>
         <w:rPr>
           <w:rFonts w:ascii="Times New Roman" w:eastAsia="Times New Roman" w:hAnsi="Times New Roman" w:cs="Times New Roman"/>
@@ -4382,7 +2067,7 @@
         </w:rPr>
         <w:t>,где</w:t>
       </w:r>
-      <w:proofErr w:type="gramStart"/>
+      <w:proofErr w:type="gramEnd"/>
       <w:r>
         <w:rPr>
           <w:rFonts w:ascii="Times New Roman" w:eastAsia="Times New Roman" w:hAnsi="Times New Roman" w:cs="Times New Roman"/>
@@ -4391,18 +2076,7 @@
           <w:szCs w:val="28"/>
           <w:lang w:eastAsia="ru-RU"/>
         </w:rPr>
-        <w:t xml:space="preserve"> А</w:t>
-      </w:r>
-      <w:proofErr w:type="gramEnd"/>
-      <w:r>
-        <w:rPr>
-          <w:rFonts w:ascii="Times New Roman" w:eastAsia="Times New Roman" w:hAnsi="Times New Roman" w:cs="Times New Roman"/>
-          <w:color w:val="202122"/>
-          <w:sz w:val="28"/>
-          <w:szCs w:val="28"/>
-          <w:lang w:eastAsia="ru-RU"/>
-        </w:rPr>
-        <w:t xml:space="preserve"> — представляет как правило степенную функцию</w:t>
+        <w:t xml:space="preserve"> А — представляет как правило степенную функцию</w:t>
       </w:r>
     </w:p>
     <w:p>
@@ -4428,27 +2102,7 @@
           <w:szCs w:val="28"/>
           <w:lang w:eastAsia="ru-RU"/>
         </w:rPr>
-        <w:t>В случае, когда этот параметр меньше единицы, улучшается расп</w:t>
-      </w:r>
-      <w:r>
-        <w:rPr>
-          <w:rFonts w:ascii="Times New Roman" w:eastAsia="Times New Roman" w:hAnsi="Times New Roman" w:cs="Times New Roman"/>
-          <w:color w:val="202122"/>
-          <w:sz w:val="28"/>
-          <w:szCs w:val="28"/>
-          <w:lang w:eastAsia="ru-RU"/>
-        </w:rPr>
-        <w:t>о</w:t>
-      </w:r>
-      <w:r>
-        <w:rPr>
-          <w:rFonts w:ascii="Times New Roman" w:eastAsia="Times New Roman" w:hAnsi="Times New Roman" w:cs="Times New Roman"/>
-          <w:color w:val="202122"/>
-          <w:sz w:val="28"/>
-          <w:szCs w:val="28"/>
-          <w:lang w:eastAsia="ru-RU"/>
-        </w:rPr>
-        <w:t>знавание деталей на слабо освещённых участках.</w:t>
+        <w:t>В случае, когда этот параметр меньше единицы, улучшается распознавание деталей на слабо освещённых участках.</w:t>
       </w:r>
     </w:p>
     <w:p>
@@ -4471,6 +2125,7 @@
           <w:szCs w:val="28"/>
           <w:lang w:eastAsia="ru-RU"/>
         </w:rPr>
+        <w:lastRenderedPageBreak/>
         <w:drawing>
           <wp:inline distT="0" distB="0" distL="0" distR="0" wp14:anchorId="3FB71F0F" wp14:editId="6F2F57B7">
             <wp:extent cx="5758815" cy="3761105"/>
@@ -4489,7 +2144,7 @@
                     </pic:cNvPicPr>
                   </pic:nvPicPr>
                   <pic:blipFill>
-                    <a:blip r:embed="rId25"/>
+                    <a:blip r:embed="rId20"/>
                     <a:srcRect t="12804"/>
                     <a:stretch>
                       <a:fillRect/>
@@ -4544,25 +2199,7 @@
           <w:sz w:val="28"/>
           <w:szCs w:val="28"/>
         </w:rPr>
-        <w:t xml:space="preserve"> </w:t>
-      </w:r>
-      <w:proofErr w:type="gramStart"/>
-      <w:r>
-        <w:rPr>
-          <w:rFonts w:ascii="Times New Roman" w:hAnsi="Times New Roman" w:cs="Times New Roman"/>
-          <w:sz w:val="28"/>
-          <w:szCs w:val="28"/>
-        </w:rPr>
-        <w:t>Линейное</w:t>
-      </w:r>
-      <w:proofErr w:type="gramEnd"/>
-      <w:r>
-        <w:rPr>
-          <w:rFonts w:ascii="Times New Roman" w:hAnsi="Times New Roman" w:cs="Times New Roman"/>
-          <w:sz w:val="28"/>
-          <w:szCs w:val="28"/>
-        </w:rPr>
-        <w:t xml:space="preserve"> контрастирование изображения</w:t>
+        <w:t xml:space="preserve"> Линейное контрастирование изображения</w:t>
       </w:r>
     </w:p>
     <w:p>
@@ -4602,25 +2239,7 @@
           <w:sz w:val="28"/>
           <w:szCs w:val="28"/>
         </w:rPr>
-        <w:t xml:space="preserve">При </w:t>
-      </w:r>
-      <w:proofErr w:type="gramStart"/>
-      <w:r>
-        <w:rPr>
-          <w:rFonts w:ascii="Times New Roman" w:hAnsi="Times New Roman" w:cs="Times New Roman"/>
-          <w:sz w:val="28"/>
-          <w:szCs w:val="28"/>
-        </w:rPr>
-        <w:t>линейном</w:t>
-      </w:r>
-      <w:proofErr w:type="gramEnd"/>
-      <w:r>
-        <w:rPr>
-          <w:rFonts w:ascii="Times New Roman" w:hAnsi="Times New Roman" w:cs="Times New Roman"/>
-          <w:sz w:val="28"/>
-          <w:szCs w:val="28"/>
-        </w:rPr>
-        <w:t xml:space="preserve"> контрастировании используется линейное поэлементное преобразование вида: </w:t>
+        <w:t xml:space="preserve">При линейном контрастировании используется линейное поэлементное преобразование вида: </w:t>
       </w:r>
       <w:r>
         <w:rPr>
@@ -4706,6 +2325,7 @@
           <w:noProof/>
           <w:lang w:eastAsia="ru-RU"/>
         </w:rPr>
+        <w:lastRenderedPageBreak/>
         <w:drawing>
           <wp:inline distT="0" distB="0" distL="0" distR="0">
             <wp:extent cx="5003165" cy="2372360"/>
@@ -4724,7 +2344,7 @@
                     </pic:cNvPicPr>
                   </pic:nvPicPr>
                   <pic:blipFill>
-                    <a:blip r:embed="rId26">
+                    <a:blip r:embed="rId21">
                       <a:extLst>
                         <a:ext uri="{28A0092B-C50C-407E-A947-70E740481C1C}">
                           <a14:useLocalDpi xmlns:a14="http://schemas.microsoft.com/office/drawing/2010/main" val="0"/>
@@ -4777,29 +2397,7 @@
           <w:szCs w:val="28"/>
           <w:u w:val="single"/>
         </w:rPr>
-        <w:t>Рис.9. Изображение исходно</w:t>
-      </w:r>
-      <w:proofErr w:type="gramStart"/>
-      <w:r>
-        <w:rPr>
-          <w:rFonts w:ascii="Times New Roman" w:hAnsi="Times New Roman" w:cs="Times New Roman"/>
-          <w:i/>
-          <w:sz w:val="28"/>
-          <w:szCs w:val="28"/>
-          <w:u w:val="single"/>
-        </w:rPr>
-        <w:t>е(</w:t>
-      </w:r>
-      <w:proofErr w:type="gramEnd"/>
-      <w:r>
-        <w:rPr>
-          <w:rFonts w:ascii="Times New Roman" w:hAnsi="Times New Roman" w:cs="Times New Roman"/>
-          <w:i/>
-          <w:sz w:val="28"/>
-          <w:szCs w:val="28"/>
-          <w:u w:val="single"/>
-        </w:rPr>
-        <w:t xml:space="preserve">а) и после линейного контрастирования с параметрами </w:t>
+        <w:t xml:space="preserve">Рис.9. Изображение исходное(а) и после линейного контрастирования с параметрами </w:t>
       </w:r>
       <w:proofErr w:type="spellStart"/>
       <w:r>
@@ -4909,7 +2507,6 @@
         </w:rPr>
       </w:pPr>
       <w:proofErr w:type="spellStart"/>
-      <w:proofErr w:type="gramStart"/>
       <w:r>
         <w:rPr>
           <w:rFonts w:ascii="Times New Roman" w:eastAsia="Times New Roman" w:hAnsi="Times New Roman" w:cs="Times New Roman"/>
@@ -4922,7 +2519,6 @@
         <w:t>Хромати́ческая</w:t>
       </w:r>
       <w:proofErr w:type="spellEnd"/>
-      <w:proofErr w:type="gramEnd"/>
       <w:r>
         <w:rPr>
           <w:rFonts w:ascii="Times New Roman" w:eastAsia="Times New Roman" w:hAnsi="Times New Roman" w:cs="Times New Roman"/>
@@ -4956,7 +2552,7 @@
         </w:rPr>
         <w:t> — разновидность </w:t>
       </w:r>
-      <w:hyperlink r:id="rId27" w:tgtFrame="Аберрация оптической системы">
+      <w:hyperlink r:id="rId22" w:tgtFrame="Аберрация оптической системы">
         <w:r>
           <w:rPr>
             <w:rFonts w:ascii="Times New Roman" w:eastAsia="Times New Roman" w:hAnsi="Times New Roman" w:cs="Times New Roman"/>
@@ -4976,7 +2572,7 @@
         </w:rPr>
         <w:t> </w:t>
       </w:r>
-      <w:hyperlink r:id="rId28" w:tgtFrame="Оптическая система">
+      <w:hyperlink r:id="rId23" w:tgtFrame="Оптическая система">
         <w:r>
           <w:rPr>
             <w:rFonts w:ascii="Times New Roman" w:eastAsia="Times New Roman" w:hAnsi="Times New Roman" w:cs="Times New Roman"/>
@@ -4996,7 +2592,7 @@
         </w:rPr>
         <w:t>, обусловленная зависимостью </w:t>
       </w:r>
-      <w:hyperlink r:id="rId29" w:tgtFrame="Длина волны">
+      <w:hyperlink r:id="rId24" w:tgtFrame="Длина волны">
         <w:r>
           <w:rPr>
             <w:rFonts w:ascii="Times New Roman" w:eastAsia="Times New Roman" w:hAnsi="Times New Roman" w:cs="Times New Roman"/>
@@ -5016,7 +2612,7 @@
         </w:rPr>
         <w:t> среды от </w:t>
       </w:r>
-      <w:hyperlink r:id="rId30">
+      <w:hyperlink r:id="rId25">
         <w:r>
           <w:rPr>
             <w:rFonts w:ascii="Times New Roman" w:eastAsia="Times New Roman" w:hAnsi="Times New Roman" w:cs="Times New Roman"/>
@@ -5036,7 +2632,7 @@
         </w:rPr>
         <w:t> проходящего через неё излучения (то есть, </w:t>
       </w:r>
-      <w:hyperlink r:id="rId31" w:tgtFrame="Дисперсия света">
+      <w:hyperlink r:id="rId26" w:tgtFrame="Дисперсия света">
         <w:r>
           <w:rPr>
             <w:rFonts w:ascii="Times New Roman" w:eastAsia="Times New Roman" w:hAnsi="Times New Roman" w:cs="Times New Roman"/>
@@ -5056,7 +2652,7 @@
         </w:rPr>
         <w:t>)</w:t>
       </w:r>
-      <w:hyperlink r:id="rId32" w:anchor="cite_note-_1e6ec8e8970308c0-1" w:history="1">
+      <w:hyperlink r:id="rId27" w:anchor="cite_note-_1e6ec8e8970308c0-1" w:history="1">
         <w:r>
           <w:rPr>
             <w:rFonts w:ascii="Times New Roman" w:eastAsia="Times New Roman" w:hAnsi="Times New Roman" w:cs="Times New Roman"/>
@@ -5077,7 +2673,7 @@
         </w:rPr>
         <w:t>. Из-за паразитной </w:t>
       </w:r>
-      <w:hyperlink r:id="rId33" w:tgtFrame="Дисперсия света">
+      <w:hyperlink r:id="rId28" w:tgtFrame="Дисперсия света">
         <w:r>
           <w:rPr>
             <w:rFonts w:ascii="Times New Roman" w:eastAsia="Times New Roman" w:hAnsi="Times New Roman" w:cs="Times New Roman"/>
@@ -5097,7 +2693,7 @@
         </w:rPr>
         <w:t> </w:t>
       </w:r>
-      <w:hyperlink r:id="rId34" w:tgtFrame="Фокусное расстояние">
+      <w:hyperlink r:id="rId29" w:tgtFrame="Фокусное расстояние">
         <w:r>
           <w:rPr>
             <w:rFonts w:ascii="Times New Roman" w:eastAsia="Times New Roman" w:hAnsi="Times New Roman" w:cs="Times New Roman"/>
@@ -5117,7 +2713,7 @@
         </w:rPr>
         <w:t> не совпадают для лучей света с разными </w:t>
       </w:r>
-      <w:hyperlink r:id="rId35" w:tgtFrame="Длина волны">
+      <w:hyperlink r:id="rId30" w:tgtFrame="Длина волны">
         <w:r>
           <w:rPr>
             <w:rFonts w:ascii="Times New Roman" w:eastAsia="Times New Roman" w:hAnsi="Times New Roman" w:cs="Times New Roman"/>
@@ -5137,7 +2733,7 @@
         </w:rPr>
         <w:t> (лучей разных </w:t>
       </w:r>
-      <w:hyperlink r:id="rId36">
+      <w:hyperlink r:id="rId31">
         <w:r>
           <w:rPr>
             <w:rFonts w:ascii="Times New Roman" w:eastAsia="Times New Roman" w:hAnsi="Times New Roman" w:cs="Times New Roman"/>
@@ -5181,47 +2777,7 @@
           <w:szCs w:val="28"/>
           <w:lang w:eastAsia="ru-RU"/>
         </w:rPr>
-        <w:t>Хроматические аберрации приводят к снижению чёткости изображ</w:t>
-      </w:r>
-      <w:r>
-        <w:rPr>
-          <w:rFonts w:ascii="Times New Roman" w:eastAsia="Times New Roman" w:hAnsi="Times New Roman" w:cs="Times New Roman"/>
-          <w:color w:val="202122"/>
-          <w:sz w:val="28"/>
-          <w:szCs w:val="28"/>
-          <w:lang w:eastAsia="ru-RU"/>
-        </w:rPr>
-        <w:t>е</w:t>
-      </w:r>
-      <w:r>
-        <w:rPr>
-          <w:rFonts w:ascii="Times New Roman" w:eastAsia="Times New Roman" w:hAnsi="Times New Roman" w:cs="Times New Roman"/>
-          <w:color w:val="202122"/>
-          <w:sz w:val="28"/>
-          <w:szCs w:val="28"/>
-          <w:lang w:eastAsia="ru-RU"/>
-        </w:rPr>
-        <w:t>ния, а иногда также и к появлению на нём цветных контуров, полос, п</w:t>
-      </w:r>
-      <w:r>
-        <w:rPr>
-          <w:rFonts w:ascii="Times New Roman" w:eastAsia="Times New Roman" w:hAnsi="Times New Roman" w:cs="Times New Roman"/>
-          <w:color w:val="202122"/>
-          <w:sz w:val="28"/>
-          <w:szCs w:val="28"/>
-          <w:lang w:eastAsia="ru-RU"/>
-        </w:rPr>
-        <w:t>я</w:t>
-      </w:r>
-      <w:r>
-        <w:rPr>
-          <w:rFonts w:ascii="Times New Roman" w:eastAsia="Times New Roman" w:hAnsi="Times New Roman" w:cs="Times New Roman"/>
-          <w:color w:val="202122"/>
-          <w:sz w:val="28"/>
-          <w:szCs w:val="28"/>
-          <w:lang w:eastAsia="ru-RU"/>
-        </w:rPr>
-        <w:t>тен — артефактов.</w:t>
+        <w:t>Хроматические аберрации приводят к снижению чёткости изображения, а иногда также и к появлению на нём цветных контуров, полос, пятен — артефактов.</w:t>
       </w:r>
     </w:p>
     <w:p>
@@ -5272,25 +2828,7 @@
           <w:sz w:val="28"/>
           <w:szCs w:val="28"/>
         </w:rPr>
-        <w:t xml:space="preserve"> </w:t>
-      </w:r>
-      <w:proofErr w:type="gramStart"/>
-      <w:r>
-        <w:rPr>
-          <w:rFonts w:ascii="Times New Roman" w:hAnsi="Times New Roman" w:cs="Times New Roman"/>
-          <w:sz w:val="28"/>
-          <w:szCs w:val="28"/>
-        </w:rPr>
-        <w:t>таких</w:t>
-      </w:r>
-      <w:proofErr w:type="gramEnd"/>
-      <w:r>
-        <w:rPr>
-          <w:rFonts w:ascii="Times New Roman" w:hAnsi="Times New Roman" w:cs="Times New Roman"/>
-          <w:sz w:val="28"/>
-          <w:szCs w:val="28"/>
-        </w:rPr>
-        <w:t xml:space="preserve"> искажения выполняют с применением </w:t>
+        <w:t xml:space="preserve"> таких искажения выполняют с применением </w:t>
       </w:r>
       <w:proofErr w:type="spellStart"/>
       <w:r>
@@ -5366,6 +2904,7 @@
                 <w:szCs w:val="28"/>
                 <w:lang w:eastAsia="ru-RU"/>
               </w:rPr>
+              <w:lastRenderedPageBreak/>
               <w:drawing>
                 <wp:inline distT="0" distB="0" distL="0" distR="0" wp14:anchorId="6C63A3A1" wp14:editId="45893AB1">
                   <wp:extent cx="1647646" cy="1647646"/>
@@ -5384,7 +2923,7 @@
                           </pic:cNvPicPr>
                         </pic:nvPicPr>
                         <pic:blipFill>
-                          <a:blip r:embed="rId37" cstate="print">
+                          <a:blip r:embed="rId32" cstate="print">
                             <a:extLst>
                               <a:ext uri="{28A0092B-C50C-407E-A947-70E740481C1C}">
                                 <a14:useLocalDpi xmlns:a14="http://schemas.microsoft.com/office/drawing/2010/main" val="0"/>
@@ -5460,7 +2999,7 @@
                           </pic:cNvPicPr>
                         </pic:nvPicPr>
                         <pic:blipFill>
-                          <a:blip r:embed="rId38" cstate="print">
+                          <a:blip r:embed="rId33" cstate="print">
                             <a:extLst>
                               <a:ext uri="{28A0092B-C50C-407E-A947-70E740481C1C}">
                                 <a14:useLocalDpi xmlns:a14="http://schemas.microsoft.com/office/drawing/2010/main" val="0"/>
@@ -5523,9 +3062,9 @@
           <w:szCs w:val="28"/>
           <w:u w:val="single"/>
         </w:rPr>
-        <w:t>аберрацяим</w:t>
-      </w:r>
-      <w:proofErr w:type="gramStart"/>
+        <w:t>аберрацяими</w:t>
+      </w:r>
+      <w:proofErr w:type="spellEnd"/>
       <w:r>
         <w:rPr>
           <w:rFonts w:ascii="Times New Roman" w:hAnsi="Times New Roman" w:cs="Times New Roman"/>
@@ -5534,29 +3073,7 @@
           <w:szCs w:val="28"/>
           <w:u w:val="single"/>
         </w:rPr>
-        <w:t>и</w:t>
-      </w:r>
-      <w:proofErr w:type="spellEnd"/>
-      <w:r>
-        <w:rPr>
-          <w:rFonts w:ascii="Times New Roman" w:hAnsi="Times New Roman" w:cs="Times New Roman"/>
-          <w:i/>
-          <w:sz w:val="28"/>
-          <w:szCs w:val="28"/>
-          <w:u w:val="single"/>
-        </w:rPr>
-        <w:t>(</w:t>
-      </w:r>
-      <w:proofErr w:type="gramEnd"/>
-      <w:r>
-        <w:rPr>
-          <w:rFonts w:ascii="Times New Roman" w:hAnsi="Times New Roman" w:cs="Times New Roman"/>
-          <w:i/>
-          <w:sz w:val="28"/>
-          <w:szCs w:val="28"/>
-          <w:u w:val="single"/>
-        </w:rPr>
-        <w:t>а) и после компенсации методом регрессионного анализа(б)</w:t>
+        <w:t>(а) и после компенсации методом регрессионного анализа(б)</w:t>
       </w:r>
     </w:p>
     <w:p>
@@ -5581,36 +3098,805 @@
     <w:p>
       <w:pPr>
         <w:pStyle w:val="ab"/>
+        <w:numPr>
+          <w:ilvl w:val="2"/>
+          <w:numId w:val="2"/>
+        </w:numPr>
         <w:spacing w:line="288" w:lineRule="auto"/>
         <w:jc w:val="both"/>
-      </w:pPr>
-      <w:r>
-        <w:t xml:space="preserve">Приближения (маски) Робертса, </w:t>
+        <w:rPr>
+          <w:rFonts w:ascii="Times New Roman" w:hAnsi="Times New Roman" w:cs="Times New Roman"/>
+          <w:sz w:val="28"/>
+          <w:szCs w:val="28"/>
+        </w:rPr>
+      </w:pPr>
+      <w:r>
+        <w:rPr>
+          <w:rFonts w:ascii="Segoe UI" w:hAnsi="Segoe UI" w:cs="Segoe UI"/>
+          <w:color w:val="222222"/>
+          <w:shd w:val="clear" w:color="auto" w:fill="FFFFFF"/>
+        </w:rPr>
+        <w:t xml:space="preserve">Оператор </w:t>
       </w:r>
       <w:proofErr w:type="spellStart"/>
       <w:r>
+        <w:rPr>
+          <w:rFonts w:ascii="Segoe UI" w:hAnsi="Segoe UI" w:cs="Segoe UI"/>
+          <w:color w:val="222222"/>
+          <w:shd w:val="clear" w:color="auto" w:fill="FFFFFF"/>
+        </w:rPr>
+        <w:t>Собеля</w:t>
+      </w:r>
+      <w:proofErr w:type="spellEnd"/>
+      <w:r>
+        <w:rPr>
+          <w:rFonts w:ascii="Segoe UI" w:hAnsi="Segoe UI" w:cs="Segoe UI"/>
+          <w:color w:val="222222"/>
+          <w:shd w:val="clear" w:color="auto" w:fill="FFFFFF"/>
+        </w:rPr>
+        <w:t xml:space="preserve"> тоже использует область изображения 3х3, отображенную на рисунке 2. Он довольно похож на оператор </w:t>
+      </w:r>
+      <w:proofErr w:type="spellStart"/>
+      <w:r>
+        <w:rPr>
+          <w:rFonts w:ascii="Segoe UI" w:hAnsi="Segoe UI" w:cs="Segoe UI"/>
+          <w:color w:val="222222"/>
+          <w:shd w:val="clear" w:color="auto" w:fill="FFFFFF"/>
+        </w:rPr>
         <w:t>Превитта</w:t>
       </w:r>
       <w:proofErr w:type="spellEnd"/>
       <w:r>
-        <w:t xml:space="preserve"> и </w:t>
+        <w:rPr>
+          <w:rFonts w:ascii="Segoe UI" w:hAnsi="Segoe UI" w:cs="Segoe UI"/>
+          <w:color w:val="222222"/>
+          <w:shd w:val="clear" w:color="auto" w:fill="FFFFFF"/>
+        </w:rPr>
+        <w:t>, а видоизменение заключается в использовании весового коэффициента 2 для средних элементов:</w:t>
+      </w:r>
+      <w:r>
+        <w:rPr>
+          <w:rFonts w:ascii="Segoe UI" w:hAnsi="Segoe UI" w:cs="Segoe UI"/>
+          <w:color w:val="222222"/>
+        </w:rPr>
+        <w:br/>
+      </w:r>
+      <w:r>
+        <w:rPr>
+          <w:rFonts w:ascii="Segoe UI" w:hAnsi="Segoe UI" w:cs="Segoe UI"/>
+          <w:color w:val="222222"/>
+        </w:rPr>
+        <w:br/>
+      </w:r>
+      <w:r>
+        <w:rPr>
+          <w:rFonts w:ascii="Segoe UI" w:hAnsi="Segoe UI" w:cs="Segoe UI"/>
+          <w:b/>
+          <w:bCs/>
+          <w:noProof/>
+          <w:color w:val="222222"/>
+          <w:shd w:val="clear" w:color="auto" w:fill="FFFFFF"/>
+          <w:lang w:eastAsia="ru-RU"/>
+        </w:rPr>
+        <w:drawing>
+          <wp:inline distT="0" distB="0" distL="0" distR="0">
+            <wp:extent cx="2524125" cy="161925"/>
+            <wp:effectExtent l="0" t="0" r="9525" b="9525"/>
+            <wp:docPr id="14" name="Рисунок 14" descr="image"/>
+            <wp:cNvGraphicFramePr>
+              <a:graphicFrameLocks xmlns:a="http://schemas.openxmlformats.org/drawingml/2006/main" noChangeAspect="1"/>
+            </wp:cNvGraphicFramePr>
+            <a:graphic xmlns:a="http://schemas.openxmlformats.org/drawingml/2006/main">
+              <a:graphicData uri="http://schemas.openxmlformats.org/drawingml/2006/picture">
+                <pic:pic xmlns:pic="http://schemas.openxmlformats.org/drawingml/2006/picture">
+                  <pic:nvPicPr>
+                    <pic:cNvPr id="0" name="Picture 1" descr="image"/>
+                    <pic:cNvPicPr>
+                      <a:picLocks noChangeAspect="1" noChangeArrowheads="1"/>
+                    </pic:cNvPicPr>
+                  </pic:nvPicPr>
+                  <pic:blipFill>
+                    <a:blip r:embed="rId34">
+                      <a:extLst>
+                        <a:ext uri="{28A0092B-C50C-407E-A947-70E740481C1C}">
+                          <a14:useLocalDpi xmlns:a14="http://schemas.microsoft.com/office/drawing/2010/main" val="0"/>
+                        </a:ext>
+                      </a:extLst>
+                    </a:blip>
+                    <a:srcRect/>
+                    <a:stretch>
+                      <a:fillRect/>
+                    </a:stretch>
+                  </pic:blipFill>
+                  <pic:spPr bwMode="auto">
+                    <a:xfrm>
+                      <a:off x="0" y="0"/>
+                      <a:ext cx="2524125" cy="161925"/>
+                    </a:xfrm>
+                    <a:prstGeom prst="rect">
+                      <a:avLst/>
+                    </a:prstGeom>
+                    <a:noFill/>
+                    <a:ln>
+                      <a:noFill/>
+                    </a:ln>
+                  </pic:spPr>
+                </pic:pic>
+              </a:graphicData>
+            </a:graphic>
+          </wp:inline>
+        </w:drawing>
+      </w:r>
+      <w:r>
+        <w:rPr>
+          <w:rFonts w:ascii="Segoe UI" w:hAnsi="Segoe UI" w:cs="Segoe UI"/>
+          <w:b/>
+          <w:bCs/>
+          <w:color w:val="222222"/>
+          <w:shd w:val="clear" w:color="auto" w:fill="FFFFFF"/>
+        </w:rPr>
+        <w:t> (1.11)</w:t>
+      </w:r>
+      <w:r>
+        <w:rPr>
+          <w:rFonts w:ascii="Segoe UI" w:hAnsi="Segoe UI" w:cs="Segoe UI"/>
+          <w:color w:val="222222"/>
+        </w:rPr>
+        <w:br/>
+      </w:r>
+      <w:r>
+        <w:rPr>
+          <w:rFonts w:ascii="Segoe UI" w:hAnsi="Segoe UI" w:cs="Segoe UI"/>
+          <w:color w:val="222222"/>
+          <w:shd w:val="clear" w:color="auto" w:fill="FFFFFF"/>
+        </w:rPr>
+        <w:t>и</w:t>
+      </w:r>
+      <w:r>
+        <w:rPr>
+          <w:rFonts w:ascii="Segoe UI" w:hAnsi="Segoe UI" w:cs="Segoe UI"/>
+          <w:color w:val="222222"/>
+        </w:rPr>
+        <w:br/>
+      </w:r>
+      <w:r>
+        <w:rPr>
+          <w:rFonts w:ascii="Segoe UI" w:hAnsi="Segoe UI" w:cs="Segoe UI"/>
+          <w:b/>
+          <w:bCs/>
+          <w:noProof/>
+          <w:color w:val="222222"/>
+          <w:shd w:val="clear" w:color="auto" w:fill="FFFFFF"/>
+          <w:lang w:eastAsia="ru-RU"/>
+        </w:rPr>
+        <w:drawing>
+          <wp:inline distT="0" distB="0" distL="0" distR="0">
+            <wp:extent cx="2543175" cy="161925"/>
+            <wp:effectExtent l="0" t="0" r="9525" b="9525"/>
+            <wp:docPr id="13" name="Рисунок 13" descr="image"/>
+            <wp:cNvGraphicFramePr>
+              <a:graphicFrameLocks xmlns:a="http://schemas.openxmlformats.org/drawingml/2006/main" noChangeAspect="1"/>
+            </wp:cNvGraphicFramePr>
+            <a:graphic xmlns:a="http://schemas.openxmlformats.org/drawingml/2006/main">
+              <a:graphicData uri="http://schemas.openxmlformats.org/drawingml/2006/picture">
+                <pic:pic xmlns:pic="http://schemas.openxmlformats.org/drawingml/2006/picture">
+                  <pic:nvPicPr>
+                    <pic:cNvPr id="0" name="Picture 2" descr="image"/>
+                    <pic:cNvPicPr>
+                      <a:picLocks noChangeAspect="1" noChangeArrowheads="1"/>
+                    </pic:cNvPicPr>
+                  </pic:nvPicPr>
+                  <pic:blipFill>
+                    <a:blip r:embed="rId35">
+                      <a:extLst>
+                        <a:ext uri="{28A0092B-C50C-407E-A947-70E740481C1C}">
+                          <a14:useLocalDpi xmlns:a14="http://schemas.microsoft.com/office/drawing/2010/main" val="0"/>
+                        </a:ext>
+                      </a:extLst>
+                    </a:blip>
+                    <a:srcRect/>
+                    <a:stretch>
+                      <a:fillRect/>
+                    </a:stretch>
+                  </pic:blipFill>
+                  <pic:spPr bwMode="auto">
+                    <a:xfrm>
+                      <a:off x="0" y="0"/>
+                      <a:ext cx="2543175" cy="161925"/>
+                    </a:xfrm>
+                    <a:prstGeom prst="rect">
+                      <a:avLst/>
+                    </a:prstGeom>
+                    <a:noFill/>
+                    <a:ln>
+                      <a:noFill/>
+                    </a:ln>
+                  </pic:spPr>
+                </pic:pic>
+              </a:graphicData>
+            </a:graphic>
+          </wp:inline>
+        </w:drawing>
+      </w:r>
+      <w:r>
+        <w:rPr>
+          <w:rFonts w:ascii="Segoe UI" w:hAnsi="Segoe UI" w:cs="Segoe UI"/>
+          <w:b/>
+          <w:bCs/>
+          <w:color w:val="222222"/>
+          <w:shd w:val="clear" w:color="auto" w:fill="FFFFFF"/>
+        </w:rPr>
+        <w:t> (1.12)</w:t>
+      </w:r>
+      <w:r>
+        <w:rPr>
+          <w:rFonts w:ascii="Segoe UI" w:hAnsi="Segoe UI" w:cs="Segoe UI"/>
+          <w:color w:val="222222"/>
+        </w:rPr>
+        <w:br/>
+      </w:r>
+      <w:r>
+        <w:rPr>
+          <w:rFonts w:ascii="Segoe UI" w:hAnsi="Segoe UI" w:cs="Segoe UI"/>
+          <w:color w:val="222222"/>
+        </w:rPr>
+        <w:br/>
+      </w:r>
+      <w:r>
+        <w:rPr>
+          <w:rFonts w:ascii="Segoe UI" w:hAnsi="Segoe UI" w:cs="Segoe UI"/>
+          <w:color w:val="222222"/>
+          <w:shd w:val="clear" w:color="auto" w:fill="FFFFFF"/>
+        </w:rPr>
+        <w:t>Это увеличенное значение используется для уменьшения эффекта сглаживания за счет придания большего веса средним точкам.</w:t>
+      </w:r>
+      <w:r>
+        <w:rPr>
+          <w:rFonts w:ascii="Segoe UI" w:hAnsi="Segoe UI" w:cs="Segoe UI"/>
+          <w:color w:val="222222"/>
+        </w:rPr>
+        <w:br/>
+      </w:r>
+      <w:r>
+        <w:rPr>
+          <w:rFonts w:ascii="Segoe UI" w:hAnsi="Segoe UI" w:cs="Segoe UI"/>
+          <w:color w:val="222222"/>
+        </w:rPr>
+        <w:br/>
+      </w:r>
+      <w:r>
+        <w:rPr>
+          <w:rFonts w:ascii="Segoe UI" w:hAnsi="Segoe UI" w:cs="Segoe UI"/>
+          <w:color w:val="222222"/>
+          <w:shd w:val="clear" w:color="auto" w:fill="FFFFFF"/>
+        </w:rPr>
+        <w:t xml:space="preserve">Маски, используемые оператором </w:t>
       </w:r>
       <w:proofErr w:type="spellStart"/>
       <w:r>
+        <w:rPr>
+          <w:rFonts w:ascii="Segoe UI" w:hAnsi="Segoe UI" w:cs="Segoe UI"/>
+          <w:color w:val="222222"/>
+          <w:shd w:val="clear" w:color="auto" w:fill="FFFFFF"/>
+        </w:rPr>
         <w:t>Собеля</w:t>
       </w:r>
       <w:proofErr w:type="spellEnd"/>
       <w:r>
+        <w:rPr>
+          <w:rFonts w:ascii="Segoe UI" w:hAnsi="Segoe UI" w:cs="Segoe UI"/>
+          <w:color w:val="222222"/>
+          <w:shd w:val="clear" w:color="auto" w:fill="FFFFFF"/>
+        </w:rPr>
+        <w:t>, отображены на рисунке ниже (см. рис. 5).</w:t>
+      </w:r>
+      <w:r>
+        <w:rPr>
+          <w:rFonts w:ascii="Segoe UI" w:hAnsi="Segoe UI" w:cs="Segoe UI"/>
+          <w:color w:val="222222"/>
+        </w:rPr>
+        <w:br/>
+      </w:r>
+      <w:r>
+        <w:rPr>
+          <w:rFonts w:ascii="Segoe UI" w:hAnsi="Segoe UI" w:cs="Segoe UI"/>
+          <w:color w:val="222222"/>
+        </w:rPr>
+        <w:br/>
+      </w:r>
+      <w:r>
+        <w:rPr>
+          <w:noProof/>
+          <w:lang w:eastAsia="ru-RU"/>
+        </w:rPr>
+        <w:drawing>
+          <wp:inline distT="0" distB="0" distL="0" distR="0">
+            <wp:extent cx="3648075" cy="1028700"/>
+            <wp:effectExtent l="0" t="0" r="9525" b="0"/>
+            <wp:docPr id="12" name="Рисунок 12" descr="image"/>
+            <wp:cNvGraphicFramePr>
+              <a:graphicFrameLocks xmlns:a="http://schemas.openxmlformats.org/drawingml/2006/main" noChangeAspect="1"/>
+            </wp:cNvGraphicFramePr>
+            <a:graphic xmlns:a="http://schemas.openxmlformats.org/drawingml/2006/main">
+              <a:graphicData uri="http://schemas.openxmlformats.org/drawingml/2006/picture">
+                <pic:pic xmlns:pic="http://schemas.openxmlformats.org/drawingml/2006/picture">
+                  <pic:nvPicPr>
+                    <pic:cNvPr id="0" name="Picture 3" descr="image"/>
+                    <pic:cNvPicPr>
+                      <a:picLocks noChangeAspect="1" noChangeArrowheads="1"/>
+                    </pic:cNvPicPr>
+                  </pic:nvPicPr>
+                  <pic:blipFill>
+                    <a:blip r:embed="rId36">
+                      <a:extLst>
+                        <a:ext uri="{28A0092B-C50C-407E-A947-70E740481C1C}">
+                          <a14:useLocalDpi xmlns:a14="http://schemas.microsoft.com/office/drawing/2010/main" val="0"/>
+                        </a:ext>
+                      </a:extLst>
+                    </a:blip>
+                    <a:srcRect/>
+                    <a:stretch>
+                      <a:fillRect/>
+                    </a:stretch>
+                  </pic:blipFill>
+                  <pic:spPr bwMode="auto">
+                    <a:xfrm>
+                      <a:off x="0" y="0"/>
+                      <a:ext cx="3648075" cy="1028700"/>
+                    </a:xfrm>
+                    <a:prstGeom prst="rect">
+                      <a:avLst/>
+                    </a:prstGeom>
+                    <a:noFill/>
+                    <a:ln>
+                      <a:noFill/>
+                    </a:ln>
+                  </pic:spPr>
+                </pic:pic>
+              </a:graphicData>
+            </a:graphic>
+          </wp:inline>
+        </w:drawing>
+      </w:r>
+      <w:r>
+        <w:rPr>
+          <w:rFonts w:ascii="Segoe UI" w:hAnsi="Segoe UI" w:cs="Segoe UI"/>
+          <w:color w:val="222222"/>
+        </w:rPr>
+        <w:br/>
+      </w:r>
+      <w:r>
+        <w:rPr>
+          <w:rFonts w:ascii="Segoe UI" w:hAnsi="Segoe UI" w:cs="Segoe UI"/>
+          <w:b/>
+          <w:bCs/>
+          <w:color w:val="222222"/>
+          <w:shd w:val="clear" w:color="auto" w:fill="FFFFFF"/>
+        </w:rPr>
+        <w:t>Рисунок 5.</w:t>
+      </w:r>
+      <w:r>
+        <w:rPr>
+          <w:rFonts w:ascii="Segoe UI" w:hAnsi="Segoe UI" w:cs="Segoe UI"/>
+          <w:color w:val="222222"/>
+          <w:shd w:val="clear" w:color="auto" w:fill="FFFFFF"/>
+        </w:rPr>
+        <w:t xml:space="preserve"> Маски оператора </w:t>
+      </w:r>
+      <w:proofErr w:type="spellStart"/>
+      <w:r>
+        <w:rPr>
+          <w:rFonts w:ascii="Segoe UI" w:hAnsi="Segoe UI" w:cs="Segoe UI"/>
+          <w:color w:val="222222"/>
+          <w:shd w:val="clear" w:color="auto" w:fill="FFFFFF"/>
+        </w:rPr>
+        <w:t>Собеля</w:t>
+      </w:r>
+      <w:proofErr w:type="spellEnd"/>
+      <w:r>
+        <w:rPr>
+          <w:rFonts w:ascii="Segoe UI" w:hAnsi="Segoe UI" w:cs="Segoe UI"/>
+          <w:color w:val="222222"/>
+        </w:rPr>
+        <w:br/>
+      </w:r>
+      <w:r>
+        <w:rPr>
+          <w:rFonts w:ascii="Segoe UI" w:hAnsi="Segoe UI" w:cs="Segoe UI"/>
+          <w:color w:val="222222"/>
+        </w:rPr>
+        <w:br/>
+      </w:r>
+      <w:r>
+        <w:rPr>
+          <w:rFonts w:ascii="Segoe UI" w:hAnsi="Segoe UI" w:cs="Segoe UI"/>
+          <w:color w:val="222222"/>
+          <w:shd w:val="clear" w:color="auto" w:fill="FFFFFF"/>
+        </w:rPr>
+        <w:t>Рассмотренные выше маски применяются для получения составляющих градиента </w:t>
+      </w:r>
+      <w:r>
+        <w:rPr>
+          <w:noProof/>
+          <w:lang w:eastAsia="ru-RU"/>
+        </w:rPr>
+        <w:drawing>
+          <wp:inline distT="0" distB="0" distL="0" distR="0">
+            <wp:extent cx="485775" cy="171450"/>
+            <wp:effectExtent l="0" t="0" r="9525" b="0"/>
+            <wp:docPr id="8" name="Рисунок 8" descr="image"/>
+            <wp:cNvGraphicFramePr>
+              <a:graphicFrameLocks xmlns:a="http://schemas.openxmlformats.org/drawingml/2006/main" noChangeAspect="1"/>
+            </wp:cNvGraphicFramePr>
+            <a:graphic xmlns:a="http://schemas.openxmlformats.org/drawingml/2006/main">
+              <a:graphicData uri="http://schemas.openxmlformats.org/drawingml/2006/picture">
+                <pic:pic xmlns:pic="http://schemas.openxmlformats.org/drawingml/2006/picture">
+                  <pic:nvPicPr>
+                    <pic:cNvPr id="0" name="Picture 4" descr="image"/>
+                    <pic:cNvPicPr>
+                      <a:picLocks noChangeAspect="1" noChangeArrowheads="1"/>
+                    </pic:cNvPicPr>
+                  </pic:nvPicPr>
+                  <pic:blipFill>
+                    <a:blip r:embed="rId37">
+                      <a:extLst>
+                        <a:ext uri="{28A0092B-C50C-407E-A947-70E740481C1C}">
+                          <a14:useLocalDpi xmlns:a14="http://schemas.microsoft.com/office/drawing/2010/main" val="0"/>
+                        </a:ext>
+                      </a:extLst>
+                    </a:blip>
+                    <a:srcRect/>
+                    <a:stretch>
+                      <a:fillRect/>
+                    </a:stretch>
+                  </pic:blipFill>
+                  <pic:spPr bwMode="auto">
+                    <a:xfrm>
+                      <a:off x="0" y="0"/>
+                      <a:ext cx="485775" cy="171450"/>
+                    </a:xfrm>
+                    <a:prstGeom prst="rect">
+                      <a:avLst/>
+                    </a:prstGeom>
+                    <a:noFill/>
+                    <a:ln>
+                      <a:noFill/>
+                    </a:ln>
+                  </pic:spPr>
+                </pic:pic>
+              </a:graphicData>
+            </a:graphic>
+          </wp:inline>
+        </w:drawing>
+      </w:r>
+      <w:r>
+        <w:rPr>
+          <w:rFonts w:ascii="Segoe UI" w:hAnsi="Segoe UI" w:cs="Segoe UI"/>
+          <w:color w:val="222222"/>
+          <w:shd w:val="clear" w:color="auto" w:fill="FFFFFF"/>
+        </w:rPr>
+        <w:t>. Для вычисления величины градиента эти составляющие необходимо использовать совместно:</w:t>
+      </w:r>
+      <w:r>
+        <w:rPr>
+          <w:rFonts w:ascii="Segoe UI" w:hAnsi="Segoe UI" w:cs="Segoe UI"/>
+          <w:color w:val="222222"/>
+        </w:rPr>
+        <w:br/>
+      </w:r>
+      <w:r>
+        <w:rPr>
+          <w:rFonts w:ascii="Segoe UI" w:hAnsi="Segoe UI" w:cs="Segoe UI"/>
+          <w:color w:val="222222"/>
+        </w:rPr>
+        <w:br/>
+      </w:r>
+      <w:r>
+        <w:rPr>
+          <w:rFonts w:ascii="Segoe UI" w:hAnsi="Segoe UI" w:cs="Segoe UI"/>
+          <w:b/>
+          <w:bCs/>
+          <w:noProof/>
+          <w:color w:val="222222"/>
+          <w:shd w:val="clear" w:color="auto" w:fill="FFFFFF"/>
+          <w:lang w:eastAsia="ru-RU"/>
+        </w:rPr>
+        <w:drawing>
+          <wp:inline distT="0" distB="0" distL="0" distR="0">
+            <wp:extent cx="1085850" cy="171450"/>
+            <wp:effectExtent l="0" t="0" r="0" b="0"/>
+            <wp:docPr id="7" name="Рисунок 7" descr="image"/>
+            <wp:cNvGraphicFramePr>
+              <a:graphicFrameLocks xmlns:a="http://schemas.openxmlformats.org/drawingml/2006/main" noChangeAspect="1"/>
+            </wp:cNvGraphicFramePr>
+            <a:graphic xmlns:a="http://schemas.openxmlformats.org/drawingml/2006/main">
+              <a:graphicData uri="http://schemas.openxmlformats.org/drawingml/2006/picture">
+                <pic:pic xmlns:pic="http://schemas.openxmlformats.org/drawingml/2006/picture">
+                  <pic:nvPicPr>
+                    <pic:cNvPr id="0" name="Picture 5" descr="image"/>
+                    <pic:cNvPicPr>
+                      <a:picLocks noChangeAspect="1" noChangeArrowheads="1"/>
+                    </pic:cNvPicPr>
+                  </pic:nvPicPr>
+                  <pic:blipFill>
+                    <a:blip r:embed="rId38">
+                      <a:extLst>
+                        <a:ext uri="{28A0092B-C50C-407E-A947-70E740481C1C}">
+                          <a14:useLocalDpi xmlns:a14="http://schemas.microsoft.com/office/drawing/2010/main" val="0"/>
+                        </a:ext>
+                      </a:extLst>
+                    </a:blip>
+                    <a:srcRect/>
+                    <a:stretch>
+                      <a:fillRect/>
+                    </a:stretch>
+                  </pic:blipFill>
+                  <pic:spPr bwMode="auto">
+                    <a:xfrm>
+                      <a:off x="0" y="0"/>
+                      <a:ext cx="1085850" cy="171450"/>
+                    </a:xfrm>
+                    <a:prstGeom prst="rect">
+                      <a:avLst/>
+                    </a:prstGeom>
+                    <a:noFill/>
+                    <a:ln>
+                      <a:noFill/>
+                    </a:ln>
+                  </pic:spPr>
+                </pic:pic>
+              </a:graphicData>
+            </a:graphic>
+          </wp:inline>
+        </w:drawing>
+      </w:r>
+      <w:r>
+        <w:rPr>
+          <w:rFonts w:ascii="Segoe UI" w:hAnsi="Segoe UI" w:cs="Segoe UI"/>
+          <w:b/>
+          <w:bCs/>
+          <w:color w:val="222222"/>
+          <w:shd w:val="clear" w:color="auto" w:fill="FFFFFF"/>
+        </w:rPr>
+        <w:t> (1.14)</w:t>
+      </w:r>
+      <w:r>
+        <w:rPr>
+          <w:rFonts w:ascii="Segoe UI" w:hAnsi="Segoe UI" w:cs="Segoe UI"/>
+          <w:color w:val="222222"/>
+        </w:rPr>
+        <w:br/>
+      </w:r>
+      <w:r>
+        <w:rPr>
+          <w:rFonts w:ascii="Segoe UI" w:hAnsi="Segoe UI" w:cs="Segoe UI"/>
+          <w:color w:val="222222"/>
+          <w:shd w:val="clear" w:color="auto" w:fill="FFFFFF"/>
+        </w:rPr>
+        <w:t>или</w:t>
+      </w:r>
+      <w:r>
+        <w:rPr>
+          <w:rFonts w:ascii="Segoe UI" w:hAnsi="Segoe UI" w:cs="Segoe UI"/>
+          <w:color w:val="222222"/>
+        </w:rPr>
+        <w:br/>
+      </w:r>
+      <w:r>
+        <w:rPr>
+          <w:rFonts w:ascii="Segoe UI" w:hAnsi="Segoe UI" w:cs="Segoe UI"/>
+          <w:b/>
+          <w:bCs/>
+          <w:noProof/>
+          <w:color w:val="222222"/>
+          <w:shd w:val="clear" w:color="auto" w:fill="FFFFFF"/>
+          <w:lang w:eastAsia="ru-RU"/>
+        </w:rPr>
+        <w:lastRenderedPageBreak/>
+        <w:drawing>
+          <wp:inline distT="0" distB="0" distL="0" distR="0">
+            <wp:extent cx="1047750" cy="428625"/>
+            <wp:effectExtent l="0" t="0" r="0" b="9525"/>
+            <wp:docPr id="5" name="Рисунок 5" descr="image"/>
+            <wp:cNvGraphicFramePr>
+              <a:graphicFrameLocks xmlns:a="http://schemas.openxmlformats.org/drawingml/2006/main" noChangeAspect="1"/>
+            </wp:cNvGraphicFramePr>
+            <a:graphic xmlns:a="http://schemas.openxmlformats.org/drawingml/2006/main">
+              <a:graphicData uri="http://schemas.openxmlformats.org/drawingml/2006/picture">
+                <pic:pic xmlns:pic="http://schemas.openxmlformats.org/drawingml/2006/picture">
+                  <pic:nvPicPr>
+                    <pic:cNvPr id="0" name="Picture 6" descr="image"/>
+                    <pic:cNvPicPr>
+                      <a:picLocks noChangeAspect="1" noChangeArrowheads="1"/>
+                    </pic:cNvPicPr>
+                  </pic:nvPicPr>
+                  <pic:blipFill>
+                    <a:blip r:embed="rId39">
+                      <a:extLst>
+                        <a:ext uri="{28A0092B-C50C-407E-A947-70E740481C1C}">
+                          <a14:useLocalDpi xmlns:a14="http://schemas.microsoft.com/office/drawing/2010/main" val="0"/>
+                        </a:ext>
+                      </a:extLst>
+                    </a:blip>
+                    <a:srcRect/>
+                    <a:stretch>
+                      <a:fillRect/>
+                    </a:stretch>
+                  </pic:blipFill>
+                  <pic:spPr bwMode="auto">
+                    <a:xfrm>
+                      <a:off x="0" y="0"/>
+                      <a:ext cx="1047750" cy="428625"/>
+                    </a:xfrm>
+                    <a:prstGeom prst="rect">
+                      <a:avLst/>
+                    </a:prstGeom>
+                    <a:noFill/>
+                    <a:ln>
+                      <a:noFill/>
+                    </a:ln>
+                  </pic:spPr>
+                </pic:pic>
+              </a:graphicData>
+            </a:graphic>
+          </wp:inline>
+        </w:drawing>
+      </w:r>
+      <w:r>
+        <w:rPr>
+          <w:rFonts w:ascii="Segoe UI" w:hAnsi="Segoe UI" w:cs="Segoe UI"/>
+          <w:b/>
+          <w:bCs/>
+          <w:color w:val="222222"/>
+          <w:shd w:val="clear" w:color="auto" w:fill="FFFFFF"/>
+        </w:rPr>
+        <w:t> (1.15)</w:t>
+      </w:r>
+      <w:r>
+        <w:rPr>
+          <w:rFonts w:ascii="Segoe UI" w:hAnsi="Segoe UI" w:cs="Segoe UI"/>
+          <w:color w:val="222222"/>
+        </w:rPr>
+        <w:br/>
+      </w:r>
+      <w:r>
+        <w:rPr>
+          <w:rFonts w:ascii="Segoe UI" w:hAnsi="Segoe UI" w:cs="Segoe UI"/>
+          <w:color w:val="222222"/>
+        </w:rPr>
+        <w:br/>
+      </w:r>
+      <w:r>
+        <w:rPr>
+          <w:rFonts w:ascii="Segoe UI" w:hAnsi="Segoe UI" w:cs="Segoe UI"/>
+          <w:color w:val="222222"/>
+          <w:shd w:val="clear" w:color="auto" w:fill="FFFFFF"/>
+        </w:rPr>
+        <w:t>Ну и в завершении продемонстрирую результаты обработки изображений (см. рисунки 6-8) описанными методами.</w:t>
+      </w:r>
+    </w:p>
+    <w:p>
+      <w:pPr>
+        <w:pStyle w:val="ab"/>
+        <w:spacing w:line="288" w:lineRule="auto"/>
+        <w:jc w:val="both"/>
+        <w:rPr>
+          <w:rFonts w:ascii="Times New Roman" w:hAnsi="Times New Roman" w:cs="Times New Roman"/>
+          <w:sz w:val="28"/>
+          <w:szCs w:val="28"/>
+        </w:rPr>
+      </w:pPr>
+      <w:r>
+        <w:rPr>
+          <w:noProof/>
+          <w:lang w:eastAsia="ru-RU"/>
+        </w:rPr>
+        <w:lastRenderedPageBreak/>
+        <w:drawing>
+          <wp:inline distT="0" distB="0" distL="0" distR="0">
+            <wp:extent cx="5759450" cy="4319588"/>
+            <wp:effectExtent l="0" t="0" r="0" b="5080"/>
+            <wp:docPr id="29" name="Рисунок 29" descr="image"/>
+            <wp:cNvGraphicFramePr>
+              <a:graphicFrameLocks xmlns:a="http://schemas.openxmlformats.org/drawingml/2006/main" noChangeAspect="1"/>
+            </wp:cNvGraphicFramePr>
+            <a:graphic xmlns:a="http://schemas.openxmlformats.org/drawingml/2006/main">
+              <a:graphicData uri="http://schemas.openxmlformats.org/drawingml/2006/picture">
+                <pic:pic xmlns:pic="http://schemas.openxmlformats.org/drawingml/2006/picture">
+                  <pic:nvPicPr>
+                    <pic:cNvPr id="0" name="Picture 18" descr="image"/>
+                    <pic:cNvPicPr>
+                      <a:picLocks noChangeAspect="1" noChangeArrowheads="1"/>
+                    </pic:cNvPicPr>
+                  </pic:nvPicPr>
+                  <pic:blipFill>
+                    <a:blip r:embed="rId40">
+                      <a:extLst>
+                        <a:ext uri="{28A0092B-C50C-407E-A947-70E740481C1C}">
+                          <a14:useLocalDpi xmlns:a14="http://schemas.microsoft.com/office/drawing/2010/main" val="0"/>
+                        </a:ext>
+                      </a:extLst>
+                    </a:blip>
+                    <a:srcRect/>
+                    <a:stretch>
+                      <a:fillRect/>
+                    </a:stretch>
+                  </pic:blipFill>
+                  <pic:spPr bwMode="auto">
+                    <a:xfrm>
+                      <a:off x="0" y="0"/>
+                      <a:ext cx="5759450" cy="4319588"/>
+                    </a:xfrm>
+                    <a:prstGeom prst="rect">
+                      <a:avLst/>
+                    </a:prstGeom>
+                    <a:noFill/>
+                    <a:ln>
+                      <a:noFill/>
+                    </a:ln>
+                  </pic:spPr>
+                </pic:pic>
+              </a:graphicData>
+            </a:graphic>
+          </wp:inline>
+        </w:drawing>
+      </w:r>
+      <w:r>
         <w:t xml:space="preserve"> </w:t>
       </w:r>
       <w:r>
-        <w:sym w:font="Symbol" w:char="F07D"/>
-      </w:r>
-      <w:r>
-        <w:t xml:space="preserve"> Семейство методов основано на приближенном вычислении градиента, анализе его нап</w:t>
-      </w:r>
-      <w:r>
-        <w:t>равления и абсолютной величины.</w:t>
+        <w:rPr>
+          <w:noProof/>
+          <w:lang w:eastAsia="ru-RU"/>
+        </w:rPr>
+        <w:drawing>
+          <wp:inline distT="0" distB="0" distL="0" distR="0">
+            <wp:extent cx="5759450" cy="4319588"/>
+            <wp:effectExtent l="0" t="0" r="0" b="5080"/>
+            <wp:docPr id="30" name="Рисунок 30" descr="image"/>
+            <wp:cNvGraphicFramePr>
+              <a:graphicFrameLocks xmlns:a="http://schemas.openxmlformats.org/drawingml/2006/main" noChangeAspect="1"/>
+            </wp:cNvGraphicFramePr>
+            <a:graphic xmlns:a="http://schemas.openxmlformats.org/drawingml/2006/main">
+              <a:graphicData uri="http://schemas.openxmlformats.org/drawingml/2006/picture">
+                <pic:pic xmlns:pic="http://schemas.openxmlformats.org/drawingml/2006/picture">
+                  <pic:nvPicPr>
+                    <pic:cNvPr id="0" name="Picture 20" descr="image"/>
+                    <pic:cNvPicPr>
+                      <a:picLocks noChangeAspect="1" noChangeArrowheads="1"/>
+                    </pic:cNvPicPr>
+                  </pic:nvPicPr>
+                  <pic:blipFill>
+                    <a:blip r:embed="rId41">
+                      <a:extLst>
+                        <a:ext uri="{28A0092B-C50C-407E-A947-70E740481C1C}">
+                          <a14:useLocalDpi xmlns:a14="http://schemas.microsoft.com/office/drawing/2010/main" val="0"/>
+                        </a:ext>
+                      </a:extLst>
+                    </a:blip>
+                    <a:srcRect/>
+                    <a:stretch>
+                      <a:fillRect/>
+                    </a:stretch>
+                  </pic:blipFill>
+                  <pic:spPr bwMode="auto">
+                    <a:xfrm>
+                      <a:off x="0" y="0"/>
+                      <a:ext cx="5759450" cy="4319588"/>
+                    </a:xfrm>
+                    <a:prstGeom prst="rect">
+                      <a:avLst/>
+                    </a:prstGeom>
+                    <a:noFill/>
+                    <a:ln>
+                      <a:noFill/>
+                    </a:ln>
+                  </pic:spPr>
+                </pic:pic>
+              </a:graphicData>
+            </a:graphic>
+          </wp:inline>
+        </w:drawing>
       </w:r>
     </w:p>
     <w:p>
@@ -5636,6 +3922,7 @@
           <w:sz w:val="28"/>
           <w:szCs w:val="28"/>
         </w:rPr>
+        <w:lastRenderedPageBreak/>
         <w:t>Подчеркивание контуров</w:t>
       </w:r>
     </w:p>
@@ -5651,6 +3938,35 @@
           <w:szCs w:val="28"/>
         </w:rPr>
       </w:pPr>
+      <w:r>
+        <w:rPr>
+          <w:rStyle w:val="mw-editsection-bracket"/>
+          <w:rFonts w:ascii="Times New Roman" w:hAnsi="Times New Roman" w:cs="Times New Roman"/>
+          <w:sz w:val="28"/>
+          <w:szCs w:val="28"/>
+        </w:rPr>
+        <w:t xml:space="preserve">Используя информация о полученных контурах можно увеличить резкость изображения. Так как нам известны участки изображения, где необходимо увеличить резкость мы без труда </w:t>
+      </w:r>
+      <w:proofErr w:type="gramStart"/>
+      <w:r>
+        <w:rPr>
+          <w:rStyle w:val="mw-editsection-bracket"/>
+          <w:rFonts w:ascii="Times New Roman" w:hAnsi="Times New Roman" w:cs="Times New Roman"/>
+          <w:sz w:val="28"/>
+          <w:szCs w:val="28"/>
+        </w:rPr>
+        <w:t>можем</w:t>
+      </w:r>
+      <w:proofErr w:type="gramEnd"/>
+      <w:r>
+        <w:rPr>
+          <w:rStyle w:val="mw-editsection-bracket"/>
+          <w:rFonts w:ascii="Times New Roman" w:hAnsi="Times New Roman" w:cs="Times New Roman"/>
+          <w:sz w:val="28"/>
+          <w:szCs w:val="28"/>
+        </w:rPr>
+        <w:t xml:space="preserve"> наложив полученную маску увеличить резкость перепадов и т.д.</w:t>
+      </w:r>
       <w:bookmarkStart w:id="0" w:name="_GoBack"/>
       <w:bookmarkEnd w:id="0"/>
     </w:p>
@@ -5722,7 +4038,7 @@
         </w:rPr>
         <w:t>— это двумерный </w:t>
       </w:r>
-      <w:hyperlink r:id="rId39" w:tgtFrame="Массив цветных фильтров">
+      <w:hyperlink r:id="rId42" w:tgtFrame="Массив цветных фильтров">
         <w:r>
           <w:rPr>
             <w:rFonts w:ascii="Times New Roman" w:eastAsia="Times New Roman" w:hAnsi="Times New Roman" w:cs="Times New Roman"/>
@@ -5740,27 +4056,9 @@
           <w:szCs w:val="28"/>
           <w:lang w:eastAsia="ru-RU"/>
         </w:rPr>
-        <w:t>, кот</w:t>
-      </w:r>
-      <w:r>
-        <w:rPr>
-          <w:rFonts w:ascii="Times New Roman" w:eastAsia="Times New Roman" w:hAnsi="Times New Roman" w:cs="Times New Roman"/>
-          <w:sz w:val="28"/>
-          <w:szCs w:val="28"/>
-          <w:lang w:eastAsia="ru-RU"/>
-        </w:rPr>
-        <w:t>о</w:t>
-      </w:r>
-      <w:r>
-        <w:rPr>
-          <w:rFonts w:ascii="Times New Roman" w:eastAsia="Times New Roman" w:hAnsi="Times New Roman" w:cs="Times New Roman"/>
-          <w:sz w:val="28"/>
-          <w:szCs w:val="28"/>
-          <w:lang w:eastAsia="ru-RU"/>
-        </w:rPr>
-        <w:t>рыми накрыты </w:t>
-      </w:r>
-      <w:hyperlink r:id="rId40" w:tgtFrame="Фотодиод">
+        <w:t>, которыми накрыты </w:t>
+      </w:r>
+      <w:hyperlink r:id="rId43" w:tgtFrame="Фотодиод">
         <w:r>
           <w:rPr>
             <w:rFonts w:ascii="Times New Roman" w:eastAsia="Times New Roman" w:hAnsi="Times New Roman" w:cs="Times New Roman"/>
@@ -5785,10 +4083,7 @@
         <w:fldChar w:fldCharType="begin"/>
       </w:r>
       <w:r>
-        <w:instrText xml:space="preserve"> HYPERLINK "https://ru.wikiped</w:instrText>
-      </w:r>
-      <w:r>
-        <w:instrText xml:space="preserve">ia.org/wiki/Фотоматрица" \t "Фотоматрица" \h </w:instrText>
+        <w:instrText xml:space="preserve"> HYPERLINK "https://ru.wikipedia.org/wiki/Фотоматрица" \t "Фотоматрица" \h </w:instrText>
       </w:r>
       <w:r>
         <w:fldChar w:fldCharType="separate"/>
@@ -5819,27 +4114,9 @@
           <w:szCs w:val="28"/>
           <w:lang w:eastAsia="ru-RU"/>
         </w:rPr>
-        <w:t>. Используется для получения цве</w:t>
-      </w:r>
-      <w:r>
-        <w:rPr>
-          <w:rFonts w:ascii="Times New Roman" w:eastAsia="Times New Roman" w:hAnsi="Times New Roman" w:cs="Times New Roman"/>
-          <w:sz w:val="28"/>
-          <w:szCs w:val="28"/>
-          <w:lang w:eastAsia="ru-RU"/>
-        </w:rPr>
-        <w:t>т</w:t>
-      </w:r>
-      <w:r>
-        <w:rPr>
-          <w:rFonts w:ascii="Times New Roman" w:eastAsia="Times New Roman" w:hAnsi="Times New Roman" w:cs="Times New Roman"/>
-          <w:sz w:val="28"/>
-          <w:szCs w:val="28"/>
-          <w:lang w:eastAsia="ru-RU"/>
-        </w:rPr>
-        <w:t>ного изображения в матрицах </w:t>
-      </w:r>
-      <w:hyperlink r:id="rId41" w:tgtFrame="Цифровой фотоаппарат">
+        <w:t>. Используется для получения цветного изображения в матрицах </w:t>
+      </w:r>
+      <w:hyperlink r:id="rId44" w:tgtFrame="Цифровой фотоаппарат">
         <w:r>
           <w:rPr>
             <w:rFonts w:ascii="Times New Roman" w:eastAsia="Times New Roman" w:hAnsi="Times New Roman" w:cs="Times New Roman"/>
@@ -5847,25 +4124,7 @@
             <w:szCs w:val="28"/>
             <w:lang w:eastAsia="ru-RU"/>
           </w:rPr>
-          <w:t>цифровых фотоаппар</w:t>
-        </w:r>
-        <w:r>
-          <w:rPr>
-            <w:rFonts w:ascii="Times New Roman" w:eastAsia="Times New Roman" w:hAnsi="Times New Roman" w:cs="Times New Roman"/>
-            <w:sz w:val="28"/>
-            <w:szCs w:val="28"/>
-            <w:lang w:eastAsia="ru-RU"/>
-          </w:rPr>
-          <w:t>а</w:t>
-        </w:r>
-        <w:r>
-          <w:rPr>
-            <w:rFonts w:ascii="Times New Roman" w:eastAsia="Times New Roman" w:hAnsi="Times New Roman" w:cs="Times New Roman"/>
-            <w:sz w:val="28"/>
-            <w:szCs w:val="28"/>
-            <w:lang w:eastAsia="ru-RU"/>
-          </w:rPr>
-          <w:t>тов</w:t>
+          <w:t>цифровых фотоаппаратов</w:t>
         </w:r>
       </w:hyperlink>
       <w:r>
@@ -5877,7 +4136,7 @@
         </w:rPr>
         <w:t>, </w:t>
       </w:r>
-      <w:hyperlink r:id="rId42" w:tgtFrame="Видеокамера">
+      <w:hyperlink r:id="rId45" w:tgtFrame="Видеокамера">
         <w:r>
           <w:rPr>
             <w:rFonts w:ascii="Times New Roman" w:eastAsia="Times New Roman" w:hAnsi="Times New Roman" w:cs="Times New Roman"/>
@@ -5897,7 +4156,7 @@
         </w:rPr>
         <w:t> и </w:t>
       </w:r>
-      <w:hyperlink r:id="rId43" w:tgtFrame="Сканер изображений">
+      <w:hyperlink r:id="rId46" w:tgtFrame="Сканер изображений">
         <w:r>
           <w:rPr>
             <w:rFonts w:ascii="Times New Roman" w:eastAsia="Times New Roman" w:hAnsi="Times New Roman" w:cs="Times New Roman"/>
@@ -5915,43 +4174,7 @@
           <w:szCs w:val="28"/>
           <w:lang w:eastAsia="ru-RU"/>
         </w:rPr>
-        <w:t>. Фильтр Байера состоит из 25 % красных эл</w:t>
-      </w:r>
-      <w:r>
-        <w:rPr>
-          <w:rFonts w:ascii="Times New Roman" w:eastAsia="Times New Roman" w:hAnsi="Times New Roman" w:cs="Times New Roman"/>
-          <w:sz w:val="28"/>
-          <w:szCs w:val="28"/>
-          <w:lang w:eastAsia="ru-RU"/>
-        </w:rPr>
-        <w:t>е</w:t>
-      </w:r>
-      <w:r>
-        <w:rPr>
-          <w:rFonts w:ascii="Times New Roman" w:eastAsia="Times New Roman" w:hAnsi="Times New Roman" w:cs="Times New Roman"/>
-          <w:sz w:val="28"/>
-          <w:szCs w:val="28"/>
-          <w:lang w:eastAsia="ru-RU"/>
-        </w:rPr>
-        <w:t>ментов, 25 % синих и 50 % зелёных элементов, расположенных как пок</w:t>
-      </w:r>
-      <w:r>
-        <w:rPr>
-          <w:rFonts w:ascii="Times New Roman" w:eastAsia="Times New Roman" w:hAnsi="Times New Roman" w:cs="Times New Roman"/>
-          <w:sz w:val="28"/>
-          <w:szCs w:val="28"/>
-          <w:lang w:eastAsia="ru-RU"/>
-        </w:rPr>
-        <w:t>а</w:t>
-      </w:r>
-      <w:r>
-        <w:rPr>
-          <w:rFonts w:ascii="Times New Roman" w:eastAsia="Times New Roman" w:hAnsi="Times New Roman" w:cs="Times New Roman"/>
-          <w:sz w:val="28"/>
-          <w:szCs w:val="28"/>
-          <w:lang w:eastAsia="ru-RU"/>
-        </w:rPr>
-        <w:t>зано на рисунке.</w:t>
+        <w:t>. Фильтр Байера состоит из 25 % красных элементов, 25 % синих и 50 % зелёных элементов, расположенных как показано на рисунке.</w:t>
       </w:r>
     </w:p>
     <w:p>
@@ -5976,7 +4199,6 @@
           <w:szCs w:val="28"/>
           <w:lang w:eastAsia="ru-RU"/>
         </w:rPr>
-        <w:lastRenderedPageBreak/>
         <w:drawing>
           <wp:inline distT="0" distB="0" distL="0" distR="0" wp14:anchorId="7AFD63D0" wp14:editId="65EB113B">
             <wp:extent cx="2476500" cy="1609725"/>
@@ -5995,7 +4217,7 @@
                     </pic:cNvPicPr>
                   </pic:nvPicPr>
                   <pic:blipFill>
-                    <a:blip r:embed="rId44"/>
+                    <a:blip r:embed="rId47"/>
                     <a:stretch>
                       <a:fillRect/>
                     </a:stretch>
@@ -6148,7 +4370,7 @@
                     </pic:cNvPicPr>
                   </pic:nvPicPr>
                   <pic:blipFill>
-                    <a:blip r:embed="rId45"/>
+                    <a:blip r:embed="rId48"/>
                     <a:stretch>
                       <a:fillRect/>
                     </a:stretch>
@@ -6194,7 +4416,7 @@
                     </pic:cNvPicPr>
                   </pic:nvPicPr>
                   <pic:blipFill>
-                    <a:blip r:embed="rId46"/>
+                    <a:blip r:embed="rId49"/>
                     <a:stretch>
                       <a:fillRect/>
                     </a:stretch>
@@ -6253,57 +4475,7 @@
           <w:u w:val="single"/>
           <w:lang w:eastAsia="ru-RU"/>
         </w:rPr>
-        <w:t>. Изображение после фильтра Байер</w:t>
-      </w:r>
-      <w:proofErr w:type="gramStart"/>
-      <w:r>
-        <w:rPr>
-          <w:rFonts w:ascii="Times New Roman" w:eastAsia="Times New Roman" w:hAnsi="Times New Roman" w:cs="Times New Roman"/>
-          <w:i/>
-          <w:color w:val="202122"/>
-          <w:sz w:val="28"/>
-          <w:szCs w:val="28"/>
-          <w:u w:val="single"/>
-          <w:lang w:eastAsia="ru-RU"/>
-        </w:rPr>
-        <w:t>а(</w:t>
-      </w:r>
-      <w:proofErr w:type="gramEnd"/>
-      <w:r>
-        <w:rPr>
-          <w:rFonts w:ascii="Times New Roman" w:eastAsia="Times New Roman" w:hAnsi="Times New Roman" w:cs="Times New Roman"/>
-          <w:i/>
-          <w:color w:val="202122"/>
-          <w:sz w:val="28"/>
-          <w:szCs w:val="28"/>
-          <w:u w:val="single"/>
-          <w:lang w:eastAsia="ru-RU"/>
-        </w:rPr>
-        <w:t>а) и восстановленное цве</w:t>
-      </w:r>
-      <w:r>
-        <w:rPr>
-          <w:rFonts w:ascii="Times New Roman" w:eastAsia="Times New Roman" w:hAnsi="Times New Roman" w:cs="Times New Roman"/>
-          <w:i/>
-          <w:color w:val="202122"/>
-          <w:sz w:val="28"/>
-          <w:szCs w:val="28"/>
-          <w:u w:val="single"/>
-          <w:lang w:eastAsia="ru-RU"/>
-        </w:rPr>
-        <w:t>т</w:t>
-      </w:r>
-      <w:r>
-        <w:rPr>
-          <w:rFonts w:ascii="Times New Roman" w:eastAsia="Times New Roman" w:hAnsi="Times New Roman" w:cs="Times New Roman"/>
-          <w:i/>
-          <w:color w:val="202122"/>
-          <w:sz w:val="28"/>
-          <w:szCs w:val="28"/>
-          <w:u w:val="single"/>
-          <w:lang w:eastAsia="ru-RU"/>
-        </w:rPr>
-        <w:t>ное(б)</w:t>
+        <w:t>. Изображение после фильтра Байера(а) и восстановленное цветное(б)</w:t>
       </w:r>
     </w:p>
     <w:p>
@@ -6329,8 +4501,9 @@
           <w:lang w:eastAsia="ru-RU"/>
         </w:rPr>
         <w:tab/>
-        <w:t>Как видно, на самом деле для получения цветного изображения н</w:t>
-      </w:r>
+        <w:t xml:space="preserve">Как видно, на самом деле для получения цветного изображения никаких изменений структуры фотоприемника не требуется, достаточно часто лишь накладывается фильтр </w:t>
+      </w:r>
+      <w:proofErr w:type="spellStart"/>
       <w:r>
         <w:rPr>
           <w:rFonts w:ascii="Times New Roman" w:eastAsia="Times New Roman" w:hAnsi="Times New Roman" w:cs="Times New Roman"/>
@@ -6339,8 +4512,9 @@
           <w:szCs w:val="28"/>
           <w:lang w:eastAsia="ru-RU"/>
         </w:rPr>
-        <w:t>и</w:t>
-      </w:r>
+        <w:t>байера</w:t>
+      </w:r>
+      <w:proofErr w:type="spellEnd"/>
       <w:r>
         <w:rPr>
           <w:rFonts w:ascii="Times New Roman" w:eastAsia="Times New Roman" w:hAnsi="Times New Roman" w:cs="Times New Roman"/>
@@ -6349,8 +4523,9 @@
           <w:szCs w:val="28"/>
           <w:lang w:eastAsia="ru-RU"/>
         </w:rPr>
-        <w:t>каких изменений структуры фотоприемника не требуется, достаточно ч</w:t>
-      </w:r>
+        <w:t xml:space="preserve"> и затем обратной </w:t>
+      </w:r>
+      <w:proofErr w:type="spellStart"/>
       <w:r>
         <w:rPr>
           <w:rFonts w:ascii="Times New Roman" w:eastAsia="Times New Roman" w:hAnsi="Times New Roman" w:cs="Times New Roman"/>
@@ -6359,8 +4534,9 @@
           <w:szCs w:val="28"/>
           <w:lang w:eastAsia="ru-RU"/>
         </w:rPr>
-        <w:t>а</w:t>
-      </w:r>
+        <w:t>оперчацией</w:t>
+      </w:r>
+      <w:proofErr w:type="spellEnd"/>
       <w:r>
         <w:rPr>
           <w:rFonts w:ascii="Times New Roman" w:eastAsia="Times New Roman" w:hAnsi="Times New Roman" w:cs="Times New Roman"/>
@@ -6369,71 +4545,7 @@
           <w:szCs w:val="28"/>
           <w:lang w:eastAsia="ru-RU"/>
         </w:rPr>
-        <w:t xml:space="preserve">сто лишь накладывается фильтр </w:t>
-      </w:r>
-      <w:proofErr w:type="spellStart"/>
-      <w:r>
-        <w:rPr>
-          <w:rFonts w:ascii="Times New Roman" w:eastAsia="Times New Roman" w:hAnsi="Times New Roman" w:cs="Times New Roman"/>
-          <w:color w:val="202122"/>
-          <w:sz w:val="28"/>
-          <w:szCs w:val="28"/>
-          <w:lang w:eastAsia="ru-RU"/>
-        </w:rPr>
-        <w:t>байера</w:t>
-      </w:r>
-      <w:proofErr w:type="spellEnd"/>
-      <w:r>
-        <w:rPr>
-          <w:rFonts w:ascii="Times New Roman" w:eastAsia="Times New Roman" w:hAnsi="Times New Roman" w:cs="Times New Roman"/>
-          <w:color w:val="202122"/>
-          <w:sz w:val="28"/>
-          <w:szCs w:val="28"/>
-          <w:lang w:eastAsia="ru-RU"/>
-        </w:rPr>
-        <w:t xml:space="preserve"> и затем обратной </w:t>
-      </w:r>
-      <w:proofErr w:type="spellStart"/>
-      <w:r>
-        <w:rPr>
-          <w:rFonts w:ascii="Times New Roman" w:eastAsia="Times New Roman" w:hAnsi="Times New Roman" w:cs="Times New Roman"/>
-          <w:color w:val="202122"/>
-          <w:sz w:val="28"/>
-          <w:szCs w:val="28"/>
-          <w:lang w:eastAsia="ru-RU"/>
-        </w:rPr>
-        <w:t>оперчацией</w:t>
-      </w:r>
-      <w:proofErr w:type="spellEnd"/>
-      <w:r>
-        <w:rPr>
-          <w:rFonts w:ascii="Times New Roman" w:eastAsia="Times New Roman" w:hAnsi="Times New Roman" w:cs="Times New Roman"/>
-          <w:color w:val="202122"/>
-          <w:sz w:val="28"/>
-          <w:szCs w:val="28"/>
-          <w:lang w:eastAsia="ru-RU"/>
-        </w:rPr>
-        <w:t xml:space="preserve"> и</w:t>
-      </w:r>
-      <w:r>
-        <w:rPr>
-          <w:rFonts w:ascii="Times New Roman" w:eastAsia="Times New Roman" w:hAnsi="Times New Roman" w:cs="Times New Roman"/>
-          <w:color w:val="202122"/>
-          <w:sz w:val="28"/>
-          <w:szCs w:val="28"/>
-          <w:lang w:eastAsia="ru-RU"/>
-        </w:rPr>
-        <w:t>н</w:t>
-      </w:r>
-      <w:r>
-        <w:rPr>
-          <w:rFonts w:ascii="Times New Roman" w:eastAsia="Times New Roman" w:hAnsi="Times New Roman" w:cs="Times New Roman"/>
-          <w:color w:val="202122"/>
-          <w:sz w:val="28"/>
-          <w:szCs w:val="28"/>
-          <w:lang w:eastAsia="ru-RU"/>
-        </w:rPr>
-        <w:t>терполируют соседние пикселы, получая цветное изображение.</w:t>
+        <w:t xml:space="preserve"> интерполируют соседние пикселы, получая цветное изображение.</w:t>
       </w:r>
     </w:p>
     <w:p>
@@ -6545,7 +4657,7 @@
           <w:sz w:val="28"/>
           <w:szCs w:val="28"/>
         </w:rPr>
-        <w:t xml:space="preserve">ВП может быть </w:t>
+        <w:t xml:space="preserve">ВП может быть реализован множеством способов в зависимости </w:t>
       </w:r>
       <w:proofErr w:type="gramStart"/>
       <w:r>
@@ -6554,7 +4666,7 @@
           <w:sz w:val="28"/>
           <w:szCs w:val="28"/>
         </w:rPr>
-        <w:t>реализован</w:t>
+        <w:t>от требованиям</w:t>
       </w:r>
       <w:proofErr w:type="gramEnd"/>
       <w:r>
@@ -6563,7 +4675,7 @@
           <w:sz w:val="28"/>
           <w:szCs w:val="28"/>
         </w:rPr>
-        <w:t xml:space="preserve"> множеством способов в зависимости от требованиям к реализованным алгоритмам и </w:t>
+        <w:t xml:space="preserve"> к реализованным алгоритмам и </w:t>
       </w:r>
       <w:proofErr w:type="spellStart"/>
       <w:r>
@@ -6808,7 +4920,6 @@
           <w:sz w:val="28"/>
           <w:szCs w:val="28"/>
         </w:rPr>
-        <w:lastRenderedPageBreak/>
         <w:t>Рассмотрим плюсы и минусы каждого из вариантов реализации.</w:t>
       </w:r>
     </w:p>
@@ -6862,43 +4973,7 @@
           <w:sz w:val="28"/>
           <w:szCs w:val="28"/>
         </w:rPr>
-        <w:t xml:space="preserve">Современные процессоры обладают большой производительностью, позволяя использовать их в качества платформы для реализации обработки видеопотока. Однако следует отметить, что зачастую алгоритмы реализованы локальным сканированиями изображения скользящим окном. Таким </w:t>
-      </w:r>
-      <w:proofErr w:type="gramStart"/>
-      <w:r>
-        <w:rPr>
-          <w:rFonts w:ascii="Times New Roman" w:hAnsi="Times New Roman" w:cs="Times New Roman"/>
-          <w:sz w:val="28"/>
-          <w:szCs w:val="28"/>
-        </w:rPr>
-        <w:t>образом</w:t>
-      </w:r>
-      <w:proofErr w:type="gramEnd"/>
-      <w:r>
-        <w:rPr>
-          <w:rFonts w:ascii="Times New Roman" w:hAnsi="Times New Roman" w:cs="Times New Roman"/>
-          <w:sz w:val="28"/>
-          <w:szCs w:val="28"/>
-        </w:rPr>
-        <w:t xml:space="preserve"> гораздо эффективнее выполнять такие операции параллельно, так как они не зависят от результатов обработки на предыдущих этапах. </w:t>
-      </w:r>
-      <w:proofErr w:type="gramStart"/>
-      <w:r>
-        <w:rPr>
-          <w:rFonts w:ascii="Times New Roman" w:hAnsi="Times New Roman" w:cs="Times New Roman"/>
-          <w:sz w:val="28"/>
-          <w:szCs w:val="28"/>
-        </w:rPr>
-        <w:t>Несмотря на заведомо большую производительность на ядро и более высокую рабочую частоту порядка несколько ГГЦ, такая обработка оказывается малоэффективной в случае захвата изображения в высоком качестве и с большим число кадров в секунду.</w:t>
-      </w:r>
-      <w:proofErr w:type="gramEnd"/>
-      <w:r>
-        <w:rPr>
-          <w:rFonts w:ascii="Times New Roman" w:hAnsi="Times New Roman" w:cs="Times New Roman"/>
-          <w:sz w:val="28"/>
-          <w:szCs w:val="28"/>
-        </w:rPr>
-        <w:t xml:space="preserve"> В случае с 1080р и 60 </w:t>
+        <w:t xml:space="preserve">Современные процессоры обладают большой производительностью, позволяя использовать их в качества платформы для реализации обработки видеопотока. Однако следует отметить, что зачастую алгоритмы реализованы локальным сканированиями изображения скользящим окном. Таким образом гораздо эффективнее выполнять такие операции параллельно, так как они не зависят от результатов обработки на предыдущих этапах. Несмотря на заведомо большую производительность на ядро и более высокую рабочую частоту порядка несколько ГГЦ, такая обработка оказывается малоэффективной в случае захвата изображения в высоком качестве и с большим число кадров в секунду. В случае с 1080р и 60 </w:t>
       </w:r>
       <w:proofErr w:type="spellStart"/>
       <w:r>
@@ -6957,6 +5032,7 @@
           <w:szCs w:val="28"/>
           <w:lang w:eastAsia="ru-RU"/>
         </w:rPr>
+        <w:lastRenderedPageBreak/>
         <w:drawing>
           <wp:inline distT="0" distB="0" distL="0" distR="0" wp14:anchorId="23F5A398" wp14:editId="2191B631">
             <wp:extent cx="3899139" cy="2600859"/>
@@ -6975,7 +5051,7 @@
                     </pic:cNvPicPr>
                   </pic:nvPicPr>
                   <pic:blipFill>
-                    <a:blip r:embed="rId47"/>
+                    <a:blip r:embed="rId50"/>
                     <a:stretch>
                       <a:fillRect/>
                     </a:stretch>
@@ -7074,7 +5150,6 @@
           <w:szCs w:val="28"/>
           <w:lang w:eastAsia="ru-RU"/>
         </w:rPr>
-        <w:lastRenderedPageBreak/>
         <w:drawing>
           <wp:inline distT="0" distB="0" distL="0" distR="0" wp14:anchorId="6E074393" wp14:editId="27B84D13">
             <wp:extent cx="1933575" cy="2298700"/>
@@ -7093,7 +5168,7 @@
                     </pic:cNvPicPr>
                   </pic:nvPicPr>
                   <pic:blipFill>
-                    <a:blip r:embed="rId48"/>
+                    <a:blip r:embed="rId51"/>
                     <a:srcRect l="5627" t="20183" r="60826"/>
                     <a:stretch>
                       <a:fillRect/>
@@ -7132,25 +5207,7 @@
           <w:sz w:val="28"/>
           <w:szCs w:val="28"/>
         </w:rPr>
-        <w:t xml:space="preserve">Сами по себе описанные алгоритмы достаточно простые и не требуют от ядра выполнения сложных аппаратных вычислений. Ввиду этого, гораздо эффективнее был бы подход с распараллеливанием данных и обработки их на множестве простых процессоров с ограниченным набором выполняемых функций, достаточных для осуществления математических операций. Именно используя эту </w:t>
-      </w:r>
-      <w:proofErr w:type="gramStart"/>
-      <w:r>
-        <w:rPr>
-          <w:rFonts w:ascii="Times New Roman" w:hAnsi="Times New Roman" w:cs="Times New Roman"/>
-          <w:sz w:val="28"/>
-          <w:szCs w:val="28"/>
-        </w:rPr>
-        <w:t>концепцию</w:t>
-      </w:r>
-      <w:proofErr w:type="gramEnd"/>
-      <w:r>
-        <w:rPr>
-          <w:rFonts w:ascii="Times New Roman" w:hAnsi="Times New Roman" w:cs="Times New Roman"/>
-          <w:sz w:val="28"/>
-          <w:szCs w:val="28"/>
-        </w:rPr>
-        <w:t xml:space="preserve"> были разработаны специальные процессоры, которые имеют большое количество универсальных ядер, их число может равняться порядка нескольких тысяч, которые называются </w:t>
+        <w:t xml:space="preserve">Сами по себе описанные алгоритмы достаточно простые и не требуют от ядра выполнения сложных аппаратных вычислений. Ввиду этого, гораздо эффективнее был бы подход с распараллеливанием данных и обработки их на множестве простых процессоров с ограниченным набором выполняемых функций, достаточных для осуществления математических операций. Именно используя эту концепцию были разработаны специальные процессоры, которые имеют большое количество универсальных ядер, их число может равняться порядка нескольких тысяч, которые называются </w:t>
       </w:r>
       <w:r>
         <w:rPr>
@@ -7220,7 +5277,16 @@
           <w:sz w:val="28"/>
           <w:szCs w:val="28"/>
         </w:rPr>
-        <w:t xml:space="preserve">Как было сказано выше, графический процессор может иметь несколько тысяч маленьких универсальных процессоров, что позволяет делать обработку видеопотока в сотни раз быстрее. В данном случае необходим ресурс, который будет осуществлять загрузку этих маленьких ядер, распределять нагрузку между ними. Таким ресурсом может быть, как сам </w:t>
+        <w:t xml:space="preserve">Как было сказано выше, графический процессор может иметь несколько тысяч маленьких универсальных процессоров, что позволяет </w:t>
+      </w:r>
+      <w:r>
+        <w:rPr>
+          <w:rFonts w:ascii="Times New Roman" w:hAnsi="Times New Roman" w:cs="Times New Roman"/>
+          <w:sz w:val="28"/>
+          <w:szCs w:val="28"/>
+        </w:rPr>
+        <w:lastRenderedPageBreak/>
+        <w:t xml:space="preserve">делать обработку видеопотока в сотни раз быстрее. В данном случае необходим ресурс, который будет осуществлять загрузку этих маленьких ядер, распределять нагрузку между ними. Таким ресурсом может быть, как сам </w:t>
       </w:r>
       <w:r>
         <w:rPr>
@@ -7260,7 +5326,6 @@
           <w:szCs w:val="28"/>
           <w:lang w:eastAsia="ru-RU"/>
         </w:rPr>
-        <w:lastRenderedPageBreak/>
         <w:drawing>
           <wp:inline distT="0" distB="0" distL="0" distR="0" wp14:anchorId="64719051" wp14:editId="73BA5907">
             <wp:extent cx="3674853" cy="2448416"/>
@@ -7279,7 +5344,7 @@
                     </pic:cNvPicPr>
                   </pic:nvPicPr>
                   <pic:blipFill>
-                    <a:blip r:embed="rId49"/>
+                    <a:blip r:embed="rId52"/>
                     <a:stretch>
                       <a:fillRect/>
                     </a:stretch>
@@ -7338,7 +5403,7 @@
                     </pic:cNvPicPr>
                   </pic:nvPicPr>
                   <pic:blipFill>
-                    <a:blip r:embed="rId48"/>
+                    <a:blip r:embed="rId51"/>
                     <a:srcRect l="53432" t="16555"/>
                     <a:stretch>
                       <a:fillRect/>
@@ -7395,43 +5460,7 @@
           <w:sz w:val="28"/>
           <w:szCs w:val="28"/>
         </w:rPr>
-        <w:t xml:space="preserve"> имеют не только большое количество универсальных ядер, но и высокую производительность каждого ядра, работая на частоте 1-2 ГГц. При таком подходе значительная степень параллелизма позволяет без особого труда производить обработку изображения несколькими алгоритмами последовательно, </w:t>
-      </w:r>
-      <w:proofErr w:type="gramStart"/>
-      <w:r>
-        <w:rPr>
-          <w:rFonts w:ascii="Times New Roman" w:hAnsi="Times New Roman" w:cs="Times New Roman"/>
-          <w:sz w:val="28"/>
-          <w:szCs w:val="28"/>
-        </w:rPr>
-        <w:t>при</w:t>
-      </w:r>
-      <w:proofErr w:type="gramEnd"/>
-      <w:r>
-        <w:rPr>
-          <w:rFonts w:ascii="Times New Roman" w:hAnsi="Times New Roman" w:cs="Times New Roman"/>
-          <w:sz w:val="28"/>
-          <w:szCs w:val="28"/>
-        </w:rPr>
-        <w:t xml:space="preserve"> </w:t>
-      </w:r>
-      <w:proofErr w:type="gramStart"/>
-      <w:r>
-        <w:rPr>
-          <w:rFonts w:ascii="Times New Roman" w:hAnsi="Times New Roman" w:cs="Times New Roman"/>
-          <w:sz w:val="28"/>
-          <w:szCs w:val="28"/>
-        </w:rPr>
-        <w:t>это</w:t>
-      </w:r>
-      <w:proofErr w:type="gramEnd"/>
-      <w:r>
-        <w:rPr>
-          <w:rFonts w:ascii="Times New Roman" w:hAnsi="Times New Roman" w:cs="Times New Roman"/>
-          <w:sz w:val="28"/>
-          <w:szCs w:val="28"/>
-        </w:rPr>
-        <w:t xml:space="preserve"> обеспечивая минимальную задержку кадра в режиме реального времени.</w:t>
+        <w:t xml:space="preserve"> имеют не только большое количество универсальных ядер, но и высокую производительность каждого ядра, работая на частоте 1-2 ГГц. При таком подходе значительная степень параллелизма позволяет без особого труда производить обработку изображения несколькими алгоритмами последовательно, при это обеспечивая минимальную задержку кадра в режиме реального времени.</w:t>
       </w:r>
     </w:p>
     <w:p>
@@ -7460,6 +5489,7 @@
           <w:sz w:val="28"/>
           <w:szCs w:val="28"/>
         </w:rPr>
+        <w:lastRenderedPageBreak/>
         <w:t>куллеров</w:t>
       </w:r>
       <w:proofErr w:type="spellEnd"/>
@@ -7489,7 +5519,6 @@
           <w:sz w:val="28"/>
           <w:szCs w:val="28"/>
         </w:rPr>
-        <w:lastRenderedPageBreak/>
         <w:t xml:space="preserve">Гораздо более привлекательными в таком случае могут оказаться </w:t>
       </w:r>
       <w:r>
@@ -7569,25 +5598,7 @@
           <w:sz w:val="28"/>
           <w:szCs w:val="28"/>
         </w:rPr>
-        <w:t xml:space="preserve">ВП может являться не отдельным элементом в конвейере по обработке видео, а быть </w:t>
-      </w:r>
-      <w:proofErr w:type="gramStart"/>
-      <w:r>
-        <w:rPr>
-          <w:rFonts w:ascii="Times New Roman" w:hAnsi="Times New Roman" w:cs="Times New Roman"/>
-          <w:sz w:val="28"/>
-          <w:szCs w:val="28"/>
-        </w:rPr>
-        <w:t>интегрирован</w:t>
-      </w:r>
-      <w:proofErr w:type="gramEnd"/>
-      <w:r>
-        <w:rPr>
-          <w:rFonts w:ascii="Times New Roman" w:hAnsi="Times New Roman" w:cs="Times New Roman"/>
-          <w:sz w:val="28"/>
-          <w:szCs w:val="28"/>
-        </w:rPr>
-        <w:t xml:space="preserve"> в специализированные микросхемы. Например, используемые в смартфонах процессоры на </w:t>
+        <w:t xml:space="preserve">ВП может являться не отдельным элементом в конвейере по обработке видео, а быть интегрирован в специализированные микросхемы. Например, используемые в смартфонах процессоры на </w:t>
       </w:r>
       <w:r>
         <w:rPr>
@@ -7752,25 +5763,7 @@
           <w:sz w:val="28"/>
           <w:szCs w:val="28"/>
         </w:rPr>
-        <w:t xml:space="preserve"> имеют жестко заданную логику работы, что не удивительно, ведь в общем случае это процессоры общего назначения и только конкретное </w:t>
-      </w:r>
-      <w:proofErr w:type="gramStart"/>
-      <w:r>
-        <w:rPr>
-          <w:rFonts w:ascii="Times New Roman" w:hAnsi="Times New Roman" w:cs="Times New Roman"/>
-          <w:sz w:val="28"/>
-          <w:szCs w:val="28"/>
-        </w:rPr>
-        <w:t>ПО выполняет</w:t>
-      </w:r>
-      <w:proofErr w:type="gramEnd"/>
-      <w:r>
-        <w:rPr>
-          <w:rFonts w:ascii="Times New Roman" w:hAnsi="Times New Roman" w:cs="Times New Roman"/>
-          <w:sz w:val="28"/>
-          <w:szCs w:val="28"/>
-        </w:rPr>
-        <w:t xml:space="preserve"> алгоритмы, получая результат.</w:t>
+        <w:t xml:space="preserve"> имеют жестко заданную логику работы, что не удивительно, ведь в общем случае это процессоры общего назначения и только конкретное ПО выполняет алгоритмы, получая результат.</w:t>
       </w:r>
     </w:p>
     <w:p>
@@ -7790,25 +5783,7 @@
           <w:sz w:val="28"/>
           <w:szCs w:val="28"/>
         </w:rPr>
-        <w:t xml:space="preserve">Использования ФПГА позволяет оптимизировать структуру разработанных блоков, при большой </w:t>
-      </w:r>
-      <w:proofErr w:type="gramStart"/>
-      <w:r>
-        <w:rPr>
-          <w:rFonts w:ascii="Times New Roman" w:hAnsi="Times New Roman" w:cs="Times New Roman"/>
-          <w:sz w:val="28"/>
-          <w:szCs w:val="28"/>
-        </w:rPr>
-        <w:t>возможности к параллелизму</w:t>
-      </w:r>
-      <w:proofErr w:type="gramEnd"/>
-      <w:r>
-        <w:rPr>
-          <w:rFonts w:ascii="Times New Roman" w:hAnsi="Times New Roman" w:cs="Times New Roman"/>
-          <w:sz w:val="28"/>
-          <w:szCs w:val="28"/>
-        </w:rPr>
-        <w:t xml:space="preserve"> при обработке. Структура разрабатываемого ВП может быть организована конвейером </w:t>
+        <w:t xml:space="preserve">Использования ФПГА позволяет оптимизировать структуру разработанных блоков, при большой возможности к параллелизму при обработке. Структура разрабатываемого ВП может быть организована конвейером </w:t>
       </w:r>
       <w:proofErr w:type="spellStart"/>
       <w:r>
@@ -7826,25 +5801,16 @@
           <w:sz w:val="28"/>
           <w:szCs w:val="28"/>
         </w:rPr>
-        <w:t xml:space="preserve">, таким </w:t>
-      </w:r>
-      <w:proofErr w:type="gramStart"/>
-      <w:r>
-        <w:rPr>
-          <w:rFonts w:ascii="Times New Roman" w:hAnsi="Times New Roman" w:cs="Times New Roman"/>
-          <w:sz w:val="28"/>
-          <w:szCs w:val="28"/>
-        </w:rPr>
-        <w:t>образом</w:t>
-      </w:r>
-      <w:proofErr w:type="gramEnd"/>
-      <w:r>
-        <w:rPr>
-          <w:rFonts w:ascii="Times New Roman" w:hAnsi="Times New Roman" w:cs="Times New Roman"/>
-          <w:sz w:val="28"/>
-          <w:szCs w:val="28"/>
-        </w:rPr>
-        <w:t xml:space="preserve"> обеспечивая небольшую задержку, каждый блок будет последовательно обрабатывать часть изображения в соответствии со своим алгоритмом и в виде непрерывного потока передавать следующему блоку. Такой подход позволяет добиться не только низкой задержки и высокой пропускной способности, но также и значительного снижения энергопотребления, за счет отсутствия тактирования на неиспользуемых блоках. В случае </w:t>
+        <w:t xml:space="preserve">, таким образом обеспечивая небольшую задержку, каждый блок будет последовательно обрабатывать часть изображения в соответствии со своим алгоритмом и в виде непрерывного потока </w:t>
+      </w:r>
+      <w:r>
+        <w:rPr>
+          <w:rFonts w:ascii="Times New Roman" w:hAnsi="Times New Roman" w:cs="Times New Roman"/>
+          <w:sz w:val="28"/>
+          <w:szCs w:val="28"/>
+        </w:rPr>
+        <w:lastRenderedPageBreak/>
+        <w:t xml:space="preserve">передавать следующему блоку. Такой подход позволяет добиться не только низкой задержки и высокой пропускной способности, но также и значительного снижения энергопотребления, за счет отсутствия тактирования на неиспользуемых блоках. В случае </w:t>
       </w:r>
       <w:r>
         <w:rPr>
@@ -7878,16 +5844,7 @@
           <w:sz w:val="28"/>
           <w:szCs w:val="28"/>
         </w:rPr>
-        <w:t xml:space="preserve"> – новейшие чипы до 400 Вт, при том, что возможно необходимо реализовать простейшие несколько </w:t>
-      </w:r>
-      <w:r>
-        <w:rPr>
-          <w:rFonts w:ascii="Times New Roman" w:hAnsi="Times New Roman" w:cs="Times New Roman"/>
-          <w:sz w:val="28"/>
-          <w:szCs w:val="28"/>
-        </w:rPr>
-        <w:lastRenderedPageBreak/>
-        <w:t>алгоритмов шумоподавления и передать изображение далее. В таком случае потребление проекта на ФПГА может составить единицы Ватт, что в сравнении с предыдущими решениями даст значительный выигрыш во всех отношения, в том числе возможность использования в автономных модулях и местах с высокой пропускной способностью при требованиях к минимальной задержке кадра.</w:t>
+        <w:t xml:space="preserve"> – новейшие чипы до 400 Вт, при том, что возможно необходимо реализовать простейшие несколько алгоритмов шумоподавления и передать изображение далее. В таком случае потребление проекта на ФПГА может составить единицы Ватт, что в сравнении с предыдущими решениями даст значительный выигрыш во всех отношения, в том числе возможность использования в автономных модулях и местах с высокой пропускной способностью при требованиях к минимальной задержке кадра.</w:t>
       </w:r>
     </w:p>
     <w:p>
@@ -7926,7 +5883,7 @@
                     </pic:cNvPicPr>
                   </pic:nvPicPr>
                   <pic:blipFill>
-                    <a:blip r:embed="rId50"/>
+                    <a:blip r:embed="rId53"/>
                     <a:stretch>
                       <a:fillRect/>
                     </a:stretch>
@@ -7985,7 +5942,7 @@
                     </pic:cNvPicPr>
                   </pic:nvPicPr>
                   <pic:blipFill rotWithShape="1">
-                    <a:blip r:embed="rId51"/>
+                    <a:blip r:embed="rId54"/>
                     <a:srcRect l="41770" t="14970" r="22150" b="36127"/>
                     <a:stretch/>
                   </pic:blipFill>
@@ -8054,7 +6011,16 @@
           <w:sz w:val="28"/>
           <w:szCs w:val="28"/>
         </w:rPr>
-        <w:t>В современном мире облачные технологии широко используются во многих сферах для хранения данных, обработки и вычислений пользовательских задач, как средство связи различных модулей устройства и т.д.</w:t>
+        <w:t xml:space="preserve">В современном мире облачные технологии широко используются во многих сферах для хранения данных, обработки и вычислений </w:t>
+      </w:r>
+      <w:r>
+        <w:rPr>
+          <w:rFonts w:ascii="Times New Roman" w:hAnsi="Times New Roman" w:cs="Times New Roman"/>
+          <w:sz w:val="28"/>
+          <w:szCs w:val="28"/>
+        </w:rPr>
+        <w:lastRenderedPageBreak/>
+        <w:t>пользовательских задач, как средство связи различных модулей устройства и т.д.</w:t>
       </w:r>
     </w:p>
     <w:p>
@@ -8092,34 +6058,7 @@
           <w:sz w:val="28"/>
           <w:szCs w:val="28"/>
         </w:rPr>
-        <w:t xml:space="preserve"> и требует в некоторых случаях достаточно больших вычислительной мощности </w:t>
-      </w:r>
-      <w:proofErr w:type="gramStart"/>
-      <w:r>
-        <w:rPr>
-          <w:rFonts w:ascii="Times New Roman" w:hAnsi="Times New Roman" w:cs="Times New Roman"/>
-          <w:sz w:val="28"/>
-          <w:szCs w:val="28"/>
-        </w:rPr>
-        <w:t>от</w:t>
-      </w:r>
-      <w:proofErr w:type="gramEnd"/>
-      <w:r>
-        <w:rPr>
-          <w:rFonts w:ascii="Times New Roman" w:hAnsi="Times New Roman" w:cs="Times New Roman"/>
-          <w:sz w:val="28"/>
-          <w:szCs w:val="28"/>
-        </w:rPr>
-        <w:t xml:space="preserve"> используемого ВП. Поэтому вполне возможен вариант обработки </w:t>
-      </w:r>
-      <w:r>
-        <w:rPr>
-          <w:rFonts w:ascii="Times New Roman" w:hAnsi="Times New Roman" w:cs="Times New Roman"/>
-          <w:sz w:val="28"/>
-          <w:szCs w:val="28"/>
-        </w:rPr>
-        <w:lastRenderedPageBreak/>
-        <w:t>видеопотока не на самом устройстве, а на мощных, оборудованных соответствующими возможностями серверах. В таком случае принимаемый видеопоток должен передаваться через сеть, обрабатываться на таких серверах и возвращаться в конечное устройство.</w:t>
+        <w:t xml:space="preserve"> и требует в некоторых случаях достаточно больших вычислительной мощности от используемого ВП. Поэтому вполне возможен вариант обработки видеопотока не на самом устройстве, а на мощных, оборудованных соответствующими возможностями серверах. В таком случае принимаемый видеопоток должен передаваться через сеть, обрабатываться на таких серверах и возвращаться в конечное устройство.</w:t>
       </w:r>
     </w:p>
     <w:p>
@@ -8139,61 +6078,7 @@
           <w:sz w:val="28"/>
           <w:szCs w:val="28"/>
         </w:rPr>
-        <w:t xml:space="preserve">Такой подход широко используется в задачах, требующих определенных ресурсов для работы, например, </w:t>
-      </w:r>
-      <w:proofErr w:type="gramStart"/>
-      <w:r>
-        <w:rPr>
-          <w:rFonts w:ascii="Times New Roman" w:hAnsi="Times New Roman" w:cs="Times New Roman"/>
-          <w:sz w:val="28"/>
-          <w:szCs w:val="28"/>
-        </w:rPr>
-        <w:t>специализированное</w:t>
-      </w:r>
-      <w:proofErr w:type="gramEnd"/>
-      <w:r>
-        <w:rPr>
-          <w:rFonts w:ascii="Times New Roman" w:hAnsi="Times New Roman" w:cs="Times New Roman"/>
-          <w:sz w:val="28"/>
-          <w:szCs w:val="28"/>
-        </w:rPr>
-        <w:t xml:space="preserve"> ПО для моделирования и просчета каких-либо электромагнитных взаимодействий, для расчета электродинамических моделей и т.д. Основная идея – арендуемая пользователем или предоставленный в бесплатное открытое пользование сервер получает и обрабатывает данные, после чего отправляет их обратно пользователю. На приемной стороне результаты </w:t>
-      </w:r>
-      <w:proofErr w:type="gramStart"/>
-      <w:r>
-        <w:rPr>
-          <w:rFonts w:ascii="Times New Roman" w:hAnsi="Times New Roman" w:cs="Times New Roman"/>
-          <w:sz w:val="28"/>
-          <w:szCs w:val="28"/>
-        </w:rPr>
-        <w:t>отображаются на экране и абсолютно нет</w:t>
-      </w:r>
-      <w:proofErr w:type="gramEnd"/>
-      <w:r>
-        <w:rPr>
-          <w:rFonts w:ascii="Times New Roman" w:hAnsi="Times New Roman" w:cs="Times New Roman"/>
-          <w:sz w:val="28"/>
-          <w:szCs w:val="28"/>
-        </w:rPr>
-        <w:t xml:space="preserve"> никакой разницы для пользователя инструмент для их получения. </w:t>
-      </w:r>
-      <w:proofErr w:type="gramStart"/>
-      <w:r>
-        <w:rPr>
-          <w:rFonts w:ascii="Times New Roman" w:hAnsi="Times New Roman" w:cs="Times New Roman"/>
-          <w:sz w:val="28"/>
-          <w:szCs w:val="28"/>
-        </w:rPr>
-        <w:t>Безусловно</w:t>
-      </w:r>
-      <w:proofErr w:type="gramEnd"/>
-      <w:r>
-        <w:rPr>
-          <w:rFonts w:ascii="Times New Roman" w:hAnsi="Times New Roman" w:cs="Times New Roman"/>
-          <w:sz w:val="28"/>
-          <w:szCs w:val="28"/>
-        </w:rPr>
-        <w:t xml:space="preserve"> технология </w:t>
+        <w:t xml:space="preserve">Такой подход широко используется в задачах, требующих определенных ресурсов для работы, например, специализированное ПО для моделирования и просчета каких-либо электромагнитных взаимодействий, для расчета электродинамических моделей и т.д. Основная идея – арендуемая пользователем или предоставленный в бесплатное открытое пользование сервер получает и обрабатывает данные, после чего отправляет их обратно пользователю. На приемной стороне результаты отображаются на экране и абсолютно нет никакой разницы для пользователя инструмент для их получения. Безусловно технология </w:t>
       </w:r>
       <w:r>
         <w:rPr>
@@ -8210,25 +6095,7 @@
           <w:sz w:val="28"/>
           <w:szCs w:val="28"/>
         </w:rPr>
-        <w:t xml:space="preserve"> вносит свои задержки на передачу кадра, его упаковку и распаковку, а также задержка на обработку на сервере. Зато в самом устройстве упрощается логика работы и даже сложные алгоритмы становятся доступны, так как на самом деле никакой обработки и не производится, то в теории снижается и потребление, а соответственно увеличивается автономность. </w:t>
-      </w:r>
-      <w:proofErr w:type="gramStart"/>
-      <w:r>
-        <w:rPr>
-          <w:rFonts w:ascii="Times New Roman" w:hAnsi="Times New Roman" w:cs="Times New Roman"/>
-          <w:sz w:val="28"/>
-          <w:szCs w:val="28"/>
-        </w:rPr>
-        <w:t>Такой подход можно использовать в тех случаях, когда обработка производится не в режиме реального времени, так как описанные задержки могут оказаться критичными для таких приложений, но в случаях, когда мы записываем видеокамерой обстановку на улице, территорию склада, на случай проникновения и т.д., то можно применить тяжеловесные алгоритмы по улучшению изображения в облаке, а затем их сохранить на жесткий диск</w:t>
-      </w:r>
-      <w:proofErr w:type="gramEnd"/>
-      <w:r>
-        <w:rPr>
-          <w:rFonts w:ascii="Times New Roman" w:hAnsi="Times New Roman" w:cs="Times New Roman"/>
-          <w:sz w:val="28"/>
-          <w:szCs w:val="28"/>
-        </w:rPr>
-        <w:t xml:space="preserve"> для дальнейшего просмотра.</w:t>
+        <w:t xml:space="preserve"> вносит свои задержки на передачу кадра, его упаковку и распаковку, а также задержка на обработку на сервере. Зато в самом устройстве упрощается логика работы и даже сложные алгоритмы становятся доступны, так как на самом деле никакой обработки и не производится, то в теории снижается и потребление, а соответственно увеличивается автономность. Такой подход можно использовать в тех случаях, когда обработка производится не в режиме реального времени, так как описанные задержки могут оказаться критичными для таких приложений, но в случаях, когда мы записываем видеокамерой обстановку на улице, территорию склада, на случай проникновения и т.д., то можно применить тяжеловесные алгоритмы по улучшению изображения в облаке, а затем их сохранить на жесткий диск для дальнейшего просмотра.</w:t>
       </w:r>
     </w:p>
     <w:sectPr>
@@ -8243,8 +6110,8 @@
 </file>
 
 <file path=word/numbering.xml><?xml version="1.0" encoding="utf-8"?>
-<w:numbering xmlns:wpc="http://schemas.microsoft.com/office/word/2010/wordprocessingCanvas" xmlns:mc="http://schemas.openxmlformats.org/markup-compatibility/2006" xmlns:o="urn:schemas-microsoft-com:office:office" xmlns:r="http://schemas.openxmlformats.org/officeDocument/2006/relationships" xmlns:m="http://schemas.openxmlformats.org/officeDocument/2006/math" xmlns:v="urn:schemas-microsoft-com:vml" xmlns:wp14="http://schemas.microsoft.com/office/word/2010/wordprocessingDrawing" xmlns:wp="http://schemas.openxmlformats.org/drawingml/2006/wordprocessingDrawing" xmlns:w10="urn:schemas-microsoft-com:office:word" xmlns:w="http://schemas.openxmlformats.org/wordprocessingml/2006/main" xmlns:w14="http://schemas.microsoft.com/office/word/2010/wordml" xmlns:wpg="http://schemas.microsoft.com/office/word/2010/wordprocessingGroup" xmlns:wpi="http://schemas.microsoft.com/office/word/2010/wordprocessingInk" xmlns:wne="http://schemas.microsoft.com/office/word/2006/wordml" xmlns:wps="http://schemas.microsoft.com/office/word/2010/wordprocessingShape" mc:Ignorable="w14 wp14">
-  <w:abstractNum w:abstractNumId="0">
+<w:numbering xmlns:wpc="http://schemas.microsoft.com/office/word/2010/wordprocessingCanvas" xmlns:cx="http://schemas.microsoft.com/office/drawing/2014/chartex" xmlns:cx1="http://schemas.microsoft.com/office/drawing/2015/9/8/chartex" xmlns:mc="http://schemas.openxmlformats.org/markup-compatibility/2006" xmlns:o="urn:schemas-microsoft-com:office:office" xmlns:r="http://schemas.openxmlformats.org/officeDocument/2006/relationships" xmlns:m="http://schemas.openxmlformats.org/officeDocument/2006/math" xmlns:v="urn:schemas-microsoft-com:vml" xmlns:wp14="http://schemas.microsoft.com/office/word/2010/wordprocessingDrawing" xmlns:wp="http://schemas.openxmlformats.org/drawingml/2006/wordprocessingDrawing" xmlns:w10="urn:schemas-microsoft-com:office:word" xmlns:w="http://schemas.openxmlformats.org/wordprocessingml/2006/main" xmlns:w14="http://schemas.microsoft.com/office/word/2010/wordml" xmlns:w15="http://schemas.microsoft.com/office/word/2012/wordml" xmlns:w16se="http://schemas.microsoft.com/office/word/2015/wordml/symex" xmlns:wpg="http://schemas.microsoft.com/office/word/2010/wordprocessingGroup" xmlns:wpi="http://schemas.microsoft.com/office/word/2010/wordprocessingInk" xmlns:wne="http://schemas.microsoft.com/office/word/2006/wordml" xmlns:wps="http://schemas.microsoft.com/office/word/2010/wordprocessingShape" mc:Ignorable="w14 w15 w16se wp14">
+  <w:abstractNum w:abstractNumId="0" w15:restartNumberingAfterBreak="0">
     <w:nsid w:val="275E044E"/>
     <w:multiLevelType w:val="multilevel"/>
     <w:tmpl w:val="CA662D50"/>
@@ -8381,7 +6248,7 @@
       </w:rPr>
     </w:lvl>
   </w:abstractNum>
-  <w:abstractNum w:abstractNumId="1">
+  <w:abstractNum w:abstractNumId="1" w15:restartNumberingAfterBreak="0">
     <w:nsid w:val="282F5674"/>
     <w:multiLevelType w:val="multilevel"/>
     <w:tmpl w:val="AEB60BFA"/>
@@ -8529,7 +6396,305 @@
       </w:pPr>
     </w:lvl>
   </w:abstractNum>
-  <w:abstractNum w:abstractNumId="2">
+  <w:abstractNum w:abstractNumId="2" w15:restartNumberingAfterBreak="0">
+    <w:nsid w:val="41C445F6"/>
+    <w:multiLevelType w:val="multilevel"/>
+    <w:tmpl w:val="5FD263A4"/>
+    <w:lvl w:ilvl="0">
+      <w:start w:val="1"/>
+      <w:numFmt w:val="bullet"/>
+      <w:lvlText w:val=""/>
+      <w:lvlJc w:val="left"/>
+      <w:pPr>
+        <w:tabs>
+          <w:tab w:val="num" w:pos="720"/>
+        </w:tabs>
+        <w:ind w:left="720" w:hanging="360"/>
+      </w:pPr>
+      <w:rPr>
+        <w:rFonts w:ascii="Symbol" w:hAnsi="Symbol" w:hint="default"/>
+        <w:sz w:val="20"/>
+      </w:rPr>
+    </w:lvl>
+    <w:lvl w:ilvl="1" w:tentative="1">
+      <w:start w:val="1"/>
+      <w:numFmt w:val="bullet"/>
+      <w:lvlText w:val="o"/>
+      <w:lvlJc w:val="left"/>
+      <w:pPr>
+        <w:tabs>
+          <w:tab w:val="num" w:pos="1440"/>
+        </w:tabs>
+        <w:ind w:left="1440" w:hanging="360"/>
+      </w:pPr>
+      <w:rPr>
+        <w:rFonts w:ascii="Courier New" w:hAnsi="Courier New" w:hint="default"/>
+        <w:sz w:val="20"/>
+      </w:rPr>
+    </w:lvl>
+    <w:lvl w:ilvl="2" w:tentative="1">
+      <w:start w:val="1"/>
+      <w:numFmt w:val="bullet"/>
+      <w:lvlText w:val=""/>
+      <w:lvlJc w:val="left"/>
+      <w:pPr>
+        <w:tabs>
+          <w:tab w:val="num" w:pos="2160"/>
+        </w:tabs>
+        <w:ind w:left="2160" w:hanging="360"/>
+      </w:pPr>
+      <w:rPr>
+        <w:rFonts w:ascii="Wingdings" w:hAnsi="Wingdings" w:hint="default"/>
+        <w:sz w:val="20"/>
+      </w:rPr>
+    </w:lvl>
+    <w:lvl w:ilvl="3" w:tentative="1">
+      <w:start w:val="1"/>
+      <w:numFmt w:val="bullet"/>
+      <w:lvlText w:val=""/>
+      <w:lvlJc w:val="left"/>
+      <w:pPr>
+        <w:tabs>
+          <w:tab w:val="num" w:pos="2880"/>
+        </w:tabs>
+        <w:ind w:left="2880" w:hanging="360"/>
+      </w:pPr>
+      <w:rPr>
+        <w:rFonts w:ascii="Wingdings" w:hAnsi="Wingdings" w:hint="default"/>
+        <w:sz w:val="20"/>
+      </w:rPr>
+    </w:lvl>
+    <w:lvl w:ilvl="4" w:tentative="1">
+      <w:start w:val="1"/>
+      <w:numFmt w:val="bullet"/>
+      <w:lvlText w:val=""/>
+      <w:lvlJc w:val="left"/>
+      <w:pPr>
+        <w:tabs>
+          <w:tab w:val="num" w:pos="3600"/>
+        </w:tabs>
+        <w:ind w:left="3600" w:hanging="360"/>
+      </w:pPr>
+      <w:rPr>
+        <w:rFonts w:ascii="Wingdings" w:hAnsi="Wingdings" w:hint="default"/>
+        <w:sz w:val="20"/>
+      </w:rPr>
+    </w:lvl>
+    <w:lvl w:ilvl="5" w:tentative="1">
+      <w:start w:val="1"/>
+      <w:numFmt w:val="bullet"/>
+      <w:lvlText w:val=""/>
+      <w:lvlJc w:val="left"/>
+      <w:pPr>
+        <w:tabs>
+          <w:tab w:val="num" w:pos="4320"/>
+        </w:tabs>
+        <w:ind w:left="4320" w:hanging="360"/>
+      </w:pPr>
+      <w:rPr>
+        <w:rFonts w:ascii="Wingdings" w:hAnsi="Wingdings" w:hint="default"/>
+        <w:sz w:val="20"/>
+      </w:rPr>
+    </w:lvl>
+    <w:lvl w:ilvl="6" w:tentative="1">
+      <w:start w:val="1"/>
+      <w:numFmt w:val="bullet"/>
+      <w:lvlText w:val=""/>
+      <w:lvlJc w:val="left"/>
+      <w:pPr>
+        <w:tabs>
+          <w:tab w:val="num" w:pos="5040"/>
+        </w:tabs>
+        <w:ind w:left="5040" w:hanging="360"/>
+      </w:pPr>
+      <w:rPr>
+        <w:rFonts w:ascii="Wingdings" w:hAnsi="Wingdings" w:hint="default"/>
+        <w:sz w:val="20"/>
+      </w:rPr>
+    </w:lvl>
+    <w:lvl w:ilvl="7" w:tentative="1">
+      <w:start w:val="1"/>
+      <w:numFmt w:val="bullet"/>
+      <w:lvlText w:val=""/>
+      <w:lvlJc w:val="left"/>
+      <w:pPr>
+        <w:tabs>
+          <w:tab w:val="num" w:pos="5760"/>
+        </w:tabs>
+        <w:ind w:left="5760" w:hanging="360"/>
+      </w:pPr>
+      <w:rPr>
+        <w:rFonts w:ascii="Wingdings" w:hAnsi="Wingdings" w:hint="default"/>
+        <w:sz w:val="20"/>
+      </w:rPr>
+    </w:lvl>
+    <w:lvl w:ilvl="8" w:tentative="1">
+      <w:start w:val="1"/>
+      <w:numFmt w:val="bullet"/>
+      <w:lvlText w:val=""/>
+      <w:lvlJc w:val="left"/>
+      <w:pPr>
+        <w:tabs>
+          <w:tab w:val="num" w:pos="6480"/>
+        </w:tabs>
+        <w:ind w:left="6480" w:hanging="360"/>
+      </w:pPr>
+      <w:rPr>
+        <w:rFonts w:ascii="Wingdings" w:hAnsi="Wingdings" w:hint="default"/>
+        <w:sz w:val="20"/>
+      </w:rPr>
+    </w:lvl>
+  </w:abstractNum>
+  <w:abstractNum w:abstractNumId="3" w15:restartNumberingAfterBreak="0">
+    <w:nsid w:val="488C6400"/>
+    <w:multiLevelType w:val="multilevel"/>
+    <w:tmpl w:val="65D662A4"/>
+    <w:lvl w:ilvl="0">
+      <w:start w:val="1"/>
+      <w:numFmt w:val="bullet"/>
+      <w:lvlText w:val=""/>
+      <w:lvlJc w:val="left"/>
+      <w:pPr>
+        <w:tabs>
+          <w:tab w:val="num" w:pos="720"/>
+        </w:tabs>
+        <w:ind w:left="720" w:hanging="360"/>
+      </w:pPr>
+      <w:rPr>
+        <w:rFonts w:ascii="Symbol" w:hAnsi="Symbol" w:hint="default"/>
+        <w:sz w:val="20"/>
+      </w:rPr>
+    </w:lvl>
+    <w:lvl w:ilvl="1">
+      <w:start w:val="1"/>
+      <w:numFmt w:val="bullet"/>
+      <w:lvlText w:val="o"/>
+      <w:lvlJc w:val="left"/>
+      <w:pPr>
+        <w:tabs>
+          <w:tab w:val="num" w:pos="1440"/>
+        </w:tabs>
+        <w:ind w:left="1440" w:hanging="360"/>
+      </w:pPr>
+      <w:rPr>
+        <w:rFonts w:ascii="Courier New" w:hAnsi="Courier New" w:hint="default"/>
+        <w:sz w:val="20"/>
+      </w:rPr>
+    </w:lvl>
+    <w:lvl w:ilvl="2" w:tentative="1">
+      <w:start w:val="1"/>
+      <w:numFmt w:val="bullet"/>
+      <w:lvlText w:val=""/>
+      <w:lvlJc w:val="left"/>
+      <w:pPr>
+        <w:tabs>
+          <w:tab w:val="num" w:pos="2160"/>
+        </w:tabs>
+        <w:ind w:left="2160" w:hanging="360"/>
+      </w:pPr>
+      <w:rPr>
+        <w:rFonts w:ascii="Wingdings" w:hAnsi="Wingdings" w:hint="default"/>
+        <w:sz w:val="20"/>
+      </w:rPr>
+    </w:lvl>
+    <w:lvl w:ilvl="3" w:tentative="1">
+      <w:start w:val="1"/>
+      <w:numFmt w:val="bullet"/>
+      <w:lvlText w:val=""/>
+      <w:lvlJc w:val="left"/>
+      <w:pPr>
+        <w:tabs>
+          <w:tab w:val="num" w:pos="2880"/>
+        </w:tabs>
+        <w:ind w:left="2880" w:hanging="360"/>
+      </w:pPr>
+      <w:rPr>
+        <w:rFonts w:ascii="Wingdings" w:hAnsi="Wingdings" w:hint="default"/>
+        <w:sz w:val="20"/>
+      </w:rPr>
+    </w:lvl>
+    <w:lvl w:ilvl="4" w:tentative="1">
+      <w:start w:val="1"/>
+      <w:numFmt w:val="bullet"/>
+      <w:lvlText w:val=""/>
+      <w:lvlJc w:val="left"/>
+      <w:pPr>
+        <w:tabs>
+          <w:tab w:val="num" w:pos="3600"/>
+        </w:tabs>
+        <w:ind w:left="3600" w:hanging="360"/>
+      </w:pPr>
+      <w:rPr>
+        <w:rFonts w:ascii="Wingdings" w:hAnsi="Wingdings" w:hint="default"/>
+        <w:sz w:val="20"/>
+      </w:rPr>
+    </w:lvl>
+    <w:lvl w:ilvl="5" w:tentative="1">
+      <w:start w:val="1"/>
+      <w:numFmt w:val="bullet"/>
+      <w:lvlText w:val=""/>
+      <w:lvlJc w:val="left"/>
+      <w:pPr>
+        <w:tabs>
+          <w:tab w:val="num" w:pos="4320"/>
+        </w:tabs>
+        <w:ind w:left="4320" w:hanging="360"/>
+      </w:pPr>
+      <w:rPr>
+        <w:rFonts w:ascii="Wingdings" w:hAnsi="Wingdings" w:hint="default"/>
+        <w:sz w:val="20"/>
+      </w:rPr>
+    </w:lvl>
+    <w:lvl w:ilvl="6" w:tentative="1">
+      <w:start w:val="1"/>
+      <w:numFmt w:val="bullet"/>
+      <w:lvlText w:val=""/>
+      <w:lvlJc w:val="left"/>
+      <w:pPr>
+        <w:tabs>
+          <w:tab w:val="num" w:pos="5040"/>
+        </w:tabs>
+        <w:ind w:left="5040" w:hanging="360"/>
+      </w:pPr>
+      <w:rPr>
+        <w:rFonts w:ascii="Wingdings" w:hAnsi="Wingdings" w:hint="default"/>
+        <w:sz w:val="20"/>
+      </w:rPr>
+    </w:lvl>
+    <w:lvl w:ilvl="7" w:tentative="1">
+      <w:start w:val="1"/>
+      <w:numFmt w:val="bullet"/>
+      <w:lvlText w:val=""/>
+      <w:lvlJc w:val="left"/>
+      <w:pPr>
+        <w:tabs>
+          <w:tab w:val="num" w:pos="5760"/>
+        </w:tabs>
+        <w:ind w:left="5760" w:hanging="360"/>
+      </w:pPr>
+      <w:rPr>
+        <w:rFonts w:ascii="Wingdings" w:hAnsi="Wingdings" w:hint="default"/>
+        <w:sz w:val="20"/>
+      </w:rPr>
+    </w:lvl>
+    <w:lvl w:ilvl="8" w:tentative="1">
+      <w:start w:val="1"/>
+      <w:numFmt w:val="bullet"/>
+      <w:lvlText w:val=""/>
+      <w:lvlJc w:val="left"/>
+      <w:pPr>
+        <w:tabs>
+          <w:tab w:val="num" w:pos="6480"/>
+        </w:tabs>
+        <w:ind w:left="6480" w:hanging="360"/>
+      </w:pPr>
+      <w:rPr>
+        <w:rFonts w:ascii="Wingdings" w:hAnsi="Wingdings" w:hint="default"/>
+        <w:sz w:val="20"/>
+      </w:rPr>
+    </w:lvl>
+  </w:abstractNum>
+  <w:abstractNum w:abstractNumId="4" w15:restartNumberingAfterBreak="0">
     <w:nsid w:val="4F6A626B"/>
     <w:multiLevelType w:val="hybridMultilevel"/>
     <w:tmpl w:val="97F6538E"/>
@@ -8642,7 +6807,7 @@
       </w:rPr>
     </w:lvl>
   </w:abstractNum>
-  <w:abstractNum w:abstractNumId="3">
+  <w:abstractNum w:abstractNumId="5" w15:restartNumberingAfterBreak="0">
     <w:nsid w:val="745B09D1"/>
     <w:multiLevelType w:val="multilevel"/>
     <w:tmpl w:val="75BC2DDE"/>
@@ -8755,7 +6920,7 @@
       </w:pPr>
     </w:lvl>
   </w:abstractNum>
-  <w:abstractNum w:abstractNumId="4">
+  <w:abstractNum w:abstractNumId="6" w15:restartNumberingAfterBreak="0">
     <w:nsid w:val="7FD3057A"/>
     <w:multiLevelType w:val="multilevel"/>
     <w:tmpl w:val="7512A4D0"/>
@@ -8899,22 +7064,28 @@
     <w:abstractNumId w:val="1"/>
   </w:num>
   <w:num w:numId="2">
-    <w:abstractNumId w:val="3"/>
+    <w:abstractNumId w:val="5"/>
   </w:num>
   <w:num w:numId="3">
-    <w:abstractNumId w:val="4"/>
+    <w:abstractNumId w:val="6"/>
   </w:num>
   <w:num w:numId="4">
     <w:abstractNumId w:val="0"/>
   </w:num>
   <w:num w:numId="5">
+    <w:abstractNumId w:val="4"/>
+  </w:num>
+  <w:num w:numId="6">
+    <w:abstractNumId w:val="3"/>
+  </w:num>
+  <w:num w:numId="7">
     <w:abstractNumId w:val="2"/>
   </w:num>
 </w:numbering>
 </file>
 
 <file path=word/styles.xml><?xml version="1.0" encoding="utf-8"?>
-<w:styles xmlns:mc="http://schemas.openxmlformats.org/markup-compatibility/2006" xmlns:r="http://schemas.openxmlformats.org/officeDocument/2006/relationships" xmlns:w="http://schemas.openxmlformats.org/wordprocessingml/2006/main" xmlns:w14="http://schemas.microsoft.com/office/word/2010/wordml" mc:Ignorable="w14">
+<w:styles xmlns:mc="http://schemas.openxmlformats.org/markup-compatibility/2006" xmlns:r="http://schemas.openxmlformats.org/officeDocument/2006/relationships" xmlns:w="http://schemas.openxmlformats.org/wordprocessingml/2006/main" xmlns:w14="http://schemas.microsoft.com/office/word/2010/wordml" xmlns:w15="http://schemas.microsoft.com/office/word/2012/wordml" xmlns:w16se="http://schemas.microsoft.com/office/word/2015/wordml/symex" mc:Ignorable="w14 w15 w16se">
   <w:docDefaults>
     <w:rPrDefault>
       <w:rPr>
@@ -8929,144 +7100,378 @@
       </w:pPr>
     </w:pPrDefault>
   </w:docDefaults>
-  <w:latentStyles w:defLockedState="0" w:defUIPriority="99" w:defSemiHidden="1" w:defUnhideWhenUsed="1" w:defQFormat="0" w:count="267">
-    <w:lsdException w:name="Normal" w:semiHidden="0" w:uiPriority="0" w:unhideWhenUsed="0" w:qFormat="1"/>
-    <w:lsdException w:name="heading 1" w:semiHidden="0" w:uiPriority="0" w:unhideWhenUsed="0" w:qFormat="1"/>
-    <w:lsdException w:name="heading 2" w:uiPriority="0" w:qFormat="1"/>
-    <w:lsdException w:name="heading 3" w:uiPriority="9" w:qFormat="1"/>
-    <w:lsdException w:name="heading 4" w:uiPriority="0" w:qFormat="1"/>
-    <w:lsdException w:name="heading 5" w:uiPriority="0" w:qFormat="1"/>
-    <w:lsdException w:name="heading 6" w:uiPriority="0" w:qFormat="1"/>
-    <w:lsdException w:name="heading 7" w:uiPriority="0" w:qFormat="1"/>
-    <w:lsdException w:name="heading 8" w:uiPriority="0" w:qFormat="1"/>
-    <w:lsdException w:name="heading 9" w:uiPriority="0" w:qFormat="1"/>
-    <w:lsdException w:name="toc 1" w:uiPriority="39"/>
-    <w:lsdException w:name="toc 2" w:uiPriority="39"/>
-    <w:lsdException w:name="toc 3" w:uiPriority="39"/>
-    <w:lsdException w:name="toc 4" w:uiPriority="39"/>
-    <w:lsdException w:name="toc 5" w:uiPriority="39"/>
-    <w:lsdException w:name="toc 6" w:uiPriority="39"/>
-    <w:lsdException w:name="toc 7" w:uiPriority="39"/>
-    <w:lsdException w:name="toc 8" w:uiPriority="39"/>
-    <w:lsdException w:name="toc 9" w:uiPriority="39"/>
-    <w:lsdException w:name="caption" w:uiPriority="35" w:qFormat="1"/>
-    <w:lsdException w:name="Title" w:semiHidden="0" w:uiPriority="10" w:unhideWhenUsed="0" w:qFormat="1"/>
-    <w:lsdException w:name="Default Paragraph Font" w:uiPriority="1"/>
-    <w:lsdException w:name="Subtitle" w:semiHidden="0" w:uiPriority="11" w:unhideWhenUsed="0" w:qFormat="1"/>
-    <w:lsdException w:name="Strong" w:semiHidden="0" w:uiPriority="22" w:unhideWhenUsed="0" w:qFormat="1"/>
-    <w:lsdException w:name="Emphasis" w:semiHidden="0" w:uiPriority="20" w:unhideWhenUsed="0" w:qFormat="1"/>
-    <w:lsdException w:name="Table Grid" w:semiHidden="0" w:uiPriority="59" w:unhideWhenUsed="0"/>
-    <w:lsdException w:name="Placeholder Text" w:unhideWhenUsed="0"/>
-    <w:lsdException w:name="No Spacing" w:semiHidden="0" w:uiPriority="1" w:unhideWhenUsed="0" w:qFormat="1"/>
-    <w:lsdException w:name="Light Shading" w:semiHidden="0" w:uiPriority="60" w:unhideWhenUsed="0"/>
-    <w:lsdException w:name="Light List" w:semiHidden="0" w:uiPriority="61" w:unhideWhenUsed="0"/>
-    <w:lsdException w:name="Light Grid" w:semiHidden="0" w:uiPriority="62" w:unhideWhenUsed="0"/>
-    <w:lsdException w:name="Medium Shading 1" w:semiHidden="0" w:uiPriority="63" w:unhideWhenUsed="0"/>
-    <w:lsdException w:name="Medium Shading 2" w:semiHidden="0" w:uiPriority="64" w:unhideWhenUsed="0"/>
-    <w:lsdException w:name="Medium List 1" w:semiHidden="0" w:uiPriority="65" w:unhideWhenUsed="0"/>
-    <w:lsdException w:name="Medium List 2" w:semiHidden="0" w:uiPriority="66" w:unhideWhenUsed="0"/>
-    <w:lsdException w:name="Medium Grid 1" w:semiHidden="0" w:uiPriority="67" w:unhideWhenUsed="0"/>
-    <w:lsdException w:name="Medium Grid 2" w:semiHidden="0" w:uiPriority="68" w:unhideWhenUsed="0"/>
-    <w:lsdException w:name="Medium Grid 3" w:semiHidden="0" w:uiPriority="69" w:unhideWhenUsed="0"/>
-    <w:lsdException w:name="Dark List" w:semiHidden="0" w:uiPriority="70" w:unhideWhenUsed="0"/>
-    <w:lsdException w:name="Colorful Shading" w:semiHidden="0" w:uiPriority="71" w:unhideWhenUsed="0"/>
-    <w:lsdException w:name="Colorful List" w:semiHidden="0" w:uiPriority="72" w:unhideWhenUsed="0"/>
-    <w:lsdException w:name="Colorful Grid" w:semiHidden="0" w:uiPriority="73" w:unhideWhenUsed="0"/>
-    <w:lsdException w:name="Light Shading Accent 1" w:semiHidden="0" w:uiPriority="60" w:unhideWhenUsed="0"/>
-    <w:lsdException w:name="Light List Accent 1" w:semiHidden="0" w:uiPriority="61" w:unhideWhenUsed="0"/>
-    <w:lsdException w:name="Light Grid Accent 1" w:semiHidden="0" w:uiPriority="62" w:unhideWhenUsed="0"/>
-    <w:lsdException w:name="Medium Shading 1 Accent 1" w:semiHidden="0" w:uiPriority="63" w:unhideWhenUsed="0"/>
-    <w:lsdException w:name="Medium Shading 2 Accent 1" w:semiHidden="0" w:uiPriority="64" w:unhideWhenUsed="0"/>
-    <w:lsdException w:name="Medium List 1 Accent 1" w:semiHidden="0" w:uiPriority="65" w:unhideWhenUsed="0"/>
-    <w:lsdException w:name="Revision" w:unhideWhenUsed="0"/>
-    <w:lsdException w:name="List Paragraph" w:semiHidden="0" w:uiPriority="34" w:unhideWhenUsed="0" w:qFormat="1"/>
-    <w:lsdException w:name="Quote" w:semiHidden="0" w:uiPriority="29" w:unhideWhenUsed="0" w:qFormat="1"/>
-    <w:lsdException w:name="Intense Quote" w:semiHidden="0" w:uiPriority="30" w:unhideWhenUsed="0" w:qFormat="1"/>
-    <w:lsdException w:name="Medium List 2 Accent 1" w:semiHidden="0" w:uiPriority="66" w:unhideWhenUsed="0"/>
-    <w:lsdException w:name="Medium Grid 1 Accent 1" w:semiHidden="0" w:uiPriority="67" w:unhideWhenUsed="0"/>
-    <w:lsdException w:name="Medium Grid 2 Accent 1" w:semiHidden="0" w:uiPriority="68" w:unhideWhenUsed="0"/>
-    <w:lsdException w:name="Medium Grid 3 Accent 1" w:semiHidden="0" w:uiPriority="69" w:unhideWhenUsed="0"/>
-    <w:lsdException w:name="Dark List Accent 1" w:semiHidden="0" w:uiPriority="70" w:unhideWhenUsed="0"/>
-    <w:lsdException w:name="Colorful Shading Accent 1" w:semiHidden="0" w:uiPriority="71" w:unhideWhenUsed="0"/>
-    <w:lsdException w:name="Colorful List Accent 1" w:semiHidden="0" w:uiPriority="72" w:unhideWhenUsed="0"/>
-    <w:lsdException w:name="Colorful Grid Accent 1" w:semiHidden="0" w:uiPriority="73" w:unhideWhenUsed="0"/>
-    <w:lsdException w:name="Light Shading Accent 2" w:semiHidden="0" w:uiPriority="60" w:unhideWhenUsed="0"/>
-    <w:lsdException w:name="Light List Accent 2" w:semiHidden="0" w:uiPriority="61" w:unhideWhenUsed="0"/>
-    <w:lsdException w:name="Light Grid Accent 2" w:semiHidden="0" w:uiPriority="62" w:unhideWhenUsed="0"/>
-    <w:lsdException w:name="Medium Shading 1 Accent 2" w:semiHidden="0" w:uiPriority="63" w:unhideWhenUsed="0"/>
-    <w:lsdException w:name="Medium Shading 2 Accent 2" w:semiHidden="0" w:uiPriority="64" w:unhideWhenUsed="0"/>
-    <w:lsdException w:name="Medium List 1 Accent 2" w:semiHidden="0" w:uiPriority="65" w:unhideWhenUsed="0"/>
-    <w:lsdException w:name="Medium List 2 Accent 2" w:semiHidden="0" w:uiPriority="66" w:unhideWhenUsed="0"/>
-    <w:lsdException w:name="Medium Grid 1 Accent 2" w:semiHidden="0" w:uiPriority="67" w:unhideWhenUsed="0"/>
-    <w:lsdException w:name="Medium Grid 2 Accent 2" w:semiHidden="0" w:uiPriority="68" w:unhideWhenUsed="0"/>
-    <w:lsdException w:name="Medium Grid 3 Accent 2" w:semiHidden="0" w:uiPriority="69" w:unhideWhenUsed="0"/>
-    <w:lsdException w:name="Dark List Accent 2" w:semiHidden="0" w:uiPriority="70" w:unhideWhenUsed="0"/>
-    <w:lsdException w:name="Colorful Shading Accent 2" w:semiHidden="0" w:uiPriority="71" w:unhideWhenUsed="0"/>
-    <w:lsdException w:name="Colorful List Accent 2" w:semiHidden="0" w:uiPriority="72" w:unhideWhenUsed="0"/>
-    <w:lsdException w:name="Colorful Grid Accent 2" w:semiHidden="0" w:uiPriority="73" w:unhideWhenUsed="0"/>
-    <w:lsdException w:name="Light Shading Accent 3" w:semiHidden="0" w:uiPriority="60" w:unhideWhenUsed="0"/>
-    <w:lsdException w:name="Light List Accent 3" w:semiHidden="0" w:uiPriority="61" w:unhideWhenUsed="0"/>
-    <w:lsdException w:name="Light Grid Accent 3" w:semiHidden="0" w:uiPriority="62" w:unhideWhenUsed="0"/>
-    <w:lsdException w:name="Medium Shading 1 Accent 3" w:semiHidden="0" w:uiPriority="63" w:unhideWhenUsed="0"/>
-    <w:lsdException w:name="Medium Shading 2 Accent 3" w:semiHidden="0" w:uiPriority="64" w:unhideWhenUsed="0"/>
-    <w:lsdException w:name="Medium List 1 Accent 3" w:semiHidden="0" w:uiPriority="65" w:unhideWhenUsed="0"/>
-    <w:lsdException w:name="Medium List 2 Accent 3" w:semiHidden="0" w:uiPriority="66" w:unhideWhenUsed="0"/>
-    <w:lsdException w:name="Medium Grid 1 Accent 3" w:semiHidden="0" w:uiPriority="67" w:unhideWhenUsed="0"/>
-    <w:lsdException w:name="Medium Grid 2 Accent 3" w:semiHidden="0" w:uiPriority="68" w:unhideWhenUsed="0"/>
-    <w:lsdException w:name="Medium Grid 3 Accent 3" w:semiHidden="0" w:uiPriority="69" w:unhideWhenUsed="0"/>
-    <w:lsdException w:name="Dark List Accent 3" w:semiHidden="0" w:uiPriority="70" w:unhideWhenUsed="0"/>
-    <w:lsdException w:name="Colorful Shading Accent 3" w:semiHidden="0" w:uiPriority="71" w:unhideWhenUsed="0"/>
-    <w:lsdException w:name="Colorful List Accent 3" w:semiHidden="0" w:uiPriority="72" w:unhideWhenUsed="0"/>
-    <w:lsdException w:name="Colorful Grid Accent 3" w:semiHidden="0" w:uiPriority="73" w:unhideWhenUsed="0"/>
-    <w:lsdException w:name="Light Shading Accent 4" w:semiHidden="0" w:uiPriority="60" w:unhideWhenUsed="0"/>
-    <w:lsdException w:name="Light List Accent 4" w:semiHidden="0" w:uiPriority="61" w:unhideWhenUsed="0"/>
-    <w:lsdException w:name="Light Grid Accent 4" w:semiHidden="0" w:uiPriority="62" w:unhideWhenUsed="0"/>
-    <w:lsdException w:name="Medium Shading 1 Accent 4" w:semiHidden="0" w:uiPriority="63" w:unhideWhenUsed="0"/>
-    <w:lsdException w:name="Medium Shading 2 Accent 4" w:semiHidden="0" w:uiPriority="64" w:unhideWhenUsed="0"/>
-    <w:lsdException w:name="Medium List 1 Accent 4" w:semiHidden="0" w:uiPriority="65" w:unhideWhenUsed="0"/>
-    <w:lsdException w:name="Medium List 2 Accent 4" w:semiHidden="0" w:uiPriority="66" w:unhideWhenUsed="0"/>
-    <w:lsdException w:name="Medium Grid 1 Accent 4" w:semiHidden="0" w:uiPriority="67" w:unhideWhenUsed="0"/>
-    <w:lsdException w:name="Medium Grid 2 Accent 4" w:semiHidden="0" w:uiPriority="68" w:unhideWhenUsed="0"/>
-    <w:lsdException w:name="Medium Grid 3 Accent 4" w:semiHidden="0" w:uiPriority="69" w:unhideWhenUsed="0"/>
-    <w:lsdException w:name="Dark List Accent 4" w:semiHidden="0" w:uiPriority="70" w:unhideWhenUsed="0"/>
-    <w:lsdException w:name="Colorful Shading Accent 4" w:semiHidden="0" w:uiPriority="71" w:unhideWhenUsed="0"/>
-    <w:lsdException w:name="Colorful List Accent 4" w:semiHidden="0" w:uiPriority="72" w:unhideWhenUsed="0"/>
-    <w:lsdException w:name="Colorful Grid Accent 4" w:semiHidden="0" w:uiPriority="73" w:unhideWhenUsed="0"/>
-    <w:lsdException w:name="Light Shading Accent 5" w:semiHidden="0" w:uiPriority="60" w:unhideWhenUsed="0"/>
-    <w:lsdException w:name="Light List Accent 5" w:semiHidden="0" w:uiPriority="61" w:unhideWhenUsed="0"/>
-    <w:lsdException w:name="Light Grid Accent 5" w:semiHidden="0" w:uiPriority="62" w:unhideWhenUsed="0"/>
-    <w:lsdException w:name="Medium Shading 1 Accent 5" w:semiHidden="0" w:uiPriority="63" w:unhideWhenUsed="0"/>
-    <w:lsdException w:name="Medium Shading 2 Accent 5" w:semiHidden="0" w:uiPriority="64" w:unhideWhenUsed="0"/>
-    <w:lsdException w:name="Medium List 1 Accent 5" w:semiHidden="0" w:uiPriority="65" w:unhideWhenUsed="0"/>
-    <w:lsdException w:name="Medium List 2 Accent 5" w:semiHidden="0" w:uiPriority="66" w:unhideWhenUsed="0"/>
-    <w:lsdException w:name="Medium Grid 1 Accent 5" w:semiHidden="0" w:uiPriority="67" w:unhideWhenUsed="0"/>
-    <w:lsdException w:name="Medium Grid 2 Accent 5" w:semiHidden="0" w:uiPriority="68" w:unhideWhenUsed="0"/>
-    <w:lsdException w:name="Medium Grid 3 Accent 5" w:semiHidden="0" w:uiPriority="69" w:unhideWhenUsed="0"/>
-    <w:lsdException w:name="Dark List Accent 5" w:semiHidden="0" w:uiPriority="70" w:unhideWhenUsed="0"/>
-    <w:lsdException w:name="Colorful Shading Accent 5" w:semiHidden="0" w:uiPriority="71" w:unhideWhenUsed="0"/>
-    <w:lsdException w:name="Colorful List Accent 5" w:semiHidden="0" w:uiPriority="72" w:unhideWhenUsed="0"/>
-    <w:lsdException w:name="Colorful Grid Accent 5" w:semiHidden="0" w:uiPriority="73" w:unhideWhenUsed="0"/>
-    <w:lsdException w:name="Light Shading Accent 6" w:semiHidden="0" w:uiPriority="60" w:unhideWhenUsed="0"/>
-    <w:lsdException w:name="Light List Accent 6" w:semiHidden="0" w:uiPriority="61" w:unhideWhenUsed="0"/>
-    <w:lsdException w:name="Light Grid Accent 6" w:semiHidden="0" w:uiPriority="62" w:unhideWhenUsed="0"/>
-    <w:lsdException w:name="Medium Shading 1 Accent 6" w:semiHidden="0" w:uiPriority="63" w:unhideWhenUsed="0"/>
-    <w:lsdException w:name="Medium Shading 2 Accent 6" w:semiHidden="0" w:uiPriority="64" w:unhideWhenUsed="0"/>
-    <w:lsdException w:name="Medium List 1 Accent 6" w:semiHidden="0" w:uiPriority="65" w:unhideWhenUsed="0"/>
-    <w:lsdException w:name="Medium List 2 Accent 6" w:semiHidden="0" w:uiPriority="66" w:unhideWhenUsed="0"/>
-    <w:lsdException w:name="Medium Grid 1 Accent 6" w:semiHidden="0" w:uiPriority="67" w:unhideWhenUsed="0"/>
-    <w:lsdException w:name="Medium Grid 2 Accent 6" w:semiHidden="0" w:uiPriority="68" w:unhideWhenUsed="0"/>
-    <w:lsdException w:name="Medium Grid 3 Accent 6" w:semiHidden="0" w:uiPriority="69" w:unhideWhenUsed="0"/>
-    <w:lsdException w:name="Dark List Accent 6" w:semiHidden="0" w:uiPriority="70" w:unhideWhenUsed="0"/>
-    <w:lsdException w:name="Colorful Shading Accent 6" w:semiHidden="0" w:uiPriority="71" w:unhideWhenUsed="0"/>
-    <w:lsdException w:name="Colorful List Accent 6" w:semiHidden="0" w:uiPriority="72" w:unhideWhenUsed="0"/>
-    <w:lsdException w:name="Colorful Grid Accent 6" w:semiHidden="0" w:uiPriority="73" w:unhideWhenUsed="0"/>
-    <w:lsdException w:name="Subtle Emphasis" w:semiHidden="0" w:uiPriority="19" w:unhideWhenUsed="0" w:qFormat="1"/>
-    <w:lsdException w:name="Intense Emphasis" w:semiHidden="0" w:uiPriority="21" w:unhideWhenUsed="0" w:qFormat="1"/>
-    <w:lsdException w:name="Subtle Reference" w:semiHidden="0" w:uiPriority="31" w:unhideWhenUsed="0" w:qFormat="1"/>
-    <w:lsdException w:name="Intense Reference" w:semiHidden="0" w:uiPriority="32" w:unhideWhenUsed="0" w:qFormat="1"/>
-    <w:lsdException w:name="Book Title" w:semiHidden="0" w:uiPriority="33" w:unhideWhenUsed="0" w:qFormat="1"/>
-    <w:lsdException w:name="Bibliography" w:uiPriority="37"/>
-    <w:lsdException w:name="TOC Heading" w:uiPriority="39" w:qFormat="1"/>
+  <w:latentStyles w:defLockedState="0" w:defUIPriority="99" w:defSemiHidden="0" w:defUnhideWhenUsed="0" w:defQFormat="0" w:count="371">
+    <w:lsdException w:name="Normal" w:uiPriority="0" w:qFormat="1"/>
+    <w:lsdException w:name="heading 1" w:uiPriority="0" w:qFormat="1"/>
+    <w:lsdException w:name="heading 2" w:semiHidden="1" w:uiPriority="0" w:unhideWhenUsed="1" w:qFormat="1"/>
+    <w:lsdException w:name="heading 3" w:semiHidden="1" w:uiPriority="9" w:unhideWhenUsed="1" w:qFormat="1"/>
+    <w:lsdException w:name="heading 4" w:semiHidden="1" w:uiPriority="0" w:unhideWhenUsed="1" w:qFormat="1"/>
+    <w:lsdException w:name="heading 5" w:semiHidden="1" w:uiPriority="0" w:unhideWhenUsed="1" w:qFormat="1"/>
+    <w:lsdException w:name="heading 6" w:semiHidden="1" w:uiPriority="0" w:unhideWhenUsed="1" w:qFormat="1"/>
+    <w:lsdException w:name="heading 7" w:semiHidden="1" w:uiPriority="0" w:unhideWhenUsed="1" w:qFormat="1"/>
+    <w:lsdException w:name="heading 8" w:semiHidden="1" w:uiPriority="0" w:unhideWhenUsed="1" w:qFormat="1"/>
+    <w:lsdException w:name="heading 9" w:semiHidden="1" w:uiPriority="0" w:unhideWhenUsed="1" w:qFormat="1"/>
+    <w:lsdException w:name="index 1" w:semiHidden="1" w:unhideWhenUsed="1"/>
+    <w:lsdException w:name="index 2" w:semiHidden="1" w:unhideWhenUsed="1"/>
+    <w:lsdException w:name="index 3" w:semiHidden="1" w:unhideWhenUsed="1"/>
+    <w:lsdException w:name="index 4" w:semiHidden="1" w:unhideWhenUsed="1"/>
+    <w:lsdException w:name="index 5" w:semiHidden="1" w:unhideWhenUsed="1"/>
+    <w:lsdException w:name="index 6" w:semiHidden="1" w:unhideWhenUsed="1"/>
+    <w:lsdException w:name="index 7" w:semiHidden="1" w:unhideWhenUsed="1"/>
+    <w:lsdException w:name="index 8" w:semiHidden="1" w:unhideWhenUsed="1"/>
+    <w:lsdException w:name="index 9" w:semiHidden="1" w:unhideWhenUsed="1"/>
+    <w:lsdException w:name="toc 1" w:semiHidden="1" w:uiPriority="39" w:unhideWhenUsed="1"/>
+    <w:lsdException w:name="toc 2" w:semiHidden="1" w:uiPriority="39" w:unhideWhenUsed="1"/>
+    <w:lsdException w:name="toc 3" w:semiHidden="1" w:uiPriority="39" w:unhideWhenUsed="1"/>
+    <w:lsdException w:name="toc 4" w:semiHidden="1" w:uiPriority="39" w:unhideWhenUsed="1"/>
+    <w:lsdException w:name="toc 5" w:semiHidden="1" w:uiPriority="39" w:unhideWhenUsed="1"/>
+    <w:lsdException w:name="toc 6" w:semiHidden="1" w:uiPriority="39" w:unhideWhenUsed="1"/>
+    <w:lsdException w:name="toc 7" w:semiHidden="1" w:uiPriority="39" w:unhideWhenUsed="1"/>
+    <w:lsdException w:name="toc 8" w:semiHidden="1" w:uiPriority="39" w:unhideWhenUsed="1"/>
+    <w:lsdException w:name="toc 9" w:semiHidden="1" w:uiPriority="39" w:unhideWhenUsed="1"/>
+    <w:lsdException w:name="Normal Indent" w:semiHidden="1" w:unhideWhenUsed="1"/>
+    <w:lsdException w:name="footnote text" w:semiHidden="1" w:unhideWhenUsed="1"/>
+    <w:lsdException w:name="annotation text" w:semiHidden="1" w:unhideWhenUsed="1"/>
+    <w:lsdException w:name="header" w:semiHidden="1" w:unhideWhenUsed="1"/>
+    <w:lsdException w:name="footer" w:semiHidden="1" w:unhideWhenUsed="1"/>
+    <w:lsdException w:name="index heading" w:semiHidden="1" w:unhideWhenUsed="1"/>
+    <w:lsdException w:name="caption" w:semiHidden="1" w:uiPriority="35" w:unhideWhenUsed="1" w:qFormat="1"/>
+    <w:lsdException w:name="table of figures" w:semiHidden="1" w:unhideWhenUsed="1"/>
+    <w:lsdException w:name="envelope address" w:semiHidden="1" w:unhideWhenUsed="1"/>
+    <w:lsdException w:name="envelope return" w:semiHidden="1" w:unhideWhenUsed="1"/>
+    <w:lsdException w:name="footnote reference" w:semiHidden="1" w:unhideWhenUsed="1"/>
+    <w:lsdException w:name="annotation reference" w:semiHidden="1" w:unhideWhenUsed="1"/>
+    <w:lsdException w:name="line number" w:semiHidden="1" w:unhideWhenUsed="1"/>
+    <w:lsdException w:name="page number" w:semiHidden="1" w:unhideWhenUsed="1"/>
+    <w:lsdException w:name="endnote reference" w:semiHidden="1" w:unhideWhenUsed="1"/>
+    <w:lsdException w:name="endnote text" w:semiHidden="1" w:unhideWhenUsed="1"/>
+    <w:lsdException w:name="table of authorities" w:semiHidden="1" w:unhideWhenUsed="1"/>
+    <w:lsdException w:name="macro" w:semiHidden="1" w:unhideWhenUsed="1"/>
+    <w:lsdException w:name="toa heading" w:semiHidden="1" w:unhideWhenUsed="1"/>
+    <w:lsdException w:name="List" w:semiHidden="1" w:unhideWhenUsed="1"/>
+    <w:lsdException w:name="List Bullet" w:semiHidden="1" w:unhideWhenUsed="1"/>
+    <w:lsdException w:name="List Number" w:semiHidden="1" w:unhideWhenUsed="1"/>
+    <w:lsdException w:name="List 2" w:semiHidden="1" w:unhideWhenUsed="1"/>
+    <w:lsdException w:name="List 3" w:semiHidden="1" w:unhideWhenUsed="1"/>
+    <w:lsdException w:name="List 4" w:semiHidden="1" w:unhideWhenUsed="1"/>
+    <w:lsdException w:name="List 5" w:semiHidden="1" w:unhideWhenUsed="1"/>
+    <w:lsdException w:name="List Bullet 2" w:semiHidden="1" w:unhideWhenUsed="1"/>
+    <w:lsdException w:name="List Bullet 3" w:semiHidden="1" w:unhideWhenUsed="1"/>
+    <w:lsdException w:name="List Bullet 4" w:semiHidden="1" w:unhideWhenUsed="1"/>
+    <w:lsdException w:name="List Bullet 5" w:semiHidden="1" w:unhideWhenUsed="1"/>
+    <w:lsdException w:name="List Number 2" w:semiHidden="1" w:unhideWhenUsed="1"/>
+    <w:lsdException w:name="List Number 3" w:semiHidden="1" w:unhideWhenUsed="1"/>
+    <w:lsdException w:name="List Number 4" w:semiHidden="1" w:unhideWhenUsed="1"/>
+    <w:lsdException w:name="List Number 5" w:semiHidden="1" w:unhideWhenUsed="1"/>
+    <w:lsdException w:name="Title" w:uiPriority="10" w:qFormat="1"/>
+    <w:lsdException w:name="Closing" w:semiHidden="1" w:unhideWhenUsed="1"/>
+    <w:lsdException w:name="Signature" w:semiHidden="1" w:unhideWhenUsed="1"/>
+    <w:lsdException w:name="Default Paragraph Font" w:semiHidden="1" w:uiPriority="1" w:unhideWhenUsed="1"/>
+    <w:lsdException w:name="Body Text" w:semiHidden="1" w:unhideWhenUsed="1"/>
+    <w:lsdException w:name="Body Text Indent" w:semiHidden="1" w:unhideWhenUsed="1"/>
+    <w:lsdException w:name="List Continue" w:semiHidden="1" w:unhideWhenUsed="1"/>
+    <w:lsdException w:name="List Continue 2" w:semiHidden="1" w:unhideWhenUsed="1"/>
+    <w:lsdException w:name="List Continue 3" w:semiHidden="1" w:unhideWhenUsed="1"/>
+    <w:lsdException w:name="List Continue 4" w:semiHidden="1" w:unhideWhenUsed="1"/>
+    <w:lsdException w:name="List Continue 5" w:semiHidden="1" w:unhideWhenUsed="1"/>
+    <w:lsdException w:name="Message Header" w:semiHidden="1" w:unhideWhenUsed="1"/>
+    <w:lsdException w:name="Subtitle" w:uiPriority="11" w:qFormat="1"/>
+    <w:lsdException w:name="Salutation" w:semiHidden="1" w:unhideWhenUsed="1"/>
+    <w:lsdException w:name="Date" w:semiHidden="1" w:unhideWhenUsed="1"/>
+    <w:lsdException w:name="Body Text First Indent" w:semiHidden="1" w:unhideWhenUsed="1"/>
+    <w:lsdException w:name="Body Text First Indent 2" w:semiHidden="1" w:unhideWhenUsed="1"/>
+    <w:lsdException w:name="Note Heading" w:semiHidden="1" w:unhideWhenUsed="1"/>
+    <w:lsdException w:name="Body Text 2" w:semiHidden="1" w:unhideWhenUsed="1"/>
+    <w:lsdException w:name="Body Text 3" w:semiHidden="1" w:unhideWhenUsed="1"/>
+    <w:lsdException w:name="Body Text Indent 2" w:semiHidden="1" w:unhideWhenUsed="1"/>
+    <w:lsdException w:name="Body Text Indent 3" w:semiHidden="1" w:unhideWhenUsed="1"/>
+    <w:lsdException w:name="Block Text" w:semiHidden="1" w:unhideWhenUsed="1"/>
+    <w:lsdException w:name="Hyperlink" w:semiHidden="1" w:unhideWhenUsed="1"/>
+    <w:lsdException w:name="FollowedHyperlink" w:semiHidden="1" w:unhideWhenUsed="1"/>
+    <w:lsdException w:name="Strong" w:uiPriority="22" w:qFormat="1"/>
+    <w:lsdException w:name="Emphasis" w:uiPriority="20" w:qFormat="1"/>
+    <w:lsdException w:name="Document Map" w:semiHidden="1" w:unhideWhenUsed="1"/>
+    <w:lsdException w:name="Plain Text" w:semiHidden="1" w:unhideWhenUsed="1"/>
+    <w:lsdException w:name="E-mail Signature" w:semiHidden="1" w:unhideWhenUsed="1"/>
+    <w:lsdException w:name="HTML Top of Form" w:semiHidden="1" w:unhideWhenUsed="1"/>
+    <w:lsdException w:name="HTML Bottom of Form" w:semiHidden="1" w:unhideWhenUsed="1"/>
+    <w:lsdException w:name="Normal (Web)" w:semiHidden="1" w:unhideWhenUsed="1"/>
+    <w:lsdException w:name="HTML Acronym" w:semiHidden="1" w:unhideWhenUsed="1"/>
+    <w:lsdException w:name="HTML Address" w:semiHidden="1" w:unhideWhenUsed="1"/>
+    <w:lsdException w:name="HTML Cite" w:semiHidden="1" w:unhideWhenUsed="1"/>
+    <w:lsdException w:name="HTML Code" w:semiHidden="1" w:unhideWhenUsed="1"/>
+    <w:lsdException w:name="HTML Definition" w:semiHidden="1" w:unhideWhenUsed="1"/>
+    <w:lsdException w:name="HTML Keyboard" w:semiHidden="1" w:unhideWhenUsed="1"/>
+    <w:lsdException w:name="HTML Preformatted" w:semiHidden="1" w:unhideWhenUsed="1"/>
+    <w:lsdException w:name="HTML Sample" w:semiHidden="1" w:unhideWhenUsed="1"/>
+    <w:lsdException w:name="HTML Typewriter" w:semiHidden="1" w:unhideWhenUsed="1"/>
+    <w:lsdException w:name="HTML Variable" w:semiHidden="1" w:unhideWhenUsed="1"/>
+    <w:lsdException w:name="Normal Table" w:semiHidden="1" w:unhideWhenUsed="1"/>
+    <w:lsdException w:name="annotation subject" w:semiHidden="1" w:unhideWhenUsed="1"/>
+    <w:lsdException w:name="No List" w:semiHidden="1" w:unhideWhenUsed="1"/>
+    <w:lsdException w:name="Outline List 1" w:semiHidden="1" w:unhideWhenUsed="1"/>
+    <w:lsdException w:name="Outline List 2" w:semiHidden="1" w:unhideWhenUsed="1"/>
+    <w:lsdException w:name="Outline List 3" w:semiHidden="1" w:unhideWhenUsed="1"/>
+    <w:lsdException w:name="Table Simple 1" w:semiHidden="1" w:unhideWhenUsed="1"/>
+    <w:lsdException w:name="Table Simple 2" w:semiHidden="1" w:unhideWhenUsed="1"/>
+    <w:lsdException w:name="Table Simple 3" w:semiHidden="1" w:unhideWhenUsed="1"/>
+    <w:lsdException w:name="Table Classic 1" w:semiHidden="1" w:unhideWhenUsed="1"/>
+    <w:lsdException w:name="Table Classic 2" w:semiHidden="1" w:unhideWhenUsed="1"/>
+    <w:lsdException w:name="Table Classic 3" w:semiHidden="1" w:unhideWhenUsed="1"/>
+    <w:lsdException w:name="Table Classic 4" w:semiHidden="1" w:unhideWhenUsed="1"/>
+    <w:lsdException w:name="Table Colorful 1" w:semiHidden="1" w:unhideWhenUsed="1"/>
+    <w:lsdException w:name="Table Colorful 2" w:semiHidden="1" w:unhideWhenUsed="1"/>
+    <w:lsdException w:name="Table Colorful 3" w:semiHidden="1" w:unhideWhenUsed="1"/>
+    <w:lsdException w:name="Table Columns 1" w:semiHidden="1" w:unhideWhenUsed="1"/>
+    <w:lsdException w:name="Table Columns 2" w:semiHidden="1" w:unhideWhenUsed="1"/>
+    <w:lsdException w:name="Table Columns 3" w:semiHidden="1" w:unhideWhenUsed="1"/>
+    <w:lsdException w:name="Table Columns 4" w:semiHidden="1" w:unhideWhenUsed="1"/>
+    <w:lsdException w:name="Table Columns 5" w:semiHidden="1" w:unhideWhenUsed="1"/>
+    <w:lsdException w:name="Table Grid 1" w:semiHidden="1" w:unhideWhenUsed="1"/>
+    <w:lsdException w:name="Table Grid 2" w:semiHidden="1" w:unhideWhenUsed="1"/>
+    <w:lsdException w:name="Table Grid 3" w:semiHidden="1" w:unhideWhenUsed="1"/>
+    <w:lsdException w:name="Table Grid 4" w:semiHidden="1" w:unhideWhenUsed="1"/>
+    <w:lsdException w:name="Table Grid 5" w:semiHidden="1" w:unhideWhenUsed="1"/>
+    <w:lsdException w:name="Table Grid 6" w:semiHidden="1" w:unhideWhenUsed="1"/>
+    <w:lsdException w:name="Table Grid 7" w:semiHidden="1" w:unhideWhenUsed="1"/>
+    <w:lsdException w:name="Table Grid 8" w:semiHidden="1" w:unhideWhenUsed="1"/>
+    <w:lsdException w:name="Table List 1" w:semiHidden="1" w:unhideWhenUsed="1"/>
+    <w:lsdException w:name="Table List 2" w:semiHidden="1" w:unhideWhenUsed="1"/>
+    <w:lsdException w:name="Table List 3" w:semiHidden="1" w:unhideWhenUsed="1"/>
+    <w:lsdException w:name="Table List 4" w:semiHidden="1" w:unhideWhenUsed="1"/>
+    <w:lsdException w:name="Table List 5" w:semiHidden="1" w:unhideWhenUsed="1"/>
+    <w:lsdException w:name="Table List 6" w:semiHidden="1" w:unhideWhenUsed="1"/>
+    <w:lsdException w:name="Table List 7" w:semiHidden="1" w:unhideWhenUsed="1"/>
+    <w:lsdException w:name="Table List 8" w:semiHidden="1" w:unhideWhenUsed="1"/>
+    <w:lsdException w:name="Table 3D effects 1" w:semiHidden="1" w:unhideWhenUsed="1"/>
+    <w:lsdException w:name="Table 3D effects 2" w:semiHidden="1" w:unhideWhenUsed="1"/>
+    <w:lsdException w:name="Table 3D effects 3" w:semiHidden="1" w:unhideWhenUsed="1"/>
+    <w:lsdException w:name="Table Contemporary" w:semiHidden="1" w:unhideWhenUsed="1"/>
+    <w:lsdException w:name="Table Elegant" w:semiHidden="1" w:unhideWhenUsed="1"/>
+    <w:lsdException w:name="Table Professional" w:semiHidden="1" w:unhideWhenUsed="1"/>
+    <w:lsdException w:name="Table Subtle 1" w:semiHidden="1" w:unhideWhenUsed="1"/>
+    <w:lsdException w:name="Table Subtle 2" w:semiHidden="1" w:unhideWhenUsed="1"/>
+    <w:lsdException w:name="Table Web 1" w:semiHidden="1" w:unhideWhenUsed="1"/>
+    <w:lsdException w:name="Table Web 2" w:semiHidden="1" w:unhideWhenUsed="1"/>
+    <w:lsdException w:name="Table Web 3" w:semiHidden="1" w:unhideWhenUsed="1"/>
+    <w:lsdException w:name="Balloon Text" w:semiHidden="1" w:unhideWhenUsed="1"/>
+    <w:lsdException w:name="Table Grid" w:uiPriority="59"/>
+    <w:lsdException w:name="Table Theme" w:semiHidden="1" w:unhideWhenUsed="1"/>
+    <w:lsdException w:name="Placeholder Text" w:semiHidden="1"/>
+    <w:lsdException w:name="No Spacing" w:uiPriority="1" w:qFormat="1"/>
+    <w:lsdException w:name="Light Shading" w:uiPriority="60"/>
+    <w:lsdException w:name="Light List" w:uiPriority="61"/>
+    <w:lsdException w:name="Light Grid" w:uiPriority="62"/>
+    <w:lsdException w:name="Medium Shading 1" w:uiPriority="63"/>
+    <w:lsdException w:name="Medium Shading 2" w:uiPriority="64"/>
+    <w:lsdException w:name="Medium List 1" w:uiPriority="65"/>
+    <w:lsdException w:name="Medium List 2" w:uiPriority="66"/>
+    <w:lsdException w:name="Medium Grid 1" w:uiPriority="67"/>
+    <w:lsdException w:name="Medium Grid 2" w:uiPriority="68"/>
+    <w:lsdException w:name="Medium Grid 3" w:uiPriority="69"/>
+    <w:lsdException w:name="Dark List" w:uiPriority="70"/>
+    <w:lsdException w:name="Colorful Shading" w:uiPriority="71"/>
+    <w:lsdException w:name="Colorful List" w:uiPriority="72"/>
+    <w:lsdException w:name="Colorful Grid" w:uiPriority="73"/>
+    <w:lsdException w:name="Light Shading Accent 1" w:uiPriority="60"/>
+    <w:lsdException w:name="Light List Accent 1" w:uiPriority="61"/>
+    <w:lsdException w:name="Light Grid Accent 1" w:uiPriority="62"/>
+    <w:lsdException w:name="Medium Shading 1 Accent 1" w:uiPriority="63"/>
+    <w:lsdException w:name="Medium Shading 2 Accent 1" w:uiPriority="64"/>
+    <w:lsdException w:name="Medium List 1 Accent 1" w:uiPriority="65"/>
+    <w:lsdException w:name="Revision" w:semiHidden="1"/>
+    <w:lsdException w:name="List Paragraph" w:uiPriority="34" w:qFormat="1"/>
+    <w:lsdException w:name="Quote" w:uiPriority="29" w:qFormat="1"/>
+    <w:lsdException w:name="Intense Quote" w:uiPriority="30" w:qFormat="1"/>
+    <w:lsdException w:name="Medium List 2 Accent 1" w:uiPriority="66"/>
+    <w:lsdException w:name="Medium Grid 1 Accent 1" w:uiPriority="67"/>
+    <w:lsdException w:name="Medium Grid 2 Accent 1" w:uiPriority="68"/>
+    <w:lsdException w:name="Medium Grid 3 Accent 1" w:uiPriority="69"/>
+    <w:lsdException w:name="Dark List Accent 1" w:uiPriority="70"/>
+    <w:lsdException w:name="Colorful Shading Accent 1" w:uiPriority="71"/>
+    <w:lsdException w:name="Colorful List Accent 1" w:uiPriority="72"/>
+    <w:lsdException w:name="Colorful Grid Accent 1" w:uiPriority="73"/>
+    <w:lsdException w:name="Light Shading Accent 2" w:uiPriority="60"/>
+    <w:lsdException w:name="Light List Accent 2" w:uiPriority="61"/>
+    <w:lsdException w:name="Light Grid Accent 2" w:uiPriority="62"/>
+    <w:lsdException w:name="Medium Shading 1 Accent 2" w:uiPriority="63"/>
+    <w:lsdException w:name="Medium Shading 2 Accent 2" w:uiPriority="64"/>
+    <w:lsdException w:name="Medium List 1 Accent 2" w:uiPriority="65"/>
+    <w:lsdException w:name="Medium List 2 Accent 2" w:uiPriority="66"/>
+    <w:lsdException w:name="Medium Grid 1 Accent 2" w:uiPriority="67"/>
+    <w:lsdException w:name="Medium Grid 2 Accent 2" w:uiPriority="68"/>
+    <w:lsdException w:name="Medium Grid 3 Accent 2" w:uiPriority="69"/>
+    <w:lsdException w:name="Dark List Accent 2" w:uiPriority="70"/>
+    <w:lsdException w:name="Colorful Shading Accent 2" w:uiPriority="71"/>
+    <w:lsdException w:name="Colorful List Accent 2" w:uiPriority="72"/>
+    <w:lsdException w:name="Colorful Grid Accent 2" w:uiPriority="73"/>
+    <w:lsdException w:name="Light Shading Accent 3" w:uiPriority="60"/>
+    <w:lsdException w:name="Light List Accent 3" w:uiPriority="61"/>
+    <w:lsdException w:name="Light Grid Accent 3" w:uiPriority="62"/>
+    <w:lsdException w:name="Medium Shading 1 Accent 3" w:uiPriority="63"/>
+    <w:lsdException w:name="Medium Shading 2 Accent 3" w:uiPriority="64"/>
+    <w:lsdException w:name="Medium List 1 Accent 3" w:uiPriority="65"/>
+    <w:lsdException w:name="Medium List 2 Accent 3" w:uiPriority="66"/>
+    <w:lsdException w:name="Medium Grid 1 Accent 3" w:uiPriority="67"/>
+    <w:lsdException w:name="Medium Grid 2 Accent 3" w:uiPriority="68"/>
+    <w:lsdException w:name="Medium Grid 3 Accent 3" w:uiPriority="69"/>
+    <w:lsdException w:name="Dark List Accent 3" w:uiPriority="70"/>
+    <w:lsdException w:name="Colorful Shading Accent 3" w:uiPriority="71"/>
+    <w:lsdException w:name="Colorful List Accent 3" w:uiPriority="72"/>
+    <w:lsdException w:name="Colorful Grid Accent 3" w:uiPriority="73"/>
+    <w:lsdException w:name="Light Shading Accent 4" w:uiPriority="60"/>
+    <w:lsdException w:name="Light List Accent 4" w:uiPriority="61"/>
+    <w:lsdException w:name="Light Grid Accent 4" w:uiPriority="62"/>
+    <w:lsdException w:name="Medium Shading 1 Accent 4" w:uiPriority="63"/>
+    <w:lsdException w:name="Medium Shading 2 Accent 4" w:uiPriority="64"/>
+    <w:lsdException w:name="Medium List 1 Accent 4" w:uiPriority="65"/>
+    <w:lsdException w:name="Medium List 2 Accent 4" w:uiPriority="66"/>
+    <w:lsdException w:name="Medium Grid 1 Accent 4" w:uiPriority="67"/>
+    <w:lsdException w:name="Medium Grid 2 Accent 4" w:uiPriority="68"/>
+    <w:lsdException w:name="Medium Grid 3 Accent 4" w:uiPriority="69"/>
+    <w:lsdException w:name="Dark List Accent 4" w:uiPriority="70"/>
+    <w:lsdException w:name="Colorful Shading Accent 4" w:uiPriority="71"/>
+    <w:lsdException w:name="Colorful List Accent 4" w:uiPriority="72"/>
+    <w:lsdException w:name="Colorful Grid Accent 4" w:uiPriority="73"/>
+    <w:lsdException w:name="Light Shading Accent 5" w:uiPriority="60"/>
+    <w:lsdException w:name="Light List Accent 5" w:uiPriority="61"/>
+    <w:lsdException w:name="Light Grid Accent 5" w:uiPriority="62"/>
+    <w:lsdException w:name="Medium Shading 1 Accent 5" w:uiPriority="63"/>
+    <w:lsdException w:name="Medium Shading 2 Accent 5" w:uiPriority="64"/>
+    <w:lsdException w:name="Medium List 1 Accent 5" w:uiPriority="65"/>
+    <w:lsdException w:name="Medium List 2 Accent 5" w:uiPriority="66"/>
+    <w:lsdException w:name="Medium Grid 1 Accent 5" w:uiPriority="67"/>
+    <w:lsdException w:name="Medium Grid 2 Accent 5" w:uiPriority="68"/>
+    <w:lsdException w:name="Medium Grid 3 Accent 5" w:uiPriority="69"/>
+    <w:lsdException w:name="Dark List Accent 5" w:uiPriority="70"/>
+    <w:lsdException w:name="Colorful Shading Accent 5" w:uiPriority="71"/>
+    <w:lsdException w:name="Colorful List Accent 5" w:uiPriority="72"/>
+    <w:lsdException w:name="Colorful Grid Accent 5" w:uiPriority="73"/>
+    <w:lsdException w:name="Light Shading Accent 6" w:uiPriority="60"/>
+    <w:lsdException w:name="Light List Accent 6" w:uiPriority="61"/>
+    <w:lsdException w:name="Light Grid Accent 6" w:uiPriority="62"/>
+    <w:lsdException w:name="Medium Shading 1 Accent 6" w:uiPriority="63"/>
+    <w:lsdException w:name="Medium Shading 2 Accent 6" w:uiPriority="64"/>
+    <w:lsdException w:name="Medium List 1 Accent 6" w:uiPriority="65"/>
+    <w:lsdException w:name="Medium List 2 Accent 6" w:uiPriority="66"/>
+    <w:lsdException w:name="Medium Grid 1 Accent 6" w:uiPriority="67"/>
+    <w:lsdException w:name="Medium Grid 2 Accent 6" w:uiPriority="68"/>
+    <w:lsdException w:name="Medium Grid 3 Accent 6" w:uiPriority="69"/>
+    <w:lsdException w:name="Dark List Accent 6" w:uiPriority="70"/>
+    <w:lsdException w:name="Colorful Shading Accent 6" w:uiPriority="71"/>
+    <w:lsdException w:name="Colorful List Accent 6" w:uiPriority="72"/>
+    <w:lsdException w:name="Colorful Grid Accent 6" w:uiPriority="73"/>
+    <w:lsdException w:name="Subtle Emphasis" w:uiPriority="19" w:qFormat="1"/>
+    <w:lsdException w:name="Intense Emphasis" w:uiPriority="21" w:qFormat="1"/>
+    <w:lsdException w:name="Subtle Reference" w:uiPriority="31" w:qFormat="1"/>
+    <w:lsdException w:name="Intense Reference" w:uiPriority="32" w:qFormat="1"/>
+    <w:lsdException w:name="Book Title" w:uiPriority="33" w:qFormat="1"/>
+    <w:lsdException w:name="Bibliography" w:semiHidden="1" w:uiPriority="37" w:unhideWhenUsed="1"/>
+    <w:lsdException w:name="TOC Heading" w:semiHidden="1" w:uiPriority="39" w:unhideWhenUsed="1" w:qFormat="1"/>
+    <w:lsdException w:name="Plain Table 1" w:uiPriority="41"/>
+    <w:lsdException w:name="Plain Table 2" w:uiPriority="42"/>
+    <w:lsdException w:name="Plain Table 3" w:uiPriority="43"/>
+    <w:lsdException w:name="Plain Table 4" w:uiPriority="44"/>
+    <w:lsdException w:name="Plain Table 5" w:uiPriority="45"/>
+    <w:lsdException w:name="Grid Table Light" w:uiPriority="40"/>
+    <w:lsdException w:name="Grid Table 1 Light" w:uiPriority="46"/>
+    <w:lsdException w:name="Grid Table 2" w:uiPriority="47"/>
+    <w:lsdException w:name="Grid Table 3" w:uiPriority="48"/>
+    <w:lsdException w:name="Grid Table 4" w:uiPriority="49"/>
+    <w:lsdException w:name="Grid Table 5 Dark" w:uiPriority="50"/>
+    <w:lsdException w:name="Grid Table 6 Colorful" w:uiPriority="51"/>
+    <w:lsdException w:name="Grid Table 7 Colorful" w:uiPriority="52"/>
+    <w:lsdException w:name="Grid Table 1 Light Accent 1" w:uiPriority="46"/>
+    <w:lsdException w:name="Grid Table 2 Accent 1" w:uiPriority="47"/>
+    <w:lsdException w:name="Grid Table 3 Accent 1" w:uiPriority="48"/>
+    <w:lsdException w:name="Grid Table 4 Accent 1" w:uiPriority="49"/>
+    <w:lsdException w:name="Grid Table 5 Dark Accent 1" w:uiPriority="50"/>
+    <w:lsdException w:name="Grid Table 6 Colorful Accent 1" w:uiPriority="51"/>
+    <w:lsdException w:name="Grid Table 7 Colorful Accent 1" w:uiPriority="52"/>
+    <w:lsdException w:name="Grid Table 1 Light Accent 2" w:uiPriority="46"/>
+    <w:lsdException w:name="Grid Table 2 Accent 2" w:uiPriority="47"/>
+    <w:lsdException w:name="Grid Table 3 Accent 2" w:uiPriority="48"/>
+    <w:lsdException w:name="Grid Table 4 Accent 2" w:uiPriority="49"/>
+    <w:lsdException w:name="Grid Table 5 Dark Accent 2" w:uiPriority="50"/>
+    <w:lsdException w:name="Grid Table 6 Colorful Accent 2" w:uiPriority="51"/>
+    <w:lsdException w:name="Grid Table 7 Colorful Accent 2" w:uiPriority="52"/>
+    <w:lsdException w:name="Grid Table 1 Light Accent 3" w:uiPriority="46"/>
+    <w:lsdException w:name="Grid Table 2 Accent 3" w:uiPriority="47"/>
+    <w:lsdException w:name="Grid Table 3 Accent 3" w:uiPriority="48"/>
+    <w:lsdException w:name="Grid Table 4 Accent 3" w:uiPriority="49"/>
+    <w:lsdException w:name="Grid Table 5 Dark Accent 3" w:uiPriority="50"/>
+    <w:lsdException w:name="Grid Table 6 Colorful Accent 3" w:uiPriority="51"/>
+    <w:lsdException w:name="Grid Table 7 Colorful Accent 3" w:uiPriority="52"/>
+    <w:lsdException w:name="Grid Table 1 Light Accent 4" w:uiPriority="46"/>
+    <w:lsdException w:name="Grid Table 2 Accent 4" w:uiPriority="47"/>
+    <w:lsdException w:name="Grid Table 3 Accent 4" w:uiPriority="48"/>
+    <w:lsdException w:name="Grid Table 4 Accent 4" w:uiPriority="49"/>
+    <w:lsdException w:name="Grid Table 5 Dark Accent 4" w:uiPriority="50"/>
+    <w:lsdException w:name="Grid Table 6 Colorful Accent 4" w:uiPriority="51"/>
+    <w:lsdException w:name="Grid Table 7 Colorful Accent 4" w:uiPriority="52"/>
+    <w:lsdException w:name="Grid Table 1 Light Accent 5" w:uiPriority="46"/>
+    <w:lsdException w:name="Grid Table 2 Accent 5" w:uiPriority="47"/>
+    <w:lsdException w:name="Grid Table 3 Accent 5" w:uiPriority="48"/>
+    <w:lsdException w:name="Grid Table 4 Accent 5" w:uiPriority="49"/>
+    <w:lsdException w:name="Grid Table 5 Dark Accent 5" w:uiPriority="50"/>
+    <w:lsdException w:name="Grid Table 6 Colorful Accent 5" w:uiPriority="51"/>
+    <w:lsdException w:name="Grid Table 7 Colorful Accent 5" w:uiPriority="52"/>
+    <w:lsdException w:name="Grid Table 1 Light Accent 6" w:uiPriority="46"/>
+    <w:lsdException w:name="Grid Table 2 Accent 6" w:uiPriority="47"/>
+    <w:lsdException w:name="Grid Table 3 Accent 6" w:uiPriority="48"/>
+    <w:lsdException w:name="Grid Table 4 Accent 6" w:uiPriority="49"/>
+    <w:lsdException w:name="Grid Table 5 Dark Accent 6" w:uiPriority="50"/>
+    <w:lsdException w:name="Grid Table 6 Colorful Accent 6" w:uiPriority="51"/>
+    <w:lsdException w:name="Grid Table 7 Colorful Accent 6" w:uiPriority="52"/>
+    <w:lsdException w:name="List Table 1 Light" w:uiPriority="46"/>
+    <w:lsdException w:name="List Table 2" w:uiPriority="47"/>
+    <w:lsdException w:name="List Table 3" w:uiPriority="48"/>
+    <w:lsdException w:name="List Table 4" w:uiPriority="49"/>
+    <w:lsdException w:name="List Table 5 Dark" w:uiPriority="50"/>
+    <w:lsdException w:name="List Table 6 Colorful" w:uiPriority="51"/>
+    <w:lsdException w:name="List Table 7 Colorful" w:uiPriority="52"/>
+    <w:lsdException w:name="List Table 1 Light Accent 1" w:uiPriority="46"/>
+    <w:lsdException w:name="List Table 2 Accent 1" w:uiPriority="47"/>
+    <w:lsdException w:name="List Table 3 Accent 1" w:uiPriority="48"/>
+    <w:lsdException w:name="List Table 4 Accent 1" w:uiPriority="49"/>
+    <w:lsdException w:name="List Table 5 Dark Accent 1" w:uiPriority="50"/>
+    <w:lsdException w:name="List Table 6 Colorful Accent 1" w:uiPriority="51"/>
+    <w:lsdException w:name="List Table 7 Colorful Accent 1" w:uiPriority="52"/>
+    <w:lsdException w:name="List Table 1 Light Accent 2" w:uiPriority="46"/>
+    <w:lsdException w:name="List Table 2 Accent 2" w:uiPriority="47"/>
+    <w:lsdException w:name="List Table 3 Accent 2" w:uiPriority="48"/>
+    <w:lsdException w:name="List Table 4 Accent 2" w:uiPriority="49"/>
+    <w:lsdException w:name="List Table 5 Dark Accent 2" w:uiPriority="50"/>
+    <w:lsdException w:name="List Table 6 Colorful Accent 2" w:uiPriority="51"/>
+    <w:lsdException w:name="List Table 7 Colorful Accent 2" w:uiPriority="52"/>
+    <w:lsdException w:name="List Table 1 Light Accent 3" w:uiPriority="46"/>
+    <w:lsdException w:name="List Table 2 Accent 3" w:uiPriority="47"/>
+    <w:lsdException w:name="List Table 3 Accent 3" w:uiPriority="48"/>
+    <w:lsdException w:name="List Table 4 Accent 3" w:uiPriority="49"/>
+    <w:lsdException w:name="List Table 5 Dark Accent 3" w:uiPriority="50"/>
+    <w:lsdException w:name="List Table 6 Colorful Accent 3" w:uiPriority="51"/>
+    <w:lsdException w:name="List Table 7 Colorful Accent 3" w:uiPriority="52"/>
+    <w:lsdException w:name="List Table 1 Light Accent 4" w:uiPriority="46"/>
+    <w:lsdException w:name="List Table 2 Accent 4" w:uiPriority="47"/>
+    <w:lsdException w:name="List Table 3 Accent 4" w:uiPriority="48"/>
+    <w:lsdException w:name="List Table 4 Accent 4" w:uiPriority="49"/>
+    <w:lsdException w:name="List Table 5 Dark Accent 4" w:uiPriority="50"/>
+    <w:lsdException w:name="List Table 6 Colorful Accent 4" w:uiPriority="51"/>
+    <w:lsdException w:name="List Table 7 Colorful Accent 4" w:uiPriority="52"/>
+    <w:lsdException w:name="List Table 1 Light Accent 5" w:uiPriority="46"/>
+    <w:lsdException w:name="List Table 2 Accent 5" w:uiPriority="47"/>
+    <w:lsdException w:name="List Table 3 Accent 5" w:uiPriority="48"/>
+    <w:lsdException w:name="List Table 4 Accent 5" w:uiPriority="49"/>
+    <w:lsdException w:name="List Table 5 Dark Accent 5" w:uiPriority="50"/>
+    <w:lsdException w:name="List Table 6 Colorful Accent 5" w:uiPriority="51"/>
+    <w:lsdException w:name="List Table 7 Colorful Accent 5" w:uiPriority="52"/>
+    <w:lsdException w:name="List Table 1 Light Accent 6" w:uiPriority="46"/>
+    <w:lsdException w:name="List Table 2 Accent 6" w:uiPriority="47"/>
+    <w:lsdException w:name="List Table 3 Accent 6" w:uiPriority="48"/>
+    <w:lsdException w:name="List Table 4 Accent 6" w:uiPriority="49"/>
+    <w:lsdException w:name="List Table 5 Dark Accent 6" w:uiPriority="50"/>
+    <w:lsdException w:name="List Table 6 Colorful Accent 6" w:uiPriority="51"/>
+    <w:lsdException w:name="List Table 7 Colorful Accent 6" w:uiPriority="52"/>
   </w:latentStyles>
   <w:style w:type="paragraph" w:default="1" w:styleId="a">
     <w:name w:val="Normal"/>
@@ -9730,7 +8135,6 @@
     <w:uiPriority w:val="59"/>
     <w:rsid w:val="00F824EC"/>
     <w:tblPr>
-      <w:tblInd w:w="0" w:type="dxa"/>
       <w:tblBorders>
         <w:top w:val="single" w:sz="4" w:space="0" w:color="auto"/>
         <w:left w:val="single" w:sz="4" w:space="0" w:color="auto"/>
@@ -9739,849 +8143,6 @@
         <w:insideH w:val="single" w:sz="4" w:space="0" w:color="auto"/>
         <w:insideV w:val="single" w:sz="4" w:space="0" w:color="auto"/>
       </w:tblBorders>
-      <w:tblCellMar>
-        <w:top w:w="0" w:type="dxa"/>
-        <w:left w:w="108" w:type="dxa"/>
-        <w:bottom w:w="0" w:type="dxa"/>
-        <w:right w:w="108" w:type="dxa"/>
-      </w:tblCellMar>
-    </w:tblPr>
-  </w:style>
-</w:styles>
-</file>
-
-<file path=word/stylesWithEffects.xml><?xml version="1.0" encoding="utf-8"?>
-<w:styles xmlns:wpc="http://schemas.microsoft.com/office/word/2010/wordprocessingCanvas" xmlns:mc="http://schemas.openxmlformats.org/markup-compatibility/2006" xmlns:o="urn:schemas-microsoft-com:office:office" xmlns:r="http://schemas.openxmlformats.org/officeDocument/2006/relationships" xmlns:m="http://schemas.openxmlformats.org/officeDocument/2006/math" xmlns:v="urn:schemas-microsoft-com:vml" xmlns:wp14="http://schemas.microsoft.com/office/word/2010/wordprocessingDrawing" xmlns:wp="http://schemas.openxmlformats.org/drawingml/2006/wordprocessingDrawing" xmlns:w10="urn:schemas-microsoft-com:office:word" xmlns:w="http://schemas.openxmlformats.org/wordprocessingml/2006/main" xmlns:w14="http://schemas.microsoft.com/office/word/2010/wordml" xmlns:wpg="http://schemas.microsoft.com/office/word/2010/wordprocessingGroup" xmlns:wpi="http://schemas.microsoft.com/office/word/2010/wordprocessingInk" xmlns:wne="http://schemas.microsoft.com/office/word/2006/wordml" xmlns:wps="http://schemas.microsoft.com/office/word/2010/wordprocessingShape" mc:Ignorable="w14 wp14">
-  <w:docDefaults>
-    <w:rPrDefault>
-      <w:rPr>
-        <w:rFonts w:asciiTheme="minorHAnsi" w:eastAsiaTheme="minorHAnsi" w:hAnsiTheme="minorHAnsi" w:cstheme="minorBidi"/>
-        <w:szCs w:val="22"/>
-        <w:lang w:val="ru-RU" w:eastAsia="en-US" w:bidi="ar-SA"/>
-      </w:rPr>
-    </w:rPrDefault>
-    <w:pPrDefault>
-      <w:pPr>
-        <w:suppressAutoHyphens/>
-      </w:pPr>
-    </w:pPrDefault>
-  </w:docDefaults>
-  <w:latentStyles w:defLockedState="0" w:defUIPriority="99" w:defSemiHidden="1" w:defUnhideWhenUsed="1" w:defQFormat="0" w:count="267">
-    <w:lsdException w:name="Normal" w:semiHidden="0" w:uiPriority="0" w:unhideWhenUsed="0" w:qFormat="1"/>
-    <w:lsdException w:name="heading 1" w:semiHidden="0" w:uiPriority="0" w:unhideWhenUsed="0" w:qFormat="1"/>
-    <w:lsdException w:name="heading 2" w:uiPriority="0" w:qFormat="1"/>
-    <w:lsdException w:name="heading 3" w:uiPriority="9" w:qFormat="1"/>
-    <w:lsdException w:name="heading 4" w:uiPriority="0" w:qFormat="1"/>
-    <w:lsdException w:name="heading 5" w:uiPriority="0" w:qFormat="1"/>
-    <w:lsdException w:name="heading 6" w:uiPriority="0" w:qFormat="1"/>
-    <w:lsdException w:name="heading 7" w:uiPriority="0" w:qFormat="1"/>
-    <w:lsdException w:name="heading 8" w:uiPriority="0" w:qFormat="1"/>
-    <w:lsdException w:name="heading 9" w:uiPriority="0" w:qFormat="1"/>
-    <w:lsdException w:name="toc 1" w:uiPriority="39"/>
-    <w:lsdException w:name="toc 2" w:uiPriority="39"/>
-    <w:lsdException w:name="toc 3" w:uiPriority="39"/>
-    <w:lsdException w:name="toc 4" w:uiPriority="39"/>
-    <w:lsdException w:name="toc 5" w:uiPriority="39"/>
-    <w:lsdException w:name="toc 6" w:uiPriority="39"/>
-    <w:lsdException w:name="toc 7" w:uiPriority="39"/>
-    <w:lsdException w:name="toc 8" w:uiPriority="39"/>
-    <w:lsdException w:name="toc 9" w:uiPriority="39"/>
-    <w:lsdException w:name="caption" w:uiPriority="35" w:qFormat="1"/>
-    <w:lsdException w:name="Title" w:semiHidden="0" w:uiPriority="10" w:unhideWhenUsed="0" w:qFormat="1"/>
-    <w:lsdException w:name="Default Paragraph Font" w:uiPriority="1"/>
-    <w:lsdException w:name="Subtitle" w:semiHidden="0" w:uiPriority="11" w:unhideWhenUsed="0" w:qFormat="1"/>
-    <w:lsdException w:name="Strong" w:semiHidden="0" w:uiPriority="22" w:unhideWhenUsed="0" w:qFormat="1"/>
-    <w:lsdException w:name="Emphasis" w:semiHidden="0" w:uiPriority="20" w:unhideWhenUsed="0" w:qFormat="1"/>
-    <w:lsdException w:name="Table Grid" w:semiHidden="0" w:uiPriority="59" w:unhideWhenUsed="0"/>
-    <w:lsdException w:name="Placeholder Text" w:unhideWhenUsed="0"/>
-    <w:lsdException w:name="No Spacing" w:semiHidden="0" w:uiPriority="1" w:unhideWhenUsed="0" w:qFormat="1"/>
-    <w:lsdException w:name="Light Shading" w:semiHidden="0" w:uiPriority="60" w:unhideWhenUsed="0"/>
-    <w:lsdException w:name="Light List" w:semiHidden="0" w:uiPriority="61" w:unhideWhenUsed="0"/>
-    <w:lsdException w:name="Light Grid" w:semiHidden="0" w:uiPriority="62" w:unhideWhenUsed="0"/>
-    <w:lsdException w:name="Medium Shading 1" w:semiHidden="0" w:uiPriority="63" w:unhideWhenUsed="0"/>
-    <w:lsdException w:name="Medium Shading 2" w:semiHidden="0" w:uiPriority="64" w:unhideWhenUsed="0"/>
-    <w:lsdException w:name="Medium List 1" w:semiHidden="0" w:uiPriority="65" w:unhideWhenUsed="0"/>
-    <w:lsdException w:name="Medium List 2" w:semiHidden="0" w:uiPriority="66" w:unhideWhenUsed="0"/>
-    <w:lsdException w:name="Medium Grid 1" w:semiHidden="0" w:uiPriority="67" w:unhideWhenUsed="0"/>
-    <w:lsdException w:name="Medium Grid 2" w:semiHidden="0" w:uiPriority="68" w:unhideWhenUsed="0"/>
-    <w:lsdException w:name="Medium Grid 3" w:semiHidden="0" w:uiPriority="69" w:unhideWhenUsed="0"/>
-    <w:lsdException w:name="Dark List" w:semiHidden="0" w:uiPriority="70" w:unhideWhenUsed="0"/>
-    <w:lsdException w:name="Colorful Shading" w:semiHidden="0" w:uiPriority="71" w:unhideWhenUsed="0"/>
-    <w:lsdException w:name="Colorful List" w:semiHidden="0" w:uiPriority="72" w:unhideWhenUsed="0"/>
-    <w:lsdException w:name="Colorful Grid" w:semiHidden="0" w:uiPriority="73" w:unhideWhenUsed="0"/>
-    <w:lsdException w:name="Light Shading Accent 1" w:semiHidden="0" w:uiPriority="60" w:unhideWhenUsed="0"/>
-    <w:lsdException w:name="Light List Accent 1" w:semiHidden="0" w:uiPriority="61" w:unhideWhenUsed="0"/>
-    <w:lsdException w:name="Light Grid Accent 1" w:semiHidden="0" w:uiPriority="62" w:unhideWhenUsed="0"/>
-    <w:lsdException w:name="Medium Shading 1 Accent 1" w:semiHidden="0" w:uiPriority="63" w:unhideWhenUsed="0"/>
-    <w:lsdException w:name="Medium Shading 2 Accent 1" w:semiHidden="0" w:uiPriority="64" w:unhideWhenUsed="0"/>
-    <w:lsdException w:name="Medium List 1 Accent 1" w:semiHidden="0" w:uiPriority="65" w:unhideWhenUsed="0"/>
-    <w:lsdException w:name="Revision" w:unhideWhenUsed="0"/>
-    <w:lsdException w:name="List Paragraph" w:semiHidden="0" w:uiPriority="34" w:unhideWhenUsed="0" w:qFormat="1"/>
-    <w:lsdException w:name="Quote" w:semiHidden="0" w:uiPriority="29" w:unhideWhenUsed="0" w:qFormat="1"/>
-    <w:lsdException w:name="Intense Quote" w:semiHidden="0" w:uiPriority="30" w:unhideWhenUsed="0" w:qFormat="1"/>
-    <w:lsdException w:name="Medium List 2 Accent 1" w:semiHidden="0" w:uiPriority="66" w:unhideWhenUsed="0"/>
-    <w:lsdException w:name="Medium Grid 1 Accent 1" w:semiHidden="0" w:uiPriority="67" w:unhideWhenUsed="0"/>
-    <w:lsdException w:name="Medium Grid 2 Accent 1" w:semiHidden="0" w:uiPriority="68" w:unhideWhenUsed="0"/>
-    <w:lsdException w:name="Medium Grid 3 Accent 1" w:semiHidden="0" w:uiPriority="69" w:unhideWhenUsed="0"/>
-    <w:lsdException w:name="Dark List Accent 1" w:semiHidden="0" w:uiPriority="70" w:unhideWhenUsed="0"/>
-    <w:lsdException w:name="Colorful Shading Accent 1" w:semiHidden="0" w:uiPriority="71" w:unhideWhenUsed="0"/>
-    <w:lsdException w:name="Colorful List Accent 1" w:semiHidden="0" w:uiPriority="72" w:unhideWhenUsed="0"/>
-    <w:lsdException w:name="Colorful Grid Accent 1" w:semiHidden="0" w:uiPriority="73" w:unhideWhenUsed="0"/>
-    <w:lsdException w:name="Light Shading Accent 2" w:semiHidden="0" w:uiPriority="60" w:unhideWhenUsed="0"/>
-    <w:lsdException w:name="Light List Accent 2" w:semiHidden="0" w:uiPriority="61" w:unhideWhenUsed="0"/>
-    <w:lsdException w:name="Light Grid Accent 2" w:semiHidden="0" w:uiPriority="62" w:unhideWhenUsed="0"/>
-    <w:lsdException w:name="Medium Shading 1 Accent 2" w:semiHidden="0" w:uiPriority="63" w:unhideWhenUsed="0"/>
-    <w:lsdException w:name="Medium Shading 2 Accent 2" w:semiHidden="0" w:uiPriority="64" w:unhideWhenUsed="0"/>
-    <w:lsdException w:name="Medium List 1 Accent 2" w:semiHidden="0" w:uiPriority="65" w:unhideWhenUsed="0"/>
-    <w:lsdException w:name="Medium List 2 Accent 2" w:semiHidden="0" w:uiPriority="66" w:unhideWhenUsed="0"/>
-    <w:lsdException w:name="Medium Grid 1 Accent 2" w:semiHidden="0" w:uiPriority="67" w:unhideWhenUsed="0"/>
-    <w:lsdException w:name="Medium Grid 2 Accent 2" w:semiHidden="0" w:uiPriority="68" w:unhideWhenUsed="0"/>
-    <w:lsdException w:name="Medium Grid 3 Accent 2" w:semiHidden="0" w:uiPriority="69" w:unhideWhenUsed="0"/>
-    <w:lsdException w:name="Dark List Accent 2" w:semiHidden="0" w:uiPriority="70" w:unhideWhenUsed="0"/>
-    <w:lsdException w:name="Colorful Shading Accent 2" w:semiHidden="0" w:uiPriority="71" w:unhideWhenUsed="0"/>
-    <w:lsdException w:name="Colorful List Accent 2" w:semiHidden="0" w:uiPriority="72" w:unhideWhenUsed="0"/>
-    <w:lsdException w:name="Colorful Grid Accent 2" w:semiHidden="0" w:uiPriority="73" w:unhideWhenUsed="0"/>
-    <w:lsdException w:name="Light Shading Accent 3" w:semiHidden="0" w:uiPriority="60" w:unhideWhenUsed="0"/>
-    <w:lsdException w:name="Light List Accent 3" w:semiHidden="0" w:uiPriority="61" w:unhideWhenUsed="0"/>
-    <w:lsdException w:name="Light Grid Accent 3" w:semiHidden="0" w:uiPriority="62" w:unhideWhenUsed="0"/>
-    <w:lsdException w:name="Medium Shading 1 Accent 3" w:semiHidden="0" w:uiPriority="63" w:unhideWhenUsed="0"/>
-    <w:lsdException w:name="Medium Shading 2 Accent 3" w:semiHidden="0" w:uiPriority="64" w:unhideWhenUsed="0"/>
-    <w:lsdException w:name="Medium List 1 Accent 3" w:semiHidden="0" w:uiPriority="65" w:unhideWhenUsed="0"/>
-    <w:lsdException w:name="Medium List 2 Accent 3" w:semiHidden="0" w:uiPriority="66" w:unhideWhenUsed="0"/>
-    <w:lsdException w:name="Medium Grid 1 Accent 3" w:semiHidden="0" w:uiPriority="67" w:unhideWhenUsed="0"/>
-    <w:lsdException w:name="Medium Grid 2 Accent 3" w:semiHidden="0" w:uiPriority="68" w:unhideWhenUsed="0"/>
-    <w:lsdException w:name="Medium Grid 3 Accent 3" w:semiHidden="0" w:uiPriority="69" w:unhideWhenUsed="0"/>
-    <w:lsdException w:name="Dark List Accent 3" w:semiHidden="0" w:uiPriority="70" w:unhideWhenUsed="0"/>
-    <w:lsdException w:name="Colorful Shading Accent 3" w:semiHidden="0" w:uiPriority="71" w:unhideWhenUsed="0"/>
-    <w:lsdException w:name="Colorful List Accent 3" w:semiHidden="0" w:uiPriority="72" w:unhideWhenUsed="0"/>
-    <w:lsdException w:name="Colorful Grid Accent 3" w:semiHidden="0" w:uiPriority="73" w:unhideWhenUsed="0"/>
-    <w:lsdException w:name="Light Shading Accent 4" w:semiHidden="0" w:uiPriority="60" w:unhideWhenUsed="0"/>
-    <w:lsdException w:name="Light List Accent 4" w:semiHidden="0" w:uiPriority="61" w:unhideWhenUsed="0"/>
-    <w:lsdException w:name="Light Grid Accent 4" w:semiHidden="0" w:uiPriority="62" w:unhideWhenUsed="0"/>
-    <w:lsdException w:name="Medium Shading 1 Accent 4" w:semiHidden="0" w:uiPriority="63" w:unhideWhenUsed="0"/>
-    <w:lsdException w:name="Medium Shading 2 Accent 4" w:semiHidden="0" w:uiPriority="64" w:unhideWhenUsed="0"/>
-    <w:lsdException w:name="Medium List 1 Accent 4" w:semiHidden="0" w:uiPriority="65" w:unhideWhenUsed="0"/>
-    <w:lsdException w:name="Medium List 2 Accent 4" w:semiHidden="0" w:uiPriority="66" w:unhideWhenUsed="0"/>
-    <w:lsdException w:name="Medium Grid 1 Accent 4" w:semiHidden="0" w:uiPriority="67" w:unhideWhenUsed="0"/>
-    <w:lsdException w:name="Medium Grid 2 Accent 4" w:semiHidden="0" w:uiPriority="68" w:unhideWhenUsed="0"/>
-    <w:lsdException w:name="Medium Grid 3 Accent 4" w:semiHidden="0" w:uiPriority="69" w:unhideWhenUsed="0"/>
-    <w:lsdException w:name="Dark List Accent 4" w:semiHidden="0" w:uiPriority="70" w:unhideWhenUsed="0"/>
-    <w:lsdException w:name="Colorful Shading Accent 4" w:semiHidden="0" w:uiPriority="71" w:unhideWhenUsed="0"/>
-    <w:lsdException w:name="Colorful List Accent 4" w:semiHidden="0" w:uiPriority="72" w:unhideWhenUsed="0"/>
-    <w:lsdException w:name="Colorful Grid Accent 4" w:semiHidden="0" w:uiPriority="73" w:unhideWhenUsed="0"/>
-    <w:lsdException w:name="Light Shading Accent 5" w:semiHidden="0" w:uiPriority="60" w:unhideWhenUsed="0"/>
-    <w:lsdException w:name="Light List Accent 5" w:semiHidden="0" w:uiPriority="61" w:unhideWhenUsed="0"/>
-    <w:lsdException w:name="Light Grid Accent 5" w:semiHidden="0" w:uiPriority="62" w:unhideWhenUsed="0"/>
-    <w:lsdException w:name="Medium Shading 1 Accent 5" w:semiHidden="0" w:uiPriority="63" w:unhideWhenUsed="0"/>
-    <w:lsdException w:name="Medium Shading 2 Accent 5" w:semiHidden="0" w:uiPriority="64" w:unhideWhenUsed="0"/>
-    <w:lsdException w:name="Medium List 1 Accent 5" w:semiHidden="0" w:uiPriority="65" w:unhideWhenUsed="0"/>
-    <w:lsdException w:name="Medium List 2 Accent 5" w:semiHidden="0" w:uiPriority="66" w:unhideWhenUsed="0"/>
-    <w:lsdException w:name="Medium Grid 1 Accent 5" w:semiHidden="0" w:uiPriority="67" w:unhideWhenUsed="0"/>
-    <w:lsdException w:name="Medium Grid 2 Accent 5" w:semiHidden="0" w:uiPriority="68" w:unhideWhenUsed="0"/>
-    <w:lsdException w:name="Medium Grid 3 Accent 5" w:semiHidden="0" w:uiPriority="69" w:unhideWhenUsed="0"/>
-    <w:lsdException w:name="Dark List Accent 5" w:semiHidden="0" w:uiPriority="70" w:unhideWhenUsed="0"/>
-    <w:lsdException w:name="Colorful Shading Accent 5" w:semiHidden="0" w:uiPriority="71" w:unhideWhenUsed="0"/>
-    <w:lsdException w:name="Colorful List Accent 5" w:semiHidden="0" w:uiPriority="72" w:unhideWhenUsed="0"/>
-    <w:lsdException w:name="Colorful Grid Accent 5" w:semiHidden="0" w:uiPriority="73" w:unhideWhenUsed="0"/>
-    <w:lsdException w:name="Light Shading Accent 6" w:semiHidden="0" w:uiPriority="60" w:unhideWhenUsed="0"/>
-    <w:lsdException w:name="Light List Accent 6" w:semiHidden="0" w:uiPriority="61" w:unhideWhenUsed="0"/>
-    <w:lsdException w:name="Light Grid Accent 6" w:semiHidden="0" w:uiPriority="62" w:unhideWhenUsed="0"/>
-    <w:lsdException w:name="Medium Shading 1 Accent 6" w:semiHidden="0" w:uiPriority="63" w:unhideWhenUsed="0"/>
-    <w:lsdException w:name="Medium Shading 2 Accent 6" w:semiHidden="0" w:uiPriority="64" w:unhideWhenUsed="0"/>
-    <w:lsdException w:name="Medium List 1 Accent 6" w:semiHidden="0" w:uiPriority="65" w:unhideWhenUsed="0"/>
-    <w:lsdException w:name="Medium List 2 Accent 6" w:semiHidden="0" w:uiPriority="66" w:unhideWhenUsed="0"/>
-    <w:lsdException w:name="Medium Grid 1 Accent 6" w:semiHidden="0" w:uiPriority="67" w:unhideWhenUsed="0"/>
-    <w:lsdException w:name="Medium Grid 2 Accent 6" w:semiHidden="0" w:uiPriority="68" w:unhideWhenUsed="0"/>
-    <w:lsdException w:name="Medium Grid 3 Accent 6" w:semiHidden="0" w:uiPriority="69" w:unhideWhenUsed="0"/>
-    <w:lsdException w:name="Dark List Accent 6" w:semiHidden="0" w:uiPriority="70" w:unhideWhenUsed="0"/>
-    <w:lsdException w:name="Colorful Shading Accent 6" w:semiHidden="0" w:uiPriority="71" w:unhideWhenUsed="0"/>
-    <w:lsdException w:name="Colorful List Accent 6" w:semiHidden="0" w:uiPriority="72" w:unhideWhenUsed="0"/>
-    <w:lsdException w:name="Colorful Grid Accent 6" w:semiHidden="0" w:uiPriority="73" w:unhideWhenUsed="0"/>
-    <w:lsdException w:name="Subtle Emphasis" w:semiHidden="0" w:uiPriority="19" w:unhideWhenUsed="0" w:qFormat="1"/>
-    <w:lsdException w:name="Intense Emphasis" w:semiHidden="0" w:uiPriority="21" w:unhideWhenUsed="0" w:qFormat="1"/>
-    <w:lsdException w:name="Subtle Reference" w:semiHidden="0" w:uiPriority="31" w:unhideWhenUsed="0" w:qFormat="1"/>
-    <w:lsdException w:name="Intense Reference" w:semiHidden="0" w:uiPriority="32" w:unhideWhenUsed="0" w:qFormat="1"/>
-    <w:lsdException w:name="Book Title" w:semiHidden="0" w:uiPriority="33" w:unhideWhenUsed="0" w:qFormat="1"/>
-    <w:lsdException w:name="Bibliography" w:uiPriority="37"/>
-    <w:lsdException w:name="TOC Heading" w:uiPriority="39" w:qFormat="1"/>
-  </w:latentStyles>
-  <w:style w:type="paragraph" w:default="1" w:styleId="a">
-    <w:name w:val="Normal"/>
-    <w:qFormat/>
-    <w:pPr>
-      <w:spacing w:after="200" w:line="276" w:lineRule="auto"/>
-    </w:pPr>
-    <w:rPr>
-      <w:sz w:val="22"/>
-    </w:rPr>
-  </w:style>
-  <w:style w:type="paragraph" w:styleId="1">
-    <w:name w:val="heading 1"/>
-    <w:basedOn w:val="a"/>
-    <w:next w:val="2"/>
-    <w:qFormat/>
-    <w:rsid w:val="002F5121"/>
-    <w:pPr>
-      <w:keepNext/>
-      <w:pageBreakBefore/>
-      <w:numPr>
-        <w:numId w:val="1"/>
-      </w:numPr>
-      <w:spacing w:after="0" w:line="288" w:lineRule="auto"/>
-      <w:ind w:left="0" w:firstLine="0"/>
-      <w:jc w:val="center"/>
-      <w:outlineLvl w:val="0"/>
-    </w:pPr>
-    <w:rPr>
-      <w:rFonts w:ascii="Times New Roman" w:eastAsia="Times New Roman" w:hAnsi="Times New Roman" w:cs="Times New Roman"/>
-      <w:bCs/>
-      <w:caps/>
-      <w:kern w:val="2"/>
-      <w:sz w:val="28"/>
-      <w:szCs w:val="32"/>
-      <w:lang w:bidi="en-US"/>
-    </w:rPr>
-  </w:style>
-  <w:style w:type="paragraph" w:styleId="2">
-    <w:name w:val="heading 2"/>
-    <w:basedOn w:val="a"/>
-    <w:next w:val="a"/>
-    <w:autoRedefine/>
-    <w:qFormat/>
-    <w:rsid w:val="002F5121"/>
-    <w:pPr>
-      <w:keepNext/>
-      <w:numPr>
-        <w:ilvl w:val="1"/>
-        <w:numId w:val="1"/>
-      </w:numPr>
-      <w:spacing w:after="0" w:line="288" w:lineRule="auto"/>
-      <w:ind w:left="0" w:firstLine="567"/>
-      <w:outlineLvl w:val="1"/>
-    </w:pPr>
-    <w:rPr>
-      <w:rFonts w:ascii="Times New Roman" w:eastAsia="Times New Roman" w:hAnsi="Times New Roman" w:cs="Times New Roman"/>
-      <w:bCs/>
-      <w:iCs/>
-      <w:sz w:val="28"/>
-      <w:szCs w:val="28"/>
-      <w:lang w:bidi="en-US"/>
-    </w:rPr>
-  </w:style>
-  <w:style w:type="paragraph" w:styleId="3">
-    <w:name w:val="heading 3"/>
-    <w:basedOn w:val="a"/>
-    <w:next w:val="a0"/>
-    <w:uiPriority w:val="9"/>
-    <w:qFormat/>
-    <w:rsid w:val="002F5121"/>
-    <w:pPr>
-      <w:keepNext/>
-      <w:numPr>
-        <w:ilvl w:val="2"/>
-        <w:numId w:val="1"/>
-      </w:numPr>
-      <w:spacing w:after="0" w:line="288" w:lineRule="auto"/>
-      <w:ind w:left="567" w:firstLine="0"/>
-      <w:jc w:val="both"/>
-      <w:outlineLvl w:val="2"/>
-    </w:pPr>
-    <w:rPr>
-      <w:rFonts w:ascii="Times New Roman" w:eastAsia="Times New Roman" w:hAnsi="Times New Roman" w:cs="Times New Roman"/>
-      <w:bCs/>
-      <w:sz w:val="28"/>
-      <w:szCs w:val="26"/>
-      <w:lang w:bidi="en-US"/>
-    </w:rPr>
-  </w:style>
-  <w:style w:type="paragraph" w:styleId="4">
-    <w:name w:val="heading 4"/>
-    <w:basedOn w:val="a"/>
-    <w:next w:val="a"/>
-    <w:qFormat/>
-    <w:rsid w:val="002F5121"/>
-    <w:pPr>
-      <w:keepNext/>
-      <w:numPr>
-        <w:ilvl w:val="3"/>
-        <w:numId w:val="1"/>
-      </w:numPr>
-      <w:spacing w:before="240" w:after="60" w:line="288" w:lineRule="auto"/>
-      <w:jc w:val="both"/>
-      <w:outlineLvl w:val="3"/>
-    </w:pPr>
-    <w:rPr>
-      <w:rFonts w:ascii="Times New Roman" w:eastAsia="Times New Roman" w:hAnsi="Times New Roman" w:cs="Times New Roman"/>
-      <w:b/>
-      <w:bCs/>
-      <w:sz w:val="28"/>
-      <w:szCs w:val="28"/>
-      <w:lang w:bidi="en-US"/>
-    </w:rPr>
-  </w:style>
-  <w:style w:type="paragraph" w:styleId="5">
-    <w:name w:val="heading 5"/>
-    <w:basedOn w:val="a"/>
-    <w:next w:val="a"/>
-    <w:qFormat/>
-    <w:rsid w:val="002F5121"/>
-    <w:pPr>
-      <w:numPr>
-        <w:ilvl w:val="4"/>
-        <w:numId w:val="1"/>
-      </w:numPr>
-      <w:spacing w:before="240" w:after="60" w:line="288" w:lineRule="auto"/>
-      <w:jc w:val="both"/>
-      <w:outlineLvl w:val="4"/>
-    </w:pPr>
-    <w:rPr>
-      <w:rFonts w:ascii="Times New Roman" w:eastAsia="Times New Roman" w:hAnsi="Times New Roman" w:cs="Times New Roman"/>
-      <w:b/>
-      <w:bCs/>
-      <w:i/>
-      <w:iCs/>
-      <w:sz w:val="26"/>
-      <w:szCs w:val="26"/>
-      <w:lang w:bidi="en-US"/>
-    </w:rPr>
-  </w:style>
-  <w:style w:type="paragraph" w:styleId="6">
-    <w:name w:val="heading 6"/>
-    <w:basedOn w:val="a"/>
-    <w:next w:val="a"/>
-    <w:qFormat/>
-    <w:rsid w:val="002F5121"/>
-    <w:pPr>
-      <w:numPr>
-        <w:ilvl w:val="5"/>
-        <w:numId w:val="1"/>
-      </w:numPr>
-      <w:spacing w:before="240" w:after="60" w:line="288" w:lineRule="auto"/>
-      <w:jc w:val="both"/>
-      <w:outlineLvl w:val="5"/>
-    </w:pPr>
-    <w:rPr>
-      <w:rFonts w:ascii="Times New Roman" w:eastAsia="Times New Roman" w:hAnsi="Times New Roman" w:cs="Times New Roman"/>
-      <w:b/>
-      <w:bCs/>
-      <w:sz w:val="28"/>
-      <w:lang w:bidi="en-US"/>
-    </w:rPr>
-  </w:style>
-  <w:style w:type="paragraph" w:styleId="7">
-    <w:name w:val="heading 7"/>
-    <w:basedOn w:val="a"/>
-    <w:next w:val="a"/>
-    <w:qFormat/>
-    <w:rsid w:val="002F5121"/>
-    <w:pPr>
-      <w:numPr>
-        <w:ilvl w:val="6"/>
-        <w:numId w:val="1"/>
-      </w:numPr>
-      <w:spacing w:before="240" w:after="60" w:line="288" w:lineRule="auto"/>
-      <w:jc w:val="both"/>
-      <w:outlineLvl w:val="6"/>
-    </w:pPr>
-    <w:rPr>
-      <w:rFonts w:ascii="Times New Roman" w:eastAsia="Times New Roman" w:hAnsi="Times New Roman" w:cs="Times New Roman"/>
-      <w:sz w:val="28"/>
-      <w:szCs w:val="24"/>
-      <w:lang w:bidi="en-US"/>
-    </w:rPr>
-  </w:style>
-  <w:style w:type="paragraph" w:styleId="8">
-    <w:name w:val="heading 8"/>
-    <w:basedOn w:val="a"/>
-    <w:next w:val="a"/>
-    <w:qFormat/>
-    <w:rsid w:val="002F5121"/>
-    <w:pPr>
-      <w:numPr>
-        <w:ilvl w:val="7"/>
-        <w:numId w:val="1"/>
-      </w:numPr>
-      <w:spacing w:before="240" w:after="60" w:line="288" w:lineRule="auto"/>
-      <w:jc w:val="both"/>
-      <w:outlineLvl w:val="7"/>
-    </w:pPr>
-    <w:rPr>
-      <w:rFonts w:ascii="Times New Roman" w:eastAsia="Times New Roman" w:hAnsi="Times New Roman" w:cs="Times New Roman"/>
-      <w:i/>
-      <w:iCs/>
-      <w:sz w:val="28"/>
-      <w:szCs w:val="24"/>
-      <w:lang w:bidi="en-US"/>
-    </w:rPr>
-  </w:style>
-  <w:style w:type="paragraph" w:styleId="9">
-    <w:name w:val="heading 9"/>
-    <w:basedOn w:val="a"/>
-    <w:next w:val="a"/>
-    <w:qFormat/>
-    <w:rsid w:val="002F5121"/>
-    <w:pPr>
-      <w:numPr>
-        <w:ilvl w:val="8"/>
-        <w:numId w:val="1"/>
-      </w:numPr>
-      <w:spacing w:before="240" w:after="60" w:line="288" w:lineRule="auto"/>
-      <w:jc w:val="both"/>
-      <w:outlineLvl w:val="8"/>
-    </w:pPr>
-    <w:rPr>
-      <w:rFonts w:ascii="Cambria" w:eastAsia="Times New Roman" w:hAnsi="Cambria" w:cs="Times New Roman"/>
-      <w:sz w:val="28"/>
-      <w:lang w:bidi="en-US"/>
-    </w:rPr>
-  </w:style>
-  <w:style w:type="character" w:default="1" w:styleId="a1">
-    <w:name w:val="Default Paragraph Font"/>
-    <w:uiPriority w:val="1"/>
-    <w:semiHidden/>
-    <w:unhideWhenUsed/>
-  </w:style>
-  <w:style w:type="table" w:default="1" w:styleId="a2">
-    <w:name w:val="Normal Table"/>
-    <w:uiPriority w:val="99"/>
-    <w:semiHidden/>
-    <w:unhideWhenUsed/>
-    <w:tblPr>
-      <w:tblInd w:w="0" w:type="dxa"/>
-      <w:tblCellMar>
-        <w:top w:w="0" w:type="dxa"/>
-        <w:left w:w="108" w:type="dxa"/>
-        <w:bottom w:w="0" w:type="dxa"/>
-        <w:right w:w="108" w:type="dxa"/>
-      </w:tblCellMar>
-    </w:tblPr>
-  </w:style>
-  <w:style w:type="numbering" w:default="1" w:styleId="a3">
-    <w:name w:val="No List"/>
-    <w:uiPriority w:val="99"/>
-    <w:semiHidden/>
-    <w:unhideWhenUsed/>
-  </w:style>
-  <w:style w:type="character" w:customStyle="1" w:styleId="10">
-    <w:name w:val="Заголовок 1 Знак"/>
-    <w:basedOn w:val="a1"/>
-    <w:qFormat/>
-    <w:rsid w:val="002F5121"/>
-    <w:rPr>
-      <w:rFonts w:ascii="Times New Roman" w:eastAsia="Times New Roman" w:hAnsi="Times New Roman" w:cs="Times New Roman"/>
-      <w:bCs/>
-      <w:caps/>
-      <w:kern w:val="2"/>
-      <w:sz w:val="28"/>
-      <w:szCs w:val="32"/>
-      <w:lang w:bidi="en-US"/>
-    </w:rPr>
-  </w:style>
-  <w:style w:type="character" w:customStyle="1" w:styleId="20">
-    <w:name w:val="Заголовок 2 Знак"/>
-    <w:basedOn w:val="a1"/>
-    <w:qFormat/>
-    <w:rsid w:val="002F5121"/>
-    <w:rPr>
-      <w:rFonts w:ascii="Times New Roman" w:eastAsia="Times New Roman" w:hAnsi="Times New Roman" w:cs="Times New Roman"/>
-      <w:bCs/>
-      <w:iCs/>
-      <w:sz w:val="28"/>
-      <w:szCs w:val="28"/>
-      <w:lang w:bidi="en-US"/>
-    </w:rPr>
-  </w:style>
-  <w:style w:type="character" w:customStyle="1" w:styleId="30">
-    <w:name w:val="Заголовок 3 Знак"/>
-    <w:basedOn w:val="a1"/>
-    <w:uiPriority w:val="9"/>
-    <w:qFormat/>
-    <w:rsid w:val="002F5121"/>
-    <w:rPr>
-      <w:rFonts w:ascii="Times New Roman" w:eastAsia="Times New Roman" w:hAnsi="Times New Roman" w:cs="Times New Roman"/>
-      <w:bCs/>
-      <w:sz w:val="28"/>
-      <w:szCs w:val="26"/>
-      <w:lang w:bidi="en-US"/>
-    </w:rPr>
-  </w:style>
-  <w:style w:type="character" w:customStyle="1" w:styleId="40">
-    <w:name w:val="Заголовок 4 Знак"/>
-    <w:basedOn w:val="a1"/>
-    <w:qFormat/>
-    <w:rsid w:val="002F5121"/>
-    <w:rPr>
-      <w:rFonts w:ascii="Times New Roman" w:eastAsia="Times New Roman" w:hAnsi="Times New Roman" w:cs="Times New Roman"/>
-      <w:b/>
-      <w:bCs/>
-      <w:sz w:val="28"/>
-      <w:szCs w:val="28"/>
-      <w:lang w:bidi="en-US"/>
-    </w:rPr>
-  </w:style>
-  <w:style w:type="character" w:customStyle="1" w:styleId="50">
-    <w:name w:val="Заголовок 5 Знак"/>
-    <w:basedOn w:val="a1"/>
-    <w:qFormat/>
-    <w:rsid w:val="002F5121"/>
-    <w:rPr>
-      <w:rFonts w:ascii="Times New Roman" w:eastAsia="Times New Roman" w:hAnsi="Times New Roman" w:cs="Times New Roman"/>
-      <w:b/>
-      <w:bCs/>
-      <w:i/>
-      <w:iCs/>
-      <w:sz w:val="26"/>
-      <w:szCs w:val="26"/>
-      <w:lang w:bidi="en-US"/>
-    </w:rPr>
-  </w:style>
-  <w:style w:type="character" w:customStyle="1" w:styleId="60">
-    <w:name w:val="Заголовок 6 Знак"/>
-    <w:basedOn w:val="a1"/>
-    <w:qFormat/>
-    <w:rsid w:val="002F5121"/>
-    <w:rPr>
-      <w:rFonts w:ascii="Times New Roman" w:eastAsia="Times New Roman" w:hAnsi="Times New Roman" w:cs="Times New Roman"/>
-      <w:b/>
-      <w:bCs/>
-      <w:sz w:val="28"/>
-      <w:lang w:bidi="en-US"/>
-    </w:rPr>
-  </w:style>
-  <w:style w:type="character" w:customStyle="1" w:styleId="70">
-    <w:name w:val="Заголовок 7 Знак"/>
-    <w:basedOn w:val="a1"/>
-    <w:qFormat/>
-    <w:rsid w:val="002F5121"/>
-    <w:rPr>
-      <w:rFonts w:ascii="Times New Roman" w:eastAsia="Times New Roman" w:hAnsi="Times New Roman" w:cs="Times New Roman"/>
-      <w:sz w:val="28"/>
-      <w:szCs w:val="24"/>
-      <w:lang w:bidi="en-US"/>
-    </w:rPr>
-  </w:style>
-  <w:style w:type="character" w:customStyle="1" w:styleId="80">
-    <w:name w:val="Заголовок 8 Знак"/>
-    <w:basedOn w:val="a1"/>
-    <w:qFormat/>
-    <w:rsid w:val="002F5121"/>
-    <w:rPr>
-      <w:rFonts w:ascii="Times New Roman" w:eastAsia="Times New Roman" w:hAnsi="Times New Roman" w:cs="Times New Roman"/>
-      <w:i/>
-      <w:iCs/>
-      <w:sz w:val="28"/>
-      <w:szCs w:val="24"/>
-      <w:lang w:bidi="en-US"/>
-    </w:rPr>
-  </w:style>
-  <w:style w:type="character" w:customStyle="1" w:styleId="90">
-    <w:name w:val="Заголовок 9 Знак"/>
-    <w:basedOn w:val="a1"/>
-    <w:qFormat/>
-    <w:rsid w:val="002F5121"/>
-    <w:rPr>
-      <w:rFonts w:ascii="Cambria" w:eastAsia="Times New Roman" w:hAnsi="Cambria" w:cs="Times New Roman"/>
-      <w:sz w:val="28"/>
-      <w:lang w:bidi="en-US"/>
-    </w:rPr>
-  </w:style>
-  <w:style w:type="character" w:customStyle="1" w:styleId="text">
-    <w:name w:val="text Знак"/>
-    <w:basedOn w:val="a1"/>
-    <w:qFormat/>
-    <w:rsid w:val="002F5121"/>
-    <w:rPr>
-      <w:rFonts w:ascii="Times New Roman" w:eastAsia="Times New Roman" w:hAnsi="Times New Roman" w:cs="Arial"/>
-      <w:sz w:val="24"/>
-      <w:szCs w:val="24"/>
-      <w:lang w:eastAsia="ru-RU"/>
-    </w:rPr>
-  </w:style>
-  <w:style w:type="character" w:customStyle="1" w:styleId="a4">
-    <w:name w:val="Основной текст Знак"/>
-    <w:basedOn w:val="a1"/>
-    <w:uiPriority w:val="99"/>
-    <w:semiHidden/>
-    <w:qFormat/>
-    <w:rsid w:val="002F5121"/>
-  </w:style>
-  <w:style w:type="character" w:customStyle="1" w:styleId="a5">
-    <w:name w:val="Текст выноски Знак"/>
-    <w:basedOn w:val="a1"/>
-    <w:uiPriority w:val="99"/>
-    <w:semiHidden/>
-    <w:qFormat/>
-    <w:rsid w:val="0054041B"/>
-    <w:rPr>
-      <w:rFonts w:ascii="Tahoma" w:hAnsi="Tahoma" w:cs="Tahoma"/>
-      <w:sz w:val="16"/>
-      <w:szCs w:val="16"/>
-    </w:rPr>
-  </w:style>
-  <w:style w:type="character" w:styleId="a6">
-    <w:name w:val="Hyperlink"/>
-    <w:basedOn w:val="a1"/>
-    <w:uiPriority w:val="99"/>
-    <w:semiHidden/>
-    <w:unhideWhenUsed/>
-    <w:rsid w:val="00F10289"/>
-    <w:rPr>
-      <w:color w:val="0000FF"/>
-      <w:u w:val="single"/>
-    </w:rPr>
-  </w:style>
-  <w:style w:type="character" w:customStyle="1" w:styleId="mwe-math-mathml-inline">
-    <w:name w:val="mwe-math-mathml-inline"/>
-    <w:basedOn w:val="a1"/>
-    <w:qFormat/>
-    <w:rsid w:val="00F10289"/>
-  </w:style>
-  <w:style w:type="character" w:customStyle="1" w:styleId="mw-headline">
-    <w:name w:val="mw-headline"/>
-    <w:basedOn w:val="a1"/>
-    <w:qFormat/>
-    <w:rsid w:val="00A223F7"/>
-  </w:style>
-  <w:style w:type="character" w:customStyle="1" w:styleId="mw-editsection">
-    <w:name w:val="mw-editsection"/>
-    <w:basedOn w:val="a1"/>
-    <w:qFormat/>
-    <w:rsid w:val="00A223F7"/>
-  </w:style>
-  <w:style w:type="character" w:customStyle="1" w:styleId="mw-editsection-bracket">
-    <w:name w:val="mw-editsection-bracket"/>
-    <w:basedOn w:val="a1"/>
-    <w:qFormat/>
-    <w:rsid w:val="00A223F7"/>
-  </w:style>
-  <w:style w:type="character" w:customStyle="1" w:styleId="mw-editsection-divider">
-    <w:name w:val="mw-editsection-divider"/>
-    <w:basedOn w:val="a1"/>
-    <w:qFormat/>
-    <w:rsid w:val="00A223F7"/>
-  </w:style>
-  <w:style w:type="paragraph" w:customStyle="1" w:styleId="Heading">
-    <w:name w:val="Heading"/>
-    <w:basedOn w:val="a"/>
-    <w:next w:val="a0"/>
-    <w:qFormat/>
-    <w:pPr>
-      <w:keepNext/>
-      <w:spacing w:before="240" w:after="120"/>
-    </w:pPr>
-    <w:rPr>
-      <w:rFonts w:ascii="Liberation Sans" w:eastAsia="Noto Sans CJK SC" w:hAnsi="Liberation Sans" w:cs="Lohit Devanagari"/>
-      <w:sz w:val="28"/>
-      <w:szCs w:val="28"/>
-    </w:rPr>
-  </w:style>
-  <w:style w:type="paragraph" w:styleId="a0">
-    <w:name w:val="Body Text"/>
-    <w:basedOn w:val="a"/>
-    <w:uiPriority w:val="99"/>
-    <w:semiHidden/>
-    <w:unhideWhenUsed/>
-    <w:rsid w:val="002F5121"/>
-    <w:pPr>
-      <w:spacing w:after="120"/>
-    </w:pPr>
-  </w:style>
-  <w:style w:type="paragraph" w:styleId="a7">
-    <w:name w:val="List"/>
-    <w:basedOn w:val="a0"/>
-    <w:rPr>
-      <w:rFonts w:cs="Lohit Devanagari"/>
-    </w:rPr>
-  </w:style>
-  <w:style w:type="paragraph" w:styleId="a8">
-    <w:name w:val="caption"/>
-    <w:basedOn w:val="a"/>
-    <w:qFormat/>
-    <w:pPr>
-      <w:suppressLineNumbers/>
-      <w:spacing w:before="120" w:after="120"/>
-    </w:pPr>
-    <w:rPr>
-      <w:rFonts w:cs="Lohit Devanagari"/>
-      <w:i/>
-      <w:iCs/>
-      <w:sz w:val="24"/>
-      <w:szCs w:val="24"/>
-    </w:rPr>
-  </w:style>
-  <w:style w:type="paragraph" w:customStyle="1" w:styleId="Index">
-    <w:name w:val="Index"/>
-    <w:basedOn w:val="a"/>
-    <w:qFormat/>
-    <w:pPr>
-      <w:suppressLineNumbers/>
-    </w:pPr>
-    <w:rPr>
-      <w:rFonts w:cs="Lohit Devanagari"/>
-    </w:rPr>
-  </w:style>
-  <w:style w:type="paragraph" w:styleId="11">
-    <w:name w:val="toc 1"/>
-    <w:basedOn w:val="a"/>
-    <w:next w:val="a"/>
-    <w:autoRedefine/>
-    <w:uiPriority w:val="39"/>
-    <w:rsid w:val="002F5121"/>
-    <w:pPr>
-      <w:tabs>
-        <w:tab w:val="right" w:leader="dot" w:pos="9627"/>
-      </w:tabs>
-      <w:spacing w:after="0" w:line="288" w:lineRule="auto"/>
-      <w:jc w:val="both"/>
-    </w:pPr>
-    <w:rPr>
-      <w:rFonts w:ascii="Times New Roman" w:eastAsia="Times New Roman" w:hAnsi="Times New Roman" w:cs="Calibri"/>
-      <w:caps/>
-      <w:sz w:val="28"/>
-      <w:szCs w:val="24"/>
-      <w:lang w:bidi="en-US"/>
-    </w:rPr>
-  </w:style>
-  <w:style w:type="paragraph" w:styleId="21">
-    <w:name w:val="toc 2"/>
-    <w:basedOn w:val="a"/>
-    <w:next w:val="a"/>
-    <w:autoRedefine/>
-    <w:uiPriority w:val="39"/>
-    <w:rsid w:val="002F5121"/>
-    <w:pPr>
-      <w:tabs>
-        <w:tab w:val="right" w:leader="dot" w:pos="9627"/>
-      </w:tabs>
-      <w:spacing w:after="0" w:line="288" w:lineRule="auto"/>
-      <w:ind w:firstLine="567"/>
-      <w:jc w:val="both"/>
-    </w:pPr>
-    <w:rPr>
-      <w:rFonts w:ascii="Times New Roman" w:eastAsia="Times New Roman" w:hAnsi="Times New Roman" w:cs="Calibri"/>
-      <w:sz w:val="28"/>
-      <w:szCs w:val="24"/>
-      <w:lang w:bidi="en-US"/>
-    </w:rPr>
-  </w:style>
-  <w:style w:type="paragraph" w:customStyle="1" w:styleId="13">
-    <w:name w:val="Стиль Основной текст + 13 пт"/>
-    <w:basedOn w:val="a0"/>
-    <w:qFormat/>
-    <w:rsid w:val="002F5121"/>
-    <w:pPr>
-      <w:tabs>
-        <w:tab w:val="left" w:pos="1276"/>
-        <w:tab w:val="left" w:pos="6521"/>
-        <w:tab w:val="left" w:pos="8222"/>
-      </w:tabs>
-      <w:spacing w:after="0" w:line="288" w:lineRule="auto"/>
-      <w:ind w:firstLine="567"/>
-      <w:jc w:val="both"/>
-      <w:outlineLvl w:val="0"/>
-    </w:pPr>
-    <w:rPr>
-      <w:rFonts w:ascii="Times New Roman" w:eastAsia="Times New Roman" w:hAnsi="Times New Roman" w:cs="Calibri"/>
-      <w:sz w:val="28"/>
-      <w:szCs w:val="24"/>
-      <w:lang w:bidi="en-US"/>
-    </w:rPr>
-  </w:style>
-  <w:style w:type="paragraph" w:customStyle="1" w:styleId="text0">
-    <w:name w:val="text"/>
-    <w:basedOn w:val="a"/>
-    <w:qFormat/>
-    <w:rsid w:val="002F5121"/>
-    <w:pPr>
-      <w:spacing w:after="0" w:line="288" w:lineRule="auto"/>
-      <w:ind w:firstLine="567"/>
-      <w:jc w:val="both"/>
-    </w:pPr>
-    <w:rPr>
-      <w:rFonts w:ascii="Times New Roman" w:eastAsia="Times New Roman" w:hAnsi="Times New Roman" w:cs="Arial"/>
-      <w:sz w:val="24"/>
-      <w:szCs w:val="24"/>
-      <w:lang w:eastAsia="ru-RU"/>
-    </w:rPr>
-  </w:style>
-  <w:style w:type="paragraph" w:styleId="a9">
-    <w:name w:val="Balloon Text"/>
-    <w:basedOn w:val="a"/>
-    <w:uiPriority w:val="99"/>
-    <w:semiHidden/>
-    <w:unhideWhenUsed/>
-    <w:qFormat/>
-    <w:rsid w:val="0054041B"/>
-    <w:pPr>
-      <w:spacing w:after="0" w:line="240" w:lineRule="auto"/>
-    </w:pPr>
-    <w:rPr>
-      <w:rFonts w:ascii="Tahoma" w:hAnsi="Tahoma" w:cs="Tahoma"/>
-      <w:sz w:val="16"/>
-      <w:szCs w:val="16"/>
-    </w:rPr>
-  </w:style>
-  <w:style w:type="paragraph" w:styleId="aa">
-    <w:name w:val="Normal (Web)"/>
-    <w:basedOn w:val="a"/>
-    <w:uiPriority w:val="99"/>
-    <w:semiHidden/>
-    <w:unhideWhenUsed/>
-    <w:qFormat/>
-    <w:rsid w:val="003C5F1B"/>
-    <w:pPr>
-      <w:suppressAutoHyphens w:val="0"/>
-      <w:spacing w:beforeAutospacing="1" w:afterAutospacing="1" w:line="240" w:lineRule="auto"/>
-    </w:pPr>
-    <w:rPr>
-      <w:rFonts w:ascii="Times New Roman" w:eastAsia="Times New Roman" w:hAnsi="Times New Roman" w:cs="Times New Roman"/>
-      <w:sz w:val="24"/>
-      <w:szCs w:val="24"/>
-      <w:lang w:eastAsia="ru-RU"/>
-    </w:rPr>
-  </w:style>
-  <w:style w:type="paragraph" w:styleId="ab">
-    <w:name w:val="List Paragraph"/>
-    <w:basedOn w:val="a"/>
-    <w:uiPriority w:val="34"/>
-    <w:qFormat/>
-    <w:rsid w:val="00D8542D"/>
-    <w:pPr>
-      <w:ind w:left="720"/>
-      <w:contextualSpacing/>
-    </w:pPr>
-  </w:style>
-  <w:style w:type="character" w:styleId="ac">
-    <w:name w:val="Placeholder Text"/>
-    <w:basedOn w:val="a1"/>
-    <w:uiPriority w:val="99"/>
-    <w:semiHidden/>
-    <w:rsid w:val="00AA7DDE"/>
-    <w:rPr>
-      <w:color w:val="808080"/>
-    </w:rPr>
-  </w:style>
-  <w:style w:type="table" w:styleId="ad">
-    <w:name w:val="Table Grid"/>
-    <w:basedOn w:val="a2"/>
-    <w:uiPriority w:val="59"/>
-    <w:rsid w:val="00F824EC"/>
-    <w:tblPr>
-      <w:tblInd w:w="0" w:type="dxa"/>
-      <w:tblBorders>
-        <w:top w:val="single" w:sz="4" w:space="0" w:color="auto"/>
-        <w:left w:val="single" w:sz="4" w:space="0" w:color="auto"/>
-        <w:bottom w:val="single" w:sz="4" w:space="0" w:color="auto"/>
-        <w:right w:val="single" w:sz="4" w:space="0" w:color="auto"/>
-        <w:insideH w:val="single" w:sz="4" w:space="0" w:color="auto"/>
-        <w:insideV w:val="single" w:sz="4" w:space="0" w:color="auto"/>
-      </w:tblBorders>
-      <w:tblCellMar>
-        <w:top w:w="0" w:type="dxa"/>
-        <w:left w:w="108" w:type="dxa"/>
-        <w:bottom w:w="0" w:type="dxa"/>
-        <w:right w:w="108" w:type="dxa"/>
-      </w:tblCellMar>
     </w:tblPr>
   </w:style>
 </w:styles>
@@ -10877,7 +8438,7 @@
 </file>
 
 <file path=customXml/itemProps1.xml><?xml version="1.0" encoding="utf-8"?>
-<ds:datastoreItem xmlns:ds="http://schemas.openxmlformats.org/officeDocument/2006/customXml" ds:itemID="{E6B295F3-DF2C-4C59-9952-73BA4B242A45}">
+<ds:datastoreItem xmlns:ds="http://schemas.openxmlformats.org/officeDocument/2006/customXml" ds:itemID="{92FC2ECD-732A-433A-A9C1-7F2396EC5929}">
   <ds:schemaRefs>
     <ds:schemaRef ds:uri="http://schemas.openxmlformats.org/officeDocument/2006/bibliography"/>
   </ds:schemaRefs>

--- a/Chapter_1.docx
+++ b/Chapter_1.docx
@@ -1,6 +1,6 @@
 
 <file path=word/document.xml><?xml version="1.0" encoding="utf-8"?>
-<w:document xmlns:wpc="http://schemas.microsoft.com/office/word/2010/wordprocessingCanvas" xmlns:cx="http://schemas.microsoft.com/office/drawing/2014/chartex" xmlns:cx1="http://schemas.microsoft.com/office/drawing/2015/9/8/chartex" xmlns:mc="http://schemas.openxmlformats.org/markup-compatibility/2006" xmlns:o="urn:schemas-microsoft-com:office:office" xmlns:r="http://schemas.openxmlformats.org/officeDocument/2006/relationships" xmlns:m="http://schemas.openxmlformats.org/officeDocument/2006/math" xmlns:v="urn:schemas-microsoft-com:vml" xmlns:wp14="http://schemas.microsoft.com/office/word/2010/wordprocessingDrawing" xmlns:wp="http://schemas.openxmlformats.org/drawingml/2006/wordprocessingDrawing" xmlns:w10="urn:schemas-microsoft-com:office:word" xmlns:w="http://schemas.openxmlformats.org/wordprocessingml/2006/main" xmlns:w14="http://schemas.microsoft.com/office/word/2010/wordml" xmlns:w15="http://schemas.microsoft.com/office/word/2012/wordml" xmlns:w16se="http://schemas.microsoft.com/office/word/2015/wordml/symex" xmlns:wpg="http://schemas.microsoft.com/office/word/2010/wordprocessingGroup" xmlns:wpi="http://schemas.microsoft.com/office/word/2010/wordprocessingInk" xmlns:wne="http://schemas.microsoft.com/office/word/2006/wordml" xmlns:wps="http://schemas.microsoft.com/office/word/2010/wordprocessingShape" mc:Ignorable="w14 w15 w16se wp14">
+<w:document xmlns:wpc="http://schemas.microsoft.com/office/word/2010/wordprocessingCanvas" xmlns:mc="http://schemas.openxmlformats.org/markup-compatibility/2006" xmlns:o="urn:schemas-microsoft-com:office:office" xmlns:r="http://schemas.openxmlformats.org/officeDocument/2006/relationships" xmlns:m="http://schemas.openxmlformats.org/officeDocument/2006/math" xmlns:v="urn:schemas-microsoft-com:vml" xmlns:wp14="http://schemas.microsoft.com/office/word/2010/wordprocessingDrawing" xmlns:wp="http://schemas.openxmlformats.org/drawingml/2006/wordprocessingDrawing" xmlns:w10="urn:schemas-microsoft-com:office:word" xmlns:w="http://schemas.openxmlformats.org/wordprocessingml/2006/main" xmlns:w14="http://schemas.microsoft.com/office/word/2010/wordml" xmlns:wpg="http://schemas.microsoft.com/office/word/2010/wordprocessingGroup" xmlns:wpi="http://schemas.microsoft.com/office/word/2010/wordprocessingInk" xmlns:wne="http://schemas.microsoft.com/office/word/2006/wordml" xmlns:wps="http://schemas.microsoft.com/office/word/2010/wordprocessingShape" mc:Ignorable="w14 wp14">
   <w:body>
     <w:p>
       <w:pPr>
@@ -72,7 +72,55 @@
           <w:sz w:val="28"/>
           <w:szCs w:val="28"/>
         </w:rPr>
-        <w:t>В современных цифровых видеокамерах изображение, полученное с сенсора, перед тем, как будет сохранено или показано пользователю, проходит большое число дополнительных обработок. И на выходе формирует уже скорректированное, отфильтрованное от шумов изображение. Примерная структурная схема типичной цифровой камера представлена на рисунке 1.</w:t>
+        <w:t>В современных цифровых видеокамерах изображение, полученное с сенсора, перед тем, как будет сохранено или показано пользователю, пр</w:t>
+      </w:r>
+      <w:r>
+        <w:rPr>
+          <w:color w:val="000000"/>
+          <w:sz w:val="28"/>
+          <w:szCs w:val="28"/>
+        </w:rPr>
+        <w:t>о</w:t>
+      </w:r>
+      <w:r>
+        <w:rPr>
+          <w:color w:val="000000"/>
+          <w:sz w:val="28"/>
+          <w:szCs w:val="28"/>
+        </w:rPr>
+        <w:t>ходит большое число дополнительных обработок. И на выходе формирует уже скорректированное, отфильтрованное от шумов изображение. Пр</w:t>
+      </w:r>
+      <w:r>
+        <w:rPr>
+          <w:color w:val="000000"/>
+          <w:sz w:val="28"/>
+          <w:szCs w:val="28"/>
+        </w:rPr>
+        <w:t>и</w:t>
+      </w:r>
+      <w:r>
+        <w:rPr>
+          <w:color w:val="000000"/>
+          <w:sz w:val="28"/>
+          <w:szCs w:val="28"/>
+        </w:rPr>
+        <w:t>мерная структурная схема типичной цифровой камера представлена на р</w:t>
+      </w:r>
+      <w:r>
+        <w:rPr>
+          <w:color w:val="000000"/>
+          <w:sz w:val="28"/>
+          <w:szCs w:val="28"/>
+        </w:rPr>
+        <w:t>и</w:t>
+      </w:r>
+      <w:r>
+        <w:rPr>
+          <w:color w:val="000000"/>
+          <w:sz w:val="28"/>
+          <w:szCs w:val="28"/>
+        </w:rPr>
+        <w:t>сунке 1.</w:t>
       </w:r>
     </w:p>
     <w:p>
@@ -121,7 +169,7 @@
                     </pic:cNvPicPr>
                   </pic:nvPicPr>
                   <pic:blipFill>
-                    <a:blip r:embed="rId6"/>
+                    <a:blip r:embed="rId7"/>
                     <a:stretch>
                       <a:fillRect/>
                     </a:stretch>
@@ -238,7 +286,87 @@
           <w:sz w:val="28"/>
           <w:szCs w:val="28"/>
         </w:rPr>
-        <w:t xml:space="preserve">ОС – оптическая система. Её основная задача сформировать двумерное распределение освещенности наблюдаемой картины в фокальной плоскости фотоприемника. Другими словами, наблюдаемое изображение значительно превышают размеры самого сенсора и его необходимо сфокусировать на поверхность сенсора с заданным углом обзора. Оптическая система может иметь различные </w:t>
+        <w:t>ОС – оптическая система. Её основная задача сформировать двуме</w:t>
+      </w:r>
+      <w:r>
+        <w:rPr>
+          <w:color w:val="000000"/>
+          <w:sz w:val="28"/>
+          <w:szCs w:val="28"/>
+        </w:rPr>
+        <w:t>р</w:t>
+      </w:r>
+      <w:r>
+        <w:rPr>
+          <w:color w:val="000000"/>
+          <w:sz w:val="28"/>
+          <w:szCs w:val="28"/>
+        </w:rPr>
+        <w:t>ное распределение освещенности наблюдаемой картины в фокальной плоскости фотоприемника. Другими словами, наблюдаемое изображение значительно превышают размеры самого сенсора и его необходимо сфок</w:t>
+      </w:r>
+      <w:r>
+        <w:rPr>
+          <w:color w:val="000000"/>
+          <w:sz w:val="28"/>
+          <w:szCs w:val="28"/>
+        </w:rPr>
+        <w:t>у</w:t>
+      </w:r>
+      <w:r>
+        <w:rPr>
+          <w:color w:val="000000"/>
+          <w:sz w:val="28"/>
+          <w:szCs w:val="28"/>
+        </w:rPr>
+        <w:t>сировать на поверхность сенсора с заданным углом обзора. Оптическая с</w:t>
+      </w:r>
+      <w:r>
+        <w:rPr>
+          <w:color w:val="000000"/>
+          <w:sz w:val="28"/>
+          <w:szCs w:val="28"/>
+        </w:rPr>
+        <w:t>и</w:t>
+      </w:r>
+      <w:r>
+        <w:rPr>
+          <w:color w:val="000000"/>
+          <w:sz w:val="28"/>
+          <w:szCs w:val="28"/>
+        </w:rPr>
+        <w:t>стема может иметь различные характеристики : угол обзора, фокусное ра</w:t>
+      </w:r>
+      <w:r>
+        <w:rPr>
+          <w:color w:val="000000"/>
+          <w:sz w:val="28"/>
+          <w:szCs w:val="28"/>
+        </w:rPr>
+        <w:t>с</w:t>
+      </w:r>
+      <w:r>
+        <w:rPr>
+          <w:color w:val="000000"/>
+          <w:sz w:val="28"/>
+          <w:szCs w:val="28"/>
+        </w:rPr>
+        <w:t>стояние объектива, разрешение по горизонтали и вертикали, степенью и</w:t>
+      </w:r>
+      <w:r>
+        <w:rPr>
+          <w:color w:val="000000"/>
+          <w:sz w:val="28"/>
+          <w:szCs w:val="28"/>
+        </w:rPr>
+        <w:t>с</w:t>
+      </w:r>
+      <w:r>
+        <w:rPr>
+          <w:color w:val="000000"/>
+          <w:sz w:val="28"/>
+          <w:szCs w:val="28"/>
+        </w:rPr>
+        <w:t xml:space="preserve">кажения изображения ближе к краям объектива, которые появляются </w:t>
       </w:r>
       <w:proofErr w:type="gramStart"/>
       <w:r>
@@ -247,7 +375,7 @@
           <w:sz w:val="28"/>
           <w:szCs w:val="28"/>
         </w:rPr>
-        <w:t>характеристики :</w:t>
+        <w:t>в следствие</w:t>
       </w:r>
       <w:proofErr w:type="gramEnd"/>
       <w:r>
@@ -256,7 +384,7 @@
           <w:sz w:val="28"/>
           <w:szCs w:val="28"/>
         </w:rPr>
-        <w:t xml:space="preserve"> угол обзора, фокусное расстояние объектива, разрешение по горизонтали и вертикали, степенью искажения изображения ближе к краям объектива, которые появляются в следствие геометрии самой оптической системы.</w:t>
+        <w:t xml:space="preserve"> геометрии самой оптической системы.</w:t>
       </w:r>
     </w:p>
     <w:p>
@@ -296,7 +424,7 @@
                     </pic:cNvPicPr>
                   </pic:nvPicPr>
                   <pic:blipFill>
-                    <a:blip r:embed="rId7"/>
+                    <a:blip r:embed="rId8"/>
                     <a:stretch>
                       <a:fillRect/>
                     </a:stretch>
@@ -394,7 +522,71 @@
           <w:szCs w:val="28"/>
         </w:rPr>
         <w:lastRenderedPageBreak/>
-        <w:t>Сенсор (фотоприемник) – устройство, предназначенное для накопления информации о наблюдаемой картине с последующей ее фиксацией. Проходя через ОС изображение преобразуется в видеосигнал.  Фотоприемники бывают разных типов и в основном подразделяются на 2 больших класса: основанные на принципе работы прибора с зарядовой связью (ПЗС) и современные КМОП-матрицы. Каждый тип имеет свои преимущества и недостатки, в связи с чем, использование того или иного типа сенсора в большинстве случаев обусловлена требованиями конкретной задачи. Они могут также иметь различные характеристики как самой фоточувствительной части сенсора, так и способами фиксации и хранения кадра. Вариантами считывания накопленного кадра и т.д.</w:t>
+        <w:t>Сенсор (фотоприемник) – устройство, предназначенное для накопл</w:t>
+      </w:r>
+      <w:r>
+        <w:rPr>
+          <w:color w:val="000000"/>
+          <w:sz w:val="28"/>
+          <w:szCs w:val="28"/>
+        </w:rPr>
+        <w:t>е</w:t>
+      </w:r>
+      <w:r>
+        <w:rPr>
+          <w:color w:val="000000"/>
+          <w:sz w:val="28"/>
+          <w:szCs w:val="28"/>
+        </w:rPr>
+        <w:t>ния информации о наблюдаемой картине с последующей ее фиксацией. Проходя через ОС изображение преобразуется в видеосигнал.  Фотопр</w:t>
+      </w:r>
+      <w:r>
+        <w:rPr>
+          <w:color w:val="000000"/>
+          <w:sz w:val="28"/>
+          <w:szCs w:val="28"/>
+        </w:rPr>
+        <w:t>и</w:t>
+      </w:r>
+      <w:r>
+        <w:rPr>
+          <w:color w:val="000000"/>
+          <w:sz w:val="28"/>
+          <w:szCs w:val="28"/>
+        </w:rPr>
+        <w:t>емники бывают разных типов и в основном подразделяются на 2 больших класса: основанные на принципе работы прибора с зарядовой связью (ПЗС) и современные КМОП-матрицы. Каждый тип имеет свои преимущества и недостатки, в связи с чем, использование того или иного типа сенсора в большинстве случаев обусловлена требованиями конкретной задачи. Они могут также иметь различные характеристики как самой фоточувствител</w:t>
+      </w:r>
+      <w:r>
+        <w:rPr>
+          <w:color w:val="000000"/>
+          <w:sz w:val="28"/>
+          <w:szCs w:val="28"/>
+        </w:rPr>
+        <w:t>ь</w:t>
+      </w:r>
+      <w:r>
+        <w:rPr>
+          <w:color w:val="000000"/>
+          <w:sz w:val="28"/>
+          <w:szCs w:val="28"/>
+        </w:rPr>
+        <w:t>ной части сенсора, так и способами фиксации и хранения кадра. Вариант</w:t>
+      </w:r>
+      <w:r>
+        <w:rPr>
+          <w:color w:val="000000"/>
+          <w:sz w:val="28"/>
+          <w:szCs w:val="28"/>
+        </w:rPr>
+        <w:t>а</w:t>
+      </w:r>
+      <w:r>
+        <w:rPr>
+          <w:color w:val="000000"/>
+          <w:sz w:val="28"/>
+          <w:szCs w:val="28"/>
+        </w:rPr>
+        <w:t>ми считывания накопленного кадра и т.д.</w:t>
       </w:r>
     </w:p>
     <w:p>
@@ -434,7 +626,7 @@
                     </pic:cNvPicPr>
                   </pic:nvPicPr>
                   <pic:blipFill>
-                    <a:blip r:embed="rId8"/>
+                    <a:blip r:embed="rId9"/>
                     <a:stretch>
                       <a:fillRect/>
                     </a:stretch>
@@ -543,7 +735,23 @@
           <w:sz w:val="28"/>
           <w:szCs w:val="28"/>
         </w:rPr>
-        <w:t xml:space="preserve">Видеопроцессор (ВП) – представляет собой, как правило, единый блок, выполняющий ряд последовательных операций по обработке полученного с сенсора изображения. На выходе фотоприемника не только само изображение имеет ряд дефектов, таких как битые пикселы </w:t>
+        <w:t>Видеопроцессор (ВП) – представляет собой, как правило, единый блок, выполняющий ряд последовательных операций по обработке пол</w:t>
+      </w:r>
+      <w:r>
+        <w:rPr>
+          <w:color w:val="000000"/>
+          <w:sz w:val="28"/>
+          <w:szCs w:val="28"/>
+        </w:rPr>
+        <w:t>у</w:t>
+      </w:r>
+      <w:r>
+        <w:rPr>
+          <w:color w:val="000000"/>
+          <w:sz w:val="28"/>
+          <w:szCs w:val="28"/>
+        </w:rPr>
+        <w:t xml:space="preserve">ченного с сенсора изображения. На выходе фотоприемника не только само изображение имеет ряд дефектов, таких как битые пикселы </w:t>
       </w:r>
       <w:proofErr w:type="spellStart"/>
       <w:r>
@@ -579,7 +787,23 @@
           <w:sz w:val="28"/>
           <w:szCs w:val="28"/>
         </w:rPr>
-        <w:t xml:space="preserve"> токи, но и шумы, которые добавляются к считываемому сигналу выходными цепями. Зачастую этот блок ответственен за управление сигналами синхронизации с самой </w:t>
+        <w:t xml:space="preserve"> токи, но и шумы, которые добавляются к считываемому сигналу выходными цепями. Зачастую этот блок ответственен за управление си</w:t>
+      </w:r>
+      <w:r>
+        <w:rPr>
+          <w:color w:val="000000"/>
+          <w:sz w:val="28"/>
+          <w:szCs w:val="28"/>
+        </w:rPr>
+        <w:t>г</w:t>
+      </w:r>
+      <w:r>
+        <w:rPr>
+          <w:color w:val="000000"/>
+          <w:sz w:val="28"/>
+          <w:szCs w:val="28"/>
+        </w:rPr>
+        <w:t xml:space="preserve">налами синхронизации с самой </w:t>
       </w:r>
       <w:proofErr w:type="spellStart"/>
       <w:r>
@@ -597,7 +821,15 @@
           <w:sz w:val="28"/>
           <w:szCs w:val="28"/>
         </w:rPr>
-        <w:t>, формирование выборки значений считываемых пикселов, его усиления в случае необходимости. Все перечисленные функции в основном характерны для матричных ПЗС, так как на их выходе формируется аналоговый сигнал, который ВП должен корректно принять, выполнить указанные процедуры и отправить сигнал уже в цифровом виде далее по конвейеру обработки. У современных КМОП-сенсоров все эти операции как правило выполняются конструктив</w:t>
+        <w:t>, формирование выборки значений считываемых пикселов, его усиления в случае необходимости. Все перечисленные функции в основном характерны для матричных ПЗС, так как на их выходе формируется аналоговый сигнал, который ВП должен корректно принять, выполнить указанные процедуры и отправить сигнал уже в цифровом виде далее по конвейеру обработки. У современных КМОП-сенсоров все эти операции как правило выполняются конструкти</w:t>
+      </w:r>
+      <w:r>
+        <w:rPr>
+          <w:color w:val="000000"/>
+          <w:sz w:val="28"/>
+          <w:szCs w:val="28"/>
+        </w:rPr>
+        <w:t>в</w:t>
       </w:r>
       <w:r>
         <w:rPr>
@@ -606,7 +838,23 @@
           <w:szCs w:val="28"/>
         </w:rPr>
         <w:lastRenderedPageBreak/>
-        <w:t>но в микросхеме самого сенсора, тем самым на выходе формируя уже видеосигнал в цифровом виде, пригодный для дальнейшей его обработки.</w:t>
+        <w:t>но в микросхеме самого сенсора, тем самым на выходе формируя уже в</w:t>
+      </w:r>
+      <w:r>
+        <w:rPr>
+          <w:color w:val="000000"/>
+          <w:sz w:val="28"/>
+          <w:szCs w:val="28"/>
+        </w:rPr>
+        <w:t>и</w:t>
+      </w:r>
+      <w:r>
+        <w:rPr>
+          <w:color w:val="000000"/>
+          <w:sz w:val="28"/>
+          <w:szCs w:val="28"/>
+        </w:rPr>
+        <w:t>деосигнал в цифровом виде, пригодный для дальнейшей его обработки.</w:t>
       </w:r>
     </w:p>
     <w:p>
@@ -628,7 +876,23 @@
           <w:sz w:val="28"/>
           <w:szCs w:val="28"/>
         </w:rPr>
-        <w:t xml:space="preserve">Помимо описанных функций на ВП ложится обязанность предобработки изображения, такого как: гамма-коррекция, </w:t>
+        <w:t>Помимо описанных функций на ВП ложится обязанность предобр</w:t>
+      </w:r>
+      <w:r>
+        <w:rPr>
+          <w:color w:val="000000"/>
+          <w:sz w:val="28"/>
+          <w:szCs w:val="28"/>
+        </w:rPr>
+        <w:t>а</w:t>
+      </w:r>
+      <w:r>
+        <w:rPr>
+          <w:color w:val="000000"/>
+          <w:sz w:val="28"/>
+          <w:szCs w:val="28"/>
+        </w:rPr>
+        <w:t xml:space="preserve">ботки изображения, такого как: гамма-коррекция, </w:t>
       </w:r>
       <w:proofErr w:type="spellStart"/>
       <w:r>
@@ -646,7 +910,23 @@
           <w:sz w:val="28"/>
           <w:szCs w:val="28"/>
         </w:rPr>
-        <w:t>, компенсация хроматических аберраций и т.д.</w:t>
+        <w:t>, ко</w:t>
+      </w:r>
+      <w:r>
+        <w:rPr>
+          <w:color w:val="000000"/>
+          <w:sz w:val="28"/>
+          <w:szCs w:val="28"/>
+        </w:rPr>
+        <w:t>м</w:t>
+      </w:r>
+      <w:r>
+        <w:rPr>
+          <w:color w:val="000000"/>
+          <w:sz w:val="28"/>
+          <w:szCs w:val="28"/>
+        </w:rPr>
+        <w:t>пенсация хроматических аберраций и т.д.</w:t>
       </w:r>
     </w:p>
     <w:p>
@@ -686,7 +966,7 @@
                     </pic:cNvPicPr>
                   </pic:nvPicPr>
                   <pic:blipFill>
-                    <a:blip r:embed="rId9"/>
+                    <a:blip r:embed="rId10"/>
                     <a:stretch>
                       <a:fillRect/>
                     </a:stretch>
@@ -763,7 +1043,39 @@
           <w:sz w:val="28"/>
           <w:szCs w:val="28"/>
         </w:rPr>
-        <w:t>Для корректного функционирования всех частей цифровой камеры должны быть сформированы опорные частоты для каждого блока, а также выработаны сигналы синхронизации. Это и есть основная задача блока СГ+ТГ. Из опорного тактового сигнала, он формирует сетку частот для работы и самого сенсора, и ВП, и блока Адаптера Интерфейса. Возможно, если это не лежит на ВП, генерирует управляющие импульсы для синхронизации процесса взаимодействия ФП с ВП.</w:t>
+        <w:t>Для корректного функционирования всех частей цифровой камеры должны быть сформированы опорные частоты для каждого блока, а также выработаны сигналы синхронизации. Это и есть основная задача блока СГ+ТГ. Из опорного тактового сигнала, он формирует сетку частот для р</w:t>
+      </w:r>
+      <w:r>
+        <w:rPr>
+          <w:color w:val="000000"/>
+          <w:sz w:val="28"/>
+          <w:szCs w:val="28"/>
+        </w:rPr>
+        <w:t>а</w:t>
+      </w:r>
+      <w:r>
+        <w:rPr>
+          <w:color w:val="000000"/>
+          <w:sz w:val="28"/>
+          <w:szCs w:val="28"/>
+        </w:rPr>
+        <w:t>боты и самого сенсора, и ВП, и блока Адаптера Интерфейса. Возможно, если это не лежит на ВП, генерирует управляющие импульсы для синхр</w:t>
+      </w:r>
+      <w:r>
+        <w:rPr>
+          <w:color w:val="000000"/>
+          <w:sz w:val="28"/>
+          <w:szCs w:val="28"/>
+        </w:rPr>
+        <w:t>о</w:t>
+      </w:r>
+      <w:r>
+        <w:rPr>
+          <w:color w:val="000000"/>
+          <w:sz w:val="28"/>
+          <w:szCs w:val="28"/>
+        </w:rPr>
+        <w:t>низации процесса взаимодействия ФП с ВП.</w:t>
       </w:r>
     </w:p>
     <w:p>
@@ -785,7 +1097,71 @@
           <w:sz w:val="28"/>
           <w:szCs w:val="28"/>
         </w:rPr>
-        <w:t xml:space="preserve">АИ-полученные и обработанные данные с камеры необходимо передать далее потребителю, будь то какие-то блоки дополнительной обработки изображения, или устройство отображения (монитор, экран и т.д.). Основная задача данного блока состоит в упаковке полученного потока байт данных в упорядоченную структуру, либо принятый стандартный интерфейс для подключения цифровых камер (типа </w:t>
+        <w:t>АИ-полученные и обработанные данные с камеры необходимо пер</w:t>
+      </w:r>
+      <w:r>
+        <w:rPr>
+          <w:color w:val="000000"/>
+          <w:sz w:val="28"/>
+          <w:szCs w:val="28"/>
+        </w:rPr>
+        <w:t>е</w:t>
+      </w:r>
+      <w:r>
+        <w:rPr>
+          <w:color w:val="000000"/>
+          <w:sz w:val="28"/>
+          <w:szCs w:val="28"/>
+        </w:rPr>
+        <w:t>дать далее потребителю, будь то какие-то блоки дополнительной обрабо</w:t>
+      </w:r>
+      <w:r>
+        <w:rPr>
+          <w:color w:val="000000"/>
+          <w:sz w:val="28"/>
+          <w:szCs w:val="28"/>
+        </w:rPr>
+        <w:t>т</w:t>
+      </w:r>
+      <w:r>
+        <w:rPr>
+          <w:color w:val="000000"/>
+          <w:sz w:val="28"/>
+          <w:szCs w:val="28"/>
+        </w:rPr>
+        <w:t>ки изображения, или устройство отображения (монитор, экран и т.д.). О</w:t>
+      </w:r>
+      <w:r>
+        <w:rPr>
+          <w:color w:val="000000"/>
+          <w:sz w:val="28"/>
+          <w:szCs w:val="28"/>
+        </w:rPr>
+        <w:t>с</w:t>
+      </w:r>
+      <w:r>
+        <w:rPr>
+          <w:color w:val="000000"/>
+          <w:sz w:val="28"/>
+          <w:szCs w:val="28"/>
+        </w:rPr>
+        <w:t>новная задача данного блока состоит в упаковке полученного потока байт данных в упорядоченную структуру, либо принятый стандартный инте</w:t>
+      </w:r>
+      <w:r>
+        <w:rPr>
+          <w:color w:val="000000"/>
+          <w:sz w:val="28"/>
+          <w:szCs w:val="28"/>
+        </w:rPr>
+        <w:t>р</w:t>
+      </w:r>
+      <w:r>
+        <w:rPr>
+          <w:color w:val="000000"/>
+          <w:sz w:val="28"/>
+          <w:szCs w:val="28"/>
+        </w:rPr>
+        <w:t xml:space="preserve">фейс для подключения цифровых камер (типа </w:t>
       </w:r>
       <w:r>
         <w:rPr>
@@ -802,7 +1178,23 @@
           <w:sz w:val="28"/>
           <w:szCs w:val="28"/>
         </w:rPr>
-        <w:t>), либо простейшего параллельного цифрового стыка, представляющего собой упорядоченный набор байт с сигналами вертикальной и горизонтальной синхронизации.</w:t>
+        <w:t>), либо простейшего п</w:t>
+      </w:r>
+      <w:r>
+        <w:rPr>
+          <w:color w:val="000000"/>
+          <w:sz w:val="28"/>
+          <w:szCs w:val="28"/>
+        </w:rPr>
+        <w:t>а</w:t>
+      </w:r>
+      <w:r>
+        <w:rPr>
+          <w:color w:val="000000"/>
+          <w:sz w:val="28"/>
+          <w:szCs w:val="28"/>
+        </w:rPr>
+        <w:t>раллельного цифрового стыка, представляющего собой упорядоченный набор байт с сигналами вертикальной и горизонтальной синхронизации.</w:t>
       </w:r>
     </w:p>
     <w:p>
@@ -824,7 +1216,39 @@
           <w:sz w:val="28"/>
           <w:szCs w:val="28"/>
         </w:rPr>
-        <w:t>Если конструктивно ВП выполнен в виде специализированной микросхемы, то блок АИ, как правило, уже содержится внутри ее, если же ВП выполняет только функции обработки, то блок АИ преобразует полученные данные в необходимые данные.</w:t>
+        <w:t>Если конструктивно ВП выполнен в виде специализированной микр</w:t>
+      </w:r>
+      <w:r>
+        <w:rPr>
+          <w:color w:val="000000"/>
+          <w:sz w:val="28"/>
+          <w:szCs w:val="28"/>
+        </w:rPr>
+        <w:t>о</w:t>
+      </w:r>
+      <w:r>
+        <w:rPr>
+          <w:color w:val="000000"/>
+          <w:sz w:val="28"/>
+          <w:szCs w:val="28"/>
+        </w:rPr>
+        <w:t>схемы, то блок АИ, как правило, уже содержится внутри ее, если же ВП выполняет только функции обработки, то блок АИ преобразует получе</w:t>
+      </w:r>
+      <w:r>
+        <w:rPr>
+          <w:color w:val="000000"/>
+          <w:sz w:val="28"/>
+          <w:szCs w:val="28"/>
+        </w:rPr>
+        <w:t>н</w:t>
+      </w:r>
+      <w:r>
+        <w:rPr>
+          <w:color w:val="000000"/>
+          <w:sz w:val="28"/>
+          <w:szCs w:val="28"/>
+        </w:rPr>
+        <w:t>ные данные в необходимые данные.</w:t>
       </w:r>
     </w:p>
     <w:p>
@@ -846,7 +1270,31 @@
           <w:sz w:val="28"/>
           <w:szCs w:val="28"/>
         </w:rPr>
-        <w:t>В целом описанную структуру можно считать типовой для большинства современных цифровых камер. Функционал каждого блока может за</w:t>
+        <w:t>В целом описанную структуру можно считать типовой для больши</w:t>
+      </w:r>
+      <w:r>
+        <w:rPr>
+          <w:color w:val="000000"/>
+          <w:sz w:val="28"/>
+          <w:szCs w:val="28"/>
+        </w:rPr>
+        <w:t>н</w:t>
+      </w:r>
+      <w:r>
+        <w:rPr>
+          <w:color w:val="000000"/>
+          <w:sz w:val="28"/>
+          <w:szCs w:val="28"/>
+        </w:rPr>
+        <w:t>ства современных цифровых камер. Функционал каждого блока может з</w:t>
+      </w:r>
+      <w:r>
+        <w:rPr>
+          <w:color w:val="000000"/>
+          <w:sz w:val="28"/>
+          <w:szCs w:val="28"/>
+        </w:rPr>
+        <w:t>а</w:t>
       </w:r>
       <w:r>
         <w:rPr>
@@ -855,7 +1303,23 @@
           <w:szCs w:val="28"/>
         </w:rPr>
         <w:lastRenderedPageBreak/>
-        <w:t>висеть как от нужд потребителя, так и от производителя, модели конкретного устройства.</w:t>
+        <w:t>висеть как от нужд потребителя, так и от производителя, модели конкре</w:t>
+      </w:r>
+      <w:r>
+        <w:rPr>
+          <w:color w:val="000000"/>
+          <w:sz w:val="28"/>
+          <w:szCs w:val="28"/>
+        </w:rPr>
+        <w:t>т</w:t>
+      </w:r>
+      <w:r>
+        <w:rPr>
+          <w:color w:val="000000"/>
+          <w:sz w:val="28"/>
+          <w:szCs w:val="28"/>
+        </w:rPr>
+        <w:t>ного устройства.</w:t>
       </w:r>
     </w:p>
     <w:p>
@@ -899,7 +1363,71 @@
           <w:sz w:val="28"/>
           <w:szCs w:val="28"/>
         </w:rPr>
-        <w:t xml:space="preserve">Так как каждая ОС имеет свои параметры формируемого на ФП качества изображения, то выбор ФП с характеристиками, превышающими возможности ОС может оказаться не только бесполезным, но и экономически невыгодным. Например, если разрешающая способность объектива составляет 2 МП, то выбор ФП с разрешением больше 2 МП не даст никакого практического выигрыша в качестве конечного изображения. Также каждый объектив имеет </w:t>
+        <w:t>Так как каждая ОС имеет свои параметры формируемого на ФП кач</w:t>
+      </w:r>
+      <w:r>
+        <w:rPr>
+          <w:color w:val="000000"/>
+          <w:sz w:val="28"/>
+          <w:szCs w:val="28"/>
+        </w:rPr>
+        <w:t>е</w:t>
+      </w:r>
+      <w:r>
+        <w:rPr>
+          <w:color w:val="000000"/>
+          <w:sz w:val="28"/>
+          <w:szCs w:val="28"/>
+        </w:rPr>
+        <w:t>ства изображения, то выбор ФП с характеристиками, превышающими во</w:t>
+      </w:r>
+      <w:r>
+        <w:rPr>
+          <w:color w:val="000000"/>
+          <w:sz w:val="28"/>
+          <w:szCs w:val="28"/>
+        </w:rPr>
+        <w:t>з</w:t>
+      </w:r>
+      <w:r>
+        <w:rPr>
+          <w:color w:val="000000"/>
+          <w:sz w:val="28"/>
+          <w:szCs w:val="28"/>
+        </w:rPr>
+        <w:t>можности ОС может оказаться не только бесполезным, но и экономически невыгодным. Например, если разрешающая способность объектива с</w:t>
+      </w:r>
+      <w:r>
+        <w:rPr>
+          <w:color w:val="000000"/>
+          <w:sz w:val="28"/>
+          <w:szCs w:val="28"/>
+        </w:rPr>
+        <w:t>о</w:t>
+      </w:r>
+      <w:r>
+        <w:rPr>
+          <w:color w:val="000000"/>
+          <w:sz w:val="28"/>
+          <w:szCs w:val="28"/>
+        </w:rPr>
+        <w:t>ставляет 2 МП, то выбор ФП с разрешением больше 2 МП не даст никак</w:t>
+      </w:r>
+      <w:r>
+        <w:rPr>
+          <w:color w:val="000000"/>
+          <w:sz w:val="28"/>
+          <w:szCs w:val="28"/>
+        </w:rPr>
+        <w:t>о</w:t>
+      </w:r>
+      <w:r>
+        <w:rPr>
+          <w:color w:val="000000"/>
+          <w:sz w:val="28"/>
+          <w:szCs w:val="28"/>
+        </w:rPr>
+        <w:t xml:space="preserve">го практического выигрыша в качестве конечного изображения. Также каждый объектив имеет свой </w:t>
       </w:r>
       <w:proofErr w:type="gramStart"/>
       <w:r>
@@ -908,7 +1436,7 @@
           <w:sz w:val="28"/>
           <w:szCs w:val="28"/>
         </w:rPr>
-        <w:t>свой типоразмер</w:t>
+        <w:t>типоразмер</w:t>
       </w:r>
       <w:proofErr w:type="gramEnd"/>
       <w:r>
@@ -917,7 +1445,55 @@
           <w:sz w:val="28"/>
           <w:szCs w:val="28"/>
         </w:rPr>
-        <w:t xml:space="preserve"> обычно представленный в виде отношения в видео-дюймах. Таким образом, для объектива с размером 1/2”, можно выбрать ФП с размером равным или меньше, в противном случае на итоговом изображении мы можем увидеть эффект виньетирования, который появляется, если размер ФП больше, чем размер объектива. Из-за круглой формы фокусирующих линз по краям ФП будет отсутствовать оптический поток. Также следует выбирать ОС исходя из габаритных размеров самой видеосистемы. Так как каждая ОС характеризуется свои фокусным расстоянием, соответственно для малогабаритных систем для установки в мобильный телефон фокусное расстояние ОС должно быть равно нескольким мм, в то время как для профессиональных камер для съемок фильмов и репортажей габаритные размеры камеры могут достигать метра в длину, соответственно можно выбрать более качественные объективы.</w:t>
+        <w:t xml:space="preserve"> обычно представленный в виде отношения в видео-дюймах. Таким образом, для объектива с размером 1/2”, можно выбрать ФП с размером равным или меньше, в противном случае на итоговом изображении мы можем увидеть эффект виньетиров</w:t>
+      </w:r>
+      <w:r>
+        <w:rPr>
+          <w:color w:val="000000"/>
+          <w:sz w:val="28"/>
+          <w:szCs w:val="28"/>
+        </w:rPr>
+        <w:t>а</w:t>
+      </w:r>
+      <w:r>
+        <w:rPr>
+          <w:color w:val="000000"/>
+          <w:sz w:val="28"/>
+          <w:szCs w:val="28"/>
+        </w:rPr>
+        <w:t>ния, который появляется, если размер ФП больше, чем размер объектива. Из-за круглой формы фокусирующих линз по краям ФП будет отсутств</w:t>
+      </w:r>
+      <w:r>
+        <w:rPr>
+          <w:color w:val="000000"/>
+          <w:sz w:val="28"/>
+          <w:szCs w:val="28"/>
+        </w:rPr>
+        <w:t>о</w:t>
+      </w:r>
+      <w:r>
+        <w:rPr>
+          <w:color w:val="000000"/>
+          <w:sz w:val="28"/>
+          <w:szCs w:val="28"/>
+        </w:rPr>
+        <w:t>вать оптический поток. Также следует выбирать ОС исходя из габаритных размеров самой видеосистемы. Так как каждая ОС характеризуется свои фокусным расстоянием, соответственно для малогабаритных систем для установки в мобильный телефон фокусное расстояние ОС должно быть равно нескольким мм, в то время как для профессиональных камер для съемок фильмов и репортажей габаритные размеры камеры могут дост</w:t>
+      </w:r>
+      <w:r>
+        <w:rPr>
+          <w:color w:val="000000"/>
+          <w:sz w:val="28"/>
+          <w:szCs w:val="28"/>
+        </w:rPr>
+        <w:t>и</w:t>
+      </w:r>
+      <w:r>
+        <w:rPr>
+          <w:color w:val="000000"/>
+          <w:sz w:val="28"/>
+          <w:szCs w:val="28"/>
+        </w:rPr>
+        <w:t>гать метра в длину, соответственно можно выбрать более качественные объективы.</w:t>
       </w:r>
     </w:p>
     <w:p>
@@ -939,7 +1515,71 @@
           <w:sz w:val="28"/>
           <w:szCs w:val="28"/>
         </w:rPr>
-        <w:t>Выбор ВП также должен осуществляться исходя из требований к обработке. В современных фотоприемниках часть необходимой обработки осуществляется в процессоре самого сенсора и конструктивно с ним совмещен. Поэтому связка ФП+ВП должна быть согласована для максимальной экономии. Также в зависимости от варианта исполнения ВП может быть различная задержка на обработку, что может быть критичным фактором в некоторых приложениях реального времени.</w:t>
+        <w:t>Выбор ВП также должен осуществляться исходя из требований к о</w:t>
+      </w:r>
+      <w:r>
+        <w:rPr>
+          <w:color w:val="000000"/>
+          <w:sz w:val="28"/>
+          <w:szCs w:val="28"/>
+        </w:rPr>
+        <w:t>б</w:t>
+      </w:r>
+      <w:r>
+        <w:rPr>
+          <w:color w:val="000000"/>
+          <w:sz w:val="28"/>
+          <w:szCs w:val="28"/>
+        </w:rPr>
+        <w:t>работке. В современных фотоприемниках часть необходимой обработки осуществляется в процессоре самого сенсора и конструктивно с ним со</w:t>
+      </w:r>
+      <w:r>
+        <w:rPr>
+          <w:color w:val="000000"/>
+          <w:sz w:val="28"/>
+          <w:szCs w:val="28"/>
+        </w:rPr>
+        <w:t>в</w:t>
+      </w:r>
+      <w:r>
+        <w:rPr>
+          <w:color w:val="000000"/>
+          <w:sz w:val="28"/>
+          <w:szCs w:val="28"/>
+        </w:rPr>
+        <w:t>мещен. Поэтому связка ФП+ВП должна быть согласована для максимал</w:t>
+      </w:r>
+      <w:r>
+        <w:rPr>
+          <w:color w:val="000000"/>
+          <w:sz w:val="28"/>
+          <w:szCs w:val="28"/>
+        </w:rPr>
+        <w:t>ь</w:t>
+      </w:r>
+      <w:r>
+        <w:rPr>
+          <w:color w:val="000000"/>
+          <w:sz w:val="28"/>
+          <w:szCs w:val="28"/>
+        </w:rPr>
+        <w:t>ной экономии. Также в зависимости от варианта исполнения ВП может быть различная задержка на обработку, что может быть критичным факт</w:t>
+      </w:r>
+      <w:r>
+        <w:rPr>
+          <w:color w:val="000000"/>
+          <w:sz w:val="28"/>
+          <w:szCs w:val="28"/>
+        </w:rPr>
+        <w:t>о</w:t>
+      </w:r>
+      <w:r>
+        <w:rPr>
+          <w:color w:val="000000"/>
+          <w:sz w:val="28"/>
+          <w:szCs w:val="28"/>
+        </w:rPr>
+        <w:t>ром в некоторых приложениях реального времени.</w:t>
       </w:r>
     </w:p>
     <w:p>
@@ -1252,7 +1892,27 @@
           <w:szCs w:val="27"/>
           <w:lang w:eastAsia="ru-RU"/>
         </w:rPr>
-        <w:t>Чаще всего шумоподавление служит для улучшения визуального восприятия, но может также использоваться для каких-то специализированных целей - например, в медицине для увеличения четкости изображения на рентгеновских снимках, в качестве предобработки для последующего распознавания и т.п.</w:t>
+        <w:t>Чаще всего шумоподавление служит для улучшения визуального восприятия, но может также использоваться для каких-то специализированных целей - например, в медицине для увеличения четкости изображения на рентгено</w:t>
+      </w:r>
+      <w:r>
+        <w:rPr>
+          <w:rFonts w:ascii="Times New Roman" w:eastAsia="Times New Roman" w:hAnsi="Times New Roman" w:cs="Times New Roman"/>
+          <w:color w:val="000000"/>
+          <w:sz w:val="27"/>
+          <w:szCs w:val="27"/>
+          <w:lang w:eastAsia="ru-RU"/>
+        </w:rPr>
+        <w:t>в</w:t>
+      </w:r>
+      <w:r>
+        <w:rPr>
+          <w:rFonts w:ascii="Times New Roman" w:eastAsia="Times New Roman" w:hAnsi="Times New Roman" w:cs="Times New Roman"/>
+          <w:color w:val="000000"/>
+          <w:sz w:val="27"/>
+          <w:szCs w:val="27"/>
+          <w:lang w:eastAsia="ru-RU"/>
+        </w:rPr>
+        <w:t>ских снимках, в качестве предобработки для последующего распознавания и т.п.</w:t>
       </w:r>
     </w:p>
     <w:p>
@@ -1275,9 +1935,8 @@
           <w:szCs w:val="27"/>
           <w:lang w:eastAsia="ru-RU"/>
         </w:rPr>
-        <w:t xml:space="preserve">Также шумоподавление играет важную роль при сжатии видеопоследовательностей и изображений [25, 26]. И в видео, и в изображениях сжатие основано на пространственной корреляции значений пикселей, а в случае видео - еще и временной корреляции (на сходстве последовательно идущих кадров между собой). Одной из основных проблем в алгоритмах сжатия является определение локальной зашумленности данной области изображения, поскольку при сжатии сильный шум может быть принят за детали изображения, и это может, во-первых, привести к увеличению сложности с точки зрения сжатия и, во-вторых, отрицательно повлиять на результирующее качество сжатого изображения. При сжатии видеоизображений наличие шума приводит, кроме того, к увеличению </w:t>
-      </w:r>
-      <w:proofErr w:type="spellStart"/>
+        <w:t>Также шумоподавление играет важную роль при сжатии видеопоследов</w:t>
+      </w:r>
       <w:r>
         <w:rPr>
           <w:rFonts w:ascii="Times New Roman" w:eastAsia="Times New Roman" w:hAnsi="Times New Roman" w:cs="Times New Roman"/>
@@ -1286,9 +1945,8 @@
           <w:szCs w:val="27"/>
           <w:lang w:eastAsia="ru-RU"/>
         </w:rPr>
-        <w:t>межкадровой</w:t>
-      </w:r>
-      <w:proofErr w:type="spellEnd"/>
+        <w:t>а</w:t>
+      </w:r>
       <w:r>
         <w:rPr>
           <w:rFonts w:ascii="Times New Roman" w:eastAsia="Times New Roman" w:hAnsi="Times New Roman" w:cs="Times New Roman"/>
@@ -1297,7 +1955,109 @@
           <w:szCs w:val="27"/>
           <w:lang w:eastAsia="ru-RU"/>
         </w:rPr>
-        <w:t xml:space="preserve"> разницы, понижая, таким образом, степень сжатия, и отрицательно влияет на точность работы алгоритма компенсации движения [27].</w:t>
+        <w:t>тельностей и изображений [25, 26]. И в видео, и в изображениях сжатие осн</w:t>
+      </w:r>
+      <w:r>
+        <w:rPr>
+          <w:rFonts w:ascii="Times New Roman" w:eastAsia="Times New Roman" w:hAnsi="Times New Roman" w:cs="Times New Roman"/>
+          <w:color w:val="000000"/>
+          <w:sz w:val="27"/>
+          <w:szCs w:val="27"/>
+          <w:lang w:eastAsia="ru-RU"/>
+        </w:rPr>
+        <w:t>о</w:t>
+      </w:r>
+      <w:r>
+        <w:rPr>
+          <w:rFonts w:ascii="Times New Roman" w:eastAsia="Times New Roman" w:hAnsi="Times New Roman" w:cs="Times New Roman"/>
+          <w:color w:val="000000"/>
+          <w:sz w:val="27"/>
+          <w:szCs w:val="27"/>
+          <w:lang w:eastAsia="ru-RU"/>
+        </w:rPr>
+        <w:t>вано на пространственной корреляции значений пикселей, а в случае видео - еще и временной корреляции (на сходстве последовательно идущих кадров между собой). Одной из основных проблем в алгоритмах сжатия является определение локальной зашумленности данной области изображения, п</w:t>
+      </w:r>
+      <w:r>
+        <w:rPr>
+          <w:rFonts w:ascii="Times New Roman" w:eastAsia="Times New Roman" w:hAnsi="Times New Roman" w:cs="Times New Roman"/>
+          <w:color w:val="000000"/>
+          <w:sz w:val="27"/>
+          <w:szCs w:val="27"/>
+          <w:lang w:eastAsia="ru-RU"/>
+        </w:rPr>
+        <w:t>о</w:t>
+      </w:r>
+      <w:r>
+        <w:rPr>
+          <w:rFonts w:ascii="Times New Roman" w:eastAsia="Times New Roman" w:hAnsi="Times New Roman" w:cs="Times New Roman"/>
+          <w:color w:val="000000"/>
+          <w:sz w:val="27"/>
+          <w:szCs w:val="27"/>
+          <w:lang w:eastAsia="ru-RU"/>
+        </w:rPr>
+        <w:t>скольку при сжатии сильный шум может быть принят за детали изображения, и это может, во-первых, привести к увеличению сложности с точки зрения сжатия и, во-вторых, отрицательно повлиять на результирующее качество сжатого изображения. При сжатии видеоизображений наличие шума прив</w:t>
+      </w:r>
+      <w:r>
+        <w:rPr>
+          <w:rFonts w:ascii="Times New Roman" w:eastAsia="Times New Roman" w:hAnsi="Times New Roman" w:cs="Times New Roman"/>
+          <w:color w:val="000000"/>
+          <w:sz w:val="27"/>
+          <w:szCs w:val="27"/>
+          <w:lang w:eastAsia="ru-RU"/>
+        </w:rPr>
+        <w:t>о</w:t>
+      </w:r>
+      <w:r>
+        <w:rPr>
+          <w:rFonts w:ascii="Times New Roman" w:eastAsia="Times New Roman" w:hAnsi="Times New Roman" w:cs="Times New Roman"/>
+          <w:color w:val="000000"/>
+          <w:sz w:val="27"/>
+          <w:szCs w:val="27"/>
+          <w:lang w:eastAsia="ru-RU"/>
+        </w:rPr>
+        <w:t xml:space="preserve">дит, кроме того, к увеличению </w:t>
+      </w:r>
+      <w:proofErr w:type="spellStart"/>
+      <w:r>
+        <w:rPr>
+          <w:rFonts w:ascii="Times New Roman" w:eastAsia="Times New Roman" w:hAnsi="Times New Roman" w:cs="Times New Roman"/>
+          <w:color w:val="000000"/>
+          <w:sz w:val="27"/>
+          <w:szCs w:val="27"/>
+          <w:lang w:eastAsia="ru-RU"/>
+        </w:rPr>
+        <w:t>межкадровой</w:t>
+      </w:r>
+      <w:proofErr w:type="spellEnd"/>
+      <w:r>
+        <w:rPr>
+          <w:rFonts w:ascii="Times New Roman" w:eastAsia="Times New Roman" w:hAnsi="Times New Roman" w:cs="Times New Roman"/>
+          <w:color w:val="000000"/>
+          <w:sz w:val="27"/>
+          <w:szCs w:val="27"/>
+          <w:lang w:eastAsia="ru-RU"/>
+        </w:rPr>
+        <w:t xml:space="preserve"> разницы, понижая, таким обр</w:t>
+      </w:r>
+      <w:r>
+        <w:rPr>
+          <w:rFonts w:ascii="Times New Roman" w:eastAsia="Times New Roman" w:hAnsi="Times New Roman" w:cs="Times New Roman"/>
+          <w:color w:val="000000"/>
+          <w:sz w:val="27"/>
+          <w:szCs w:val="27"/>
+          <w:lang w:eastAsia="ru-RU"/>
+        </w:rPr>
+        <w:t>а</w:t>
+      </w:r>
+      <w:r>
+        <w:rPr>
+          <w:rFonts w:ascii="Times New Roman" w:eastAsia="Times New Roman" w:hAnsi="Times New Roman" w:cs="Times New Roman"/>
+          <w:color w:val="000000"/>
+          <w:sz w:val="27"/>
+          <w:szCs w:val="27"/>
+          <w:lang w:eastAsia="ru-RU"/>
+        </w:rPr>
+        <w:t>зом, степень сжатия, и отрицательно влияет на точность работы алгоритма компенсации движения [27].</w:t>
       </w:r>
     </w:p>
     <w:p>
@@ -1330,7 +2090,25 @@
           <w:sz w:val="21"/>
           <w:szCs w:val="21"/>
         </w:rPr>
-        <w:t> чаще всего служит для улучшения визуального восприятия, однако возможно применение в медицине в целях увеличения четкости изображения на рентгеновских снимках, в качестве предобработки для последующего распознавания и в других случаях.</w:t>
+        <w:t> чаще всего служит для улучшения визуального воспри</w:t>
+      </w:r>
+      <w:r>
+        <w:rPr>
+          <w:rFonts w:ascii="Arial" w:hAnsi="Arial" w:cs="Arial"/>
+          <w:color w:val="202122"/>
+          <w:sz w:val="21"/>
+          <w:szCs w:val="21"/>
+        </w:rPr>
+        <w:t>я</w:t>
+      </w:r>
+      <w:r>
+        <w:rPr>
+          <w:rFonts w:ascii="Arial" w:hAnsi="Arial" w:cs="Arial"/>
+          <w:color w:val="202122"/>
+          <w:sz w:val="21"/>
+          <w:szCs w:val="21"/>
+        </w:rPr>
+        <w:t>тия, однако возможно применение в медицине в целях увеличения четкости изображения на рентгеновских снимках, в качестве предобработки для последующего распознавания и в других случаях.</w:t>
       </w:r>
     </w:p>
     <w:p>
@@ -1367,7 +2145,6 @@
           <w:lang w:eastAsia="ru-RU"/>
         </w:rPr>
       </w:pPr>
-      <w:proofErr w:type="spellStart"/>
       <w:r>
         <w:rPr>
           <w:rFonts w:ascii="Times New Roman" w:eastAsia="Times New Roman" w:hAnsi="Times New Roman" w:cs="Times New Roman"/>
@@ -1376,9 +2153,8 @@
           <w:szCs w:val="28"/>
           <w:lang w:eastAsia="ru-RU"/>
         </w:rPr>
-        <w:t>Цветокоррекция</w:t>
-      </w:r>
-      <w:proofErr w:type="spellEnd"/>
+        <w:t>Регулировка баланса белого</w:t>
+      </w:r>
     </w:p>
     <w:p>
       <w:pPr>
@@ -1422,9 +2198,37 @@
           <w:sz w:val="28"/>
           <w:szCs w:val="28"/>
         </w:rPr>
-        <w:t>Основная причина, по которой приходится выполнять коррекцию цвета, следующая: человеческий </w:t>
-      </w:r>
-      <w:hyperlink r:id="rId10" w:tgtFrame="Глаз">
+        <w:t>Осно</w:t>
+      </w:r>
+      <w:r>
+        <w:rPr>
+          <w:sz w:val="28"/>
+          <w:szCs w:val="28"/>
+        </w:rPr>
+        <w:t>в</w:t>
+      </w:r>
+      <w:r>
+        <w:rPr>
+          <w:sz w:val="28"/>
+          <w:szCs w:val="28"/>
+        </w:rPr>
+        <w:t>ная причина, по которой приходится выполнять коррекцию цвета, след</w:t>
+      </w:r>
+      <w:r>
+        <w:rPr>
+          <w:sz w:val="28"/>
+          <w:szCs w:val="28"/>
+        </w:rPr>
+        <w:t>у</w:t>
+      </w:r>
+      <w:r>
+        <w:rPr>
+          <w:sz w:val="28"/>
+          <w:szCs w:val="28"/>
+        </w:rPr>
+        <w:t>ющая: человеческий </w:t>
+      </w:r>
+      <w:hyperlink r:id="rId11" w:tgtFrame="Глаз">
         <w:r>
           <w:rPr>
             <w:rStyle w:val="a6"/>
@@ -1443,7 +2247,7 @@
         </w:rPr>
         <w:t> имеет способность </w:t>
       </w:r>
-      <w:hyperlink r:id="rId11" w:tgtFrame="Адаптация глаза">
+      <w:hyperlink r:id="rId12" w:tgtFrame="Адаптация глаза">
         <w:r>
           <w:rPr>
             <w:rStyle w:val="a6"/>
@@ -1460,9 +2264,51 @@
           <w:sz w:val="28"/>
           <w:szCs w:val="28"/>
         </w:rPr>
-        <w:t> к силе и спектральным характеристикам освещения таким образом, что сохраняется восприятие цвета предметов в большинстве случаев независимо от спектрального состава освещения, камера же фиксирует световое излучение без адаптации и, при просмотре в других условиях, фотографии иногда сильно отличаются от того, что мы видели, когда фотографировали. Для устранения этой проблемы в фотографии используются алгоритмы </w:t>
-      </w:r>
-      <w:hyperlink r:id="rId12" w:tgtFrame="Баланс белого цвета">
+        <w:t> к силе и спе</w:t>
+      </w:r>
+      <w:r>
+        <w:rPr>
+          <w:sz w:val="28"/>
+          <w:szCs w:val="28"/>
+        </w:rPr>
+        <w:t>к</w:t>
+      </w:r>
+      <w:r>
+        <w:rPr>
+          <w:sz w:val="28"/>
+          <w:szCs w:val="28"/>
+        </w:rPr>
+        <w:t>тральным характеристикам освещения таким образом, что сохраняется восприятие цвета предметов в большинстве случаев независимо от спе</w:t>
+      </w:r>
+      <w:r>
+        <w:rPr>
+          <w:sz w:val="28"/>
+          <w:szCs w:val="28"/>
+        </w:rPr>
+        <w:t>к</w:t>
+      </w:r>
+      <w:r>
+        <w:rPr>
+          <w:sz w:val="28"/>
+          <w:szCs w:val="28"/>
+        </w:rPr>
+        <w:t>трального состава освещения, камера же фиксирует световое излучение без адаптации и, при просмотре в других условиях, фотографии иногда сильно отличаются от того, что мы видели, когда фотографировали. Для устран</w:t>
+      </w:r>
+      <w:r>
+        <w:rPr>
+          <w:sz w:val="28"/>
+          <w:szCs w:val="28"/>
+        </w:rPr>
+        <w:t>е</w:t>
+      </w:r>
+      <w:r>
+        <w:rPr>
+          <w:sz w:val="28"/>
+          <w:szCs w:val="28"/>
+        </w:rPr>
+        <w:t>ния этой проблемы в фотографии используются алгоритмы </w:t>
+      </w:r>
+      <w:hyperlink r:id="rId13" w:tgtFrame="Баланс белого цвета">
         <w:r>
           <w:rPr>
             <w:rStyle w:val="a6"/>
@@ -1518,7 +2364,7 @@
         </w:rPr>
         <w:t>: недостаточный или избыточный </w:t>
       </w:r>
-      <w:hyperlink r:id="rId13" w:tgtFrame="Контраст">
+      <w:hyperlink r:id="rId14" w:tgtFrame="Контраст">
         <w:r>
           <w:rPr>
             <w:rStyle w:val="a6"/>
@@ -1585,7 +2431,21 @@
           <w:sz w:val="28"/>
           <w:szCs w:val="28"/>
         </w:rPr>
-        <w:t xml:space="preserve"> являются следующие:</w:t>
+        <w:t xml:space="preserve"> являются сл</w:t>
+      </w:r>
+      <w:r>
+        <w:rPr>
+          <w:sz w:val="28"/>
+          <w:szCs w:val="28"/>
+        </w:rPr>
+        <w:t>е</w:t>
+      </w:r>
+      <w:r>
+        <w:rPr>
+          <w:sz w:val="28"/>
+          <w:szCs w:val="28"/>
+        </w:rPr>
+        <w:t>дующие:</w:t>
       </w:r>
     </w:p>
     <w:p>
@@ -1611,9 +2471,25 @@
           <w:sz w:val="28"/>
           <w:szCs w:val="28"/>
         </w:rPr>
-        <w:t>Установка баланса белого (учёт освещения) при преобразовании электронного сигнала </w:t>
-      </w:r>
-      <w:hyperlink r:id="rId14" w:tgtFrame="Матрица (фото)">
+        <w:t>Установка баланса белого (учёт освещения) при преобразовании эле</w:t>
+      </w:r>
+      <w:r>
+        <w:rPr>
+          <w:rFonts w:ascii="Times New Roman" w:hAnsi="Times New Roman" w:cs="Times New Roman"/>
+          <w:sz w:val="28"/>
+          <w:szCs w:val="28"/>
+        </w:rPr>
+        <w:t>к</w:t>
+      </w:r>
+      <w:r>
+        <w:rPr>
+          <w:rFonts w:ascii="Times New Roman" w:hAnsi="Times New Roman" w:cs="Times New Roman"/>
+          <w:sz w:val="28"/>
+          <w:szCs w:val="28"/>
+        </w:rPr>
+        <w:t>тронного сигнала </w:t>
+      </w:r>
+      <w:hyperlink r:id="rId15" w:tgtFrame="Матрица (фото)">
         <w:r>
           <w:rPr>
             <w:rStyle w:val="a6"/>
@@ -1634,7 +2510,7 @@
         </w:rPr>
         <w:t> в </w:t>
       </w:r>
-      <w:hyperlink r:id="rId15" w:tgtFrame="Файл">
+      <w:hyperlink r:id="rId16" w:tgtFrame="Файл">
         <w:r>
           <w:rPr>
             <w:rStyle w:val="a6"/>
@@ -1681,7 +2557,7 @@
         </w:rPr>
         <w:t>Преобразования, непосредственно задающие изменения контрастности, яркости, </w:t>
       </w:r>
-      <w:hyperlink r:id="rId16" w:tgtFrame="Гамма-коррекция">
+      <w:hyperlink r:id="rId17" w:tgtFrame="Гамма-коррекция">
         <w:r>
           <w:rPr>
             <w:rStyle w:val="a6"/>
@@ -1702,7 +2578,7 @@
         </w:rPr>
         <w:t>, </w:t>
       </w:r>
-      <w:hyperlink r:id="rId17" w:tgtFrame="Тон (цвет)">
+      <w:hyperlink r:id="rId18" w:tgtFrame="Тон (цвет)">
         <w:r>
           <w:rPr>
             <w:rStyle w:val="a6"/>
@@ -1723,7 +2599,7 @@
         </w:rPr>
         <w:t>, </w:t>
       </w:r>
-      <w:hyperlink r:id="rId18" w:tgtFrame="Светлота (цвет)">
+      <w:hyperlink r:id="rId19" w:tgtFrame="Светлота (цвет)">
         <w:r>
           <w:rPr>
             <w:rStyle w:val="a6"/>
@@ -1744,7 +2620,7 @@
         </w:rPr>
         <w:t>, </w:t>
       </w:r>
-      <w:hyperlink r:id="rId19" w:tgtFrame="Насыщенность (цвет)">
+      <w:hyperlink r:id="rId20" w:tgtFrame="Насыщенность (цвет)">
         <w:r>
           <w:rPr>
             <w:rStyle w:val="a6"/>
@@ -1765,21 +2641,8 @@
         </w:rPr>
         <w:t> изображения или его частей;</w:t>
       </w:r>
-    </w:p>
-    <w:p>
-      <w:pPr>
-        <w:shd w:val="clear" w:color="auto" w:fill="FFFFFF"/>
-        <w:suppressAutoHyphens w:val="0"/>
-        <w:spacing w:before="120" w:after="120" w:line="288" w:lineRule="auto"/>
-        <w:jc w:val="both"/>
-        <w:rPr>
-          <w:rFonts w:ascii="Times New Roman" w:eastAsia="Times New Roman" w:hAnsi="Times New Roman" w:cs="Times New Roman"/>
-          <w:color w:val="202122"/>
-          <w:sz w:val="28"/>
-          <w:szCs w:val="28"/>
-          <w:lang w:eastAsia="ru-RU"/>
-        </w:rPr>
-      </w:pPr>
+      <w:bookmarkStart w:id="0" w:name="_GoBack"/>
+      <w:bookmarkEnd w:id="0"/>
     </w:p>
     <w:p>
       <w:pPr>
@@ -1892,7 +2755,47 @@
           <w:szCs w:val="28"/>
           <w:lang w:eastAsia="ru-RU"/>
         </w:rPr>
-        <w:t xml:space="preserve">и на сегодняшний момент, нет систем, способных достоверно точно воспроизвести изображение, которое было перед объективом камеры. На приемной стороне также есть ряд проблем, которые не позволяют достоверно воспроизвести </w:t>
+        <w:t>и на сегодняшний м</w:t>
+      </w:r>
+      <w:r>
+        <w:rPr>
+          <w:rFonts w:ascii="Times New Roman" w:eastAsia="Times New Roman" w:hAnsi="Times New Roman" w:cs="Times New Roman"/>
+          <w:color w:val="202122"/>
+          <w:sz w:val="28"/>
+          <w:szCs w:val="28"/>
+          <w:lang w:eastAsia="ru-RU"/>
+        </w:rPr>
+        <w:t>о</w:t>
+      </w:r>
+      <w:r>
+        <w:rPr>
+          <w:rFonts w:ascii="Times New Roman" w:eastAsia="Times New Roman" w:hAnsi="Times New Roman" w:cs="Times New Roman"/>
+          <w:color w:val="202122"/>
+          <w:sz w:val="28"/>
+          <w:szCs w:val="28"/>
+          <w:lang w:eastAsia="ru-RU"/>
+        </w:rPr>
+        <w:t>мент, нет систем, способных достоверно точно воспроизвести изображ</w:t>
+      </w:r>
+      <w:r>
+        <w:rPr>
+          <w:rFonts w:ascii="Times New Roman" w:eastAsia="Times New Roman" w:hAnsi="Times New Roman" w:cs="Times New Roman"/>
+          <w:color w:val="202122"/>
+          <w:sz w:val="28"/>
+          <w:szCs w:val="28"/>
+          <w:lang w:eastAsia="ru-RU"/>
+        </w:rPr>
+        <w:t>е</w:t>
+      </w:r>
+      <w:r>
+        <w:rPr>
+          <w:rFonts w:ascii="Times New Roman" w:eastAsia="Times New Roman" w:hAnsi="Times New Roman" w:cs="Times New Roman"/>
+          <w:color w:val="202122"/>
+          <w:sz w:val="28"/>
+          <w:szCs w:val="28"/>
+          <w:lang w:eastAsia="ru-RU"/>
+        </w:rPr>
+        <w:t xml:space="preserve">ние, которое было перед объективом камеры. На приемной стороне также есть ряд проблем, которые не позволяют достоверно воспроизвести </w:t>
       </w:r>
       <w:proofErr w:type="spellStart"/>
       <w:r>
@@ -1903,7 +2806,27 @@
           <w:szCs w:val="28"/>
           <w:lang w:eastAsia="ru-RU"/>
         </w:rPr>
-        <w:t>исходнео</w:t>
+        <w:t>исхо</w:t>
+      </w:r>
+      <w:r>
+        <w:rPr>
+          <w:rFonts w:ascii="Times New Roman" w:eastAsia="Times New Roman" w:hAnsi="Times New Roman" w:cs="Times New Roman"/>
+          <w:color w:val="202122"/>
+          <w:sz w:val="28"/>
+          <w:szCs w:val="28"/>
+          <w:lang w:eastAsia="ru-RU"/>
+        </w:rPr>
+        <w:t>д</w:t>
+      </w:r>
+      <w:r>
+        <w:rPr>
+          <w:rFonts w:ascii="Times New Roman" w:eastAsia="Times New Roman" w:hAnsi="Times New Roman" w:cs="Times New Roman"/>
+          <w:color w:val="202122"/>
+          <w:sz w:val="28"/>
+          <w:szCs w:val="28"/>
+          <w:lang w:eastAsia="ru-RU"/>
+        </w:rPr>
+        <w:t>нео</w:t>
       </w:r>
       <w:proofErr w:type="spellEnd"/>
       <w:r>
@@ -1925,7 +2848,27 @@
           <w:szCs w:val="28"/>
           <w:lang w:eastAsia="ru-RU"/>
         </w:rPr>
-        <w:t>Ыискажения</w:t>
+        <w:t>Ыиск</w:t>
+      </w:r>
+      <w:r>
+        <w:rPr>
+          <w:rFonts w:ascii="Times New Roman" w:eastAsia="Times New Roman" w:hAnsi="Times New Roman" w:cs="Times New Roman"/>
+          <w:color w:val="202122"/>
+          <w:sz w:val="28"/>
+          <w:szCs w:val="28"/>
+          <w:lang w:eastAsia="ru-RU"/>
+        </w:rPr>
+        <w:t>а</w:t>
+      </w:r>
+      <w:r>
+        <w:rPr>
+          <w:rFonts w:ascii="Times New Roman" w:eastAsia="Times New Roman" w:hAnsi="Times New Roman" w:cs="Times New Roman"/>
+          <w:color w:val="202122"/>
+          <w:sz w:val="28"/>
+          <w:szCs w:val="28"/>
+          <w:lang w:eastAsia="ru-RU"/>
+        </w:rPr>
+        <w:t>жения</w:t>
       </w:r>
       <w:proofErr w:type="spellEnd"/>
       <w:r>
@@ -2056,6 +2999,16 @@
           <w:lang w:eastAsia="ru-RU"/>
         </w:rPr>
       </w:pPr>
+      <w:r>
+        <w:rPr>
+          <w:rFonts w:ascii="Times New Roman" w:eastAsia="Times New Roman" w:hAnsi="Times New Roman" w:cs="Times New Roman"/>
+          <w:color w:val="202122"/>
+          <w:sz w:val="28"/>
+          <w:szCs w:val="28"/>
+          <w:lang w:eastAsia="ru-RU"/>
+        </w:rPr>
+        <w:t>,где</w:t>
+      </w:r>
       <w:proofErr w:type="gramStart"/>
       <w:r>
         <w:rPr>
@@ -2065,7 +3018,7 @@
           <w:szCs w:val="28"/>
           <w:lang w:eastAsia="ru-RU"/>
         </w:rPr>
-        <w:t>,где</w:t>
+        <w:t xml:space="preserve"> А</w:t>
       </w:r>
       <w:proofErr w:type="gramEnd"/>
       <w:r>
@@ -2076,7 +3029,7 @@
           <w:szCs w:val="28"/>
           <w:lang w:eastAsia="ru-RU"/>
         </w:rPr>
-        <w:t xml:space="preserve"> А — представляет как правило степенную функцию</w:t>
+        <w:t xml:space="preserve"> — представляет как правило степенную функцию</w:t>
       </w:r>
     </w:p>
     <w:p>
@@ -2102,7 +3055,27 @@
           <w:szCs w:val="28"/>
           <w:lang w:eastAsia="ru-RU"/>
         </w:rPr>
-        <w:t>В случае, когда этот параметр меньше единицы, улучшается распознавание деталей на слабо освещённых участках.</w:t>
+        <w:t>В случае, когда этот параметр меньше единицы, улучшается расп</w:t>
+      </w:r>
+      <w:r>
+        <w:rPr>
+          <w:rFonts w:ascii="Times New Roman" w:eastAsia="Times New Roman" w:hAnsi="Times New Roman" w:cs="Times New Roman"/>
+          <w:color w:val="202122"/>
+          <w:sz w:val="28"/>
+          <w:szCs w:val="28"/>
+          <w:lang w:eastAsia="ru-RU"/>
+        </w:rPr>
+        <w:t>о</w:t>
+      </w:r>
+      <w:r>
+        <w:rPr>
+          <w:rFonts w:ascii="Times New Roman" w:eastAsia="Times New Roman" w:hAnsi="Times New Roman" w:cs="Times New Roman"/>
+          <w:color w:val="202122"/>
+          <w:sz w:val="28"/>
+          <w:szCs w:val="28"/>
+          <w:lang w:eastAsia="ru-RU"/>
+        </w:rPr>
+        <w:t>знавание деталей на слабо освещённых участках.</w:t>
       </w:r>
     </w:p>
     <w:p>
@@ -2144,7 +3117,7 @@
                     </pic:cNvPicPr>
                   </pic:nvPicPr>
                   <pic:blipFill>
-                    <a:blip r:embed="rId20"/>
+                    <a:blip r:embed="rId21"/>
                     <a:srcRect t="12804"/>
                     <a:stretch>
                       <a:fillRect/>
@@ -2344,7 +3317,7 @@
                     </pic:cNvPicPr>
                   </pic:nvPicPr>
                   <pic:blipFill>
-                    <a:blip r:embed="rId21">
+                    <a:blip r:embed="rId22">
                       <a:extLst>
                         <a:ext uri="{28A0092B-C50C-407E-A947-70E740481C1C}">
                           <a14:useLocalDpi xmlns:a14="http://schemas.microsoft.com/office/drawing/2010/main" val="0"/>
@@ -2552,7 +3525,7 @@
         </w:rPr>
         <w:t> — разновидность </w:t>
       </w:r>
-      <w:hyperlink r:id="rId22" w:tgtFrame="Аберрация оптической системы">
+      <w:hyperlink r:id="rId23" w:tgtFrame="Аберрация оптической системы">
         <w:r>
           <w:rPr>
             <w:rFonts w:ascii="Times New Roman" w:eastAsia="Times New Roman" w:hAnsi="Times New Roman" w:cs="Times New Roman"/>
@@ -2572,7 +3545,7 @@
         </w:rPr>
         <w:t> </w:t>
       </w:r>
-      <w:hyperlink r:id="rId23" w:tgtFrame="Оптическая система">
+      <w:hyperlink r:id="rId24" w:tgtFrame="Оптическая система">
         <w:r>
           <w:rPr>
             <w:rFonts w:ascii="Times New Roman" w:eastAsia="Times New Roman" w:hAnsi="Times New Roman" w:cs="Times New Roman"/>
@@ -2592,7 +3565,7 @@
         </w:rPr>
         <w:t>, обусловленная зависимостью </w:t>
       </w:r>
-      <w:hyperlink r:id="rId24" w:tgtFrame="Длина волны">
+      <w:hyperlink r:id="rId25" w:tgtFrame="Длина волны">
         <w:r>
           <w:rPr>
             <w:rFonts w:ascii="Times New Roman" w:eastAsia="Times New Roman" w:hAnsi="Times New Roman" w:cs="Times New Roman"/>
@@ -2612,7 +3585,7 @@
         </w:rPr>
         <w:t> среды от </w:t>
       </w:r>
-      <w:hyperlink r:id="rId25">
+      <w:hyperlink r:id="rId26">
         <w:r>
           <w:rPr>
             <w:rFonts w:ascii="Times New Roman" w:eastAsia="Times New Roman" w:hAnsi="Times New Roman" w:cs="Times New Roman"/>
@@ -2632,7 +3605,7 @@
         </w:rPr>
         <w:t> проходящего через неё излучения (то есть, </w:t>
       </w:r>
-      <w:hyperlink r:id="rId26" w:tgtFrame="Дисперсия света">
+      <w:hyperlink r:id="rId27" w:tgtFrame="Дисперсия света">
         <w:r>
           <w:rPr>
             <w:rFonts w:ascii="Times New Roman" w:eastAsia="Times New Roman" w:hAnsi="Times New Roman" w:cs="Times New Roman"/>
@@ -2652,7 +3625,7 @@
         </w:rPr>
         <w:t>)</w:t>
       </w:r>
-      <w:hyperlink r:id="rId27" w:anchor="cite_note-_1e6ec8e8970308c0-1" w:history="1">
+      <w:hyperlink r:id="rId28" w:anchor="cite_note-_1e6ec8e8970308c0-1" w:history="1">
         <w:r>
           <w:rPr>
             <w:rFonts w:ascii="Times New Roman" w:eastAsia="Times New Roman" w:hAnsi="Times New Roman" w:cs="Times New Roman"/>
@@ -2673,7 +3646,7 @@
         </w:rPr>
         <w:t>. Из-за паразитной </w:t>
       </w:r>
-      <w:hyperlink r:id="rId28" w:tgtFrame="Дисперсия света">
+      <w:hyperlink r:id="rId29" w:tgtFrame="Дисперсия света">
         <w:r>
           <w:rPr>
             <w:rFonts w:ascii="Times New Roman" w:eastAsia="Times New Roman" w:hAnsi="Times New Roman" w:cs="Times New Roman"/>
@@ -2693,7 +3666,7 @@
         </w:rPr>
         <w:t> </w:t>
       </w:r>
-      <w:hyperlink r:id="rId29" w:tgtFrame="Фокусное расстояние">
+      <w:hyperlink r:id="rId30" w:tgtFrame="Фокусное расстояние">
         <w:r>
           <w:rPr>
             <w:rFonts w:ascii="Times New Roman" w:eastAsia="Times New Roman" w:hAnsi="Times New Roman" w:cs="Times New Roman"/>
@@ -2713,7 +3686,7 @@
         </w:rPr>
         <w:t> не совпадают для лучей света с разными </w:t>
       </w:r>
-      <w:hyperlink r:id="rId30" w:tgtFrame="Длина волны">
+      <w:hyperlink r:id="rId31" w:tgtFrame="Длина волны">
         <w:r>
           <w:rPr>
             <w:rFonts w:ascii="Times New Roman" w:eastAsia="Times New Roman" w:hAnsi="Times New Roman" w:cs="Times New Roman"/>
@@ -2733,7 +3706,7 @@
         </w:rPr>
         <w:t> (лучей разных </w:t>
       </w:r>
-      <w:hyperlink r:id="rId31">
+      <w:hyperlink r:id="rId32">
         <w:r>
           <w:rPr>
             <w:rFonts w:ascii="Times New Roman" w:eastAsia="Times New Roman" w:hAnsi="Times New Roman" w:cs="Times New Roman"/>
@@ -2777,7 +3750,47 @@
           <w:szCs w:val="28"/>
           <w:lang w:eastAsia="ru-RU"/>
         </w:rPr>
-        <w:t>Хроматические аберрации приводят к снижению чёткости изображения, а иногда также и к появлению на нём цветных контуров, полос, пятен — артефактов.</w:t>
+        <w:t>Хроматические аберрации приводят к снижению чёткости изображ</w:t>
+      </w:r>
+      <w:r>
+        <w:rPr>
+          <w:rFonts w:ascii="Times New Roman" w:eastAsia="Times New Roman" w:hAnsi="Times New Roman" w:cs="Times New Roman"/>
+          <w:color w:val="202122"/>
+          <w:sz w:val="28"/>
+          <w:szCs w:val="28"/>
+          <w:lang w:eastAsia="ru-RU"/>
+        </w:rPr>
+        <w:t>е</w:t>
+      </w:r>
+      <w:r>
+        <w:rPr>
+          <w:rFonts w:ascii="Times New Roman" w:eastAsia="Times New Roman" w:hAnsi="Times New Roman" w:cs="Times New Roman"/>
+          <w:color w:val="202122"/>
+          <w:sz w:val="28"/>
+          <w:szCs w:val="28"/>
+          <w:lang w:eastAsia="ru-RU"/>
+        </w:rPr>
+        <w:t>ния, а иногда также и к появлению на нём цветных контуров, полос, п</w:t>
+      </w:r>
+      <w:r>
+        <w:rPr>
+          <w:rFonts w:ascii="Times New Roman" w:eastAsia="Times New Roman" w:hAnsi="Times New Roman" w:cs="Times New Roman"/>
+          <w:color w:val="202122"/>
+          <w:sz w:val="28"/>
+          <w:szCs w:val="28"/>
+          <w:lang w:eastAsia="ru-RU"/>
+        </w:rPr>
+        <w:t>я</w:t>
+      </w:r>
+      <w:r>
+        <w:rPr>
+          <w:rFonts w:ascii="Times New Roman" w:eastAsia="Times New Roman" w:hAnsi="Times New Roman" w:cs="Times New Roman"/>
+          <w:color w:val="202122"/>
+          <w:sz w:val="28"/>
+          <w:szCs w:val="28"/>
+          <w:lang w:eastAsia="ru-RU"/>
+        </w:rPr>
+        <w:t>тен — артефактов.</w:t>
       </w:r>
     </w:p>
     <w:p>
@@ -2923,7 +3936,7 @@
                           </pic:cNvPicPr>
                         </pic:nvPicPr>
                         <pic:blipFill>
-                          <a:blip r:embed="rId32" cstate="print">
+                          <a:blip r:embed="rId33" cstate="print">
                             <a:extLst>
                               <a:ext uri="{28A0092B-C50C-407E-A947-70E740481C1C}">
                                 <a14:useLocalDpi xmlns:a14="http://schemas.microsoft.com/office/drawing/2010/main" val="0"/>
@@ -2999,7 +4012,7 @@
                           </pic:cNvPicPr>
                         </pic:nvPicPr>
                         <pic:blipFill>
-                          <a:blip r:embed="rId33" cstate="print">
+                          <a:blip r:embed="rId34" cstate="print">
                             <a:extLst>
                               <a:ext uri="{28A0092B-C50C-407E-A947-70E740481C1C}">
                                 <a14:useLocalDpi xmlns:a14="http://schemas.microsoft.com/office/drawing/2010/main" val="0"/>
@@ -3196,7 +4209,7 @@
                     </pic:cNvPicPr>
                   </pic:nvPicPr>
                   <pic:blipFill>
-                    <a:blip r:embed="rId34">
+                    <a:blip r:embed="rId35">
                       <a:extLst>
                         <a:ext uri="{28A0092B-C50C-407E-A947-70E740481C1C}">
                           <a14:useLocalDpi xmlns:a14="http://schemas.microsoft.com/office/drawing/2010/main" val="0"/>
@@ -3287,7 +4300,7 @@
                     </pic:cNvPicPr>
                   </pic:nvPicPr>
                   <pic:blipFill>
-                    <a:blip r:embed="rId35">
+                    <a:blip r:embed="rId36">
                       <a:extLst>
                         <a:ext uri="{28A0092B-C50C-407E-A947-70E740481C1C}">
                           <a14:useLocalDpi xmlns:a14="http://schemas.microsoft.com/office/drawing/2010/main" val="0"/>
@@ -3427,7 +4440,7 @@
                     </pic:cNvPicPr>
                   </pic:nvPicPr>
                   <pic:blipFill>
-                    <a:blip r:embed="rId36">
+                    <a:blip r:embed="rId37">
                       <a:extLst>
                         <a:ext uri="{28A0092B-C50C-407E-A947-70E740481C1C}">
                           <a14:useLocalDpi xmlns:a14="http://schemas.microsoft.com/office/drawing/2010/main" val="0"/>
@@ -3538,7 +4551,7 @@
                     </pic:cNvPicPr>
                   </pic:nvPicPr>
                   <pic:blipFill>
-                    <a:blip r:embed="rId37">
+                    <a:blip r:embed="rId38">
                       <a:extLst>
                         <a:ext uri="{28A0092B-C50C-407E-A947-70E740481C1C}">
                           <a14:useLocalDpi xmlns:a14="http://schemas.microsoft.com/office/drawing/2010/main" val="0"/>
@@ -3619,7 +4632,7 @@
                     </pic:cNvPicPr>
                   </pic:nvPicPr>
                   <pic:blipFill>
-                    <a:blip r:embed="rId38">
+                    <a:blip r:embed="rId39">
                       <a:extLst>
                         <a:ext uri="{28A0092B-C50C-407E-A947-70E740481C1C}">
                           <a14:useLocalDpi xmlns:a14="http://schemas.microsoft.com/office/drawing/2010/main" val="0"/>
@@ -3711,7 +4724,7 @@
                     </pic:cNvPicPr>
                   </pic:nvPicPr>
                   <pic:blipFill>
-                    <a:blip r:embed="rId39">
+                    <a:blip r:embed="rId40">
                       <a:extLst>
                         <a:ext uri="{28A0092B-C50C-407E-A947-70E740481C1C}">
                           <a14:useLocalDpi xmlns:a14="http://schemas.microsoft.com/office/drawing/2010/main" val="0"/>
@@ -3805,63 +4818,6 @@
                 <pic:pic xmlns:pic="http://schemas.openxmlformats.org/drawingml/2006/picture">
                   <pic:nvPicPr>
                     <pic:cNvPr id="0" name="Picture 18" descr="image"/>
-                    <pic:cNvPicPr>
-                      <a:picLocks noChangeAspect="1" noChangeArrowheads="1"/>
-                    </pic:cNvPicPr>
-                  </pic:nvPicPr>
-                  <pic:blipFill>
-                    <a:blip r:embed="rId40">
-                      <a:extLst>
-                        <a:ext uri="{28A0092B-C50C-407E-A947-70E740481C1C}">
-                          <a14:useLocalDpi xmlns:a14="http://schemas.microsoft.com/office/drawing/2010/main" val="0"/>
-                        </a:ext>
-                      </a:extLst>
-                    </a:blip>
-                    <a:srcRect/>
-                    <a:stretch>
-                      <a:fillRect/>
-                    </a:stretch>
-                  </pic:blipFill>
-                  <pic:spPr bwMode="auto">
-                    <a:xfrm>
-                      <a:off x="0" y="0"/>
-                      <a:ext cx="5759450" cy="4319588"/>
-                    </a:xfrm>
-                    <a:prstGeom prst="rect">
-                      <a:avLst/>
-                    </a:prstGeom>
-                    <a:noFill/>
-                    <a:ln>
-                      <a:noFill/>
-                    </a:ln>
-                  </pic:spPr>
-                </pic:pic>
-              </a:graphicData>
-            </a:graphic>
-          </wp:inline>
-        </w:drawing>
-      </w:r>
-      <w:r>
-        <w:t xml:space="preserve"> </w:t>
-      </w:r>
-      <w:r>
-        <w:rPr>
-          <w:noProof/>
-          <w:lang w:eastAsia="ru-RU"/>
-        </w:rPr>
-        <w:drawing>
-          <wp:inline distT="0" distB="0" distL="0" distR="0">
-            <wp:extent cx="5759450" cy="4319588"/>
-            <wp:effectExtent l="0" t="0" r="0" b="5080"/>
-            <wp:docPr id="30" name="Рисунок 30" descr="image"/>
-            <wp:cNvGraphicFramePr>
-              <a:graphicFrameLocks xmlns:a="http://schemas.openxmlformats.org/drawingml/2006/main" noChangeAspect="1"/>
-            </wp:cNvGraphicFramePr>
-            <a:graphic xmlns:a="http://schemas.openxmlformats.org/drawingml/2006/main">
-              <a:graphicData uri="http://schemas.openxmlformats.org/drawingml/2006/picture">
-                <pic:pic xmlns:pic="http://schemas.openxmlformats.org/drawingml/2006/picture">
-                  <pic:nvPicPr>
-                    <pic:cNvPr id="0" name="Picture 20" descr="image"/>
                     <pic:cNvPicPr>
                       <a:picLocks noChangeAspect="1" noChangeArrowheads="1"/>
                     </pic:cNvPicPr>
@@ -3898,6 +4854,63 @@
           </wp:inline>
         </w:drawing>
       </w:r>
+      <w:r>
+        <w:t xml:space="preserve"> </w:t>
+      </w:r>
+      <w:r>
+        <w:rPr>
+          <w:noProof/>
+          <w:lang w:eastAsia="ru-RU"/>
+        </w:rPr>
+        <w:drawing>
+          <wp:inline distT="0" distB="0" distL="0" distR="0">
+            <wp:extent cx="5759450" cy="4319588"/>
+            <wp:effectExtent l="0" t="0" r="0" b="5080"/>
+            <wp:docPr id="30" name="Рисунок 30" descr="image"/>
+            <wp:cNvGraphicFramePr>
+              <a:graphicFrameLocks xmlns:a="http://schemas.openxmlformats.org/drawingml/2006/main" noChangeAspect="1"/>
+            </wp:cNvGraphicFramePr>
+            <a:graphic xmlns:a="http://schemas.openxmlformats.org/drawingml/2006/main">
+              <a:graphicData uri="http://schemas.openxmlformats.org/drawingml/2006/picture">
+                <pic:pic xmlns:pic="http://schemas.openxmlformats.org/drawingml/2006/picture">
+                  <pic:nvPicPr>
+                    <pic:cNvPr id="0" name="Picture 20" descr="image"/>
+                    <pic:cNvPicPr>
+                      <a:picLocks noChangeAspect="1" noChangeArrowheads="1"/>
+                    </pic:cNvPicPr>
+                  </pic:nvPicPr>
+                  <pic:blipFill>
+                    <a:blip r:embed="rId42">
+                      <a:extLst>
+                        <a:ext uri="{28A0092B-C50C-407E-A947-70E740481C1C}">
+                          <a14:useLocalDpi xmlns:a14="http://schemas.microsoft.com/office/drawing/2010/main" val="0"/>
+                        </a:ext>
+                      </a:extLst>
+                    </a:blip>
+                    <a:srcRect/>
+                    <a:stretch>
+                      <a:fillRect/>
+                    </a:stretch>
+                  </pic:blipFill>
+                  <pic:spPr bwMode="auto">
+                    <a:xfrm>
+                      <a:off x="0" y="0"/>
+                      <a:ext cx="5759450" cy="4319588"/>
+                    </a:xfrm>
+                    <a:prstGeom prst="rect">
+                      <a:avLst/>
+                    </a:prstGeom>
+                    <a:noFill/>
+                    <a:ln>
+                      <a:noFill/>
+                    </a:ln>
+                  </pic:spPr>
+                </pic:pic>
+              </a:graphicData>
+            </a:graphic>
+          </wp:inline>
+        </w:drawing>
+      </w:r>
     </w:p>
     <w:p>
       <w:pPr>
@@ -3967,8 +4980,6 @@
         </w:rPr>
         <w:t xml:space="preserve"> наложив полученную маску увеличить резкость перепадов и т.д.</w:t>
       </w:r>
-      <w:bookmarkStart w:id="0" w:name="_GoBack"/>
-      <w:bookmarkEnd w:id="0"/>
     </w:p>
     <w:p>
       <w:pPr>
@@ -4038,7 +5049,7 @@
         </w:rPr>
         <w:t>— это двумерный </w:t>
       </w:r>
-      <w:hyperlink r:id="rId42" w:tgtFrame="Массив цветных фильтров">
+      <w:hyperlink r:id="rId43" w:tgtFrame="Массив цветных фильтров">
         <w:r>
           <w:rPr>
             <w:rFonts w:ascii="Times New Roman" w:eastAsia="Times New Roman" w:hAnsi="Times New Roman" w:cs="Times New Roman"/>
@@ -4056,9 +5067,27 @@
           <w:szCs w:val="28"/>
           <w:lang w:eastAsia="ru-RU"/>
         </w:rPr>
-        <w:t>, которыми накрыты </w:t>
-      </w:r>
-      <w:hyperlink r:id="rId43" w:tgtFrame="Фотодиод">
+        <w:t>, кот</w:t>
+      </w:r>
+      <w:r>
+        <w:rPr>
+          <w:rFonts w:ascii="Times New Roman" w:eastAsia="Times New Roman" w:hAnsi="Times New Roman" w:cs="Times New Roman"/>
+          <w:sz w:val="28"/>
+          <w:szCs w:val="28"/>
+          <w:lang w:eastAsia="ru-RU"/>
+        </w:rPr>
+        <w:t>о</w:t>
+      </w:r>
+      <w:r>
+        <w:rPr>
+          <w:rFonts w:ascii="Times New Roman" w:eastAsia="Times New Roman" w:hAnsi="Times New Roman" w:cs="Times New Roman"/>
+          <w:sz w:val="28"/>
+          <w:szCs w:val="28"/>
+          <w:lang w:eastAsia="ru-RU"/>
+        </w:rPr>
+        <w:t>рыми накрыты </w:t>
+      </w:r>
+      <w:hyperlink r:id="rId44" w:tgtFrame="Фотодиод">
         <w:r>
           <w:rPr>
             <w:rFonts w:ascii="Times New Roman" w:eastAsia="Times New Roman" w:hAnsi="Times New Roman" w:cs="Times New Roman"/>
@@ -4114,9 +5143,27 @@
           <w:szCs w:val="28"/>
           <w:lang w:eastAsia="ru-RU"/>
         </w:rPr>
-        <w:t>. Используется для получения цветного изображения в матрицах </w:t>
-      </w:r>
-      <w:hyperlink r:id="rId44" w:tgtFrame="Цифровой фотоаппарат">
+        <w:t>. Используется для получения цве</w:t>
+      </w:r>
+      <w:r>
+        <w:rPr>
+          <w:rFonts w:ascii="Times New Roman" w:eastAsia="Times New Roman" w:hAnsi="Times New Roman" w:cs="Times New Roman"/>
+          <w:sz w:val="28"/>
+          <w:szCs w:val="28"/>
+          <w:lang w:eastAsia="ru-RU"/>
+        </w:rPr>
+        <w:t>т</w:t>
+      </w:r>
+      <w:r>
+        <w:rPr>
+          <w:rFonts w:ascii="Times New Roman" w:eastAsia="Times New Roman" w:hAnsi="Times New Roman" w:cs="Times New Roman"/>
+          <w:sz w:val="28"/>
+          <w:szCs w:val="28"/>
+          <w:lang w:eastAsia="ru-RU"/>
+        </w:rPr>
+        <w:t>ного изображения в матрицах </w:t>
+      </w:r>
+      <w:hyperlink r:id="rId45" w:tgtFrame="Цифровой фотоаппарат">
         <w:r>
           <w:rPr>
             <w:rFonts w:ascii="Times New Roman" w:eastAsia="Times New Roman" w:hAnsi="Times New Roman" w:cs="Times New Roman"/>
@@ -4124,7 +5171,25 @@
             <w:szCs w:val="28"/>
             <w:lang w:eastAsia="ru-RU"/>
           </w:rPr>
-          <w:t>цифровых фотоаппаратов</w:t>
+          <w:t>цифровых фотоаппар</w:t>
+        </w:r>
+        <w:r>
+          <w:rPr>
+            <w:rFonts w:ascii="Times New Roman" w:eastAsia="Times New Roman" w:hAnsi="Times New Roman" w:cs="Times New Roman"/>
+            <w:sz w:val="28"/>
+            <w:szCs w:val="28"/>
+            <w:lang w:eastAsia="ru-RU"/>
+          </w:rPr>
+          <w:t>а</w:t>
+        </w:r>
+        <w:r>
+          <w:rPr>
+            <w:rFonts w:ascii="Times New Roman" w:eastAsia="Times New Roman" w:hAnsi="Times New Roman" w:cs="Times New Roman"/>
+            <w:sz w:val="28"/>
+            <w:szCs w:val="28"/>
+            <w:lang w:eastAsia="ru-RU"/>
+          </w:rPr>
+          <w:t>тов</w:t>
         </w:r>
       </w:hyperlink>
       <w:r>
@@ -4136,7 +5201,7 @@
         </w:rPr>
         <w:t>, </w:t>
       </w:r>
-      <w:hyperlink r:id="rId45" w:tgtFrame="Видеокамера">
+      <w:hyperlink r:id="rId46" w:tgtFrame="Видеокамера">
         <w:r>
           <w:rPr>
             <w:rFonts w:ascii="Times New Roman" w:eastAsia="Times New Roman" w:hAnsi="Times New Roman" w:cs="Times New Roman"/>
@@ -4156,7 +5221,7 @@
         </w:rPr>
         <w:t> и </w:t>
       </w:r>
-      <w:hyperlink r:id="rId46" w:tgtFrame="Сканер изображений">
+      <w:hyperlink r:id="rId47" w:tgtFrame="Сканер изображений">
         <w:r>
           <w:rPr>
             <w:rFonts w:ascii="Times New Roman" w:eastAsia="Times New Roman" w:hAnsi="Times New Roman" w:cs="Times New Roman"/>
@@ -4174,7 +5239,43 @@
           <w:szCs w:val="28"/>
           <w:lang w:eastAsia="ru-RU"/>
         </w:rPr>
-        <w:t>. Фильтр Байера состоит из 25 % красных элементов, 25 % синих и 50 % зелёных элементов, расположенных как показано на рисунке.</w:t>
+        <w:t>. Фильтр Байера состоит из 25 % красных эл</w:t>
+      </w:r>
+      <w:r>
+        <w:rPr>
+          <w:rFonts w:ascii="Times New Roman" w:eastAsia="Times New Roman" w:hAnsi="Times New Roman" w:cs="Times New Roman"/>
+          <w:sz w:val="28"/>
+          <w:szCs w:val="28"/>
+          <w:lang w:eastAsia="ru-RU"/>
+        </w:rPr>
+        <w:t>е</w:t>
+      </w:r>
+      <w:r>
+        <w:rPr>
+          <w:rFonts w:ascii="Times New Roman" w:eastAsia="Times New Roman" w:hAnsi="Times New Roman" w:cs="Times New Roman"/>
+          <w:sz w:val="28"/>
+          <w:szCs w:val="28"/>
+          <w:lang w:eastAsia="ru-RU"/>
+        </w:rPr>
+        <w:t>ментов, 25 % синих и 50 % зелёных элементов, расположенных как пок</w:t>
+      </w:r>
+      <w:r>
+        <w:rPr>
+          <w:rFonts w:ascii="Times New Roman" w:eastAsia="Times New Roman" w:hAnsi="Times New Roman" w:cs="Times New Roman"/>
+          <w:sz w:val="28"/>
+          <w:szCs w:val="28"/>
+          <w:lang w:eastAsia="ru-RU"/>
+        </w:rPr>
+        <w:t>а</w:t>
+      </w:r>
+      <w:r>
+        <w:rPr>
+          <w:rFonts w:ascii="Times New Roman" w:eastAsia="Times New Roman" w:hAnsi="Times New Roman" w:cs="Times New Roman"/>
+          <w:sz w:val="28"/>
+          <w:szCs w:val="28"/>
+          <w:lang w:eastAsia="ru-RU"/>
+        </w:rPr>
+        <w:t>зано на рисунке.</w:t>
       </w:r>
     </w:p>
     <w:p>
@@ -4217,7 +5318,7 @@
                     </pic:cNvPicPr>
                   </pic:nvPicPr>
                   <pic:blipFill>
-                    <a:blip r:embed="rId47"/>
+                    <a:blip r:embed="rId48"/>
                     <a:stretch>
                       <a:fillRect/>
                     </a:stretch>
@@ -4365,52 +5466,6 @@
                 <pic:pic xmlns:pic="http://schemas.openxmlformats.org/drawingml/2006/picture">
                   <pic:nvPicPr>
                     <pic:cNvPr id="20" name="Рисунок 29" descr="Bayer filter all.png"/>
-                    <pic:cNvPicPr>
-                      <a:picLocks noChangeAspect="1" noChangeArrowheads="1"/>
-                    </pic:cNvPicPr>
-                  </pic:nvPicPr>
-                  <pic:blipFill>
-                    <a:blip r:embed="rId48"/>
-                    <a:stretch>
-                      <a:fillRect/>
-                    </a:stretch>
-                  </pic:blipFill>
-                  <pic:spPr bwMode="auto">
-                    <a:xfrm>
-                      <a:off x="0" y="0"/>
-                      <a:ext cx="2000250" cy="1371600"/>
-                    </a:xfrm>
-                    <a:prstGeom prst="rect">
-                      <a:avLst/>
-                    </a:prstGeom>
-                  </pic:spPr>
-                </pic:pic>
-              </a:graphicData>
-            </a:graphic>
-          </wp:inline>
-        </w:drawing>
-      </w:r>
-      <w:r>
-        <w:rPr>
-          <w:rFonts w:ascii="Times New Roman" w:hAnsi="Times New Roman" w:cs="Times New Roman"/>
-          <w:noProof/>
-          <w:sz w:val="28"/>
-          <w:szCs w:val="28"/>
-          <w:lang w:eastAsia="ru-RU"/>
-        </w:rPr>
-        <w:drawing>
-          <wp:inline distT="0" distB="0" distL="0" distR="0" wp14:anchorId="48FF23DF" wp14:editId="7F1000A5">
-            <wp:extent cx="2000250" cy="1371600"/>
-            <wp:effectExtent l="0" t="0" r="0" b="0"/>
-            <wp:docPr id="21" name="Рисунок 30" descr="Bayer filter reconstructed.jpg"/>
-            <wp:cNvGraphicFramePr>
-              <a:graphicFrameLocks xmlns:a="http://schemas.openxmlformats.org/drawingml/2006/main" noChangeAspect="1"/>
-            </wp:cNvGraphicFramePr>
-            <a:graphic xmlns:a="http://schemas.openxmlformats.org/drawingml/2006/main">
-              <a:graphicData uri="http://schemas.openxmlformats.org/drawingml/2006/picture">
-                <pic:pic xmlns:pic="http://schemas.openxmlformats.org/drawingml/2006/picture">
-                  <pic:nvPicPr>
-                    <pic:cNvPr id="21" name="Рисунок 30" descr="Bayer filter reconstructed.jpg"/>
                     <pic:cNvPicPr>
                       <a:picLocks noChangeAspect="1" noChangeArrowheads="1"/>
                     </pic:cNvPicPr>
@@ -4436,6 +5491,52 @@
           </wp:inline>
         </w:drawing>
       </w:r>
+      <w:r>
+        <w:rPr>
+          <w:rFonts w:ascii="Times New Roman" w:hAnsi="Times New Roman" w:cs="Times New Roman"/>
+          <w:noProof/>
+          <w:sz w:val="28"/>
+          <w:szCs w:val="28"/>
+          <w:lang w:eastAsia="ru-RU"/>
+        </w:rPr>
+        <w:drawing>
+          <wp:inline distT="0" distB="0" distL="0" distR="0" wp14:anchorId="48FF23DF" wp14:editId="7F1000A5">
+            <wp:extent cx="2000250" cy="1371600"/>
+            <wp:effectExtent l="0" t="0" r="0" b="0"/>
+            <wp:docPr id="21" name="Рисунок 30" descr="Bayer filter reconstructed.jpg"/>
+            <wp:cNvGraphicFramePr>
+              <a:graphicFrameLocks xmlns:a="http://schemas.openxmlformats.org/drawingml/2006/main" noChangeAspect="1"/>
+            </wp:cNvGraphicFramePr>
+            <a:graphic xmlns:a="http://schemas.openxmlformats.org/drawingml/2006/main">
+              <a:graphicData uri="http://schemas.openxmlformats.org/drawingml/2006/picture">
+                <pic:pic xmlns:pic="http://schemas.openxmlformats.org/drawingml/2006/picture">
+                  <pic:nvPicPr>
+                    <pic:cNvPr id="21" name="Рисунок 30" descr="Bayer filter reconstructed.jpg"/>
+                    <pic:cNvPicPr>
+                      <a:picLocks noChangeAspect="1" noChangeArrowheads="1"/>
+                    </pic:cNvPicPr>
+                  </pic:nvPicPr>
+                  <pic:blipFill>
+                    <a:blip r:embed="rId50"/>
+                    <a:stretch>
+                      <a:fillRect/>
+                    </a:stretch>
+                  </pic:blipFill>
+                  <pic:spPr bwMode="auto">
+                    <a:xfrm>
+                      <a:off x="0" y="0"/>
+                      <a:ext cx="2000250" cy="1371600"/>
+                    </a:xfrm>
+                    <a:prstGeom prst="rect">
+                      <a:avLst/>
+                    </a:prstGeom>
+                  </pic:spPr>
+                </pic:pic>
+              </a:graphicData>
+            </a:graphic>
+          </wp:inline>
+        </w:drawing>
+      </w:r>
     </w:p>
     <w:p>
       <w:pPr>
@@ -4475,7 +5576,31 @@
           <w:u w:val="single"/>
           <w:lang w:eastAsia="ru-RU"/>
         </w:rPr>
-        <w:t>. Изображение после фильтра Байера(а) и восстановленное цветное(б)</w:t>
+        <w:t>. Изображение после фильтра Байера(а) и восстановленное цве</w:t>
+      </w:r>
+      <w:r>
+        <w:rPr>
+          <w:rFonts w:ascii="Times New Roman" w:eastAsia="Times New Roman" w:hAnsi="Times New Roman" w:cs="Times New Roman"/>
+          <w:i/>
+          <w:color w:val="202122"/>
+          <w:sz w:val="28"/>
+          <w:szCs w:val="28"/>
+          <w:u w:val="single"/>
+          <w:lang w:eastAsia="ru-RU"/>
+        </w:rPr>
+        <w:t>т</w:t>
+      </w:r>
+      <w:r>
+        <w:rPr>
+          <w:rFonts w:ascii="Times New Roman" w:eastAsia="Times New Roman" w:hAnsi="Times New Roman" w:cs="Times New Roman"/>
+          <w:i/>
+          <w:color w:val="202122"/>
+          <w:sz w:val="28"/>
+          <w:szCs w:val="28"/>
+          <w:u w:val="single"/>
+          <w:lang w:eastAsia="ru-RU"/>
+        </w:rPr>
+        <w:t>ное(б)</w:t>
       </w:r>
     </w:p>
     <w:p>
@@ -4501,7 +5626,47 @@
           <w:lang w:eastAsia="ru-RU"/>
         </w:rPr>
         <w:tab/>
-        <w:t xml:space="preserve">Как видно, на самом деле для получения цветного изображения никаких изменений структуры фотоприемника не требуется, достаточно часто лишь накладывается фильтр </w:t>
+        <w:t>Как видно, на самом деле для получения цветного изображения н</w:t>
+      </w:r>
+      <w:r>
+        <w:rPr>
+          <w:rFonts w:ascii="Times New Roman" w:eastAsia="Times New Roman" w:hAnsi="Times New Roman" w:cs="Times New Roman"/>
+          <w:color w:val="202122"/>
+          <w:sz w:val="28"/>
+          <w:szCs w:val="28"/>
+          <w:lang w:eastAsia="ru-RU"/>
+        </w:rPr>
+        <w:t>и</w:t>
+      </w:r>
+      <w:r>
+        <w:rPr>
+          <w:rFonts w:ascii="Times New Roman" w:eastAsia="Times New Roman" w:hAnsi="Times New Roman" w:cs="Times New Roman"/>
+          <w:color w:val="202122"/>
+          <w:sz w:val="28"/>
+          <w:szCs w:val="28"/>
+          <w:lang w:eastAsia="ru-RU"/>
+        </w:rPr>
+        <w:t>каких изменений структуры фотоприемника не требуется, достаточно ч</w:t>
+      </w:r>
+      <w:r>
+        <w:rPr>
+          <w:rFonts w:ascii="Times New Roman" w:eastAsia="Times New Roman" w:hAnsi="Times New Roman" w:cs="Times New Roman"/>
+          <w:color w:val="202122"/>
+          <w:sz w:val="28"/>
+          <w:szCs w:val="28"/>
+          <w:lang w:eastAsia="ru-RU"/>
+        </w:rPr>
+        <w:t>а</w:t>
+      </w:r>
+      <w:r>
+        <w:rPr>
+          <w:rFonts w:ascii="Times New Roman" w:eastAsia="Times New Roman" w:hAnsi="Times New Roman" w:cs="Times New Roman"/>
+          <w:color w:val="202122"/>
+          <w:sz w:val="28"/>
+          <w:szCs w:val="28"/>
+          <w:lang w:eastAsia="ru-RU"/>
+        </w:rPr>
+        <w:t xml:space="preserve">сто лишь накладывается фильтр </w:t>
       </w:r>
       <w:proofErr w:type="spellStart"/>
       <w:r>
@@ -4545,7 +5710,27 @@
           <w:szCs w:val="28"/>
           <w:lang w:eastAsia="ru-RU"/>
         </w:rPr>
-        <w:t xml:space="preserve"> интерполируют соседние пикселы, получая цветное изображение.</w:t>
+        <w:t xml:space="preserve"> и</w:t>
+      </w:r>
+      <w:r>
+        <w:rPr>
+          <w:rFonts w:ascii="Times New Roman" w:eastAsia="Times New Roman" w:hAnsi="Times New Roman" w:cs="Times New Roman"/>
+          <w:color w:val="202122"/>
+          <w:sz w:val="28"/>
+          <w:szCs w:val="28"/>
+          <w:lang w:eastAsia="ru-RU"/>
+        </w:rPr>
+        <w:t>н</w:t>
+      </w:r>
+      <w:r>
+        <w:rPr>
+          <w:rFonts w:ascii="Times New Roman" w:eastAsia="Times New Roman" w:hAnsi="Times New Roman" w:cs="Times New Roman"/>
+          <w:color w:val="202122"/>
+          <w:sz w:val="28"/>
+          <w:szCs w:val="28"/>
+          <w:lang w:eastAsia="ru-RU"/>
+        </w:rPr>
+        <w:t>терполируют соседние пикселы, получая цветное изображение.</w:t>
       </w:r>
     </w:p>
     <w:p>
@@ -4657,7 +5842,7 @@
           <w:sz w:val="28"/>
           <w:szCs w:val="28"/>
         </w:rPr>
-        <w:t xml:space="preserve">ВП может быть реализован множеством способов в зависимости </w:t>
+        <w:t xml:space="preserve">ВП может быть </w:t>
       </w:r>
       <w:proofErr w:type="gramStart"/>
       <w:r>
@@ -4666,7 +5851,7 @@
           <w:sz w:val="28"/>
           <w:szCs w:val="28"/>
         </w:rPr>
-        <w:t>от требованиям</w:t>
+        <w:t>реализован</w:t>
       </w:r>
       <w:proofErr w:type="gramEnd"/>
       <w:r>
@@ -4675,7 +5860,7 @@
           <w:sz w:val="28"/>
           <w:szCs w:val="28"/>
         </w:rPr>
-        <w:t xml:space="preserve"> к реализованным алгоритмам и </w:t>
+        <w:t xml:space="preserve"> множеством способов в зависимости от требованиям к реализованным алгоритмам и </w:t>
       </w:r>
       <w:proofErr w:type="spellStart"/>
       <w:r>
@@ -5051,7 +6236,7 @@
                     </pic:cNvPicPr>
                   </pic:nvPicPr>
                   <pic:blipFill>
-                    <a:blip r:embed="rId50"/>
+                    <a:blip r:embed="rId51"/>
                     <a:stretch>
                       <a:fillRect/>
                     </a:stretch>
@@ -5168,7 +6353,7 @@
                     </pic:cNvPicPr>
                   </pic:nvPicPr>
                   <pic:blipFill>
-                    <a:blip r:embed="rId51"/>
+                    <a:blip r:embed="rId52"/>
                     <a:srcRect l="5627" t="20183" r="60826"/>
                     <a:stretch>
                       <a:fillRect/>
@@ -5344,7 +6529,7 @@
                     </pic:cNvPicPr>
                   </pic:nvPicPr>
                   <pic:blipFill>
-                    <a:blip r:embed="rId52"/>
+                    <a:blip r:embed="rId53"/>
                     <a:stretch>
                       <a:fillRect/>
                     </a:stretch>
@@ -5403,7 +6588,7 @@
                     </pic:cNvPicPr>
                   </pic:nvPicPr>
                   <pic:blipFill>
-                    <a:blip r:embed="rId51"/>
+                    <a:blip r:embed="rId52"/>
                     <a:srcRect l="53432" t="16555"/>
                     <a:stretch>
                       <a:fillRect/>
@@ -5883,7 +7068,7 @@
                     </pic:cNvPicPr>
                   </pic:nvPicPr>
                   <pic:blipFill>
-                    <a:blip r:embed="rId53"/>
+                    <a:blip r:embed="rId54"/>
                     <a:stretch>
                       <a:fillRect/>
                     </a:stretch>
@@ -5942,7 +7127,7 @@
                     </pic:cNvPicPr>
                   </pic:nvPicPr>
                   <pic:blipFill rotWithShape="1">
-                    <a:blip r:embed="rId54"/>
+                    <a:blip r:embed="rId55"/>
                     <a:srcRect l="41770" t="14970" r="22150" b="36127"/>
                     <a:stretch/>
                   </pic:blipFill>
@@ -6110,8 +7295,8 @@
 </file>
 
 <file path=word/numbering.xml><?xml version="1.0" encoding="utf-8"?>
-<w:numbering xmlns:wpc="http://schemas.microsoft.com/office/word/2010/wordprocessingCanvas" xmlns:cx="http://schemas.microsoft.com/office/drawing/2014/chartex" xmlns:cx1="http://schemas.microsoft.com/office/drawing/2015/9/8/chartex" xmlns:mc="http://schemas.openxmlformats.org/markup-compatibility/2006" xmlns:o="urn:schemas-microsoft-com:office:office" xmlns:r="http://schemas.openxmlformats.org/officeDocument/2006/relationships" xmlns:m="http://schemas.openxmlformats.org/officeDocument/2006/math" xmlns:v="urn:schemas-microsoft-com:vml" xmlns:wp14="http://schemas.microsoft.com/office/word/2010/wordprocessingDrawing" xmlns:wp="http://schemas.openxmlformats.org/drawingml/2006/wordprocessingDrawing" xmlns:w10="urn:schemas-microsoft-com:office:word" xmlns:w="http://schemas.openxmlformats.org/wordprocessingml/2006/main" xmlns:w14="http://schemas.microsoft.com/office/word/2010/wordml" xmlns:w15="http://schemas.microsoft.com/office/word/2012/wordml" xmlns:w16se="http://schemas.microsoft.com/office/word/2015/wordml/symex" xmlns:wpg="http://schemas.microsoft.com/office/word/2010/wordprocessingGroup" xmlns:wpi="http://schemas.microsoft.com/office/word/2010/wordprocessingInk" xmlns:wne="http://schemas.microsoft.com/office/word/2006/wordml" xmlns:wps="http://schemas.microsoft.com/office/word/2010/wordprocessingShape" mc:Ignorable="w14 w15 w16se wp14">
-  <w:abstractNum w:abstractNumId="0" w15:restartNumberingAfterBreak="0">
+<w:numbering xmlns:wpc="http://schemas.microsoft.com/office/word/2010/wordprocessingCanvas" xmlns:mc="http://schemas.openxmlformats.org/markup-compatibility/2006" xmlns:o="urn:schemas-microsoft-com:office:office" xmlns:r="http://schemas.openxmlformats.org/officeDocument/2006/relationships" xmlns:m="http://schemas.openxmlformats.org/officeDocument/2006/math" xmlns:v="urn:schemas-microsoft-com:vml" xmlns:wp14="http://schemas.microsoft.com/office/word/2010/wordprocessingDrawing" xmlns:wp="http://schemas.openxmlformats.org/drawingml/2006/wordprocessingDrawing" xmlns:w10="urn:schemas-microsoft-com:office:word" xmlns:w="http://schemas.openxmlformats.org/wordprocessingml/2006/main" xmlns:w14="http://schemas.microsoft.com/office/word/2010/wordml" xmlns:wpg="http://schemas.microsoft.com/office/word/2010/wordprocessingGroup" xmlns:wpi="http://schemas.microsoft.com/office/word/2010/wordprocessingInk" xmlns:wne="http://schemas.microsoft.com/office/word/2006/wordml" xmlns:wps="http://schemas.microsoft.com/office/word/2010/wordprocessingShape" mc:Ignorable="w14 wp14">
+  <w:abstractNum w:abstractNumId="0">
     <w:nsid w:val="275E044E"/>
     <w:multiLevelType w:val="multilevel"/>
     <w:tmpl w:val="CA662D50"/>
@@ -6248,7 +7433,7 @@
       </w:rPr>
     </w:lvl>
   </w:abstractNum>
-  <w:abstractNum w:abstractNumId="1" w15:restartNumberingAfterBreak="0">
+  <w:abstractNum w:abstractNumId="1">
     <w:nsid w:val="282F5674"/>
     <w:multiLevelType w:val="multilevel"/>
     <w:tmpl w:val="AEB60BFA"/>
@@ -6396,7 +7581,7 @@
       </w:pPr>
     </w:lvl>
   </w:abstractNum>
-  <w:abstractNum w:abstractNumId="2" w15:restartNumberingAfterBreak="0">
+  <w:abstractNum w:abstractNumId="2">
     <w:nsid w:val="41C445F6"/>
     <w:multiLevelType w:val="multilevel"/>
     <w:tmpl w:val="5FD263A4"/>
@@ -6545,7 +7730,7 @@
       </w:rPr>
     </w:lvl>
   </w:abstractNum>
-  <w:abstractNum w:abstractNumId="3" w15:restartNumberingAfterBreak="0">
+  <w:abstractNum w:abstractNumId="3">
     <w:nsid w:val="488C6400"/>
     <w:multiLevelType w:val="multilevel"/>
     <w:tmpl w:val="65D662A4"/>
@@ -6694,7 +7879,7 @@
       </w:rPr>
     </w:lvl>
   </w:abstractNum>
-  <w:abstractNum w:abstractNumId="4" w15:restartNumberingAfterBreak="0">
+  <w:abstractNum w:abstractNumId="4">
     <w:nsid w:val="4F6A626B"/>
     <w:multiLevelType w:val="hybridMultilevel"/>
     <w:tmpl w:val="97F6538E"/>
@@ -6807,7 +7992,7 @@
       </w:rPr>
     </w:lvl>
   </w:abstractNum>
-  <w:abstractNum w:abstractNumId="5" w15:restartNumberingAfterBreak="0">
+  <w:abstractNum w:abstractNumId="5">
     <w:nsid w:val="745B09D1"/>
     <w:multiLevelType w:val="multilevel"/>
     <w:tmpl w:val="75BC2DDE"/>
@@ -6920,7 +8105,7 @@
       </w:pPr>
     </w:lvl>
   </w:abstractNum>
-  <w:abstractNum w:abstractNumId="6" w15:restartNumberingAfterBreak="0">
+  <w:abstractNum w:abstractNumId="6">
     <w:nsid w:val="7FD3057A"/>
     <w:multiLevelType w:val="multilevel"/>
     <w:tmpl w:val="7512A4D0"/>
@@ -7085,7 +8270,7 @@
 </file>
 
 <file path=word/styles.xml><?xml version="1.0" encoding="utf-8"?>
-<w:styles xmlns:mc="http://schemas.openxmlformats.org/markup-compatibility/2006" xmlns:r="http://schemas.openxmlformats.org/officeDocument/2006/relationships" xmlns:w="http://schemas.openxmlformats.org/wordprocessingml/2006/main" xmlns:w14="http://schemas.microsoft.com/office/word/2010/wordml" xmlns:w15="http://schemas.microsoft.com/office/word/2012/wordml" xmlns:w16se="http://schemas.microsoft.com/office/word/2015/wordml/symex" mc:Ignorable="w14 w15 w16se">
+<w:styles xmlns:mc="http://schemas.openxmlformats.org/markup-compatibility/2006" xmlns:r="http://schemas.openxmlformats.org/officeDocument/2006/relationships" xmlns:w="http://schemas.openxmlformats.org/wordprocessingml/2006/main" xmlns:w14="http://schemas.microsoft.com/office/word/2010/wordml" mc:Ignorable="w14">
   <w:docDefaults>
     <w:rPrDefault>
       <w:rPr>
@@ -7100,378 +8285,144 @@
       </w:pPr>
     </w:pPrDefault>
   </w:docDefaults>
-  <w:latentStyles w:defLockedState="0" w:defUIPriority="99" w:defSemiHidden="0" w:defUnhideWhenUsed="0" w:defQFormat="0" w:count="371">
-    <w:lsdException w:name="Normal" w:uiPriority="0" w:qFormat="1"/>
-    <w:lsdException w:name="heading 1" w:uiPriority="0" w:qFormat="1"/>
-    <w:lsdException w:name="heading 2" w:semiHidden="1" w:uiPriority="0" w:unhideWhenUsed="1" w:qFormat="1"/>
-    <w:lsdException w:name="heading 3" w:semiHidden="1" w:uiPriority="9" w:unhideWhenUsed="1" w:qFormat="1"/>
-    <w:lsdException w:name="heading 4" w:semiHidden="1" w:uiPriority="0" w:unhideWhenUsed="1" w:qFormat="1"/>
-    <w:lsdException w:name="heading 5" w:semiHidden="1" w:uiPriority="0" w:unhideWhenUsed="1" w:qFormat="1"/>
-    <w:lsdException w:name="heading 6" w:semiHidden="1" w:uiPriority="0" w:unhideWhenUsed="1" w:qFormat="1"/>
-    <w:lsdException w:name="heading 7" w:semiHidden="1" w:uiPriority="0" w:unhideWhenUsed="1" w:qFormat="1"/>
-    <w:lsdException w:name="heading 8" w:semiHidden="1" w:uiPriority="0" w:unhideWhenUsed="1" w:qFormat="1"/>
-    <w:lsdException w:name="heading 9" w:semiHidden="1" w:uiPriority="0" w:unhideWhenUsed="1" w:qFormat="1"/>
-    <w:lsdException w:name="index 1" w:semiHidden="1" w:unhideWhenUsed="1"/>
-    <w:lsdException w:name="index 2" w:semiHidden="1" w:unhideWhenUsed="1"/>
-    <w:lsdException w:name="index 3" w:semiHidden="1" w:unhideWhenUsed="1"/>
-    <w:lsdException w:name="index 4" w:semiHidden="1" w:unhideWhenUsed="1"/>
-    <w:lsdException w:name="index 5" w:semiHidden="1" w:unhideWhenUsed="1"/>
-    <w:lsdException w:name="index 6" w:semiHidden="1" w:unhideWhenUsed="1"/>
-    <w:lsdException w:name="index 7" w:semiHidden="1" w:unhideWhenUsed="1"/>
-    <w:lsdException w:name="index 8" w:semiHidden="1" w:unhideWhenUsed="1"/>
-    <w:lsdException w:name="index 9" w:semiHidden="1" w:unhideWhenUsed="1"/>
-    <w:lsdException w:name="toc 1" w:semiHidden="1" w:uiPriority="39" w:unhideWhenUsed="1"/>
-    <w:lsdException w:name="toc 2" w:semiHidden="1" w:uiPriority="39" w:unhideWhenUsed="1"/>
-    <w:lsdException w:name="toc 3" w:semiHidden="1" w:uiPriority="39" w:unhideWhenUsed="1"/>
-    <w:lsdException w:name="toc 4" w:semiHidden="1" w:uiPriority="39" w:unhideWhenUsed="1"/>
-    <w:lsdException w:name="toc 5" w:semiHidden="1" w:uiPriority="39" w:unhideWhenUsed="1"/>
-    <w:lsdException w:name="toc 6" w:semiHidden="1" w:uiPriority="39" w:unhideWhenUsed="1"/>
-    <w:lsdException w:name="toc 7" w:semiHidden="1" w:uiPriority="39" w:unhideWhenUsed="1"/>
-    <w:lsdException w:name="toc 8" w:semiHidden="1" w:uiPriority="39" w:unhideWhenUsed="1"/>
-    <w:lsdException w:name="toc 9" w:semiHidden="1" w:uiPriority="39" w:unhideWhenUsed="1"/>
-    <w:lsdException w:name="Normal Indent" w:semiHidden="1" w:unhideWhenUsed="1"/>
-    <w:lsdException w:name="footnote text" w:semiHidden="1" w:unhideWhenUsed="1"/>
-    <w:lsdException w:name="annotation text" w:semiHidden="1" w:unhideWhenUsed="1"/>
-    <w:lsdException w:name="header" w:semiHidden="1" w:unhideWhenUsed="1"/>
-    <w:lsdException w:name="footer" w:semiHidden="1" w:unhideWhenUsed="1"/>
-    <w:lsdException w:name="index heading" w:semiHidden="1" w:unhideWhenUsed="1"/>
-    <w:lsdException w:name="caption" w:semiHidden="1" w:uiPriority="35" w:unhideWhenUsed="1" w:qFormat="1"/>
-    <w:lsdException w:name="table of figures" w:semiHidden="1" w:unhideWhenUsed="1"/>
-    <w:lsdException w:name="envelope address" w:semiHidden="1" w:unhideWhenUsed="1"/>
-    <w:lsdException w:name="envelope return" w:semiHidden="1" w:unhideWhenUsed="1"/>
-    <w:lsdException w:name="footnote reference" w:semiHidden="1" w:unhideWhenUsed="1"/>
-    <w:lsdException w:name="annotation reference" w:semiHidden="1" w:unhideWhenUsed="1"/>
-    <w:lsdException w:name="line number" w:semiHidden="1" w:unhideWhenUsed="1"/>
-    <w:lsdException w:name="page number" w:semiHidden="1" w:unhideWhenUsed="1"/>
-    <w:lsdException w:name="endnote reference" w:semiHidden="1" w:unhideWhenUsed="1"/>
-    <w:lsdException w:name="endnote text" w:semiHidden="1" w:unhideWhenUsed="1"/>
-    <w:lsdException w:name="table of authorities" w:semiHidden="1" w:unhideWhenUsed="1"/>
-    <w:lsdException w:name="macro" w:semiHidden="1" w:unhideWhenUsed="1"/>
-    <w:lsdException w:name="toa heading" w:semiHidden="1" w:unhideWhenUsed="1"/>
-    <w:lsdException w:name="List" w:semiHidden="1" w:unhideWhenUsed="1"/>
-    <w:lsdException w:name="List Bullet" w:semiHidden="1" w:unhideWhenUsed="1"/>
-    <w:lsdException w:name="List Number" w:semiHidden="1" w:unhideWhenUsed="1"/>
-    <w:lsdException w:name="List 2" w:semiHidden="1" w:unhideWhenUsed="1"/>
-    <w:lsdException w:name="List 3" w:semiHidden="1" w:unhideWhenUsed="1"/>
-    <w:lsdException w:name="List 4" w:semiHidden="1" w:unhideWhenUsed="1"/>
-    <w:lsdException w:name="List 5" w:semiHidden="1" w:unhideWhenUsed="1"/>
-    <w:lsdException w:name="List Bullet 2" w:semiHidden="1" w:unhideWhenUsed="1"/>
-    <w:lsdException w:name="List Bullet 3" w:semiHidden="1" w:unhideWhenUsed="1"/>
-    <w:lsdException w:name="List Bullet 4" w:semiHidden="1" w:unhideWhenUsed="1"/>
-    <w:lsdException w:name="List Bullet 5" w:semiHidden="1" w:unhideWhenUsed="1"/>
-    <w:lsdException w:name="List Number 2" w:semiHidden="1" w:unhideWhenUsed="1"/>
-    <w:lsdException w:name="List Number 3" w:semiHidden="1" w:unhideWhenUsed="1"/>
-    <w:lsdException w:name="List Number 4" w:semiHidden="1" w:unhideWhenUsed="1"/>
-    <w:lsdException w:name="List Number 5" w:semiHidden="1" w:unhideWhenUsed="1"/>
-    <w:lsdException w:name="Title" w:uiPriority="10" w:qFormat="1"/>
-    <w:lsdException w:name="Closing" w:semiHidden="1" w:unhideWhenUsed="1"/>
-    <w:lsdException w:name="Signature" w:semiHidden="1" w:unhideWhenUsed="1"/>
-    <w:lsdException w:name="Default Paragraph Font" w:semiHidden="1" w:uiPriority="1" w:unhideWhenUsed="1"/>
-    <w:lsdException w:name="Body Text" w:semiHidden="1" w:unhideWhenUsed="1"/>
-    <w:lsdException w:name="Body Text Indent" w:semiHidden="1" w:unhideWhenUsed="1"/>
-    <w:lsdException w:name="List Continue" w:semiHidden="1" w:unhideWhenUsed="1"/>
-    <w:lsdException w:name="List Continue 2" w:semiHidden="1" w:unhideWhenUsed="1"/>
-    <w:lsdException w:name="List Continue 3" w:semiHidden="1" w:unhideWhenUsed="1"/>
-    <w:lsdException w:name="List Continue 4" w:semiHidden="1" w:unhideWhenUsed="1"/>
-    <w:lsdException w:name="List Continue 5" w:semiHidden="1" w:unhideWhenUsed="1"/>
-    <w:lsdException w:name="Message Header" w:semiHidden="1" w:unhideWhenUsed="1"/>
-    <w:lsdException w:name="Subtitle" w:uiPriority="11" w:qFormat="1"/>
-    <w:lsdException w:name="Salutation" w:semiHidden="1" w:unhideWhenUsed="1"/>
-    <w:lsdException w:name="Date" w:semiHidden="1" w:unhideWhenUsed="1"/>
-    <w:lsdException w:name="Body Text First Indent" w:semiHidden="1" w:unhideWhenUsed="1"/>
-    <w:lsdException w:name="Body Text First Indent 2" w:semiHidden="1" w:unhideWhenUsed="1"/>
-    <w:lsdException w:name="Note Heading" w:semiHidden="1" w:unhideWhenUsed="1"/>
-    <w:lsdException w:name="Body Text 2" w:semiHidden="1" w:unhideWhenUsed="1"/>
-    <w:lsdException w:name="Body Text 3" w:semiHidden="1" w:unhideWhenUsed="1"/>
-    <w:lsdException w:name="Body Text Indent 2" w:semiHidden="1" w:unhideWhenUsed="1"/>
-    <w:lsdException w:name="Body Text Indent 3" w:semiHidden="1" w:unhideWhenUsed="1"/>
-    <w:lsdException w:name="Block Text" w:semiHidden="1" w:unhideWhenUsed="1"/>
-    <w:lsdException w:name="Hyperlink" w:semiHidden="1" w:unhideWhenUsed="1"/>
-    <w:lsdException w:name="FollowedHyperlink" w:semiHidden="1" w:unhideWhenUsed="1"/>
-    <w:lsdException w:name="Strong" w:uiPriority="22" w:qFormat="1"/>
-    <w:lsdException w:name="Emphasis" w:uiPriority="20" w:qFormat="1"/>
-    <w:lsdException w:name="Document Map" w:semiHidden="1" w:unhideWhenUsed="1"/>
-    <w:lsdException w:name="Plain Text" w:semiHidden="1" w:unhideWhenUsed="1"/>
-    <w:lsdException w:name="E-mail Signature" w:semiHidden="1" w:unhideWhenUsed="1"/>
-    <w:lsdException w:name="HTML Top of Form" w:semiHidden="1" w:unhideWhenUsed="1"/>
-    <w:lsdException w:name="HTML Bottom of Form" w:semiHidden="1" w:unhideWhenUsed="1"/>
-    <w:lsdException w:name="Normal (Web)" w:semiHidden="1" w:unhideWhenUsed="1"/>
-    <w:lsdException w:name="HTML Acronym" w:semiHidden="1" w:unhideWhenUsed="1"/>
-    <w:lsdException w:name="HTML Address" w:semiHidden="1" w:unhideWhenUsed="1"/>
-    <w:lsdException w:name="HTML Cite" w:semiHidden="1" w:unhideWhenUsed="1"/>
-    <w:lsdException w:name="HTML Code" w:semiHidden="1" w:unhideWhenUsed="1"/>
-    <w:lsdException w:name="HTML Definition" w:semiHidden="1" w:unhideWhenUsed="1"/>
-    <w:lsdException w:name="HTML Keyboard" w:semiHidden="1" w:unhideWhenUsed="1"/>
-    <w:lsdException w:name="HTML Preformatted" w:semiHidden="1" w:unhideWhenUsed="1"/>
-    <w:lsdException w:name="HTML Sample" w:semiHidden="1" w:unhideWhenUsed="1"/>
-    <w:lsdException w:name="HTML Typewriter" w:semiHidden="1" w:unhideWhenUsed="1"/>
-    <w:lsdException w:name="HTML Variable" w:semiHidden="1" w:unhideWhenUsed="1"/>
-    <w:lsdException w:name="Normal Table" w:semiHidden="1" w:unhideWhenUsed="1"/>
-    <w:lsdException w:name="annotation subject" w:semiHidden="1" w:unhideWhenUsed="1"/>
-    <w:lsdException w:name="No List" w:semiHidden="1" w:unhideWhenUsed="1"/>
-    <w:lsdException w:name="Outline List 1" w:semiHidden="1" w:unhideWhenUsed="1"/>
-    <w:lsdException w:name="Outline List 2" w:semiHidden="1" w:unhideWhenUsed="1"/>
-    <w:lsdException w:name="Outline List 3" w:semiHidden="1" w:unhideWhenUsed="1"/>
-    <w:lsdException w:name="Table Simple 1" w:semiHidden="1" w:unhideWhenUsed="1"/>
-    <w:lsdException w:name="Table Simple 2" w:semiHidden="1" w:unhideWhenUsed="1"/>
-    <w:lsdException w:name="Table Simple 3" w:semiHidden="1" w:unhideWhenUsed="1"/>
-    <w:lsdException w:name="Table Classic 1" w:semiHidden="1" w:unhideWhenUsed="1"/>
-    <w:lsdException w:name="Table Classic 2" w:semiHidden="1" w:unhideWhenUsed="1"/>
-    <w:lsdException w:name="Table Classic 3" w:semiHidden="1" w:unhideWhenUsed="1"/>
-    <w:lsdException w:name="Table Classic 4" w:semiHidden="1" w:unhideWhenUsed="1"/>
-    <w:lsdException w:name="Table Colorful 1" w:semiHidden="1" w:unhideWhenUsed="1"/>
-    <w:lsdException w:name="Table Colorful 2" w:semiHidden="1" w:unhideWhenUsed="1"/>
-    <w:lsdException w:name="Table Colorful 3" w:semiHidden="1" w:unhideWhenUsed="1"/>
-    <w:lsdException w:name="Table Columns 1" w:semiHidden="1" w:unhideWhenUsed="1"/>
-    <w:lsdException w:name="Table Columns 2" w:semiHidden="1" w:unhideWhenUsed="1"/>
-    <w:lsdException w:name="Table Columns 3" w:semiHidden="1" w:unhideWhenUsed="1"/>
-    <w:lsdException w:name="Table Columns 4" w:semiHidden="1" w:unhideWhenUsed="1"/>
-    <w:lsdException w:name="Table Columns 5" w:semiHidden="1" w:unhideWhenUsed="1"/>
-    <w:lsdException w:name="Table Grid 1" w:semiHidden="1" w:unhideWhenUsed="1"/>
-    <w:lsdException w:name="Table Grid 2" w:semiHidden="1" w:unhideWhenUsed="1"/>
-    <w:lsdException w:name="Table Grid 3" w:semiHidden="1" w:unhideWhenUsed="1"/>
-    <w:lsdException w:name="Table Grid 4" w:semiHidden="1" w:unhideWhenUsed="1"/>
-    <w:lsdException w:name="Table Grid 5" w:semiHidden="1" w:unhideWhenUsed="1"/>
-    <w:lsdException w:name="Table Grid 6" w:semiHidden="1" w:unhideWhenUsed="1"/>
-    <w:lsdException w:name="Table Grid 7" w:semiHidden="1" w:unhideWhenUsed="1"/>
-    <w:lsdException w:name="Table Grid 8" w:semiHidden="1" w:unhideWhenUsed="1"/>
-    <w:lsdException w:name="Table List 1" w:semiHidden="1" w:unhideWhenUsed="1"/>
-    <w:lsdException w:name="Table List 2" w:semiHidden="1" w:unhideWhenUsed="1"/>
-    <w:lsdException w:name="Table List 3" w:semiHidden="1" w:unhideWhenUsed="1"/>
-    <w:lsdException w:name="Table List 4" w:semiHidden="1" w:unhideWhenUsed="1"/>
-    <w:lsdException w:name="Table List 5" w:semiHidden="1" w:unhideWhenUsed="1"/>
-    <w:lsdException w:name="Table List 6" w:semiHidden="1" w:unhideWhenUsed="1"/>
-    <w:lsdException w:name="Table List 7" w:semiHidden="1" w:unhideWhenUsed="1"/>
-    <w:lsdException w:name="Table List 8" w:semiHidden="1" w:unhideWhenUsed="1"/>
-    <w:lsdException w:name="Table 3D effects 1" w:semiHidden="1" w:unhideWhenUsed="1"/>
-    <w:lsdException w:name="Table 3D effects 2" w:semiHidden="1" w:unhideWhenUsed="1"/>
-    <w:lsdException w:name="Table 3D effects 3" w:semiHidden="1" w:unhideWhenUsed="1"/>
-    <w:lsdException w:name="Table Contemporary" w:semiHidden="1" w:unhideWhenUsed="1"/>
-    <w:lsdException w:name="Table Elegant" w:semiHidden="1" w:unhideWhenUsed="1"/>
-    <w:lsdException w:name="Table Professional" w:semiHidden="1" w:unhideWhenUsed="1"/>
-    <w:lsdException w:name="Table Subtle 1" w:semiHidden="1" w:unhideWhenUsed="1"/>
-    <w:lsdException w:name="Table Subtle 2" w:semiHidden="1" w:unhideWhenUsed="1"/>
-    <w:lsdException w:name="Table Web 1" w:semiHidden="1" w:unhideWhenUsed="1"/>
-    <w:lsdException w:name="Table Web 2" w:semiHidden="1" w:unhideWhenUsed="1"/>
-    <w:lsdException w:name="Table Web 3" w:semiHidden="1" w:unhideWhenUsed="1"/>
-    <w:lsdException w:name="Balloon Text" w:semiHidden="1" w:unhideWhenUsed="1"/>
-    <w:lsdException w:name="Table Grid" w:uiPriority="59"/>
-    <w:lsdException w:name="Table Theme" w:semiHidden="1" w:unhideWhenUsed="1"/>
-    <w:lsdException w:name="Placeholder Text" w:semiHidden="1"/>
-    <w:lsdException w:name="No Spacing" w:uiPriority="1" w:qFormat="1"/>
-    <w:lsdException w:name="Light Shading" w:uiPriority="60"/>
-    <w:lsdException w:name="Light List" w:uiPriority="61"/>
-    <w:lsdException w:name="Light Grid" w:uiPriority="62"/>
-    <w:lsdException w:name="Medium Shading 1" w:uiPriority="63"/>
-    <w:lsdException w:name="Medium Shading 2" w:uiPriority="64"/>
-    <w:lsdException w:name="Medium List 1" w:uiPriority="65"/>
-    <w:lsdException w:name="Medium List 2" w:uiPriority="66"/>
-    <w:lsdException w:name="Medium Grid 1" w:uiPriority="67"/>
-    <w:lsdException w:name="Medium Grid 2" w:uiPriority="68"/>
-    <w:lsdException w:name="Medium Grid 3" w:uiPriority="69"/>
-    <w:lsdException w:name="Dark List" w:uiPriority="70"/>
-    <w:lsdException w:name="Colorful Shading" w:uiPriority="71"/>
-    <w:lsdException w:name="Colorful List" w:uiPriority="72"/>
-    <w:lsdException w:name="Colorful Grid" w:uiPriority="73"/>
-    <w:lsdException w:name="Light Shading Accent 1" w:uiPriority="60"/>
-    <w:lsdException w:name="Light List Accent 1" w:uiPriority="61"/>
-    <w:lsdException w:name="Light Grid Accent 1" w:uiPriority="62"/>
-    <w:lsdException w:name="Medium Shading 1 Accent 1" w:uiPriority="63"/>
-    <w:lsdException w:name="Medium Shading 2 Accent 1" w:uiPriority="64"/>
-    <w:lsdException w:name="Medium List 1 Accent 1" w:uiPriority="65"/>
-    <w:lsdException w:name="Revision" w:semiHidden="1"/>
-    <w:lsdException w:name="List Paragraph" w:uiPriority="34" w:qFormat="1"/>
-    <w:lsdException w:name="Quote" w:uiPriority="29" w:qFormat="1"/>
-    <w:lsdException w:name="Intense Quote" w:uiPriority="30" w:qFormat="1"/>
-    <w:lsdException w:name="Medium List 2 Accent 1" w:uiPriority="66"/>
-    <w:lsdException w:name="Medium Grid 1 Accent 1" w:uiPriority="67"/>
-    <w:lsdException w:name="Medium Grid 2 Accent 1" w:uiPriority="68"/>
-    <w:lsdException w:name="Medium Grid 3 Accent 1" w:uiPriority="69"/>
-    <w:lsdException w:name="Dark List Accent 1" w:uiPriority="70"/>
-    <w:lsdException w:name="Colorful Shading Accent 1" w:uiPriority="71"/>
-    <w:lsdException w:name="Colorful List Accent 1" w:uiPriority="72"/>
-    <w:lsdException w:name="Colorful Grid Accent 1" w:uiPriority="73"/>
-    <w:lsdException w:name="Light Shading Accent 2" w:uiPriority="60"/>
-    <w:lsdException w:name="Light List Accent 2" w:uiPriority="61"/>
-    <w:lsdException w:name="Light Grid Accent 2" w:uiPriority="62"/>
-    <w:lsdException w:name="Medium Shading 1 Accent 2" w:uiPriority="63"/>
-    <w:lsdException w:name="Medium Shading 2 Accent 2" w:uiPriority="64"/>
-    <w:lsdException w:name="Medium List 1 Accent 2" w:uiPriority="65"/>
-    <w:lsdException w:name="Medium List 2 Accent 2" w:uiPriority="66"/>
-    <w:lsdException w:name="Medium Grid 1 Accent 2" w:uiPriority="67"/>
-    <w:lsdException w:name="Medium Grid 2 Accent 2" w:uiPriority="68"/>
-    <w:lsdException w:name="Medium Grid 3 Accent 2" w:uiPriority="69"/>
-    <w:lsdException w:name="Dark List Accent 2" w:uiPriority="70"/>
-    <w:lsdException w:name="Colorful Shading Accent 2" w:uiPriority="71"/>
-    <w:lsdException w:name="Colorful List Accent 2" w:uiPriority="72"/>
-    <w:lsdException w:name="Colorful Grid Accent 2" w:uiPriority="73"/>
-    <w:lsdException w:name="Light Shading Accent 3" w:uiPriority="60"/>
-    <w:lsdException w:name="Light List Accent 3" w:uiPriority="61"/>
-    <w:lsdException w:name="Light Grid Accent 3" w:uiPriority="62"/>
-    <w:lsdException w:name="Medium Shading 1 Accent 3" w:uiPriority="63"/>
-    <w:lsdException w:name="Medium Shading 2 Accent 3" w:uiPriority="64"/>
-    <w:lsdException w:name="Medium List 1 Accent 3" w:uiPriority="65"/>
-    <w:lsdException w:name="Medium List 2 Accent 3" w:uiPriority="66"/>
-    <w:lsdException w:name="Medium Grid 1 Accent 3" w:uiPriority="67"/>
-    <w:lsdException w:name="Medium Grid 2 Accent 3" w:uiPriority="68"/>
-    <w:lsdException w:name="Medium Grid 3 Accent 3" w:uiPriority="69"/>
-    <w:lsdException w:name="Dark List Accent 3" w:uiPriority="70"/>
-    <w:lsdException w:name="Colorful Shading Accent 3" w:uiPriority="71"/>
-    <w:lsdException w:name="Colorful List Accent 3" w:uiPriority="72"/>
-    <w:lsdException w:name="Colorful Grid Accent 3" w:uiPriority="73"/>
-    <w:lsdException w:name="Light Shading Accent 4" w:uiPriority="60"/>
-    <w:lsdException w:name="Light List Accent 4" w:uiPriority="61"/>
-    <w:lsdException w:name="Light Grid Accent 4" w:uiPriority="62"/>
-    <w:lsdException w:name="Medium Shading 1 Accent 4" w:uiPriority="63"/>
-    <w:lsdException w:name="Medium Shading 2 Accent 4" w:uiPriority="64"/>
-    <w:lsdException w:name="Medium List 1 Accent 4" w:uiPriority="65"/>
-    <w:lsdException w:name="Medium List 2 Accent 4" w:uiPriority="66"/>
-    <w:lsdException w:name="Medium Grid 1 Accent 4" w:uiPriority="67"/>
-    <w:lsdException w:name="Medium Grid 2 Accent 4" w:uiPriority="68"/>
-    <w:lsdException w:name="Medium Grid 3 Accent 4" w:uiPriority="69"/>
-    <w:lsdException w:name="Dark List Accent 4" w:uiPriority="70"/>
-    <w:lsdException w:name="Colorful Shading Accent 4" w:uiPriority="71"/>
-    <w:lsdException w:name="Colorful List Accent 4" w:uiPriority="72"/>
-    <w:lsdException w:name="Colorful Grid Accent 4" w:uiPriority="73"/>
-    <w:lsdException w:name="Light Shading Accent 5" w:uiPriority="60"/>
-    <w:lsdException w:name="Light List Accent 5" w:uiPriority="61"/>
-    <w:lsdException w:name="Light Grid Accent 5" w:uiPriority="62"/>
-    <w:lsdException w:name="Medium Shading 1 Accent 5" w:uiPriority="63"/>
-    <w:lsdException w:name="Medium Shading 2 Accent 5" w:uiPriority="64"/>
-    <w:lsdException w:name="Medium List 1 Accent 5" w:uiPriority="65"/>
-    <w:lsdException w:name="Medium List 2 Accent 5" w:uiPriority="66"/>
-    <w:lsdException w:name="Medium Grid 1 Accent 5" w:uiPriority="67"/>
-    <w:lsdException w:name="Medium Grid 2 Accent 5" w:uiPriority="68"/>
-    <w:lsdException w:name="Medium Grid 3 Accent 5" w:uiPriority="69"/>
-    <w:lsdException w:name="Dark List Accent 5" w:uiPriority="70"/>
-    <w:lsdException w:name="Colorful Shading Accent 5" w:uiPriority="71"/>
-    <w:lsdException w:name="Colorful List Accent 5" w:uiPriority="72"/>
-    <w:lsdException w:name="Colorful Grid Accent 5" w:uiPriority="73"/>
-    <w:lsdException w:name="Light Shading Accent 6" w:uiPriority="60"/>
-    <w:lsdException w:name="Light List Accent 6" w:uiPriority="61"/>
-    <w:lsdException w:name="Light Grid Accent 6" w:uiPriority="62"/>
-    <w:lsdException w:name="Medium Shading 1 Accent 6" w:uiPriority="63"/>
-    <w:lsdException w:name="Medium Shading 2 Accent 6" w:uiPriority="64"/>
-    <w:lsdException w:name="Medium List 1 Accent 6" w:uiPriority="65"/>
-    <w:lsdException w:name="Medium List 2 Accent 6" w:uiPriority="66"/>
-    <w:lsdException w:name="Medium Grid 1 Accent 6" w:uiPriority="67"/>
-    <w:lsdException w:name="Medium Grid 2 Accent 6" w:uiPriority="68"/>
-    <w:lsdException w:name="Medium Grid 3 Accent 6" w:uiPriority="69"/>
-    <w:lsdException w:name="Dark List Accent 6" w:uiPriority="70"/>
-    <w:lsdException w:name="Colorful Shading Accent 6" w:uiPriority="71"/>
-    <w:lsdException w:name="Colorful List Accent 6" w:uiPriority="72"/>
-    <w:lsdException w:name="Colorful Grid Accent 6" w:uiPriority="73"/>
-    <w:lsdException w:name="Subtle Emphasis" w:uiPriority="19" w:qFormat="1"/>
-    <w:lsdException w:name="Intense Emphasis" w:uiPriority="21" w:qFormat="1"/>
-    <w:lsdException w:name="Subtle Reference" w:uiPriority="31" w:qFormat="1"/>
-    <w:lsdException w:name="Intense Reference" w:uiPriority="32" w:qFormat="1"/>
-    <w:lsdException w:name="Book Title" w:uiPriority="33" w:qFormat="1"/>
-    <w:lsdException w:name="Bibliography" w:semiHidden="1" w:uiPriority="37" w:unhideWhenUsed="1"/>
-    <w:lsdException w:name="TOC Heading" w:semiHidden="1" w:uiPriority="39" w:unhideWhenUsed="1" w:qFormat="1"/>
-    <w:lsdException w:name="Plain Table 1" w:uiPriority="41"/>
-    <w:lsdException w:name="Plain Table 2" w:uiPriority="42"/>
-    <w:lsdException w:name="Plain Table 3" w:uiPriority="43"/>
-    <w:lsdException w:name="Plain Table 4" w:uiPriority="44"/>
-    <w:lsdException w:name="Plain Table 5" w:uiPriority="45"/>
-    <w:lsdException w:name="Grid Table Light" w:uiPriority="40"/>
-    <w:lsdException w:name="Grid Table 1 Light" w:uiPriority="46"/>
-    <w:lsdException w:name="Grid Table 2" w:uiPriority="47"/>
-    <w:lsdException w:name="Grid Table 3" w:uiPriority="48"/>
-    <w:lsdException w:name="Grid Table 4" w:uiPriority="49"/>
-    <w:lsdException w:name="Grid Table 5 Dark" w:uiPriority="50"/>
-    <w:lsdException w:name="Grid Table 6 Colorful" w:uiPriority="51"/>
-    <w:lsdException w:name="Grid Table 7 Colorful" w:uiPriority="52"/>
-    <w:lsdException w:name="Grid Table 1 Light Accent 1" w:uiPriority="46"/>
-    <w:lsdException w:name="Grid Table 2 Accent 1" w:uiPriority="47"/>
-    <w:lsdException w:name="Grid Table 3 Accent 1" w:uiPriority="48"/>
-    <w:lsdException w:name="Grid Table 4 Accent 1" w:uiPriority="49"/>
-    <w:lsdException w:name="Grid Table 5 Dark Accent 1" w:uiPriority="50"/>
-    <w:lsdException w:name="Grid Table 6 Colorful Accent 1" w:uiPriority="51"/>
-    <w:lsdException w:name="Grid Table 7 Colorful Accent 1" w:uiPriority="52"/>
-    <w:lsdException w:name="Grid Table 1 Light Accent 2" w:uiPriority="46"/>
-    <w:lsdException w:name="Grid Table 2 Accent 2" w:uiPriority="47"/>
-    <w:lsdException w:name="Grid Table 3 Accent 2" w:uiPriority="48"/>
-    <w:lsdException w:name="Grid Table 4 Accent 2" w:uiPriority="49"/>
-    <w:lsdException w:name="Grid Table 5 Dark Accent 2" w:uiPriority="50"/>
-    <w:lsdException w:name="Grid Table 6 Colorful Accent 2" w:uiPriority="51"/>
-    <w:lsdException w:name="Grid Table 7 Colorful Accent 2" w:uiPriority="52"/>
-    <w:lsdException w:name="Grid Table 1 Light Accent 3" w:uiPriority="46"/>
-    <w:lsdException w:name="Grid Table 2 Accent 3" w:uiPriority="47"/>
-    <w:lsdException w:name="Grid Table 3 Accent 3" w:uiPriority="48"/>
-    <w:lsdException w:name="Grid Table 4 Accent 3" w:uiPriority="49"/>
-    <w:lsdException w:name="Grid Table 5 Dark Accent 3" w:uiPriority="50"/>
-    <w:lsdException w:name="Grid Table 6 Colorful Accent 3" w:uiPriority="51"/>
-    <w:lsdException w:name="Grid Table 7 Colorful Accent 3" w:uiPriority="52"/>
-    <w:lsdException w:name="Grid Table 1 Light Accent 4" w:uiPriority="46"/>
-    <w:lsdException w:name="Grid Table 2 Accent 4" w:uiPriority="47"/>
-    <w:lsdException w:name="Grid Table 3 Accent 4" w:uiPriority="48"/>
-    <w:lsdException w:name="Grid Table 4 Accent 4" w:uiPriority="49"/>
-    <w:lsdException w:name="Grid Table 5 Dark Accent 4" w:uiPriority="50"/>
-    <w:lsdException w:name="Grid Table 6 Colorful Accent 4" w:uiPriority="51"/>
-    <w:lsdException w:name="Grid Table 7 Colorful Accent 4" w:uiPriority="52"/>
-    <w:lsdException w:name="Grid Table 1 Light Accent 5" w:uiPriority="46"/>
-    <w:lsdException w:name="Grid Table 2 Accent 5" w:uiPriority="47"/>
-    <w:lsdException w:name="Grid Table 3 Accent 5" w:uiPriority="48"/>
-    <w:lsdException w:name="Grid Table 4 Accent 5" w:uiPriority="49"/>
-    <w:lsdException w:name="Grid Table 5 Dark Accent 5" w:uiPriority="50"/>
-    <w:lsdException w:name="Grid Table 6 Colorful Accent 5" w:uiPriority="51"/>
-    <w:lsdException w:name="Grid Table 7 Colorful Accent 5" w:uiPriority="52"/>
-    <w:lsdException w:name="Grid Table 1 Light Accent 6" w:uiPriority="46"/>
-    <w:lsdException w:name="Grid Table 2 Accent 6" w:uiPriority="47"/>
-    <w:lsdException w:name="Grid Table 3 Accent 6" w:uiPriority="48"/>
-    <w:lsdException w:name="Grid Table 4 Accent 6" w:uiPriority="49"/>
-    <w:lsdException w:name="Grid Table 5 Dark Accent 6" w:uiPriority="50"/>
-    <w:lsdException w:name="Grid Table 6 Colorful Accent 6" w:uiPriority="51"/>
-    <w:lsdException w:name="Grid Table 7 Colorful Accent 6" w:uiPriority="52"/>
-    <w:lsdException w:name="List Table 1 Light" w:uiPriority="46"/>
-    <w:lsdException w:name="List Table 2" w:uiPriority="47"/>
-    <w:lsdException w:name="List Table 3" w:uiPriority="48"/>
-    <w:lsdException w:name="List Table 4" w:uiPriority="49"/>
-    <w:lsdException w:name="List Table 5 Dark" w:uiPriority="50"/>
-    <w:lsdException w:name="List Table 6 Colorful" w:uiPriority="51"/>
-    <w:lsdException w:name="List Table 7 Colorful" w:uiPriority="52"/>
-    <w:lsdException w:name="List Table 1 Light Accent 1" w:uiPriority="46"/>
-    <w:lsdException w:name="List Table 2 Accent 1" w:uiPriority="47"/>
-    <w:lsdException w:name="List Table 3 Accent 1" w:uiPriority="48"/>
-    <w:lsdException w:name="List Table 4 Accent 1" w:uiPriority="49"/>
-    <w:lsdException w:name="List Table 5 Dark Accent 1" w:uiPriority="50"/>
-    <w:lsdException w:name="List Table 6 Colorful Accent 1" w:uiPriority="51"/>
-    <w:lsdException w:name="List Table 7 Colorful Accent 1" w:uiPriority="52"/>
-    <w:lsdException w:name="List Table 1 Light Accent 2" w:uiPriority="46"/>
-    <w:lsdException w:name="List Table 2 Accent 2" w:uiPriority="47"/>
-    <w:lsdException w:name="List Table 3 Accent 2" w:uiPriority="48"/>
-    <w:lsdException w:name="List Table 4 Accent 2" w:uiPriority="49"/>
-    <w:lsdException w:name="List Table 5 Dark Accent 2" w:uiPriority="50"/>
-    <w:lsdException w:name="List Table 6 Colorful Accent 2" w:uiPriority="51"/>
-    <w:lsdException w:name="List Table 7 Colorful Accent 2" w:uiPriority="52"/>
-    <w:lsdException w:name="List Table 1 Light Accent 3" w:uiPriority="46"/>
-    <w:lsdException w:name="List Table 2 Accent 3" w:uiPriority="47"/>
-    <w:lsdException w:name="List Table 3 Accent 3" w:uiPriority="48"/>
-    <w:lsdException w:name="List Table 4 Accent 3" w:uiPriority="49"/>
-    <w:lsdException w:name="List Table 5 Dark Accent 3" w:uiPriority="50"/>
-    <w:lsdException w:name="List Table 6 Colorful Accent 3" w:uiPriority="51"/>
-    <w:lsdException w:name="List Table 7 Colorful Accent 3" w:uiPriority="52"/>
-    <w:lsdException w:name="List Table 1 Light Accent 4" w:uiPriority="46"/>
-    <w:lsdException w:name="List Table 2 Accent 4" w:uiPriority="47"/>
-    <w:lsdException w:name="List Table 3 Accent 4" w:uiPriority="48"/>
-    <w:lsdException w:name="List Table 4 Accent 4" w:uiPriority="49"/>
-    <w:lsdException w:name="List Table 5 Dark Accent 4" w:uiPriority="50"/>
-    <w:lsdException w:name="List Table 6 Colorful Accent 4" w:uiPriority="51"/>
-    <w:lsdException w:name="List Table 7 Colorful Accent 4" w:uiPriority="52"/>
-    <w:lsdException w:name="List Table 1 Light Accent 5" w:uiPriority="46"/>
-    <w:lsdException w:name="List Table 2 Accent 5" w:uiPriority="47"/>
-    <w:lsdException w:name="List Table 3 Accent 5" w:uiPriority="48"/>
-    <w:lsdException w:name="List Table 4 Accent 5" w:uiPriority="49"/>
-    <w:lsdException w:name="List Table 5 Dark Accent 5" w:uiPriority="50"/>
-    <w:lsdException w:name="List Table 6 Colorful Accent 5" w:uiPriority="51"/>
-    <w:lsdException w:name="List Table 7 Colorful Accent 5" w:uiPriority="52"/>
-    <w:lsdException w:name="List Table 1 Light Accent 6" w:uiPriority="46"/>
-    <w:lsdException w:name="List Table 2 Accent 6" w:uiPriority="47"/>
-    <w:lsdException w:name="List Table 3 Accent 6" w:uiPriority="48"/>
-    <w:lsdException w:name="List Table 4 Accent 6" w:uiPriority="49"/>
-    <w:lsdException w:name="List Table 5 Dark Accent 6" w:uiPriority="50"/>
-    <w:lsdException w:name="List Table 6 Colorful Accent 6" w:uiPriority="51"/>
-    <w:lsdException w:name="List Table 7 Colorful Accent 6" w:uiPriority="52"/>
+  <w:latentStyles w:defLockedState="0" w:defUIPriority="99" w:defSemiHidden="1" w:defUnhideWhenUsed="1" w:defQFormat="0" w:count="267">
+    <w:lsdException w:name="Normal" w:semiHidden="0" w:uiPriority="0" w:unhideWhenUsed="0" w:qFormat="1"/>
+    <w:lsdException w:name="heading 1" w:semiHidden="0" w:uiPriority="0" w:unhideWhenUsed="0" w:qFormat="1"/>
+    <w:lsdException w:name="heading 2" w:uiPriority="0" w:qFormat="1"/>
+    <w:lsdException w:name="heading 3" w:uiPriority="9" w:qFormat="1"/>
+    <w:lsdException w:name="heading 4" w:uiPriority="0" w:qFormat="1"/>
+    <w:lsdException w:name="heading 5" w:uiPriority="0" w:qFormat="1"/>
+    <w:lsdException w:name="heading 6" w:uiPriority="0" w:qFormat="1"/>
+    <w:lsdException w:name="heading 7" w:uiPriority="0" w:qFormat="1"/>
+    <w:lsdException w:name="heading 8" w:uiPriority="0" w:qFormat="1"/>
+    <w:lsdException w:name="heading 9" w:uiPriority="0" w:qFormat="1"/>
+    <w:lsdException w:name="toc 1" w:uiPriority="39"/>
+    <w:lsdException w:name="toc 2" w:uiPriority="39"/>
+    <w:lsdException w:name="toc 3" w:uiPriority="39"/>
+    <w:lsdException w:name="toc 4" w:uiPriority="39"/>
+    <w:lsdException w:name="toc 5" w:uiPriority="39"/>
+    <w:lsdException w:name="toc 6" w:uiPriority="39"/>
+    <w:lsdException w:name="toc 7" w:uiPriority="39"/>
+    <w:lsdException w:name="toc 8" w:uiPriority="39"/>
+    <w:lsdException w:name="toc 9" w:uiPriority="39"/>
+    <w:lsdException w:name="caption" w:uiPriority="35" w:qFormat="1"/>
+    <w:lsdException w:name="Title" w:semiHidden="0" w:uiPriority="10" w:unhideWhenUsed="0" w:qFormat="1"/>
+    <w:lsdException w:name="Default Paragraph Font" w:uiPriority="1"/>
+    <w:lsdException w:name="Subtitle" w:semiHidden="0" w:uiPriority="11" w:unhideWhenUsed="0" w:qFormat="1"/>
+    <w:lsdException w:name="Strong" w:semiHidden="0" w:uiPriority="22" w:unhideWhenUsed="0" w:qFormat="1"/>
+    <w:lsdException w:name="Emphasis" w:semiHidden="0" w:uiPriority="20" w:unhideWhenUsed="0" w:qFormat="1"/>
+    <w:lsdException w:name="Table Grid" w:semiHidden="0" w:uiPriority="59" w:unhideWhenUsed="0"/>
+    <w:lsdException w:name="Placeholder Text" w:unhideWhenUsed="0"/>
+    <w:lsdException w:name="No Spacing" w:semiHidden="0" w:uiPriority="1" w:unhideWhenUsed="0" w:qFormat="1"/>
+    <w:lsdException w:name="Light Shading" w:semiHidden="0" w:uiPriority="60" w:unhideWhenUsed="0"/>
+    <w:lsdException w:name="Light List" w:semiHidden="0" w:uiPriority="61" w:unhideWhenUsed="0"/>
+    <w:lsdException w:name="Light Grid" w:semiHidden="0" w:uiPriority="62" w:unhideWhenUsed="0"/>
+    <w:lsdException w:name="Medium Shading 1" w:semiHidden="0" w:uiPriority="63" w:unhideWhenUsed="0"/>
+    <w:lsdException w:name="Medium Shading 2" w:semiHidden="0" w:uiPriority="64" w:unhideWhenUsed="0"/>
+    <w:lsdException w:name="Medium List 1" w:semiHidden="0" w:uiPriority="65" w:unhideWhenUsed="0"/>
+    <w:lsdException w:name="Medium List 2" w:semiHidden="0" w:uiPriority="66" w:unhideWhenUsed="0"/>
+    <w:lsdException w:name="Medium Grid 1" w:semiHidden="0" w:uiPriority="67" w:unhideWhenUsed="0"/>
+    <w:lsdException w:name="Medium Grid 2" w:semiHidden="0" w:uiPriority="68" w:unhideWhenUsed="0"/>
+    <w:lsdException w:name="Medium Grid 3" w:semiHidden="0" w:uiPriority="69" w:unhideWhenUsed="0"/>
+    <w:lsdException w:name="Dark List" w:semiHidden="0" w:uiPriority="70" w:unhideWhenUsed="0"/>
+    <w:lsdException w:name="Colorful Shading" w:semiHidden="0" w:uiPriority="71" w:unhideWhenUsed="0"/>
+    <w:lsdException w:name="Colorful List" w:semiHidden="0" w:uiPriority="72" w:unhideWhenUsed="0"/>
+    <w:lsdException w:name="Colorful Grid" w:semiHidden="0" w:uiPriority="73" w:unhideWhenUsed="0"/>
+    <w:lsdException w:name="Light Shading Accent 1" w:semiHidden="0" w:uiPriority="60" w:unhideWhenUsed="0"/>
+    <w:lsdException w:name="Light List Accent 1" w:semiHidden="0" w:uiPriority="61" w:unhideWhenUsed="0"/>
+    <w:lsdException w:name="Light Grid Accent 1" w:semiHidden="0" w:uiPriority="62" w:unhideWhenUsed="0"/>
+    <w:lsdException w:name="Medium Shading 1 Accent 1" w:semiHidden="0" w:uiPriority="63" w:unhideWhenUsed="0"/>
+    <w:lsdException w:name="Medium Shading 2 Accent 1" w:semiHidden="0" w:uiPriority="64" w:unhideWhenUsed="0"/>
+    <w:lsdException w:name="Medium List 1 Accent 1" w:semiHidden="0" w:uiPriority="65" w:unhideWhenUsed="0"/>
+    <w:lsdException w:name="Revision" w:unhideWhenUsed="0"/>
+    <w:lsdException w:name="List Paragraph" w:semiHidden="0" w:uiPriority="34" w:unhideWhenUsed="0" w:qFormat="1"/>
+    <w:lsdException w:name="Quote" w:semiHidden="0" w:uiPriority="29" w:unhideWhenUsed="0" w:qFormat="1"/>
+    <w:lsdException w:name="Intense Quote" w:semiHidden="0" w:uiPriority="30" w:unhideWhenUsed="0" w:qFormat="1"/>
+    <w:lsdException w:name="Medium List 2 Accent 1" w:semiHidden="0" w:uiPriority="66" w:unhideWhenUsed="0"/>
+    <w:lsdException w:name="Medium Grid 1 Accent 1" w:semiHidden="0" w:uiPriority="67" w:unhideWhenUsed="0"/>
+    <w:lsdException w:name="Medium Grid 2 Accent 1" w:semiHidden="0" w:uiPriority="68" w:unhideWhenUsed="0"/>
+    <w:lsdException w:name="Medium Grid 3 Accent 1" w:semiHidden="0" w:uiPriority="69" w:unhideWhenUsed="0"/>
+    <w:lsdException w:name="Dark List Accent 1" w:semiHidden="0" w:uiPriority="70" w:unhideWhenUsed="0"/>
+    <w:lsdException w:name="Colorful Shading Accent 1" w:semiHidden="0" w:uiPriority="71" w:unhideWhenUsed="0"/>
+    <w:lsdException w:name="Colorful List Accent 1" w:semiHidden="0" w:uiPriority="72" w:unhideWhenUsed="0"/>
+    <w:lsdException w:name="Colorful Grid Accent 1" w:semiHidden="0" w:uiPriority="73" w:unhideWhenUsed="0"/>
+    <w:lsdException w:name="Light Shading Accent 2" w:semiHidden="0" w:uiPriority="60" w:unhideWhenUsed="0"/>
+    <w:lsdException w:name="Light List Accent 2" w:semiHidden="0" w:uiPriority="61" w:unhideWhenUsed="0"/>
+    <w:lsdException w:name="Light Grid Accent 2" w:semiHidden="0" w:uiPriority="62" w:unhideWhenUsed="0"/>
+    <w:lsdException w:name="Medium Shading 1 Accent 2" w:semiHidden="0" w:uiPriority="63" w:unhideWhenUsed="0"/>
+    <w:lsdException w:name="Medium Shading 2 Accent 2" w:semiHidden="0" w:uiPriority="64" w:unhideWhenUsed="0"/>
+    <w:lsdException w:name="Medium List 1 Accent 2" w:semiHidden="0" w:uiPriority="65" w:unhideWhenUsed="0"/>
+    <w:lsdException w:name="Medium List 2 Accent 2" w:semiHidden="0" w:uiPriority="66" w:unhideWhenUsed="0"/>
+    <w:lsdException w:name="Medium Grid 1 Accent 2" w:semiHidden="0" w:uiPriority="67" w:unhideWhenUsed="0"/>
+    <w:lsdException w:name="Medium Grid 2 Accent 2" w:semiHidden="0" w:uiPriority="68" w:unhideWhenUsed="0"/>
+    <w:lsdException w:name="Medium Grid 3 Accent 2" w:semiHidden="0" w:uiPriority="69" w:unhideWhenUsed="0"/>
+    <w:lsdException w:name="Dark List Accent 2" w:semiHidden="0" w:uiPriority="70" w:unhideWhenUsed="0"/>
+    <w:lsdException w:name="Colorful Shading Accent 2" w:semiHidden="0" w:uiPriority="71" w:unhideWhenUsed="0"/>
+    <w:lsdException w:name="Colorful List Accent 2" w:semiHidden="0" w:uiPriority="72" w:unhideWhenUsed="0"/>
+    <w:lsdException w:name="Colorful Grid Accent 2" w:semiHidden="0" w:uiPriority="73" w:unhideWhenUsed="0"/>
+    <w:lsdException w:name="Light Shading Accent 3" w:semiHidden="0" w:uiPriority="60" w:unhideWhenUsed="0"/>
+    <w:lsdException w:name="Light List Accent 3" w:semiHidden="0" w:uiPriority="61" w:unhideWhenUsed="0"/>
+    <w:lsdException w:name="Light Grid Accent 3" w:semiHidden="0" w:uiPriority="62" w:unhideWhenUsed="0"/>
+    <w:lsdException w:name="Medium Shading 1 Accent 3" w:semiHidden="0" w:uiPriority="63" w:unhideWhenUsed="0"/>
+    <w:lsdException w:name="Medium Shading 2 Accent 3" w:semiHidden="0" w:uiPriority="64" w:unhideWhenUsed="0"/>
+    <w:lsdException w:name="Medium List 1 Accent 3" w:semiHidden="0" w:uiPriority="65" w:unhideWhenUsed="0"/>
+    <w:lsdException w:name="Medium List 2 Accent 3" w:semiHidden="0" w:uiPriority="66" w:unhideWhenUsed="0"/>
+    <w:lsdException w:name="Medium Grid 1 Accent 3" w:semiHidden="0" w:uiPriority="67" w:unhideWhenUsed="0"/>
+    <w:lsdException w:name="Medium Grid 2 Accent 3" w:semiHidden="0" w:uiPriority="68" w:unhideWhenUsed="0"/>
+    <w:lsdException w:name="Medium Grid 3 Accent 3" w:semiHidden="0" w:uiPriority="69" w:unhideWhenUsed="0"/>
+    <w:lsdException w:name="Dark List Accent 3" w:semiHidden="0" w:uiPriority="70" w:unhideWhenUsed="0"/>
+    <w:lsdException w:name="Colorful Shading Accent 3" w:semiHidden="0" w:uiPriority="71" w:unhideWhenUsed="0"/>
+    <w:lsdException w:name="Colorful List Accent 3" w:semiHidden="0" w:uiPriority="72" w:unhideWhenUsed="0"/>
+    <w:lsdException w:name="Colorful Grid Accent 3" w:semiHidden="0" w:uiPriority="73" w:unhideWhenUsed="0"/>
+    <w:lsdException w:name="Light Shading Accent 4" w:semiHidden="0" w:uiPriority="60" w:unhideWhenUsed="0"/>
+    <w:lsdException w:name="Light List Accent 4" w:semiHidden="0" w:uiPriority="61" w:unhideWhenUsed="0"/>
+    <w:lsdException w:name="Light Grid Accent 4" w:semiHidden="0" w:uiPriority="62" w:unhideWhenUsed="0"/>
+    <w:lsdException w:name="Medium Shading 1 Accent 4" w:semiHidden="0" w:uiPriority="63" w:unhideWhenUsed="0"/>
+    <w:lsdException w:name="Medium Shading 2 Accent 4" w:semiHidden="0" w:uiPriority="64" w:unhideWhenUsed="0"/>
+    <w:lsdException w:name="Medium List 1 Accent 4" w:semiHidden="0" w:uiPriority="65" w:unhideWhenUsed="0"/>
+    <w:lsdException w:name="Medium List 2 Accent 4" w:semiHidden="0" w:uiPriority="66" w:unhideWhenUsed="0"/>
+    <w:lsdException w:name="Medium Grid 1 Accent 4" w:semiHidden="0" w:uiPriority="67" w:unhideWhenUsed="0"/>
+    <w:lsdException w:name="Medium Grid 2 Accent 4" w:semiHidden="0" w:uiPriority="68" w:unhideWhenUsed="0"/>
+    <w:lsdException w:name="Medium Grid 3 Accent 4" w:semiHidden="0" w:uiPriority="69" w:unhideWhenUsed="0"/>
+    <w:lsdException w:name="Dark List Accent 4" w:semiHidden="0" w:uiPriority="70" w:unhideWhenUsed="0"/>
+    <w:lsdException w:name="Colorful Shading Accent 4" w:semiHidden="0" w:uiPriority="71" w:unhideWhenUsed="0"/>
+    <w:lsdException w:name="Colorful List Accent 4" w:semiHidden="0" w:uiPriority="72" w:unhideWhenUsed="0"/>
+    <w:lsdException w:name="Colorful Grid Accent 4" w:semiHidden="0" w:uiPriority="73" w:unhideWhenUsed="0"/>
+    <w:lsdException w:name="Light Shading Accent 5" w:semiHidden="0" w:uiPriority="60" w:unhideWhenUsed="0"/>
+    <w:lsdException w:name="Light List Accent 5" w:semiHidden="0" w:uiPriority="61" w:unhideWhenUsed="0"/>
+    <w:lsdException w:name="Light Grid Accent 5" w:semiHidden="0" w:uiPriority="62" w:unhideWhenUsed="0"/>
+    <w:lsdException w:name="Medium Shading 1 Accent 5" w:semiHidden="0" w:uiPriority="63" w:unhideWhenUsed="0"/>
+    <w:lsdException w:name="Medium Shading 2 Accent 5" w:semiHidden="0" w:uiPriority="64" w:unhideWhenUsed="0"/>
+    <w:lsdException w:name="Medium List 1 Accent 5" w:semiHidden="0" w:uiPriority="65" w:unhideWhenUsed="0"/>
+    <w:lsdException w:name="Medium List 2 Accent 5" w:semiHidden="0" w:uiPriority="66" w:unhideWhenUsed="0"/>
+    <w:lsdException w:name="Medium Grid 1 Accent 5" w:semiHidden="0" w:uiPriority="67" w:unhideWhenUsed="0"/>
+    <w:lsdException w:name="Medium Grid 2 Accent 5" w:semiHidden="0" w:uiPriority="68" w:unhideWhenUsed="0"/>
+    <w:lsdException w:name="Medium Grid 3 Accent 5" w:semiHidden="0" w:uiPriority="69" w:unhideWhenUsed="0"/>
+    <w:lsdException w:name="Dark List Accent 5" w:semiHidden="0" w:uiPriority="70" w:unhideWhenUsed="0"/>
+    <w:lsdException w:name="Colorful Shading Accent 5" w:semiHidden="0" w:uiPriority="71" w:unhideWhenUsed="0"/>
+    <w:lsdException w:name="Colorful List Accent 5" w:semiHidden="0" w:uiPriority="72" w:unhideWhenUsed="0"/>
+    <w:lsdException w:name="Colorful Grid Accent 5" w:semiHidden="0" w:uiPriority="73" w:unhideWhenUsed="0"/>
+    <w:lsdException w:name="Light Shading Accent 6" w:semiHidden="0" w:uiPriority="60" w:unhideWhenUsed="0"/>
+    <w:lsdException w:name="Light List Accent 6" w:semiHidden="0" w:uiPriority="61" w:unhideWhenUsed="0"/>
+    <w:lsdException w:name="Light Grid Accent 6" w:semiHidden="0" w:uiPriority="62" w:unhideWhenUsed="0"/>
+    <w:lsdException w:name="Medium Shading 1 Accent 6" w:semiHidden="0" w:uiPriority="63" w:unhideWhenUsed="0"/>
+    <w:lsdException w:name="Medium Shading 2 Accent 6" w:semiHidden="0" w:uiPriority="64" w:unhideWhenUsed="0"/>
+    <w:lsdException w:name="Medium List 1 Accent 6" w:semiHidden="0" w:uiPriority="65" w:unhideWhenUsed="0"/>
+    <w:lsdException w:name="Medium List 2 Accent 6" w:semiHidden="0" w:uiPriority="66" w:unhideWhenUsed="0"/>
+    <w:lsdException w:name="Medium Grid 1 Accent 6" w:semiHidden="0" w:uiPriority="67" w:unhideWhenUsed="0"/>
+    <w:lsdException w:name="Medium Grid 2 Accent 6" w:semiHidden="0" w:uiPriority="68" w:unhideWhenUsed="0"/>
+    <w:lsdException w:name="Medium Grid 3 Accent 6" w:semiHidden="0" w:uiPriority="69" w:unhideWhenUsed="0"/>
+    <w:lsdException w:name="Dark List Accent 6" w:semiHidden="0" w:uiPriority="70" w:unhideWhenUsed="0"/>
+    <w:lsdException w:name="Colorful Shading Accent 6" w:semiHidden="0" w:uiPriority="71" w:unhideWhenUsed="0"/>
+    <w:lsdException w:name="Colorful List Accent 6" w:semiHidden="0" w:uiPriority="72" w:unhideWhenUsed="0"/>
+    <w:lsdException w:name="Colorful Grid Accent 6" w:semiHidden="0" w:uiPriority="73" w:unhideWhenUsed="0"/>
+    <w:lsdException w:name="Subtle Emphasis" w:semiHidden="0" w:uiPriority="19" w:unhideWhenUsed="0" w:qFormat="1"/>
+    <w:lsdException w:name="Intense Emphasis" w:semiHidden="0" w:uiPriority="21" w:unhideWhenUsed="0" w:qFormat="1"/>
+    <w:lsdException w:name="Subtle Reference" w:semiHidden="0" w:uiPriority="31" w:unhideWhenUsed="0" w:qFormat="1"/>
+    <w:lsdException w:name="Intense Reference" w:semiHidden="0" w:uiPriority="32" w:unhideWhenUsed="0" w:qFormat="1"/>
+    <w:lsdException w:name="Book Title" w:semiHidden="0" w:uiPriority="33" w:unhideWhenUsed="0" w:qFormat="1"/>
+    <w:lsdException w:name="Bibliography" w:uiPriority="37"/>
+    <w:lsdException w:name="TOC Heading" w:uiPriority="39" w:qFormat="1"/>
   </w:latentStyles>
   <w:style w:type="paragraph" w:default="1" w:styleId="a">
     <w:name w:val="Normal"/>
@@ -8135,6 +9086,7 @@
     <w:uiPriority w:val="59"/>
     <w:rsid w:val="00F824EC"/>
     <w:tblPr>
+      <w:tblInd w:w="0" w:type="dxa"/>
       <w:tblBorders>
         <w:top w:val="single" w:sz="4" w:space="0" w:color="auto"/>
         <w:left w:val="single" w:sz="4" w:space="0" w:color="auto"/>
@@ -8143,6 +9095,849 @@
         <w:insideH w:val="single" w:sz="4" w:space="0" w:color="auto"/>
         <w:insideV w:val="single" w:sz="4" w:space="0" w:color="auto"/>
       </w:tblBorders>
+      <w:tblCellMar>
+        <w:top w:w="0" w:type="dxa"/>
+        <w:left w:w="108" w:type="dxa"/>
+        <w:bottom w:w="0" w:type="dxa"/>
+        <w:right w:w="108" w:type="dxa"/>
+      </w:tblCellMar>
+    </w:tblPr>
+  </w:style>
+</w:styles>
+</file>
+
+<file path=word/stylesWithEffects.xml><?xml version="1.0" encoding="utf-8"?>
+<w:styles xmlns:wpc="http://schemas.microsoft.com/office/word/2010/wordprocessingCanvas" xmlns:mc="http://schemas.openxmlformats.org/markup-compatibility/2006" xmlns:o="urn:schemas-microsoft-com:office:office" xmlns:r="http://schemas.openxmlformats.org/officeDocument/2006/relationships" xmlns:m="http://schemas.openxmlformats.org/officeDocument/2006/math" xmlns:v="urn:schemas-microsoft-com:vml" xmlns:wp14="http://schemas.microsoft.com/office/word/2010/wordprocessingDrawing" xmlns:wp="http://schemas.openxmlformats.org/drawingml/2006/wordprocessingDrawing" xmlns:w10="urn:schemas-microsoft-com:office:word" xmlns:w="http://schemas.openxmlformats.org/wordprocessingml/2006/main" xmlns:w14="http://schemas.microsoft.com/office/word/2010/wordml" xmlns:wpg="http://schemas.microsoft.com/office/word/2010/wordprocessingGroup" xmlns:wpi="http://schemas.microsoft.com/office/word/2010/wordprocessingInk" xmlns:wne="http://schemas.microsoft.com/office/word/2006/wordml" xmlns:wps="http://schemas.microsoft.com/office/word/2010/wordprocessingShape" mc:Ignorable="w14 wp14">
+  <w:docDefaults>
+    <w:rPrDefault>
+      <w:rPr>
+        <w:rFonts w:asciiTheme="minorHAnsi" w:eastAsiaTheme="minorHAnsi" w:hAnsiTheme="minorHAnsi" w:cstheme="minorBidi"/>
+        <w:szCs w:val="22"/>
+        <w:lang w:val="ru-RU" w:eastAsia="en-US" w:bidi="ar-SA"/>
+      </w:rPr>
+    </w:rPrDefault>
+    <w:pPrDefault>
+      <w:pPr>
+        <w:suppressAutoHyphens/>
+      </w:pPr>
+    </w:pPrDefault>
+  </w:docDefaults>
+  <w:latentStyles w:defLockedState="0" w:defUIPriority="99" w:defSemiHidden="1" w:defUnhideWhenUsed="1" w:defQFormat="0" w:count="267">
+    <w:lsdException w:name="Normal" w:semiHidden="0" w:uiPriority="0" w:unhideWhenUsed="0" w:qFormat="1"/>
+    <w:lsdException w:name="heading 1" w:semiHidden="0" w:uiPriority="0" w:unhideWhenUsed="0" w:qFormat="1"/>
+    <w:lsdException w:name="heading 2" w:uiPriority="0" w:qFormat="1"/>
+    <w:lsdException w:name="heading 3" w:uiPriority="9" w:qFormat="1"/>
+    <w:lsdException w:name="heading 4" w:uiPriority="0" w:qFormat="1"/>
+    <w:lsdException w:name="heading 5" w:uiPriority="0" w:qFormat="1"/>
+    <w:lsdException w:name="heading 6" w:uiPriority="0" w:qFormat="1"/>
+    <w:lsdException w:name="heading 7" w:uiPriority="0" w:qFormat="1"/>
+    <w:lsdException w:name="heading 8" w:uiPriority="0" w:qFormat="1"/>
+    <w:lsdException w:name="heading 9" w:uiPriority="0" w:qFormat="1"/>
+    <w:lsdException w:name="toc 1" w:uiPriority="39"/>
+    <w:lsdException w:name="toc 2" w:uiPriority="39"/>
+    <w:lsdException w:name="toc 3" w:uiPriority="39"/>
+    <w:lsdException w:name="toc 4" w:uiPriority="39"/>
+    <w:lsdException w:name="toc 5" w:uiPriority="39"/>
+    <w:lsdException w:name="toc 6" w:uiPriority="39"/>
+    <w:lsdException w:name="toc 7" w:uiPriority="39"/>
+    <w:lsdException w:name="toc 8" w:uiPriority="39"/>
+    <w:lsdException w:name="toc 9" w:uiPriority="39"/>
+    <w:lsdException w:name="caption" w:uiPriority="35" w:qFormat="1"/>
+    <w:lsdException w:name="Title" w:semiHidden="0" w:uiPriority="10" w:unhideWhenUsed="0" w:qFormat="1"/>
+    <w:lsdException w:name="Default Paragraph Font" w:uiPriority="1"/>
+    <w:lsdException w:name="Subtitle" w:semiHidden="0" w:uiPriority="11" w:unhideWhenUsed="0" w:qFormat="1"/>
+    <w:lsdException w:name="Strong" w:semiHidden="0" w:uiPriority="22" w:unhideWhenUsed="0" w:qFormat="1"/>
+    <w:lsdException w:name="Emphasis" w:semiHidden="0" w:uiPriority="20" w:unhideWhenUsed="0" w:qFormat="1"/>
+    <w:lsdException w:name="Table Grid" w:semiHidden="0" w:uiPriority="59" w:unhideWhenUsed="0"/>
+    <w:lsdException w:name="Placeholder Text" w:unhideWhenUsed="0"/>
+    <w:lsdException w:name="No Spacing" w:semiHidden="0" w:uiPriority="1" w:unhideWhenUsed="0" w:qFormat="1"/>
+    <w:lsdException w:name="Light Shading" w:semiHidden="0" w:uiPriority="60" w:unhideWhenUsed="0"/>
+    <w:lsdException w:name="Light List" w:semiHidden="0" w:uiPriority="61" w:unhideWhenUsed="0"/>
+    <w:lsdException w:name="Light Grid" w:semiHidden="0" w:uiPriority="62" w:unhideWhenUsed="0"/>
+    <w:lsdException w:name="Medium Shading 1" w:semiHidden="0" w:uiPriority="63" w:unhideWhenUsed="0"/>
+    <w:lsdException w:name="Medium Shading 2" w:semiHidden="0" w:uiPriority="64" w:unhideWhenUsed="0"/>
+    <w:lsdException w:name="Medium List 1" w:semiHidden="0" w:uiPriority="65" w:unhideWhenUsed="0"/>
+    <w:lsdException w:name="Medium List 2" w:semiHidden="0" w:uiPriority="66" w:unhideWhenUsed="0"/>
+    <w:lsdException w:name="Medium Grid 1" w:semiHidden="0" w:uiPriority="67" w:unhideWhenUsed="0"/>
+    <w:lsdException w:name="Medium Grid 2" w:semiHidden="0" w:uiPriority="68" w:unhideWhenUsed="0"/>
+    <w:lsdException w:name="Medium Grid 3" w:semiHidden="0" w:uiPriority="69" w:unhideWhenUsed="0"/>
+    <w:lsdException w:name="Dark List" w:semiHidden="0" w:uiPriority="70" w:unhideWhenUsed="0"/>
+    <w:lsdException w:name="Colorful Shading" w:semiHidden="0" w:uiPriority="71" w:unhideWhenUsed="0"/>
+    <w:lsdException w:name="Colorful List" w:semiHidden="0" w:uiPriority="72" w:unhideWhenUsed="0"/>
+    <w:lsdException w:name="Colorful Grid" w:semiHidden="0" w:uiPriority="73" w:unhideWhenUsed="0"/>
+    <w:lsdException w:name="Light Shading Accent 1" w:semiHidden="0" w:uiPriority="60" w:unhideWhenUsed="0"/>
+    <w:lsdException w:name="Light List Accent 1" w:semiHidden="0" w:uiPriority="61" w:unhideWhenUsed="0"/>
+    <w:lsdException w:name="Light Grid Accent 1" w:semiHidden="0" w:uiPriority="62" w:unhideWhenUsed="0"/>
+    <w:lsdException w:name="Medium Shading 1 Accent 1" w:semiHidden="0" w:uiPriority="63" w:unhideWhenUsed="0"/>
+    <w:lsdException w:name="Medium Shading 2 Accent 1" w:semiHidden="0" w:uiPriority="64" w:unhideWhenUsed="0"/>
+    <w:lsdException w:name="Medium List 1 Accent 1" w:semiHidden="0" w:uiPriority="65" w:unhideWhenUsed="0"/>
+    <w:lsdException w:name="Revision" w:unhideWhenUsed="0"/>
+    <w:lsdException w:name="List Paragraph" w:semiHidden="0" w:uiPriority="34" w:unhideWhenUsed="0" w:qFormat="1"/>
+    <w:lsdException w:name="Quote" w:semiHidden="0" w:uiPriority="29" w:unhideWhenUsed="0" w:qFormat="1"/>
+    <w:lsdException w:name="Intense Quote" w:semiHidden="0" w:uiPriority="30" w:unhideWhenUsed="0" w:qFormat="1"/>
+    <w:lsdException w:name="Medium List 2 Accent 1" w:semiHidden="0" w:uiPriority="66" w:unhideWhenUsed="0"/>
+    <w:lsdException w:name="Medium Grid 1 Accent 1" w:semiHidden="0" w:uiPriority="67" w:unhideWhenUsed="0"/>
+    <w:lsdException w:name="Medium Grid 2 Accent 1" w:semiHidden="0" w:uiPriority="68" w:unhideWhenUsed="0"/>
+    <w:lsdException w:name="Medium Grid 3 Accent 1" w:semiHidden="0" w:uiPriority="69" w:unhideWhenUsed="0"/>
+    <w:lsdException w:name="Dark List Accent 1" w:semiHidden="0" w:uiPriority="70" w:unhideWhenUsed="0"/>
+    <w:lsdException w:name="Colorful Shading Accent 1" w:semiHidden="0" w:uiPriority="71" w:unhideWhenUsed="0"/>
+    <w:lsdException w:name="Colorful List Accent 1" w:semiHidden="0" w:uiPriority="72" w:unhideWhenUsed="0"/>
+    <w:lsdException w:name="Colorful Grid Accent 1" w:semiHidden="0" w:uiPriority="73" w:unhideWhenUsed="0"/>
+    <w:lsdException w:name="Light Shading Accent 2" w:semiHidden="0" w:uiPriority="60" w:unhideWhenUsed="0"/>
+    <w:lsdException w:name="Light List Accent 2" w:semiHidden="0" w:uiPriority="61" w:unhideWhenUsed="0"/>
+    <w:lsdException w:name="Light Grid Accent 2" w:semiHidden="0" w:uiPriority="62" w:unhideWhenUsed="0"/>
+    <w:lsdException w:name="Medium Shading 1 Accent 2" w:semiHidden="0" w:uiPriority="63" w:unhideWhenUsed="0"/>
+    <w:lsdException w:name="Medium Shading 2 Accent 2" w:semiHidden="0" w:uiPriority="64" w:unhideWhenUsed="0"/>
+    <w:lsdException w:name="Medium List 1 Accent 2" w:semiHidden="0" w:uiPriority="65" w:unhideWhenUsed="0"/>
+    <w:lsdException w:name="Medium List 2 Accent 2" w:semiHidden="0" w:uiPriority="66" w:unhideWhenUsed="0"/>
+    <w:lsdException w:name="Medium Grid 1 Accent 2" w:semiHidden="0" w:uiPriority="67" w:unhideWhenUsed="0"/>
+    <w:lsdException w:name="Medium Grid 2 Accent 2" w:semiHidden="0" w:uiPriority="68" w:unhideWhenUsed="0"/>
+    <w:lsdException w:name="Medium Grid 3 Accent 2" w:semiHidden="0" w:uiPriority="69" w:unhideWhenUsed="0"/>
+    <w:lsdException w:name="Dark List Accent 2" w:semiHidden="0" w:uiPriority="70" w:unhideWhenUsed="0"/>
+    <w:lsdException w:name="Colorful Shading Accent 2" w:semiHidden="0" w:uiPriority="71" w:unhideWhenUsed="0"/>
+    <w:lsdException w:name="Colorful List Accent 2" w:semiHidden="0" w:uiPriority="72" w:unhideWhenUsed="0"/>
+    <w:lsdException w:name="Colorful Grid Accent 2" w:semiHidden="0" w:uiPriority="73" w:unhideWhenUsed="0"/>
+    <w:lsdException w:name="Light Shading Accent 3" w:semiHidden="0" w:uiPriority="60" w:unhideWhenUsed="0"/>
+    <w:lsdException w:name="Light List Accent 3" w:semiHidden="0" w:uiPriority="61" w:unhideWhenUsed="0"/>
+    <w:lsdException w:name="Light Grid Accent 3" w:semiHidden="0" w:uiPriority="62" w:unhideWhenUsed="0"/>
+    <w:lsdException w:name="Medium Shading 1 Accent 3" w:semiHidden="0" w:uiPriority="63" w:unhideWhenUsed="0"/>
+    <w:lsdException w:name="Medium Shading 2 Accent 3" w:semiHidden="0" w:uiPriority="64" w:unhideWhenUsed="0"/>
+    <w:lsdException w:name="Medium List 1 Accent 3" w:semiHidden="0" w:uiPriority="65" w:unhideWhenUsed="0"/>
+    <w:lsdException w:name="Medium List 2 Accent 3" w:semiHidden="0" w:uiPriority="66" w:unhideWhenUsed="0"/>
+    <w:lsdException w:name="Medium Grid 1 Accent 3" w:semiHidden="0" w:uiPriority="67" w:unhideWhenUsed="0"/>
+    <w:lsdException w:name="Medium Grid 2 Accent 3" w:semiHidden="0" w:uiPriority="68" w:unhideWhenUsed="0"/>
+    <w:lsdException w:name="Medium Grid 3 Accent 3" w:semiHidden="0" w:uiPriority="69" w:unhideWhenUsed="0"/>
+    <w:lsdException w:name="Dark List Accent 3" w:semiHidden="0" w:uiPriority="70" w:unhideWhenUsed="0"/>
+    <w:lsdException w:name="Colorful Shading Accent 3" w:semiHidden="0" w:uiPriority="71" w:unhideWhenUsed="0"/>
+    <w:lsdException w:name="Colorful List Accent 3" w:semiHidden="0" w:uiPriority="72" w:unhideWhenUsed="0"/>
+    <w:lsdException w:name="Colorful Grid Accent 3" w:semiHidden="0" w:uiPriority="73" w:unhideWhenUsed="0"/>
+    <w:lsdException w:name="Light Shading Accent 4" w:semiHidden="0" w:uiPriority="60" w:unhideWhenUsed="0"/>
+    <w:lsdException w:name="Light List Accent 4" w:semiHidden="0" w:uiPriority="61" w:unhideWhenUsed="0"/>
+    <w:lsdException w:name="Light Grid Accent 4" w:semiHidden="0" w:uiPriority="62" w:unhideWhenUsed="0"/>
+    <w:lsdException w:name="Medium Shading 1 Accent 4" w:semiHidden="0" w:uiPriority="63" w:unhideWhenUsed="0"/>
+    <w:lsdException w:name="Medium Shading 2 Accent 4" w:semiHidden="0" w:uiPriority="64" w:unhideWhenUsed="0"/>
+    <w:lsdException w:name="Medium List 1 Accent 4" w:semiHidden="0" w:uiPriority="65" w:unhideWhenUsed="0"/>
+    <w:lsdException w:name="Medium List 2 Accent 4" w:semiHidden="0" w:uiPriority="66" w:unhideWhenUsed="0"/>
+    <w:lsdException w:name="Medium Grid 1 Accent 4" w:semiHidden="0" w:uiPriority="67" w:unhideWhenUsed="0"/>
+    <w:lsdException w:name="Medium Grid 2 Accent 4" w:semiHidden="0" w:uiPriority="68" w:unhideWhenUsed="0"/>
+    <w:lsdException w:name="Medium Grid 3 Accent 4" w:semiHidden="0" w:uiPriority="69" w:unhideWhenUsed="0"/>
+    <w:lsdException w:name="Dark List Accent 4" w:semiHidden="0" w:uiPriority="70" w:unhideWhenUsed="0"/>
+    <w:lsdException w:name="Colorful Shading Accent 4" w:semiHidden="0" w:uiPriority="71" w:unhideWhenUsed="0"/>
+    <w:lsdException w:name="Colorful List Accent 4" w:semiHidden="0" w:uiPriority="72" w:unhideWhenUsed="0"/>
+    <w:lsdException w:name="Colorful Grid Accent 4" w:semiHidden="0" w:uiPriority="73" w:unhideWhenUsed="0"/>
+    <w:lsdException w:name="Light Shading Accent 5" w:semiHidden="0" w:uiPriority="60" w:unhideWhenUsed="0"/>
+    <w:lsdException w:name="Light List Accent 5" w:semiHidden="0" w:uiPriority="61" w:unhideWhenUsed="0"/>
+    <w:lsdException w:name="Light Grid Accent 5" w:semiHidden="0" w:uiPriority="62" w:unhideWhenUsed="0"/>
+    <w:lsdException w:name="Medium Shading 1 Accent 5" w:semiHidden="0" w:uiPriority="63" w:unhideWhenUsed="0"/>
+    <w:lsdException w:name="Medium Shading 2 Accent 5" w:semiHidden="0" w:uiPriority="64" w:unhideWhenUsed="0"/>
+    <w:lsdException w:name="Medium List 1 Accent 5" w:semiHidden="0" w:uiPriority="65" w:unhideWhenUsed="0"/>
+    <w:lsdException w:name="Medium List 2 Accent 5" w:semiHidden="0" w:uiPriority="66" w:unhideWhenUsed="0"/>
+    <w:lsdException w:name="Medium Grid 1 Accent 5" w:semiHidden="0" w:uiPriority="67" w:unhideWhenUsed="0"/>
+    <w:lsdException w:name="Medium Grid 2 Accent 5" w:semiHidden="0" w:uiPriority="68" w:unhideWhenUsed="0"/>
+    <w:lsdException w:name="Medium Grid 3 Accent 5" w:semiHidden="0" w:uiPriority="69" w:unhideWhenUsed="0"/>
+    <w:lsdException w:name="Dark List Accent 5" w:semiHidden="0" w:uiPriority="70" w:unhideWhenUsed="0"/>
+    <w:lsdException w:name="Colorful Shading Accent 5" w:semiHidden="0" w:uiPriority="71" w:unhideWhenUsed="0"/>
+    <w:lsdException w:name="Colorful List Accent 5" w:semiHidden="0" w:uiPriority="72" w:unhideWhenUsed="0"/>
+    <w:lsdException w:name="Colorful Grid Accent 5" w:semiHidden="0" w:uiPriority="73" w:unhideWhenUsed="0"/>
+    <w:lsdException w:name="Light Shading Accent 6" w:semiHidden="0" w:uiPriority="60" w:unhideWhenUsed="0"/>
+    <w:lsdException w:name="Light List Accent 6" w:semiHidden="0" w:uiPriority="61" w:unhideWhenUsed="0"/>
+    <w:lsdException w:name="Light Grid Accent 6" w:semiHidden="0" w:uiPriority="62" w:unhideWhenUsed="0"/>
+    <w:lsdException w:name="Medium Shading 1 Accent 6" w:semiHidden="0" w:uiPriority="63" w:unhideWhenUsed="0"/>
+    <w:lsdException w:name="Medium Shading 2 Accent 6" w:semiHidden="0" w:uiPriority="64" w:unhideWhenUsed="0"/>
+    <w:lsdException w:name="Medium List 1 Accent 6" w:semiHidden="0" w:uiPriority="65" w:unhideWhenUsed="0"/>
+    <w:lsdException w:name="Medium List 2 Accent 6" w:semiHidden="0" w:uiPriority="66" w:unhideWhenUsed="0"/>
+    <w:lsdException w:name="Medium Grid 1 Accent 6" w:semiHidden="0" w:uiPriority="67" w:unhideWhenUsed="0"/>
+    <w:lsdException w:name="Medium Grid 2 Accent 6" w:semiHidden="0" w:uiPriority="68" w:unhideWhenUsed="0"/>
+    <w:lsdException w:name="Medium Grid 3 Accent 6" w:semiHidden="0" w:uiPriority="69" w:unhideWhenUsed="0"/>
+    <w:lsdException w:name="Dark List Accent 6" w:semiHidden="0" w:uiPriority="70" w:unhideWhenUsed="0"/>
+    <w:lsdException w:name="Colorful Shading Accent 6" w:semiHidden="0" w:uiPriority="71" w:unhideWhenUsed="0"/>
+    <w:lsdException w:name="Colorful List Accent 6" w:semiHidden="0" w:uiPriority="72" w:unhideWhenUsed="0"/>
+    <w:lsdException w:name="Colorful Grid Accent 6" w:semiHidden="0" w:uiPriority="73" w:unhideWhenUsed="0"/>
+    <w:lsdException w:name="Subtle Emphasis" w:semiHidden="0" w:uiPriority="19" w:unhideWhenUsed="0" w:qFormat="1"/>
+    <w:lsdException w:name="Intense Emphasis" w:semiHidden="0" w:uiPriority="21" w:unhideWhenUsed="0" w:qFormat="1"/>
+    <w:lsdException w:name="Subtle Reference" w:semiHidden="0" w:uiPriority="31" w:unhideWhenUsed="0" w:qFormat="1"/>
+    <w:lsdException w:name="Intense Reference" w:semiHidden="0" w:uiPriority="32" w:unhideWhenUsed="0" w:qFormat="1"/>
+    <w:lsdException w:name="Book Title" w:semiHidden="0" w:uiPriority="33" w:unhideWhenUsed="0" w:qFormat="1"/>
+    <w:lsdException w:name="Bibliography" w:uiPriority="37"/>
+    <w:lsdException w:name="TOC Heading" w:uiPriority="39" w:qFormat="1"/>
+  </w:latentStyles>
+  <w:style w:type="paragraph" w:default="1" w:styleId="a">
+    <w:name w:val="Normal"/>
+    <w:qFormat/>
+    <w:pPr>
+      <w:spacing w:after="200" w:line="276" w:lineRule="auto"/>
+    </w:pPr>
+    <w:rPr>
+      <w:sz w:val="22"/>
+    </w:rPr>
+  </w:style>
+  <w:style w:type="paragraph" w:styleId="1">
+    <w:name w:val="heading 1"/>
+    <w:basedOn w:val="a"/>
+    <w:next w:val="2"/>
+    <w:qFormat/>
+    <w:rsid w:val="002F5121"/>
+    <w:pPr>
+      <w:keepNext/>
+      <w:pageBreakBefore/>
+      <w:numPr>
+        <w:numId w:val="1"/>
+      </w:numPr>
+      <w:spacing w:after="0" w:line="288" w:lineRule="auto"/>
+      <w:ind w:left="0" w:firstLine="0"/>
+      <w:jc w:val="center"/>
+      <w:outlineLvl w:val="0"/>
+    </w:pPr>
+    <w:rPr>
+      <w:rFonts w:ascii="Times New Roman" w:eastAsia="Times New Roman" w:hAnsi="Times New Roman" w:cs="Times New Roman"/>
+      <w:bCs/>
+      <w:caps/>
+      <w:kern w:val="2"/>
+      <w:sz w:val="28"/>
+      <w:szCs w:val="32"/>
+      <w:lang w:bidi="en-US"/>
+    </w:rPr>
+  </w:style>
+  <w:style w:type="paragraph" w:styleId="2">
+    <w:name w:val="heading 2"/>
+    <w:basedOn w:val="a"/>
+    <w:next w:val="a"/>
+    <w:autoRedefine/>
+    <w:qFormat/>
+    <w:rsid w:val="002F5121"/>
+    <w:pPr>
+      <w:keepNext/>
+      <w:numPr>
+        <w:ilvl w:val="1"/>
+        <w:numId w:val="1"/>
+      </w:numPr>
+      <w:spacing w:after="0" w:line="288" w:lineRule="auto"/>
+      <w:ind w:left="0" w:firstLine="567"/>
+      <w:outlineLvl w:val="1"/>
+    </w:pPr>
+    <w:rPr>
+      <w:rFonts w:ascii="Times New Roman" w:eastAsia="Times New Roman" w:hAnsi="Times New Roman" w:cs="Times New Roman"/>
+      <w:bCs/>
+      <w:iCs/>
+      <w:sz w:val="28"/>
+      <w:szCs w:val="28"/>
+      <w:lang w:bidi="en-US"/>
+    </w:rPr>
+  </w:style>
+  <w:style w:type="paragraph" w:styleId="3">
+    <w:name w:val="heading 3"/>
+    <w:basedOn w:val="a"/>
+    <w:next w:val="a0"/>
+    <w:uiPriority w:val="9"/>
+    <w:qFormat/>
+    <w:rsid w:val="002F5121"/>
+    <w:pPr>
+      <w:keepNext/>
+      <w:numPr>
+        <w:ilvl w:val="2"/>
+        <w:numId w:val="1"/>
+      </w:numPr>
+      <w:spacing w:after="0" w:line="288" w:lineRule="auto"/>
+      <w:ind w:left="567" w:firstLine="0"/>
+      <w:jc w:val="both"/>
+      <w:outlineLvl w:val="2"/>
+    </w:pPr>
+    <w:rPr>
+      <w:rFonts w:ascii="Times New Roman" w:eastAsia="Times New Roman" w:hAnsi="Times New Roman" w:cs="Times New Roman"/>
+      <w:bCs/>
+      <w:sz w:val="28"/>
+      <w:szCs w:val="26"/>
+      <w:lang w:bidi="en-US"/>
+    </w:rPr>
+  </w:style>
+  <w:style w:type="paragraph" w:styleId="4">
+    <w:name w:val="heading 4"/>
+    <w:basedOn w:val="a"/>
+    <w:next w:val="a"/>
+    <w:qFormat/>
+    <w:rsid w:val="002F5121"/>
+    <w:pPr>
+      <w:keepNext/>
+      <w:numPr>
+        <w:ilvl w:val="3"/>
+        <w:numId w:val="1"/>
+      </w:numPr>
+      <w:spacing w:before="240" w:after="60" w:line="288" w:lineRule="auto"/>
+      <w:jc w:val="both"/>
+      <w:outlineLvl w:val="3"/>
+    </w:pPr>
+    <w:rPr>
+      <w:rFonts w:ascii="Times New Roman" w:eastAsia="Times New Roman" w:hAnsi="Times New Roman" w:cs="Times New Roman"/>
+      <w:b/>
+      <w:bCs/>
+      <w:sz w:val="28"/>
+      <w:szCs w:val="28"/>
+      <w:lang w:bidi="en-US"/>
+    </w:rPr>
+  </w:style>
+  <w:style w:type="paragraph" w:styleId="5">
+    <w:name w:val="heading 5"/>
+    <w:basedOn w:val="a"/>
+    <w:next w:val="a"/>
+    <w:qFormat/>
+    <w:rsid w:val="002F5121"/>
+    <w:pPr>
+      <w:numPr>
+        <w:ilvl w:val="4"/>
+        <w:numId w:val="1"/>
+      </w:numPr>
+      <w:spacing w:before="240" w:after="60" w:line="288" w:lineRule="auto"/>
+      <w:jc w:val="both"/>
+      <w:outlineLvl w:val="4"/>
+    </w:pPr>
+    <w:rPr>
+      <w:rFonts w:ascii="Times New Roman" w:eastAsia="Times New Roman" w:hAnsi="Times New Roman" w:cs="Times New Roman"/>
+      <w:b/>
+      <w:bCs/>
+      <w:i/>
+      <w:iCs/>
+      <w:sz w:val="26"/>
+      <w:szCs w:val="26"/>
+      <w:lang w:bidi="en-US"/>
+    </w:rPr>
+  </w:style>
+  <w:style w:type="paragraph" w:styleId="6">
+    <w:name w:val="heading 6"/>
+    <w:basedOn w:val="a"/>
+    <w:next w:val="a"/>
+    <w:qFormat/>
+    <w:rsid w:val="002F5121"/>
+    <w:pPr>
+      <w:numPr>
+        <w:ilvl w:val="5"/>
+        <w:numId w:val="1"/>
+      </w:numPr>
+      <w:spacing w:before="240" w:after="60" w:line="288" w:lineRule="auto"/>
+      <w:jc w:val="both"/>
+      <w:outlineLvl w:val="5"/>
+    </w:pPr>
+    <w:rPr>
+      <w:rFonts w:ascii="Times New Roman" w:eastAsia="Times New Roman" w:hAnsi="Times New Roman" w:cs="Times New Roman"/>
+      <w:b/>
+      <w:bCs/>
+      <w:sz w:val="28"/>
+      <w:lang w:bidi="en-US"/>
+    </w:rPr>
+  </w:style>
+  <w:style w:type="paragraph" w:styleId="7">
+    <w:name w:val="heading 7"/>
+    <w:basedOn w:val="a"/>
+    <w:next w:val="a"/>
+    <w:qFormat/>
+    <w:rsid w:val="002F5121"/>
+    <w:pPr>
+      <w:numPr>
+        <w:ilvl w:val="6"/>
+        <w:numId w:val="1"/>
+      </w:numPr>
+      <w:spacing w:before="240" w:after="60" w:line="288" w:lineRule="auto"/>
+      <w:jc w:val="both"/>
+      <w:outlineLvl w:val="6"/>
+    </w:pPr>
+    <w:rPr>
+      <w:rFonts w:ascii="Times New Roman" w:eastAsia="Times New Roman" w:hAnsi="Times New Roman" w:cs="Times New Roman"/>
+      <w:sz w:val="28"/>
+      <w:szCs w:val="24"/>
+      <w:lang w:bidi="en-US"/>
+    </w:rPr>
+  </w:style>
+  <w:style w:type="paragraph" w:styleId="8">
+    <w:name w:val="heading 8"/>
+    <w:basedOn w:val="a"/>
+    <w:next w:val="a"/>
+    <w:qFormat/>
+    <w:rsid w:val="002F5121"/>
+    <w:pPr>
+      <w:numPr>
+        <w:ilvl w:val="7"/>
+        <w:numId w:val="1"/>
+      </w:numPr>
+      <w:spacing w:before="240" w:after="60" w:line="288" w:lineRule="auto"/>
+      <w:jc w:val="both"/>
+      <w:outlineLvl w:val="7"/>
+    </w:pPr>
+    <w:rPr>
+      <w:rFonts w:ascii="Times New Roman" w:eastAsia="Times New Roman" w:hAnsi="Times New Roman" w:cs="Times New Roman"/>
+      <w:i/>
+      <w:iCs/>
+      <w:sz w:val="28"/>
+      <w:szCs w:val="24"/>
+      <w:lang w:bidi="en-US"/>
+    </w:rPr>
+  </w:style>
+  <w:style w:type="paragraph" w:styleId="9">
+    <w:name w:val="heading 9"/>
+    <w:basedOn w:val="a"/>
+    <w:next w:val="a"/>
+    <w:qFormat/>
+    <w:rsid w:val="002F5121"/>
+    <w:pPr>
+      <w:numPr>
+        <w:ilvl w:val="8"/>
+        <w:numId w:val="1"/>
+      </w:numPr>
+      <w:spacing w:before="240" w:after="60" w:line="288" w:lineRule="auto"/>
+      <w:jc w:val="both"/>
+      <w:outlineLvl w:val="8"/>
+    </w:pPr>
+    <w:rPr>
+      <w:rFonts w:ascii="Cambria" w:eastAsia="Times New Roman" w:hAnsi="Cambria" w:cs="Times New Roman"/>
+      <w:sz w:val="28"/>
+      <w:lang w:bidi="en-US"/>
+    </w:rPr>
+  </w:style>
+  <w:style w:type="character" w:default="1" w:styleId="a1">
+    <w:name w:val="Default Paragraph Font"/>
+    <w:uiPriority w:val="1"/>
+    <w:semiHidden/>
+    <w:unhideWhenUsed/>
+  </w:style>
+  <w:style w:type="table" w:default="1" w:styleId="a2">
+    <w:name w:val="Normal Table"/>
+    <w:uiPriority w:val="99"/>
+    <w:semiHidden/>
+    <w:unhideWhenUsed/>
+    <w:tblPr>
+      <w:tblInd w:w="0" w:type="dxa"/>
+      <w:tblCellMar>
+        <w:top w:w="0" w:type="dxa"/>
+        <w:left w:w="108" w:type="dxa"/>
+        <w:bottom w:w="0" w:type="dxa"/>
+        <w:right w:w="108" w:type="dxa"/>
+      </w:tblCellMar>
+    </w:tblPr>
+  </w:style>
+  <w:style w:type="numbering" w:default="1" w:styleId="a3">
+    <w:name w:val="No List"/>
+    <w:uiPriority w:val="99"/>
+    <w:semiHidden/>
+    <w:unhideWhenUsed/>
+  </w:style>
+  <w:style w:type="character" w:customStyle="1" w:styleId="10">
+    <w:name w:val="Заголовок 1 Знак"/>
+    <w:basedOn w:val="a1"/>
+    <w:qFormat/>
+    <w:rsid w:val="002F5121"/>
+    <w:rPr>
+      <w:rFonts w:ascii="Times New Roman" w:eastAsia="Times New Roman" w:hAnsi="Times New Roman" w:cs="Times New Roman"/>
+      <w:bCs/>
+      <w:caps/>
+      <w:kern w:val="2"/>
+      <w:sz w:val="28"/>
+      <w:szCs w:val="32"/>
+      <w:lang w:bidi="en-US"/>
+    </w:rPr>
+  </w:style>
+  <w:style w:type="character" w:customStyle="1" w:styleId="20">
+    <w:name w:val="Заголовок 2 Знак"/>
+    <w:basedOn w:val="a1"/>
+    <w:qFormat/>
+    <w:rsid w:val="002F5121"/>
+    <w:rPr>
+      <w:rFonts w:ascii="Times New Roman" w:eastAsia="Times New Roman" w:hAnsi="Times New Roman" w:cs="Times New Roman"/>
+      <w:bCs/>
+      <w:iCs/>
+      <w:sz w:val="28"/>
+      <w:szCs w:val="28"/>
+      <w:lang w:bidi="en-US"/>
+    </w:rPr>
+  </w:style>
+  <w:style w:type="character" w:customStyle="1" w:styleId="30">
+    <w:name w:val="Заголовок 3 Знак"/>
+    <w:basedOn w:val="a1"/>
+    <w:uiPriority w:val="9"/>
+    <w:qFormat/>
+    <w:rsid w:val="002F5121"/>
+    <w:rPr>
+      <w:rFonts w:ascii="Times New Roman" w:eastAsia="Times New Roman" w:hAnsi="Times New Roman" w:cs="Times New Roman"/>
+      <w:bCs/>
+      <w:sz w:val="28"/>
+      <w:szCs w:val="26"/>
+      <w:lang w:bidi="en-US"/>
+    </w:rPr>
+  </w:style>
+  <w:style w:type="character" w:customStyle="1" w:styleId="40">
+    <w:name w:val="Заголовок 4 Знак"/>
+    <w:basedOn w:val="a1"/>
+    <w:qFormat/>
+    <w:rsid w:val="002F5121"/>
+    <w:rPr>
+      <w:rFonts w:ascii="Times New Roman" w:eastAsia="Times New Roman" w:hAnsi="Times New Roman" w:cs="Times New Roman"/>
+      <w:b/>
+      <w:bCs/>
+      <w:sz w:val="28"/>
+      <w:szCs w:val="28"/>
+      <w:lang w:bidi="en-US"/>
+    </w:rPr>
+  </w:style>
+  <w:style w:type="character" w:customStyle="1" w:styleId="50">
+    <w:name w:val="Заголовок 5 Знак"/>
+    <w:basedOn w:val="a1"/>
+    <w:qFormat/>
+    <w:rsid w:val="002F5121"/>
+    <w:rPr>
+      <w:rFonts w:ascii="Times New Roman" w:eastAsia="Times New Roman" w:hAnsi="Times New Roman" w:cs="Times New Roman"/>
+      <w:b/>
+      <w:bCs/>
+      <w:i/>
+      <w:iCs/>
+      <w:sz w:val="26"/>
+      <w:szCs w:val="26"/>
+      <w:lang w:bidi="en-US"/>
+    </w:rPr>
+  </w:style>
+  <w:style w:type="character" w:customStyle="1" w:styleId="60">
+    <w:name w:val="Заголовок 6 Знак"/>
+    <w:basedOn w:val="a1"/>
+    <w:qFormat/>
+    <w:rsid w:val="002F5121"/>
+    <w:rPr>
+      <w:rFonts w:ascii="Times New Roman" w:eastAsia="Times New Roman" w:hAnsi="Times New Roman" w:cs="Times New Roman"/>
+      <w:b/>
+      <w:bCs/>
+      <w:sz w:val="28"/>
+      <w:lang w:bidi="en-US"/>
+    </w:rPr>
+  </w:style>
+  <w:style w:type="character" w:customStyle="1" w:styleId="70">
+    <w:name w:val="Заголовок 7 Знак"/>
+    <w:basedOn w:val="a1"/>
+    <w:qFormat/>
+    <w:rsid w:val="002F5121"/>
+    <w:rPr>
+      <w:rFonts w:ascii="Times New Roman" w:eastAsia="Times New Roman" w:hAnsi="Times New Roman" w:cs="Times New Roman"/>
+      <w:sz w:val="28"/>
+      <w:szCs w:val="24"/>
+      <w:lang w:bidi="en-US"/>
+    </w:rPr>
+  </w:style>
+  <w:style w:type="character" w:customStyle="1" w:styleId="80">
+    <w:name w:val="Заголовок 8 Знак"/>
+    <w:basedOn w:val="a1"/>
+    <w:qFormat/>
+    <w:rsid w:val="002F5121"/>
+    <w:rPr>
+      <w:rFonts w:ascii="Times New Roman" w:eastAsia="Times New Roman" w:hAnsi="Times New Roman" w:cs="Times New Roman"/>
+      <w:i/>
+      <w:iCs/>
+      <w:sz w:val="28"/>
+      <w:szCs w:val="24"/>
+      <w:lang w:bidi="en-US"/>
+    </w:rPr>
+  </w:style>
+  <w:style w:type="character" w:customStyle="1" w:styleId="90">
+    <w:name w:val="Заголовок 9 Знак"/>
+    <w:basedOn w:val="a1"/>
+    <w:qFormat/>
+    <w:rsid w:val="002F5121"/>
+    <w:rPr>
+      <w:rFonts w:ascii="Cambria" w:eastAsia="Times New Roman" w:hAnsi="Cambria" w:cs="Times New Roman"/>
+      <w:sz w:val="28"/>
+      <w:lang w:bidi="en-US"/>
+    </w:rPr>
+  </w:style>
+  <w:style w:type="character" w:customStyle="1" w:styleId="text">
+    <w:name w:val="text Знак"/>
+    <w:basedOn w:val="a1"/>
+    <w:qFormat/>
+    <w:rsid w:val="002F5121"/>
+    <w:rPr>
+      <w:rFonts w:ascii="Times New Roman" w:eastAsia="Times New Roman" w:hAnsi="Times New Roman" w:cs="Arial"/>
+      <w:sz w:val="24"/>
+      <w:szCs w:val="24"/>
+      <w:lang w:eastAsia="ru-RU"/>
+    </w:rPr>
+  </w:style>
+  <w:style w:type="character" w:customStyle="1" w:styleId="a4">
+    <w:name w:val="Основной текст Знак"/>
+    <w:basedOn w:val="a1"/>
+    <w:uiPriority w:val="99"/>
+    <w:semiHidden/>
+    <w:qFormat/>
+    <w:rsid w:val="002F5121"/>
+  </w:style>
+  <w:style w:type="character" w:customStyle="1" w:styleId="a5">
+    <w:name w:val="Текст выноски Знак"/>
+    <w:basedOn w:val="a1"/>
+    <w:uiPriority w:val="99"/>
+    <w:semiHidden/>
+    <w:qFormat/>
+    <w:rsid w:val="0054041B"/>
+    <w:rPr>
+      <w:rFonts w:ascii="Tahoma" w:hAnsi="Tahoma" w:cs="Tahoma"/>
+      <w:sz w:val="16"/>
+      <w:szCs w:val="16"/>
+    </w:rPr>
+  </w:style>
+  <w:style w:type="character" w:styleId="a6">
+    <w:name w:val="Hyperlink"/>
+    <w:basedOn w:val="a1"/>
+    <w:uiPriority w:val="99"/>
+    <w:semiHidden/>
+    <w:unhideWhenUsed/>
+    <w:rsid w:val="00F10289"/>
+    <w:rPr>
+      <w:color w:val="0000FF"/>
+      <w:u w:val="single"/>
+    </w:rPr>
+  </w:style>
+  <w:style w:type="character" w:customStyle="1" w:styleId="mwe-math-mathml-inline">
+    <w:name w:val="mwe-math-mathml-inline"/>
+    <w:basedOn w:val="a1"/>
+    <w:qFormat/>
+    <w:rsid w:val="00F10289"/>
+  </w:style>
+  <w:style w:type="character" w:customStyle="1" w:styleId="mw-headline">
+    <w:name w:val="mw-headline"/>
+    <w:basedOn w:val="a1"/>
+    <w:qFormat/>
+    <w:rsid w:val="00A223F7"/>
+  </w:style>
+  <w:style w:type="character" w:customStyle="1" w:styleId="mw-editsection">
+    <w:name w:val="mw-editsection"/>
+    <w:basedOn w:val="a1"/>
+    <w:qFormat/>
+    <w:rsid w:val="00A223F7"/>
+  </w:style>
+  <w:style w:type="character" w:customStyle="1" w:styleId="mw-editsection-bracket">
+    <w:name w:val="mw-editsection-bracket"/>
+    <w:basedOn w:val="a1"/>
+    <w:qFormat/>
+    <w:rsid w:val="00A223F7"/>
+  </w:style>
+  <w:style w:type="character" w:customStyle="1" w:styleId="mw-editsection-divider">
+    <w:name w:val="mw-editsection-divider"/>
+    <w:basedOn w:val="a1"/>
+    <w:qFormat/>
+    <w:rsid w:val="00A223F7"/>
+  </w:style>
+  <w:style w:type="paragraph" w:customStyle="1" w:styleId="Heading">
+    <w:name w:val="Heading"/>
+    <w:basedOn w:val="a"/>
+    <w:next w:val="a0"/>
+    <w:qFormat/>
+    <w:pPr>
+      <w:keepNext/>
+      <w:spacing w:before="240" w:after="120"/>
+    </w:pPr>
+    <w:rPr>
+      <w:rFonts w:ascii="Liberation Sans" w:eastAsia="Noto Sans CJK SC" w:hAnsi="Liberation Sans" w:cs="Lohit Devanagari"/>
+      <w:sz w:val="28"/>
+      <w:szCs w:val="28"/>
+    </w:rPr>
+  </w:style>
+  <w:style w:type="paragraph" w:styleId="a0">
+    <w:name w:val="Body Text"/>
+    <w:basedOn w:val="a"/>
+    <w:uiPriority w:val="99"/>
+    <w:semiHidden/>
+    <w:unhideWhenUsed/>
+    <w:rsid w:val="002F5121"/>
+    <w:pPr>
+      <w:spacing w:after="120"/>
+    </w:pPr>
+  </w:style>
+  <w:style w:type="paragraph" w:styleId="a7">
+    <w:name w:val="List"/>
+    <w:basedOn w:val="a0"/>
+    <w:rPr>
+      <w:rFonts w:cs="Lohit Devanagari"/>
+    </w:rPr>
+  </w:style>
+  <w:style w:type="paragraph" w:styleId="a8">
+    <w:name w:val="caption"/>
+    <w:basedOn w:val="a"/>
+    <w:qFormat/>
+    <w:pPr>
+      <w:suppressLineNumbers/>
+      <w:spacing w:before="120" w:after="120"/>
+    </w:pPr>
+    <w:rPr>
+      <w:rFonts w:cs="Lohit Devanagari"/>
+      <w:i/>
+      <w:iCs/>
+      <w:sz w:val="24"/>
+      <w:szCs w:val="24"/>
+    </w:rPr>
+  </w:style>
+  <w:style w:type="paragraph" w:customStyle="1" w:styleId="Index">
+    <w:name w:val="Index"/>
+    <w:basedOn w:val="a"/>
+    <w:qFormat/>
+    <w:pPr>
+      <w:suppressLineNumbers/>
+    </w:pPr>
+    <w:rPr>
+      <w:rFonts w:cs="Lohit Devanagari"/>
+    </w:rPr>
+  </w:style>
+  <w:style w:type="paragraph" w:styleId="11">
+    <w:name w:val="toc 1"/>
+    <w:basedOn w:val="a"/>
+    <w:next w:val="a"/>
+    <w:autoRedefine/>
+    <w:uiPriority w:val="39"/>
+    <w:rsid w:val="002F5121"/>
+    <w:pPr>
+      <w:tabs>
+        <w:tab w:val="right" w:leader="dot" w:pos="9627"/>
+      </w:tabs>
+      <w:spacing w:after="0" w:line="288" w:lineRule="auto"/>
+      <w:jc w:val="both"/>
+    </w:pPr>
+    <w:rPr>
+      <w:rFonts w:ascii="Times New Roman" w:eastAsia="Times New Roman" w:hAnsi="Times New Roman" w:cs="Calibri"/>
+      <w:caps/>
+      <w:sz w:val="28"/>
+      <w:szCs w:val="24"/>
+      <w:lang w:bidi="en-US"/>
+    </w:rPr>
+  </w:style>
+  <w:style w:type="paragraph" w:styleId="21">
+    <w:name w:val="toc 2"/>
+    <w:basedOn w:val="a"/>
+    <w:next w:val="a"/>
+    <w:autoRedefine/>
+    <w:uiPriority w:val="39"/>
+    <w:rsid w:val="002F5121"/>
+    <w:pPr>
+      <w:tabs>
+        <w:tab w:val="right" w:leader="dot" w:pos="9627"/>
+      </w:tabs>
+      <w:spacing w:after="0" w:line="288" w:lineRule="auto"/>
+      <w:ind w:firstLine="567"/>
+      <w:jc w:val="both"/>
+    </w:pPr>
+    <w:rPr>
+      <w:rFonts w:ascii="Times New Roman" w:eastAsia="Times New Roman" w:hAnsi="Times New Roman" w:cs="Calibri"/>
+      <w:sz w:val="28"/>
+      <w:szCs w:val="24"/>
+      <w:lang w:bidi="en-US"/>
+    </w:rPr>
+  </w:style>
+  <w:style w:type="paragraph" w:customStyle="1" w:styleId="13">
+    <w:name w:val="Стиль Основной текст + 13 пт"/>
+    <w:basedOn w:val="a0"/>
+    <w:qFormat/>
+    <w:rsid w:val="002F5121"/>
+    <w:pPr>
+      <w:tabs>
+        <w:tab w:val="left" w:pos="1276"/>
+        <w:tab w:val="left" w:pos="6521"/>
+        <w:tab w:val="left" w:pos="8222"/>
+      </w:tabs>
+      <w:spacing w:after="0" w:line="288" w:lineRule="auto"/>
+      <w:ind w:firstLine="567"/>
+      <w:jc w:val="both"/>
+      <w:outlineLvl w:val="0"/>
+    </w:pPr>
+    <w:rPr>
+      <w:rFonts w:ascii="Times New Roman" w:eastAsia="Times New Roman" w:hAnsi="Times New Roman" w:cs="Calibri"/>
+      <w:sz w:val="28"/>
+      <w:szCs w:val="24"/>
+      <w:lang w:bidi="en-US"/>
+    </w:rPr>
+  </w:style>
+  <w:style w:type="paragraph" w:customStyle="1" w:styleId="text0">
+    <w:name w:val="text"/>
+    <w:basedOn w:val="a"/>
+    <w:qFormat/>
+    <w:rsid w:val="002F5121"/>
+    <w:pPr>
+      <w:spacing w:after="0" w:line="288" w:lineRule="auto"/>
+      <w:ind w:firstLine="567"/>
+      <w:jc w:val="both"/>
+    </w:pPr>
+    <w:rPr>
+      <w:rFonts w:ascii="Times New Roman" w:eastAsia="Times New Roman" w:hAnsi="Times New Roman" w:cs="Arial"/>
+      <w:sz w:val="24"/>
+      <w:szCs w:val="24"/>
+      <w:lang w:eastAsia="ru-RU"/>
+    </w:rPr>
+  </w:style>
+  <w:style w:type="paragraph" w:styleId="a9">
+    <w:name w:val="Balloon Text"/>
+    <w:basedOn w:val="a"/>
+    <w:uiPriority w:val="99"/>
+    <w:semiHidden/>
+    <w:unhideWhenUsed/>
+    <w:qFormat/>
+    <w:rsid w:val="0054041B"/>
+    <w:pPr>
+      <w:spacing w:after="0" w:line="240" w:lineRule="auto"/>
+    </w:pPr>
+    <w:rPr>
+      <w:rFonts w:ascii="Tahoma" w:hAnsi="Tahoma" w:cs="Tahoma"/>
+      <w:sz w:val="16"/>
+      <w:szCs w:val="16"/>
+    </w:rPr>
+  </w:style>
+  <w:style w:type="paragraph" w:styleId="aa">
+    <w:name w:val="Normal (Web)"/>
+    <w:basedOn w:val="a"/>
+    <w:uiPriority w:val="99"/>
+    <w:semiHidden/>
+    <w:unhideWhenUsed/>
+    <w:qFormat/>
+    <w:rsid w:val="003C5F1B"/>
+    <w:pPr>
+      <w:suppressAutoHyphens w:val="0"/>
+      <w:spacing w:beforeAutospacing="1" w:afterAutospacing="1" w:line="240" w:lineRule="auto"/>
+    </w:pPr>
+    <w:rPr>
+      <w:rFonts w:ascii="Times New Roman" w:eastAsia="Times New Roman" w:hAnsi="Times New Roman" w:cs="Times New Roman"/>
+      <w:sz w:val="24"/>
+      <w:szCs w:val="24"/>
+      <w:lang w:eastAsia="ru-RU"/>
+    </w:rPr>
+  </w:style>
+  <w:style w:type="paragraph" w:styleId="ab">
+    <w:name w:val="List Paragraph"/>
+    <w:basedOn w:val="a"/>
+    <w:uiPriority w:val="34"/>
+    <w:qFormat/>
+    <w:rsid w:val="00D8542D"/>
+    <w:pPr>
+      <w:ind w:left="720"/>
+      <w:contextualSpacing/>
+    </w:pPr>
+  </w:style>
+  <w:style w:type="character" w:styleId="ac">
+    <w:name w:val="Placeholder Text"/>
+    <w:basedOn w:val="a1"/>
+    <w:uiPriority w:val="99"/>
+    <w:semiHidden/>
+    <w:rsid w:val="00AA7DDE"/>
+    <w:rPr>
+      <w:color w:val="808080"/>
+    </w:rPr>
+  </w:style>
+  <w:style w:type="table" w:styleId="ad">
+    <w:name w:val="Table Grid"/>
+    <w:basedOn w:val="a2"/>
+    <w:uiPriority w:val="59"/>
+    <w:rsid w:val="00F824EC"/>
+    <w:tblPr>
+      <w:tblInd w:w="0" w:type="dxa"/>
+      <w:tblBorders>
+        <w:top w:val="single" w:sz="4" w:space="0" w:color="auto"/>
+        <w:left w:val="single" w:sz="4" w:space="0" w:color="auto"/>
+        <w:bottom w:val="single" w:sz="4" w:space="0" w:color="auto"/>
+        <w:right w:val="single" w:sz="4" w:space="0" w:color="auto"/>
+        <w:insideH w:val="single" w:sz="4" w:space="0" w:color="auto"/>
+        <w:insideV w:val="single" w:sz="4" w:space="0" w:color="auto"/>
+      </w:tblBorders>
+      <w:tblCellMar>
+        <w:top w:w="0" w:type="dxa"/>
+        <w:left w:w="108" w:type="dxa"/>
+        <w:bottom w:w="0" w:type="dxa"/>
+        <w:right w:w="108" w:type="dxa"/>
+      </w:tblCellMar>
     </w:tblPr>
   </w:style>
 </w:styles>
@@ -8438,7 +10233,7 @@
 </file>
 
 <file path=customXml/itemProps1.xml><?xml version="1.0" encoding="utf-8"?>
-<ds:datastoreItem xmlns:ds="http://schemas.openxmlformats.org/officeDocument/2006/customXml" ds:itemID="{92FC2ECD-732A-433A-A9C1-7F2396EC5929}">
+<ds:datastoreItem xmlns:ds="http://schemas.openxmlformats.org/officeDocument/2006/customXml" ds:itemID="{ACA73A7B-E309-441D-88A3-2DAE79B7B055}">
   <ds:schemaRefs>
     <ds:schemaRef ds:uri="http://schemas.openxmlformats.org/officeDocument/2006/bibliography"/>
   </ds:schemaRefs>
